--- a/Bil372_ProjectReport.docx
+++ b/Bil372_ProjectReport.docx
@@ -78,18 +78,113 @@
     </w:p>
     <w:p>
       <w:pPr>
-        <w:pStyle w:val="Els-Author"/>
-        <w:jc w:val="left"/>
-        <w:rPr>
-          <w:lang w:val="tr-TR" w:eastAsia="zh-CN"/>
-        </w:rPr>
-      </w:pPr>
-      <w:r>
-        <w:rPr>
+        <w:rPr>
+          <w:sz w:val="26"/>
+          <w:szCs w:val="26"/>
+          <w:lang w:val="tr-TR"/>
+        </w:rPr>
+      </w:pPr>
+      <w:r>
+        <w:rPr>
+          <w:sz w:val="26"/>
+          <w:szCs w:val="26"/>
           <w:lang w:val="tr-TR"/>
         </w:rPr>
         <w:t>Kasım Alp Toker 131101058</w:t>
       </w:r>
+    </w:p>
+    <w:p>
+      <w:pPr>
+        <w:rPr>
+          <w:sz w:val="26"/>
+          <w:szCs w:val="26"/>
+          <w:lang w:val="tr-TR"/>
+        </w:rPr>
+      </w:pPr>
+    </w:p>
+    <w:p>
+      <w:pPr>
+        <w:rPr>
+          <w:sz w:val="26"/>
+          <w:szCs w:val="26"/>
+          <w:lang w:val="tr-TR"/>
+        </w:rPr>
+      </w:pPr>
+      <w:r>
+        <w:rPr>
+          <w:sz w:val="26"/>
+          <w:szCs w:val="26"/>
+          <w:lang w:val="tr-TR"/>
+        </w:rPr>
+        <w:t>R</w:t>
+      </w:r>
+      <w:r>
+        <w:rPr>
+          <w:sz w:val="26"/>
+          <w:szCs w:val="26"/>
+          <w:lang w:val="tr-TR"/>
+        </w:rPr>
+        <w:t>abia Yunusoğlu 161101031</w:t>
+      </w:r>
+    </w:p>
+    <w:p>
+      <w:pPr>
+        <w:rPr>
+          <w:sz w:val="26"/>
+          <w:szCs w:val="26"/>
+          <w:lang w:val="tr-TR"/>
+        </w:rPr>
+      </w:pPr>
+    </w:p>
+    <w:p>
+      <w:pPr>
+        <w:rPr>
+          <w:sz w:val="26"/>
+          <w:szCs w:val="26"/>
+          <w:lang w:val="tr-TR"/>
+        </w:rPr>
+      </w:pPr>
+      <w:r>
+        <w:rPr>
+          <w:sz w:val="26"/>
+          <w:szCs w:val="26"/>
+          <w:lang w:val="tr-TR"/>
+        </w:rPr>
+        <w:t>Melissa Göşmen 161101057</w:t>
+      </w:r>
+    </w:p>
+    <w:p>
+      <w:pPr>
+        <w:rPr>
+          <w:sz w:val="26"/>
+          <w:szCs w:val="26"/>
+          <w:lang w:val="tr-TR"/>
+        </w:rPr>
+      </w:pPr>
+    </w:p>
+    <w:p>
+      <w:pPr>
+        <w:rPr>
+          <w:sz w:val="26"/>
+          <w:szCs w:val="26"/>
+          <w:lang w:val="tr-TR"/>
+        </w:rPr>
+      </w:pPr>
+      <w:r>
+        <w:rPr>
+          <w:sz w:val="26"/>
+          <w:szCs w:val="26"/>
+          <w:lang w:val="tr-TR"/>
+        </w:rPr>
+        <w:t>Adnan Ekici 171101047</w:t>
+      </w:r>
+    </w:p>
+    <w:p>
+      <w:pPr>
+        <w:rPr>
+          <w:lang w:val="tr-TR"/>
+        </w:rPr>
+      </w:pPr>
     </w:p>
     <w:p>
       <w:pPr>
@@ -292,6 +387,7 @@
         <w:rPr>
           <w:lang w:val="tr-TR"/>
         </w:rPr>
+        <w:lastRenderedPageBreak/>
         <w:t>Proje Fonksiyonları</w:t>
       </w:r>
     </w:p>
@@ -311,13 +407,13 @@
           <wp:anchor distT="0" distB="0" distL="114300" distR="114300" simplePos="0" relativeHeight="251658240" behindDoc="0" locked="0" layoutInCell="1" allowOverlap="1" wp14:anchorId="6E09F4D8" wp14:editId="0F02F915">
             <wp:simplePos x="0" y="0"/>
             <wp:positionH relativeFrom="margin">
-              <wp:align>left</wp:align>
+              <wp:posOffset>-557530</wp:posOffset>
             </wp:positionH>
             <wp:positionV relativeFrom="paragraph">
-              <wp:posOffset>275590</wp:posOffset>
+              <wp:posOffset>205105</wp:posOffset>
             </wp:positionV>
-            <wp:extent cx="4572000" cy="1711960"/>
-            <wp:effectExtent l="0" t="0" r="0" b="2540"/>
+            <wp:extent cx="6657975" cy="2493010"/>
+            <wp:effectExtent l="0" t="0" r="9525" b="2540"/>
             <wp:wrapSquare wrapText="bothSides"/>
             <wp:docPr id="3" name="Resim 3"/>
             <wp:cNvGraphicFramePr>
@@ -345,7 +441,7 @@
                   <pic:spPr>
                     <a:xfrm>
                       <a:off x="0" y="0"/>
-                      <a:ext cx="4572000" cy="1711960"/>
+                      <a:ext cx="6657975" cy="2493010"/>
                     </a:xfrm>
                     <a:prstGeom prst="rect">
                       <a:avLst/>
@@ -397,83 +493,10 @@
           <w:lang w:val="tr-TR"/>
         </w:rPr>
       </w:pPr>
-    </w:p>
-    <w:p>
-      <w:pPr>
-        <w:pStyle w:val="Els-body-text"/>
-        <w:rPr>
-          <w:lang w:val="tr-TR"/>
-        </w:rPr>
-      </w:pPr>
-    </w:p>
-    <w:p>
-      <w:pPr>
-        <w:pStyle w:val="Els-body-text"/>
-        <w:rPr>
-          <w:lang w:val="tr-TR"/>
-        </w:rPr>
-      </w:pPr>
-    </w:p>
-    <w:p>
-      <w:pPr>
-        <w:pStyle w:val="Els-body-text"/>
-        <w:rPr>
-          <w:lang w:val="tr-TR"/>
-        </w:rPr>
-      </w:pPr>
-    </w:p>
-    <w:p>
-      <w:pPr>
-        <w:pStyle w:val="Els-body-text"/>
-        <w:rPr>
-          <w:lang w:val="tr-TR"/>
-        </w:rPr>
-      </w:pPr>
-    </w:p>
-    <w:p>
-      <w:pPr>
-        <w:pStyle w:val="Els-body-text"/>
-        <w:rPr>
-          <w:lang w:val="tr-TR"/>
-        </w:rPr>
-      </w:pPr>
-    </w:p>
-    <w:p>
-      <w:pPr>
-        <w:pStyle w:val="Els-body-text"/>
-        <w:rPr>
-          <w:lang w:val="tr-TR"/>
-        </w:rPr>
-      </w:pPr>
-    </w:p>
-    <w:p>
-      <w:pPr>
-        <w:pStyle w:val="Els-body-text"/>
-        <w:rPr>
-          <w:lang w:val="tr-TR"/>
-        </w:rPr>
-      </w:pPr>
-    </w:p>
-    <w:p>
-      <w:pPr>
-        <w:pStyle w:val="Els-body-text"/>
-        <w:rPr>
-          <w:lang w:val="tr-TR"/>
-        </w:rPr>
-      </w:pPr>
-    </w:p>
-    <w:p>
-      <w:pPr>
-        <w:pStyle w:val="Els-body-text"/>
-        <w:rPr>
-          <w:lang w:val="tr-TR"/>
-        </w:rPr>
-      </w:pPr>
-      <w:r>
-        <w:rPr>
-          <w:lang w:val="tr-TR"/>
-        </w:rPr>
-        <w:lastRenderedPageBreak/>
+      <w:r>
+        <w:rPr>
+          <w:lang w:val="tr-TR"/>
+        </w:rPr>
         <w:t>Kullanıcı Etunet sitesine ilk kez yönlendirildiği zaman karşısına çıkan sayfa ve fonksiyondur. Kullanıcı burada ikiye ayrılmaktadır. Kullanıcı ya öğrenci</w:t>
       </w:r>
       <w:r>
@@ -611,6 +634,8 @@
           <w:lang w:val="tr-TR"/>
         </w:rPr>
       </w:pPr>
+      <w:bookmarkStart w:id="0" w:name="_GoBack"/>
+      <w:bookmarkEnd w:id="0"/>
     </w:p>
     <w:p>
       <w:pPr>
@@ -624,6 +649,7 @@
           <w:noProof/>
           <w:lang w:val="tr-TR" w:eastAsia="tr-TR"/>
         </w:rPr>
+        <w:lastRenderedPageBreak/>
         <w:drawing>
           <wp:inline distT="0" distB="0" distL="0" distR="0">
             <wp:extent cx="7038975" cy="1886992"/>
@@ -776,7 +802,6 @@
         <w:rPr>
           <w:lang w:val="tr-TR"/>
         </w:rPr>
-        <w:lastRenderedPageBreak/>
         <w:t>Sign-out Fonksiyonu</w:t>
       </w:r>
     </w:p>
@@ -796,14 +821,6 @@
     </w:p>
     <w:p>
       <w:pPr>
-        <w:rPr>
-          <w:lang w:val="tr-TR"/>
-        </w:rPr>
-      </w:pPr>
-    </w:p>
-    <w:p>
-      <w:pPr>
-        <w:ind w:hanging="993"/>
         <w:rPr>
           <w:lang w:val="tr-TR"/>
         </w:rPr>
@@ -925,7 +942,14 @@
         <w:rPr>
           <w:lang w:val="tr-TR"/>
         </w:rPr>
-        <w:t xml:space="preserve">Öğretmen login ekranından giriş yaptıktan sonra öğretmenin bilgileri, veridiği dersler getirilir ve bu bilgiler “session” içerisine kaydedilir. “session” bilgileri kullanıcı çıkış yapana kadar </w:t>
+        <w:t xml:space="preserve">Öğretmen login ekranından giriş yaptıktan sonra öğretmenin bilgileri, veridiği dersler getirilir ve bu bilgiler </w:t>
+      </w:r>
+      <w:r>
+        <w:rPr>
+          <w:lang w:val="tr-TR"/>
+        </w:rPr>
+        <w:lastRenderedPageBreak/>
+        <w:t xml:space="preserve">“session” içerisine kaydedilir. “session” bilgileri kullanıcı çıkış yapana kadar </w:t>
       </w:r>
       <w:r>
         <w:rPr>
@@ -1226,22 +1250,6 @@
     </w:p>
     <w:p>
       <w:pPr>
-        <w:pStyle w:val="Els-body-text"/>
-        <w:ind w:firstLine="0"/>
-        <w:rPr>
-          <w:lang w:val="tr-TR"/>
-        </w:rPr>
-      </w:pPr>
-    </w:p>
-    <w:p>
-      <w:pPr>
-        <w:rPr>
-          <w:lang w:val="tr-TR"/>
-        </w:rPr>
-      </w:pPr>
-    </w:p>
-    <w:p>
-      <w:pPr>
         <w:rPr>
           <w:lang w:val="tr-TR"/>
         </w:rPr>
@@ -1266,7 +1274,6 @@
           <w:noProof/>
           <w:lang w:val="tr-TR" w:eastAsia="tr-TR"/>
         </w:rPr>
-        <w:lastRenderedPageBreak/>
         <w:drawing>
           <wp:inline distT="0" distB="0" distL="0" distR="0">
             <wp:extent cx="7216140" cy="667366"/>
@@ -1437,6 +1444,7 @@
           <w:noProof/>
           <w:lang w:val="tr-TR" w:eastAsia="tr-TR"/>
         </w:rPr>
+        <w:lastRenderedPageBreak/>
         <w:drawing>
           <wp:inline distT="0" distB="0" distL="0" distR="0">
             <wp:extent cx="7081986" cy="1276350"/>
@@ -1698,7 +1706,6 @@
           <w:noProof/>
           <w:lang w:val="tr-TR" w:eastAsia="tr-TR"/>
         </w:rPr>
-        <w:lastRenderedPageBreak/>
         <w:drawing>
           <wp:anchor distT="0" distB="0" distL="114300" distR="114300" simplePos="0" relativeHeight="251664384" behindDoc="0" locked="0" layoutInCell="1" allowOverlap="1">
             <wp:simplePos x="0" y="0"/>
@@ -1807,6 +1814,7 @@
           <w:noProof/>
           <w:lang w:val="tr-TR" w:eastAsia="tr-TR"/>
         </w:rPr>
+        <w:lastRenderedPageBreak/>
         <w:drawing>
           <wp:anchor distT="0" distB="0" distL="114300" distR="114300" simplePos="0" relativeHeight="251665408" behindDoc="0" locked="0" layoutInCell="1" allowOverlap="1" wp14:anchorId="30F8864C" wp14:editId="4944D160">
             <wp:simplePos x="0" y="0"/>
@@ -1909,7 +1917,6 @@
           <w:noProof/>
           <w:lang w:val="tr-TR" w:eastAsia="tr-TR"/>
         </w:rPr>
-        <w:lastRenderedPageBreak/>
         <w:drawing>
           <wp:inline distT="0" distB="0" distL="0" distR="0">
             <wp:extent cx="5760720" cy="3034030"/>
@@ -1997,6 +2004,7 @@
           <w:noProof/>
           <w:lang w:val="tr-TR" w:eastAsia="tr-TR"/>
         </w:rPr>
+        <w:lastRenderedPageBreak/>
         <w:drawing>
           <wp:inline distT="0" distB="0" distL="0" distR="0">
             <wp:extent cx="4179570" cy="2525395"/>
@@ -2263,8 +2271,6 @@
         </w:rPr>
         <w:t>6.1 Veritabanı Şeması</w:t>
       </w:r>
-      <w:bookmarkStart w:id="0" w:name="_GoBack"/>
-      <w:bookmarkEnd w:id="0"/>
     </w:p>
     <w:p>
       <w:pPr>

--- a/Bil372_ProjectReport.docx
+++ b/Bil372_ProjectReport.docx
@@ -1,6 +1,6 @@
 
 <file path=word/document.xml><?xml version="1.0" encoding="utf-8"?>
-<w:document xmlns:wpc="http://schemas.microsoft.com/office/word/2010/wordprocessingCanvas" xmlns:cx="http://schemas.microsoft.com/office/drawing/2014/chartex" xmlns:mc="http://schemas.openxmlformats.org/markup-compatibility/2006" xmlns:o="urn:schemas-microsoft-com:office:office" xmlns:r="http://schemas.openxmlformats.org/officeDocument/2006/relationships" xmlns:m="http://schemas.openxmlformats.org/officeDocument/2006/math" xmlns:v="urn:schemas-microsoft-com:vml" xmlns:wp14="http://schemas.microsoft.com/office/word/2010/wordprocessingDrawing" xmlns:wp="http://schemas.openxmlformats.org/drawingml/2006/wordprocessingDrawing" xmlns:w10="urn:schemas-microsoft-com:office:word" xmlns:w="http://schemas.openxmlformats.org/wordprocessingml/2006/main" xmlns:w14="http://schemas.microsoft.com/office/word/2010/wordml" xmlns:w15="http://schemas.microsoft.com/office/word/2012/wordml" xmlns:w16se="http://schemas.microsoft.com/office/word/2015/wordml/symex" xmlns:wpg="http://schemas.microsoft.com/office/word/2010/wordprocessingGroup" xmlns:wpi="http://schemas.microsoft.com/office/word/2010/wordprocessingInk" xmlns:wne="http://schemas.microsoft.com/office/word/2006/wordml" xmlns:wps="http://schemas.microsoft.com/office/word/2010/wordprocessingShape" mc:Ignorable="w14 w15 w16se wp14">
+<w:document xmlns:wpc="http://schemas.microsoft.com/office/word/2010/wordprocessingCanvas" xmlns:cx="http://schemas.microsoft.com/office/drawing/2014/chartex" xmlns:cx1="http://schemas.microsoft.com/office/drawing/2015/9/8/chartex" xmlns:cx2="http://schemas.microsoft.com/office/drawing/2015/10/21/chartex" xmlns:cx3="http://schemas.microsoft.com/office/drawing/2016/5/9/chartex" xmlns:cx4="http://schemas.microsoft.com/office/drawing/2016/5/10/chartex" xmlns:cx5="http://schemas.microsoft.com/office/drawing/2016/5/11/chartex" xmlns:cx6="http://schemas.microsoft.com/office/drawing/2016/5/12/chartex" xmlns:cx7="http://schemas.microsoft.com/office/drawing/2016/5/13/chartex" xmlns:cx8="http://schemas.microsoft.com/office/drawing/2016/5/14/chartex" xmlns:mc="http://schemas.openxmlformats.org/markup-compatibility/2006" xmlns:aink="http://schemas.microsoft.com/office/drawing/2016/ink" xmlns:am3d="http://schemas.microsoft.com/office/drawing/2017/model3d" xmlns:o="urn:schemas-microsoft-com:office:office" xmlns:r="http://schemas.openxmlformats.org/officeDocument/2006/relationships" xmlns:m="http://schemas.openxmlformats.org/officeDocument/2006/math" xmlns:v="urn:schemas-microsoft-com:vml" xmlns:wp14="http://schemas.microsoft.com/office/word/2010/wordprocessingDrawing" xmlns:wp="http://schemas.openxmlformats.org/drawingml/2006/wordprocessingDrawing" xmlns:w10="urn:schemas-microsoft-com:office:word" xmlns:w="http://schemas.openxmlformats.org/wordprocessingml/2006/main" xmlns:w14="http://schemas.microsoft.com/office/word/2010/wordml" xmlns:w15="http://schemas.microsoft.com/office/word/2012/wordml" xmlns:w16cex="http://schemas.microsoft.com/office/word/2018/wordml/cex" xmlns:w16cid="http://schemas.microsoft.com/office/word/2016/wordml/cid" xmlns:w16="http://schemas.microsoft.com/office/word/2018/wordml" xmlns:w16se="http://schemas.microsoft.com/office/word/2015/wordml/symex" xmlns:wpg="http://schemas.microsoft.com/office/word/2010/wordprocessingGroup" xmlns:wpi="http://schemas.microsoft.com/office/word/2010/wordprocessingInk" xmlns:wne="http://schemas.microsoft.com/office/word/2006/wordml" xmlns:wps="http://schemas.microsoft.com/office/word/2010/wordprocessingShape" mc:Ignorable="w14 w15 w16se w16cid w16 w16cex wp14">
   <w:body>
     <w:p>
       <w:pPr>
@@ -404,7 +404,7 @@
           <w:lang w:val="tr-TR" w:eastAsia="tr-TR"/>
         </w:rPr>
         <w:drawing>
-          <wp:anchor distT="0" distB="0" distL="114300" distR="114300" simplePos="0" relativeHeight="251658240" behindDoc="0" locked="0" layoutInCell="1" allowOverlap="1" wp14:anchorId="6E09F4D8" wp14:editId="0F02F915">
+          <wp:anchor distT="0" distB="0" distL="114300" distR="114300" simplePos="0" relativeHeight="251658240" behindDoc="0" locked="0" layoutInCell="1" allowOverlap="1" wp14:anchorId="6F78D0F0" wp14:editId="08F46FF1">
             <wp:simplePos x="0" y="0"/>
             <wp:positionH relativeFrom="margin">
               <wp:posOffset>-557530</wp:posOffset>
@@ -545,7 +545,7 @@
         <w:rPr>
           <w:lang w:val="tr-TR"/>
         </w:rPr>
-        <w:pict>
+        <w:pict w14:anchorId="247721A1">
           <v:shapetype id="_x0000_t75" coordsize="21600,21600" o:spt="75" o:preferrelative="t" path="m@4@5l@4@11@9@11@9@5xe" filled="f" stroked="f">
             <v:stroke joinstyle="miter"/>
             <v:formulas>
@@ -565,7 +565,7 @@
             <v:path o:extrusionok="f" gradientshapeok="t" o:connecttype="rect"/>
             <o:lock v:ext="edit" aspectratio="t"/>
           </v:shapetype>
-          <v:shape id="_x0000_i1025" type="#_x0000_t75" style="width:561.75pt;height:77.25pt">
+          <v:shape id="_x0000_i1025" type="#_x0000_t75" style="width:562.2pt;height:77.2pt">
             <v:imagedata r:id="rId9" o:title="loginstudentteacher"/>
           </v:shape>
         </w:pict>
@@ -634,8 +634,6 @@
           <w:lang w:val="tr-TR"/>
         </w:rPr>
       </w:pPr>
-      <w:bookmarkStart w:id="0" w:name="_GoBack"/>
-      <w:bookmarkEnd w:id="0"/>
     </w:p>
     <w:p>
       <w:pPr>
@@ -651,7 +649,7 @@
         </w:rPr>
         <w:lastRenderedPageBreak/>
         <w:drawing>
-          <wp:inline distT="0" distB="0" distL="0" distR="0">
+          <wp:inline distT="0" distB="0" distL="0" distR="0" wp14:anchorId="0951F65B" wp14:editId="2864C4DF">
             <wp:extent cx="7038975" cy="1886992"/>
             <wp:effectExtent l="0" t="0" r="0" b="0"/>
             <wp:docPr id="4" name="Resim 4"/>
@@ -745,7 +743,7 @@
           <w:lang w:val="tr-TR" w:eastAsia="tr-TR"/>
         </w:rPr>
         <w:drawing>
-          <wp:inline distT="0" distB="0" distL="0" distR="0">
+          <wp:inline distT="0" distB="0" distL="0" distR="0" wp14:anchorId="3CE16140" wp14:editId="2D5C9D9B">
             <wp:extent cx="7172325" cy="1649191"/>
             <wp:effectExtent l="0" t="0" r="0" b="8255"/>
             <wp:docPr id="6" name="Resim 6"/>
@@ -843,7 +841,7 @@
           <w:lang w:val="tr-TR" w:eastAsia="tr-TR"/>
         </w:rPr>
         <w:drawing>
-          <wp:anchor distT="0" distB="0" distL="114300" distR="114300" simplePos="0" relativeHeight="251659264" behindDoc="0" locked="0" layoutInCell="1" allowOverlap="1" wp14:anchorId="66C988D1" wp14:editId="5C92B8DA">
+          <wp:anchor distT="0" distB="0" distL="114300" distR="114300" simplePos="0" relativeHeight="251659264" behindDoc="0" locked="0" layoutInCell="1" allowOverlap="1" wp14:anchorId="5517167A" wp14:editId="71C637FC">
             <wp:simplePos x="0" y="0"/>
             <wp:positionH relativeFrom="column">
               <wp:posOffset>-528955</wp:posOffset>
@@ -983,7 +981,7 @@
           <w:lang w:val="tr-TR" w:eastAsia="tr-TR"/>
         </w:rPr>
         <w:drawing>
-          <wp:anchor distT="0" distB="0" distL="114300" distR="114300" simplePos="0" relativeHeight="251660288" behindDoc="0" locked="0" layoutInCell="1" allowOverlap="1" wp14:anchorId="36E84F9C" wp14:editId="0942DBC2">
+          <wp:anchor distT="0" distB="0" distL="114300" distR="114300" simplePos="0" relativeHeight="251660288" behindDoc="0" locked="0" layoutInCell="1" allowOverlap="1" wp14:anchorId="5C5EAD70" wp14:editId="37309B4C">
             <wp:simplePos x="0" y="0"/>
             <wp:positionH relativeFrom="margin">
               <wp:align>center</wp:align>
@@ -1157,7 +1155,7 @@
           <w:lang w:val="tr-TR" w:eastAsia="tr-TR"/>
         </w:rPr>
         <w:drawing>
-          <wp:anchor distT="0" distB="0" distL="114300" distR="114300" simplePos="0" relativeHeight="251661312" behindDoc="0" locked="0" layoutInCell="1" allowOverlap="1" wp14:anchorId="7E8845AC" wp14:editId="4CE5CEFF">
+          <wp:anchor distT="0" distB="0" distL="114300" distR="114300" simplePos="0" relativeHeight="251661312" behindDoc="0" locked="0" layoutInCell="1" allowOverlap="1" wp14:anchorId="5EC284E1" wp14:editId="67709682">
             <wp:simplePos x="0" y="0"/>
             <wp:positionH relativeFrom="margin">
               <wp:align>center</wp:align>
@@ -1275,7 +1273,7 @@
           <w:lang w:val="tr-TR" w:eastAsia="tr-TR"/>
         </w:rPr>
         <w:drawing>
-          <wp:inline distT="0" distB="0" distL="0" distR="0">
+          <wp:inline distT="0" distB="0" distL="0" distR="0" wp14:anchorId="654AF335" wp14:editId="07612D5F">
             <wp:extent cx="7216140" cy="667366"/>
             <wp:effectExtent l="0" t="0" r="0" b="0"/>
             <wp:docPr id="11" name="Resim 11"/>
@@ -1357,7 +1355,7 @@
           <w:lang w:val="tr-TR" w:eastAsia="tr-TR"/>
         </w:rPr>
         <w:drawing>
-          <wp:inline distT="0" distB="0" distL="0" distR="0">
+          <wp:inline distT="0" distB="0" distL="0" distR="0" wp14:anchorId="36164551" wp14:editId="0F6E09EC">
             <wp:extent cx="6910750" cy="1247775"/>
             <wp:effectExtent l="0" t="0" r="4445" b="0"/>
             <wp:docPr id="12" name="Resim 12"/>
@@ -1446,7 +1444,7 @@
         </w:rPr>
         <w:lastRenderedPageBreak/>
         <w:drawing>
-          <wp:inline distT="0" distB="0" distL="0" distR="0">
+          <wp:inline distT="0" distB="0" distL="0" distR="0" wp14:anchorId="0B7F5FE1" wp14:editId="308DF69B">
             <wp:extent cx="7081986" cy="1276350"/>
             <wp:effectExtent l="0" t="0" r="5080" b="0"/>
             <wp:docPr id="13" name="Resim 13"/>
@@ -1509,7 +1507,7 @@
           <w:lang w:val="tr-TR" w:eastAsia="tr-TR"/>
         </w:rPr>
         <w:drawing>
-          <wp:anchor distT="0" distB="0" distL="114300" distR="114300" simplePos="0" relativeHeight="251662336" behindDoc="0" locked="0" layoutInCell="1" allowOverlap="1" wp14:anchorId="67C4F156" wp14:editId="096B5194">
+          <wp:anchor distT="0" distB="0" distL="114300" distR="114300" simplePos="0" relativeHeight="251662336" behindDoc="0" locked="0" layoutInCell="1" allowOverlap="1" wp14:anchorId="513A772B" wp14:editId="4AFA84D0">
             <wp:simplePos x="0" y="0"/>
             <wp:positionH relativeFrom="column">
               <wp:posOffset>-623570</wp:posOffset>
@@ -1625,7 +1623,7 @@
           <w:lang w:val="tr-TR" w:eastAsia="tr-TR"/>
         </w:rPr>
         <w:drawing>
-          <wp:anchor distT="0" distB="0" distL="114300" distR="114300" simplePos="0" relativeHeight="251663360" behindDoc="0" locked="0" layoutInCell="1" allowOverlap="1" wp14:anchorId="2F5D5F89" wp14:editId="2C26D3FA">
+          <wp:anchor distT="0" distB="0" distL="114300" distR="114300" simplePos="0" relativeHeight="251663360" behindDoc="0" locked="0" layoutInCell="1" allowOverlap="1" wp14:anchorId="07C5F163" wp14:editId="4FCA23ED">
             <wp:simplePos x="0" y="0"/>
             <wp:positionH relativeFrom="column">
               <wp:posOffset>-547370</wp:posOffset>
@@ -1707,7 +1705,7 @@
           <w:lang w:val="tr-TR" w:eastAsia="tr-TR"/>
         </w:rPr>
         <w:drawing>
-          <wp:anchor distT="0" distB="0" distL="114300" distR="114300" simplePos="0" relativeHeight="251664384" behindDoc="0" locked="0" layoutInCell="1" allowOverlap="1">
+          <wp:anchor distT="0" distB="0" distL="114300" distR="114300" simplePos="0" relativeHeight="251664384" behindDoc="0" locked="0" layoutInCell="1" allowOverlap="1" wp14:anchorId="18D12772" wp14:editId="2AE30CEB">
             <wp:simplePos x="0" y="0"/>
             <wp:positionH relativeFrom="column">
               <wp:posOffset>-567055</wp:posOffset>
@@ -1816,7 +1814,7 @@
         </w:rPr>
         <w:lastRenderedPageBreak/>
         <w:drawing>
-          <wp:anchor distT="0" distB="0" distL="114300" distR="114300" simplePos="0" relativeHeight="251665408" behindDoc="0" locked="0" layoutInCell="1" allowOverlap="1" wp14:anchorId="30F8864C" wp14:editId="4944D160">
+          <wp:anchor distT="0" distB="0" distL="114300" distR="114300" simplePos="0" relativeHeight="251665408" behindDoc="0" locked="0" layoutInCell="1" allowOverlap="1" wp14:anchorId="6373584E" wp14:editId="5B0F865F">
             <wp:simplePos x="0" y="0"/>
             <wp:positionH relativeFrom="column">
               <wp:posOffset>-624205</wp:posOffset>
@@ -1918,7 +1916,7 @@
           <w:lang w:val="tr-TR" w:eastAsia="tr-TR"/>
         </w:rPr>
         <w:drawing>
-          <wp:inline distT="0" distB="0" distL="0" distR="0">
+          <wp:inline distT="0" distB="0" distL="0" distR="0" wp14:anchorId="7DA2C2C6" wp14:editId="68172515">
             <wp:extent cx="5760720" cy="3034030"/>
             <wp:effectExtent l="0" t="0" r="0" b="0"/>
             <wp:docPr id="19" name="Resim 19"/>
@@ -2006,9 +2004,9 @@
         </w:rPr>
         <w:lastRenderedPageBreak/>
         <w:drawing>
-          <wp:inline distT="0" distB="0" distL="0" distR="0">
-            <wp:extent cx="4179570" cy="2525395"/>
-            <wp:effectExtent l="0" t="0" r="0" b="8255"/>
+          <wp:inline distT="0" distB="0" distL="0" distR="0" wp14:anchorId="5AF679E8" wp14:editId="0EB022CD">
+            <wp:extent cx="4293705" cy="2594358"/>
+            <wp:effectExtent l="0" t="0" r="0" b="0"/>
             <wp:docPr id="20" name="Resim 20"/>
             <wp:cNvGraphicFramePr>
               <a:graphicFrameLocks xmlns:a="http://schemas.openxmlformats.org/drawingml/2006/main" noChangeAspect="1"/>
@@ -2035,7 +2033,7 @@
                   <pic:spPr>
                     <a:xfrm>
                       <a:off x="0" y="0"/>
-                      <a:ext cx="4179570" cy="2525395"/>
+                      <a:ext cx="4321931" cy="2611413"/>
                     </a:xfrm>
                     <a:prstGeom prst="rect">
                       <a:avLst/>
@@ -2054,13 +2052,34 @@
           <w:lang w:val="tr-TR"/>
         </w:rPr>
       </w:pPr>
+    </w:p>
+    <w:p>
+      <w:pPr>
+        <w:rPr>
+          <w:lang w:val="tr-TR"/>
+        </w:rPr>
+      </w:pPr>
+    </w:p>
+    <w:p>
+      <w:pPr>
+        <w:rPr>
+          <w:lang w:val="tr-TR"/>
+        </w:rPr>
+      </w:pPr>
+    </w:p>
+    <w:p>
+      <w:pPr>
+        <w:rPr>
+          <w:lang w:val="tr-TR"/>
+        </w:rPr>
+      </w:pPr>
       <w:r>
         <w:rPr>
           <w:noProof/>
           <w:lang w:val="tr-TR" w:eastAsia="tr-TR"/>
         </w:rPr>
         <w:drawing>
-          <wp:anchor distT="0" distB="0" distL="114300" distR="114300" simplePos="0" relativeHeight="251666432" behindDoc="0" locked="0" layoutInCell="1" allowOverlap="1" wp14:anchorId="35D89F16" wp14:editId="525BDE7E">
+          <wp:anchor distT="0" distB="0" distL="114300" distR="114300" simplePos="0" relativeHeight="251666432" behindDoc="0" locked="0" layoutInCell="1" allowOverlap="1" wp14:anchorId="3A8B9151" wp14:editId="223D43C6">
             <wp:simplePos x="0" y="0"/>
             <wp:positionH relativeFrom="margin">
               <wp:align>left</wp:align>
@@ -2068,8 +2087,8 @@
             <wp:positionV relativeFrom="paragraph">
               <wp:posOffset>86360</wp:posOffset>
             </wp:positionV>
-            <wp:extent cx="3990065" cy="2495550"/>
-            <wp:effectExtent l="0" t="0" r="0" b="0"/>
+            <wp:extent cx="3883025" cy="2362200"/>
+            <wp:effectExtent l="0" t="0" r="3175" b="0"/>
             <wp:wrapSquare wrapText="bothSides"/>
             <wp:docPr id="21" name="Resim 21"/>
             <wp:cNvGraphicFramePr>
@@ -2082,7 +2101,7 @@
                     <pic:cNvPr id="21" name="add_homework.PNG"/>
                     <pic:cNvPicPr/>
                   </pic:nvPicPr>
-                  <pic:blipFill>
+                  <pic:blipFill rotWithShape="1">
                     <a:blip r:embed="rId24">
                       <a:extLst>
                         <a:ext uri="{28A0092B-C50C-407E-A947-70E740481C1C}">
@@ -2090,22 +2109,35 @@
                         </a:ext>
                       </a:extLst>
                     </a:blip>
-                    <a:stretch>
-                      <a:fillRect/>
-                    </a:stretch>
+                    <a:srcRect b="2720"/>
+                    <a:stretch/>
                   </pic:blipFill>
-                  <pic:spPr>
+                  <pic:spPr bwMode="auto">
                     <a:xfrm>
                       <a:off x="0" y="0"/>
-                      <a:ext cx="3990065" cy="2495550"/>
+                      <a:ext cx="3898879" cy="2372192"/>
                     </a:xfrm>
                     <a:prstGeom prst="rect">
                       <a:avLst/>
                     </a:prstGeom>
+                    <a:ln>
+                      <a:noFill/>
+                    </a:ln>
+                    <a:extLst>
+                      <a:ext uri="{53640926-AAD7-44D8-BBD7-CCE9431645EC}">
+                        <a14:shadowObscured xmlns:a14="http://schemas.microsoft.com/office/drawing/2010/main"/>
+                      </a:ext>
+                    </a:extLst>
                   </pic:spPr>
                 </pic:pic>
               </a:graphicData>
             </a:graphic>
+            <wp14:sizeRelH relativeFrom="margin">
+              <wp14:pctWidth>0</wp14:pctWidth>
+            </wp14:sizeRelH>
+            <wp14:sizeRelV relativeFrom="margin">
+              <wp14:pctHeight>0</wp14:pctHeight>
+            </wp14:sizeRelV>
           </wp:anchor>
         </w:drawing>
       </w:r>
@@ -2138,6 +2170,4447 @@
           <w:lang w:val="tr-TR"/>
         </w:rPr>
       </w:pPr>
+    </w:p>
+    <w:p>
+      <w:pPr>
+        <w:widowControl/>
+        <w:spacing w:after="160" w:line="259" w:lineRule="auto"/>
+        <w:rPr>
+          <w:lang w:val="tr-TR"/>
+        </w:rPr>
+      </w:pPr>
+    </w:p>
+    <w:p>
+      <w:pPr>
+        <w:widowControl/>
+        <w:spacing w:after="160" w:line="259" w:lineRule="auto"/>
+        <w:rPr>
+          <w:lang w:val="tr-TR"/>
+        </w:rPr>
+      </w:pPr>
+    </w:p>
+    <w:p>
+      <w:pPr>
+        <w:widowControl/>
+        <w:spacing w:after="160" w:line="259" w:lineRule="auto"/>
+        <w:rPr>
+          <w:lang w:val="tr-TR"/>
+        </w:rPr>
+      </w:pPr>
+    </w:p>
+    <w:p>
+      <w:pPr>
+        <w:widowControl/>
+        <w:spacing w:after="160" w:line="259" w:lineRule="auto"/>
+        <w:rPr>
+          <w:lang w:val="tr-TR"/>
+        </w:rPr>
+      </w:pPr>
+    </w:p>
+    <w:p>
+      <w:pPr>
+        <w:widowControl/>
+        <w:spacing w:after="160" w:line="259" w:lineRule="auto"/>
+        <w:rPr>
+          <w:lang w:val="tr-TR"/>
+        </w:rPr>
+      </w:pPr>
+    </w:p>
+    <w:p>
+      <w:pPr>
+        <w:widowControl/>
+        <w:spacing w:after="160" w:line="259" w:lineRule="auto"/>
+        <w:rPr>
+          <w:lang w:val="tr-TR"/>
+        </w:rPr>
+      </w:pPr>
+    </w:p>
+    <w:p>
+      <w:pPr>
+        <w:widowControl/>
+        <w:spacing w:after="160" w:line="259" w:lineRule="auto"/>
+        <w:rPr>
+          <w:lang w:val="tr-TR"/>
+        </w:rPr>
+      </w:pPr>
+    </w:p>
+    <w:p>
+      <w:pPr>
+        <w:widowControl/>
+        <w:spacing w:after="160" w:line="259" w:lineRule="auto"/>
+        <w:rPr>
+          <w:lang w:val="tr-TR"/>
+        </w:rPr>
+      </w:pPr>
+    </w:p>
+    <w:p>
+      <w:pPr>
+        <w:pStyle w:val="Els-2ndorder-head"/>
+        <w:numPr>
+          <w:ilvl w:val="1"/>
+          <w:numId w:val="3"/>
+        </w:numPr>
+        <w:rPr>
+          <w:lang w:val="tr-TR"/>
+        </w:rPr>
+      </w:pPr>
+      <w:r>
+        <w:rPr>
+          <w:lang w:val="tr-TR"/>
+        </w:rPr>
+        <w:t>Post Fonksiyonu (Öğrenci için)</w:t>
+      </w:r>
+    </w:p>
+    <w:p>
+      <w:pPr>
+        <w:pStyle w:val="Els-body-text"/>
+        <w:ind w:firstLine="0"/>
+        <w:rPr>
+          <w:lang w:val="tr-TR"/>
+        </w:rPr>
+      </w:pPr>
+      <w:r>
+        <w:rPr>
+          <w:lang w:val="tr-TR"/>
+        </w:rPr>
+        <w:t>Öncelikle</w:t>
+      </w:r>
+      <w:r>
+        <w:rPr>
+          <w:lang w:val="tr-TR"/>
+        </w:rPr>
+        <w:t>,</w:t>
+      </w:r>
+      <w:r>
+        <w:rPr>
+          <w:lang w:val="tr-TR"/>
+        </w:rPr>
+        <w:t xml:space="preserve"> öğrenci giriş yaptıktan sonra </w:t>
+      </w:r>
+      <w:r>
+        <w:rPr>
+          <w:lang w:val="tr-TR"/>
+        </w:rPr>
+        <w:t xml:space="preserve">daha önce kaydolduğu </w:t>
+      </w:r>
+      <w:r>
+        <w:rPr>
+          <w:lang w:val="tr-TR"/>
+        </w:rPr>
+        <w:t>dersleri</w:t>
+      </w:r>
+      <w:r>
+        <w:rPr>
+          <w:lang w:val="tr-TR"/>
+        </w:rPr>
+        <w:t xml:space="preserve"> My Cources kısmında görüntüleye</w:t>
+      </w:r>
+      <w:r>
+        <w:rPr>
+          <w:lang w:val="tr-TR"/>
+        </w:rPr>
+        <w:t xml:space="preserve"> </w:t>
+      </w:r>
+      <w:r>
+        <w:rPr>
+          <w:lang w:val="tr-TR"/>
+        </w:rPr>
+        <w:t xml:space="preserve">bilmektedir </w:t>
+      </w:r>
+      <w:r>
+        <w:rPr>
+          <w:lang w:val="tr-TR"/>
+        </w:rPr>
+        <w:t xml:space="preserve">ve “default” </w:t>
+      </w:r>
+      <w:r>
+        <w:rPr>
+          <w:lang w:val="tr-TR"/>
+        </w:rPr>
+        <w:t xml:space="preserve">olarak aldığı ilk </w:t>
+      </w:r>
+      <w:r>
+        <w:rPr>
+          <w:lang w:val="tr-TR"/>
+        </w:rPr>
+        <w:t>ders</w:t>
+      </w:r>
+      <w:r>
+        <w:rPr>
+          <w:lang w:val="tr-TR"/>
+        </w:rPr>
+        <w:t>in ekranı gel</w:t>
+      </w:r>
+      <w:r>
+        <w:rPr>
+          <w:lang w:val="tr-TR"/>
+        </w:rPr>
+        <w:t>mektedir</w:t>
+      </w:r>
+      <w:r>
+        <w:rPr>
+          <w:lang w:val="tr-TR"/>
+        </w:rPr>
+        <w:t xml:space="preserve">. </w:t>
+      </w:r>
+      <w:r>
+        <w:rPr>
+          <w:lang w:val="tr-TR"/>
+        </w:rPr>
+        <w:t>My Courses kısmından s</w:t>
+      </w:r>
+      <w:r>
+        <w:rPr>
+          <w:lang w:val="tr-TR"/>
+        </w:rPr>
+        <w:t xml:space="preserve">eçilen derse göre ekranın sol tarafında </w:t>
+      </w:r>
+      <w:r>
+        <w:rPr>
+          <w:lang w:val="tr-TR"/>
+        </w:rPr>
+        <w:t>o dersin sahip olduğu</w:t>
+      </w:r>
+      <w:r>
+        <w:rPr>
+          <w:lang w:val="tr-TR"/>
+        </w:rPr>
+        <w:t xml:space="preserve"> postlar listelenir. Post listele</w:t>
+      </w:r>
+      <w:r>
+        <w:rPr>
+          <w:lang w:val="tr-TR"/>
+        </w:rPr>
+        <w:t>yebilmek için öncelikle My Courses kısmından seçilen aktif dersin course_id ‘si ile post_course_id ‘nin eşit olduğu postları getir</w:t>
+      </w:r>
+      <w:r>
+        <w:rPr>
+          <w:lang w:val="tr-TR"/>
+        </w:rPr>
+        <w:t>erek aktif dersin postlarını listeliyoruz. Aşağıdaki sorguda parametre olarak öğrencinin aldığı aktif dersin course_id ‘si gönderilmektedir.</w:t>
+      </w:r>
+    </w:p>
+    <w:p>
+      <w:pPr>
+        <w:pStyle w:val="Els-body-text"/>
+        <w:ind w:firstLine="0"/>
+        <w:rPr>
+          <w:lang w:val="tr-TR"/>
+        </w:rPr>
+      </w:pPr>
+      <w:r>
+        <w:rPr>
+          <w:noProof/>
+          <w:lang w:val="tr-TR" w:eastAsia="tr-TR"/>
+        </w:rPr>
+        <w:drawing>
+          <wp:anchor distT="0" distB="0" distL="114300" distR="114300" simplePos="0" relativeHeight="251669504" behindDoc="0" locked="0" layoutInCell="1" allowOverlap="1" wp14:anchorId="7C59F103" wp14:editId="4ADD6E28">
+            <wp:simplePos x="0" y="0"/>
+            <wp:positionH relativeFrom="margin">
+              <wp:align>center</wp:align>
+            </wp:positionH>
+            <wp:positionV relativeFrom="paragraph">
+              <wp:posOffset>205740</wp:posOffset>
+            </wp:positionV>
+            <wp:extent cx="6407150" cy="589280"/>
+            <wp:effectExtent l="0" t="0" r="0" b="1270"/>
+            <wp:wrapNone/>
+            <wp:docPr id="2" name="Resim 2"/>
+            <wp:cNvGraphicFramePr>
+              <a:graphicFrameLocks xmlns:a="http://schemas.openxmlformats.org/drawingml/2006/main" noChangeAspect="1"/>
+            </wp:cNvGraphicFramePr>
+            <a:graphic xmlns:a="http://schemas.openxmlformats.org/drawingml/2006/main">
+              <a:graphicData uri="http://schemas.openxmlformats.org/drawingml/2006/picture">
+                <pic:pic xmlns:pic="http://schemas.openxmlformats.org/drawingml/2006/picture">
+                  <pic:nvPicPr>
+                    <pic:cNvPr id="10" name="postlist.PNG"/>
+                    <pic:cNvPicPr/>
+                  </pic:nvPicPr>
+                  <pic:blipFill rotWithShape="1">
+                    <a:blip r:embed="rId14">
+                      <a:extLst>
+                        <a:ext uri="{28A0092B-C50C-407E-A947-70E740481C1C}">
+                          <a14:useLocalDpi xmlns:a14="http://schemas.microsoft.com/office/drawing/2010/main" val="0"/>
+                        </a:ext>
+                      </a:extLst>
+                    </a:blip>
+                    <a:srcRect l="-160" t="198" r="9371"/>
+                    <a:stretch/>
+                  </pic:blipFill>
+                  <pic:spPr bwMode="auto">
+                    <a:xfrm>
+                      <a:off x="0" y="0"/>
+                      <a:ext cx="6407150" cy="589280"/>
+                    </a:xfrm>
+                    <a:prstGeom prst="rect">
+                      <a:avLst/>
+                    </a:prstGeom>
+                    <a:ln>
+                      <a:noFill/>
+                    </a:ln>
+                    <a:extLst>
+                      <a:ext uri="{53640926-AAD7-44D8-BBD7-CCE9431645EC}">
+                        <a14:shadowObscured xmlns:a14="http://schemas.microsoft.com/office/drawing/2010/main"/>
+                      </a:ext>
+                    </a:extLst>
+                  </pic:spPr>
+                </pic:pic>
+              </a:graphicData>
+            </a:graphic>
+            <wp14:sizeRelH relativeFrom="margin">
+              <wp14:pctWidth>0</wp14:pctWidth>
+            </wp14:sizeRelH>
+            <wp14:sizeRelV relativeFrom="margin">
+              <wp14:pctHeight>0</wp14:pctHeight>
+            </wp14:sizeRelV>
+          </wp:anchor>
+        </w:drawing>
+      </w:r>
+    </w:p>
+    <w:p>
+      <w:pPr>
+        <w:pStyle w:val="Els-body-text"/>
+        <w:ind w:firstLine="0"/>
+        <w:rPr>
+          <w:lang w:val="tr-TR"/>
+        </w:rPr>
+      </w:pPr>
+    </w:p>
+    <w:p>
+      <w:pPr>
+        <w:pStyle w:val="Els-body-text"/>
+        <w:ind w:left="360" w:firstLine="0"/>
+        <w:rPr>
+          <w:lang w:val="tr-TR"/>
+        </w:rPr>
+      </w:pPr>
+    </w:p>
+    <w:p>
+      <w:pPr>
+        <w:pStyle w:val="Els-body-text"/>
+        <w:ind w:left="360" w:firstLine="0"/>
+        <w:rPr>
+          <w:lang w:val="tr-TR"/>
+        </w:rPr>
+      </w:pPr>
+    </w:p>
+    <w:p>
+      <w:pPr>
+        <w:pStyle w:val="Els-body-text"/>
+        <w:ind w:firstLine="0"/>
+        <w:rPr>
+          <w:lang w:val="tr-TR"/>
+        </w:rPr>
+      </w:pPr>
+    </w:p>
+    <w:p>
+      <w:pPr>
+        <w:pStyle w:val="Els-body-text"/>
+        <w:ind w:firstLine="0"/>
+        <w:rPr>
+          <w:lang w:val="tr-TR"/>
+        </w:rPr>
+      </w:pPr>
+    </w:p>
+    <w:p>
+      <w:pPr>
+        <w:pStyle w:val="Els-body-text"/>
+        <w:ind w:firstLine="0"/>
+        <w:rPr>
+          <w:lang w:val="tr-TR"/>
+        </w:rPr>
+      </w:pPr>
+      <w:r>
+        <w:rPr>
+          <w:lang w:val="tr-TR"/>
+        </w:rPr>
+        <w:t xml:space="preserve"> </w:t>
+      </w:r>
+    </w:p>
+    <w:p>
+      <w:pPr>
+        <w:pStyle w:val="Els-body-text"/>
+        <w:ind w:firstLine="0"/>
+        <w:rPr>
+          <w:lang w:val="tr-TR"/>
+        </w:rPr>
+      </w:pPr>
+      <w:r>
+        <w:rPr>
+          <w:lang w:val="tr-TR"/>
+        </w:rPr>
+        <w:t>My Cources kısmından ders seçildikten sonra ilk olarak aşağıdaki</w:t>
+      </w:r>
+      <w:r>
+        <w:rPr>
+          <w:lang w:val="tr-TR"/>
+        </w:rPr>
+        <w:t>ne benzer</w:t>
+      </w:r>
+      <w:r>
+        <w:rPr>
+          <w:lang w:val="tr-TR"/>
+        </w:rPr>
+        <w:t xml:space="preserve"> şekildeki gibi bir çıktımız mevcut olacaktır. </w:t>
+      </w:r>
+      <w:r>
+        <w:rPr>
+          <w:lang w:val="tr-TR"/>
+        </w:rPr>
+        <w:t>Postlarımız şekildeki gibi aldığı derse göre listelenecektir.</w:t>
+      </w:r>
+    </w:p>
+    <w:p>
+      <w:pPr>
+        <w:pStyle w:val="Els-body-text"/>
+        <w:rPr>
+          <w:lang w:val="tr-TR"/>
+        </w:rPr>
+      </w:pPr>
+    </w:p>
+    <w:p>
+      <w:pPr>
+        <w:pStyle w:val="Els-body-text"/>
+        <w:rPr>
+          <w:lang w:val="tr-TR"/>
+        </w:rPr>
+      </w:pPr>
+      <w:r>
+        <w:rPr>
+          <w:noProof/>
+          <w:lang w:val="tr-TR"/>
+        </w:rPr>
+        <w:lastRenderedPageBreak/>
+        <w:drawing>
+          <wp:anchor distT="0" distB="0" distL="114300" distR="114300" simplePos="0" relativeHeight="251674624" behindDoc="0" locked="0" layoutInCell="1" allowOverlap="1" wp14:anchorId="53EC5531" wp14:editId="5376D8CE">
+            <wp:simplePos x="0" y="0"/>
+            <wp:positionH relativeFrom="margin">
+              <wp:posOffset>-201980</wp:posOffset>
+            </wp:positionH>
+            <wp:positionV relativeFrom="paragraph">
+              <wp:posOffset>-454522</wp:posOffset>
+            </wp:positionV>
+            <wp:extent cx="6454991" cy="3179975"/>
+            <wp:effectExtent l="0" t="0" r="3175" b="1905"/>
+            <wp:wrapNone/>
+            <wp:docPr id="26" name="Resim 26" descr="metin içeren bir resim&#10;&#10;Açıklama otomatik olarak oluşturuldu"/>
+            <wp:cNvGraphicFramePr>
+              <a:graphicFrameLocks xmlns:a="http://schemas.openxmlformats.org/drawingml/2006/main" noChangeAspect="1"/>
+            </wp:cNvGraphicFramePr>
+            <a:graphic xmlns:a="http://schemas.openxmlformats.org/drawingml/2006/main">
+              <a:graphicData uri="http://schemas.openxmlformats.org/drawingml/2006/picture">
+                <pic:pic xmlns:pic="http://schemas.openxmlformats.org/drawingml/2006/picture">
+                  <pic:nvPicPr>
+                    <pic:cNvPr id="26" name="Resim 26" descr="metin içeren bir resim&#10;&#10;Açıklama otomatik olarak oluşturuldu"/>
+                    <pic:cNvPicPr/>
+                  </pic:nvPicPr>
+                  <pic:blipFill rotWithShape="1">
+                    <a:blip r:embed="rId25" cstate="print">
+                      <a:extLst>
+                        <a:ext uri="{28A0092B-C50C-407E-A947-70E740481C1C}">
+                          <a14:useLocalDpi xmlns:a14="http://schemas.microsoft.com/office/drawing/2010/main" val="0"/>
+                        </a:ext>
+                      </a:extLst>
+                    </a:blip>
+                    <a:srcRect t="9307" b="19196"/>
+                    <a:stretch/>
+                  </pic:blipFill>
+                  <pic:spPr bwMode="auto">
+                    <a:xfrm>
+                      <a:off x="0" y="0"/>
+                      <a:ext cx="6474767" cy="3189718"/>
+                    </a:xfrm>
+                    <a:prstGeom prst="rect">
+                      <a:avLst/>
+                    </a:prstGeom>
+                    <a:ln>
+                      <a:noFill/>
+                    </a:ln>
+                    <a:extLst>
+                      <a:ext uri="{53640926-AAD7-44D8-BBD7-CCE9431645EC}">
+                        <a14:shadowObscured xmlns:a14="http://schemas.microsoft.com/office/drawing/2010/main"/>
+                      </a:ext>
+                    </a:extLst>
+                  </pic:spPr>
+                </pic:pic>
+              </a:graphicData>
+            </a:graphic>
+            <wp14:sizeRelH relativeFrom="page">
+              <wp14:pctWidth>0</wp14:pctWidth>
+            </wp14:sizeRelH>
+            <wp14:sizeRelV relativeFrom="page">
+              <wp14:pctHeight>0</wp14:pctHeight>
+            </wp14:sizeRelV>
+          </wp:anchor>
+        </w:drawing>
+      </w:r>
+    </w:p>
+    <w:p>
+      <w:pPr>
+        <w:pStyle w:val="Els-body-text"/>
+        <w:rPr>
+          <w:lang w:val="tr-TR"/>
+        </w:rPr>
+      </w:pPr>
+    </w:p>
+    <w:p>
+      <w:pPr>
+        <w:pStyle w:val="Els-body-text"/>
+        <w:rPr>
+          <w:lang w:val="tr-TR"/>
+        </w:rPr>
+      </w:pPr>
+    </w:p>
+    <w:p>
+      <w:pPr>
+        <w:pStyle w:val="Els-body-text"/>
+        <w:rPr>
+          <w:lang w:val="tr-TR"/>
+        </w:rPr>
+      </w:pPr>
+    </w:p>
+    <w:p>
+      <w:pPr>
+        <w:pStyle w:val="Els-body-text"/>
+        <w:rPr>
+          <w:lang w:val="tr-TR"/>
+        </w:rPr>
+      </w:pPr>
+    </w:p>
+    <w:p>
+      <w:pPr>
+        <w:pStyle w:val="Els-body-text"/>
+        <w:rPr>
+          <w:lang w:val="tr-TR"/>
+        </w:rPr>
+      </w:pPr>
+    </w:p>
+    <w:p>
+      <w:pPr>
+        <w:pStyle w:val="Els-body-text"/>
+        <w:rPr>
+          <w:lang w:val="tr-TR"/>
+        </w:rPr>
+      </w:pPr>
+    </w:p>
+    <w:p>
+      <w:pPr>
+        <w:pStyle w:val="Els-body-text"/>
+        <w:rPr>
+          <w:lang w:val="tr-TR"/>
+        </w:rPr>
+      </w:pPr>
+    </w:p>
+    <w:p>
+      <w:pPr>
+        <w:pStyle w:val="Els-body-text"/>
+        <w:rPr>
+          <w:lang w:val="tr-TR"/>
+        </w:rPr>
+      </w:pPr>
+    </w:p>
+    <w:p>
+      <w:pPr>
+        <w:pStyle w:val="Els-body-text"/>
+        <w:rPr>
+          <w:lang w:val="tr-TR"/>
+        </w:rPr>
+      </w:pPr>
+    </w:p>
+    <w:p>
+      <w:pPr>
+        <w:pStyle w:val="Els-body-text"/>
+        <w:rPr>
+          <w:lang w:val="tr-TR"/>
+        </w:rPr>
+      </w:pPr>
+    </w:p>
+    <w:p>
+      <w:pPr>
+        <w:pStyle w:val="Els-body-text"/>
+        <w:rPr>
+          <w:lang w:val="tr-TR"/>
+        </w:rPr>
+      </w:pPr>
+    </w:p>
+    <w:p>
+      <w:pPr>
+        <w:pStyle w:val="Els-body-text"/>
+        <w:rPr>
+          <w:lang w:val="tr-TR"/>
+        </w:rPr>
+      </w:pPr>
+    </w:p>
+    <w:p>
+      <w:pPr>
+        <w:pStyle w:val="Els-body-text"/>
+        <w:rPr>
+          <w:lang w:val="tr-TR"/>
+        </w:rPr>
+      </w:pPr>
+    </w:p>
+    <w:p>
+      <w:pPr>
+        <w:pStyle w:val="Els-body-text"/>
+        <w:rPr>
+          <w:lang w:val="tr-TR"/>
+        </w:rPr>
+      </w:pPr>
+    </w:p>
+    <w:p>
+      <w:pPr>
+        <w:pStyle w:val="Els-body-text"/>
+        <w:rPr>
+          <w:lang w:val="tr-TR"/>
+        </w:rPr>
+      </w:pPr>
+    </w:p>
+    <w:p>
+      <w:pPr>
+        <w:pStyle w:val="Els-body-text"/>
+        <w:rPr>
+          <w:lang w:val="tr-TR"/>
+        </w:rPr>
+      </w:pPr>
+    </w:p>
+    <w:p>
+      <w:pPr>
+        <w:pStyle w:val="Els-body-text"/>
+        <w:rPr>
+          <w:lang w:val="tr-TR"/>
+        </w:rPr>
+      </w:pPr>
+    </w:p>
+    <w:p>
+      <w:pPr>
+        <w:pStyle w:val="Els-body-text"/>
+        <w:rPr>
+          <w:lang w:val="tr-TR"/>
+        </w:rPr>
+      </w:pPr>
+    </w:p>
+    <w:p>
+      <w:pPr>
+        <w:pStyle w:val="Els-body-text"/>
+        <w:ind w:firstLine="0"/>
+        <w:rPr>
+          <w:lang w:val="tr-TR"/>
+        </w:rPr>
+      </w:pPr>
+      <w:r>
+        <w:rPr>
+          <w:lang w:val="tr-TR"/>
+        </w:rPr>
+        <w:t xml:space="preserve">Yukarıdaki şekilde gözüktüğü gibi her postun altında “See Post” linki mevcuttur. Bu linke tıklayarak Postun içeriği </w:t>
+      </w:r>
+      <w:r>
+        <w:rPr>
+          <w:lang w:val="tr-TR"/>
+        </w:rPr>
+        <w:t xml:space="preserve">ve tüm detayları </w:t>
+      </w:r>
+      <w:r>
+        <w:rPr>
+          <w:lang w:val="tr-TR"/>
+        </w:rPr>
+        <w:t>görüntüle</w:t>
+      </w:r>
+      <w:r>
+        <w:rPr>
+          <w:lang w:val="tr-TR"/>
+        </w:rPr>
+        <w:t>n</w:t>
+      </w:r>
+      <w:r>
+        <w:rPr>
+          <w:lang w:val="tr-TR"/>
+        </w:rPr>
+        <w:t>ebilmektedir.</w:t>
+      </w:r>
+      <w:r>
+        <w:rPr>
+          <w:lang w:val="tr-TR"/>
+        </w:rPr>
+        <w:t xml:space="preserve"> Üstüne tıklanan postun bilgilerini getirebilmesi için aşağıdaki gibi bir sorgu yazılmıştır. Parametre olarak aldığı post_id ile ilgili postun post_id ‘sini mukayese ederek içeriğini görebilmekteyiz. Sorgu kısmı bu şekildedir. </w:t>
+      </w:r>
+    </w:p>
+    <w:p>
+      <w:pPr>
+        <w:pStyle w:val="Els-body-text"/>
+        <w:ind w:firstLine="0"/>
+        <w:rPr>
+          <w:lang w:val="tr-TR"/>
+        </w:rPr>
+      </w:pPr>
+      <w:r>
+        <w:rPr>
+          <w:noProof/>
+          <w:lang w:val="tr-TR" w:eastAsia="tr-TR"/>
+        </w:rPr>
+        <w:drawing>
+          <wp:anchor distT="0" distB="0" distL="114300" distR="114300" simplePos="0" relativeHeight="251671552" behindDoc="0" locked="0" layoutInCell="1" allowOverlap="1" wp14:anchorId="5CA956AB" wp14:editId="4DEEF49D">
+            <wp:simplePos x="0" y="0"/>
+            <wp:positionH relativeFrom="margin">
+              <wp:align>left</wp:align>
+            </wp:positionH>
+            <wp:positionV relativeFrom="paragraph">
+              <wp:posOffset>129540</wp:posOffset>
+            </wp:positionV>
+            <wp:extent cx="5753100" cy="603250"/>
+            <wp:effectExtent l="0" t="0" r="0" b="6350"/>
+            <wp:wrapNone/>
+            <wp:docPr id="14" name="Resim 14"/>
+            <wp:cNvGraphicFramePr>
+              <a:graphicFrameLocks xmlns:a="http://schemas.openxmlformats.org/drawingml/2006/main" noChangeAspect="1"/>
+            </wp:cNvGraphicFramePr>
+            <a:graphic xmlns:a="http://schemas.openxmlformats.org/drawingml/2006/main">
+              <a:graphicData uri="http://schemas.openxmlformats.org/drawingml/2006/picture">
+                <pic:pic xmlns:pic="http://schemas.openxmlformats.org/drawingml/2006/picture">
+                  <pic:nvPicPr>
+                    <pic:cNvPr id="11" name="postID.PNG"/>
+                    <pic:cNvPicPr/>
+                  </pic:nvPicPr>
+                  <pic:blipFill rotWithShape="1">
+                    <a:blip r:embed="rId15">
+                      <a:extLst>
+                        <a:ext uri="{28A0092B-C50C-407E-A947-70E740481C1C}">
+                          <a14:useLocalDpi xmlns:a14="http://schemas.microsoft.com/office/drawing/2010/main" val="0"/>
+                        </a:ext>
+                      </a:extLst>
+                    </a:blip>
+                    <a:srcRect r="11882"/>
+                    <a:stretch/>
+                  </pic:blipFill>
+                  <pic:spPr bwMode="auto">
+                    <a:xfrm>
+                      <a:off x="0" y="0"/>
+                      <a:ext cx="5753100" cy="603250"/>
+                    </a:xfrm>
+                    <a:prstGeom prst="rect">
+                      <a:avLst/>
+                    </a:prstGeom>
+                    <a:ln>
+                      <a:noFill/>
+                    </a:ln>
+                    <a:extLst>
+                      <a:ext uri="{53640926-AAD7-44D8-BBD7-CCE9431645EC}">
+                        <a14:shadowObscured xmlns:a14="http://schemas.microsoft.com/office/drawing/2010/main"/>
+                      </a:ext>
+                    </a:extLst>
+                  </pic:spPr>
+                </pic:pic>
+              </a:graphicData>
+            </a:graphic>
+            <wp14:sizeRelH relativeFrom="page">
+              <wp14:pctWidth>0</wp14:pctWidth>
+            </wp14:sizeRelH>
+            <wp14:sizeRelV relativeFrom="page">
+              <wp14:pctHeight>0</wp14:pctHeight>
+            </wp14:sizeRelV>
+          </wp:anchor>
+        </w:drawing>
+      </w:r>
+    </w:p>
+    <w:p>
+      <w:pPr>
+        <w:pStyle w:val="Els-body-text"/>
+        <w:rPr>
+          <w:lang w:val="tr-TR"/>
+        </w:rPr>
+      </w:pPr>
+    </w:p>
+    <w:p>
+      <w:pPr>
+        <w:pStyle w:val="Els-body-text"/>
+        <w:rPr>
+          <w:lang w:val="tr-TR"/>
+        </w:rPr>
+      </w:pPr>
+    </w:p>
+    <w:p>
+      <w:pPr>
+        <w:pStyle w:val="Els-body-text"/>
+        <w:rPr>
+          <w:lang w:val="tr-TR"/>
+        </w:rPr>
+      </w:pPr>
+    </w:p>
+    <w:p>
+      <w:pPr>
+        <w:pStyle w:val="Els-body-text"/>
+        <w:rPr>
+          <w:lang w:val="tr-TR"/>
+        </w:rPr>
+      </w:pPr>
+    </w:p>
+    <w:p>
+      <w:pPr>
+        <w:pStyle w:val="Els-body-text"/>
+        <w:rPr>
+          <w:lang w:val="tr-TR"/>
+        </w:rPr>
+      </w:pPr>
+    </w:p>
+    <w:p>
+      <w:pPr>
+        <w:pStyle w:val="Els-body-text"/>
+        <w:ind w:firstLine="0"/>
+        <w:rPr>
+          <w:lang w:val="tr-TR"/>
+        </w:rPr>
+      </w:pPr>
+      <w:r>
+        <w:rPr>
+          <w:lang w:val="tr-TR"/>
+        </w:rPr>
+        <w:t xml:space="preserve">Kullanıcıya çıktı olarak aşağıdaki şekle benzer </w:t>
+      </w:r>
+      <w:r>
+        <w:rPr>
+          <w:lang w:val="tr-TR"/>
+        </w:rPr>
+        <w:t>bir görüntü alacaktır.</w:t>
+      </w:r>
+      <w:r>
+        <w:rPr>
+          <w:lang w:val="tr-TR"/>
+        </w:rPr>
+        <w:t xml:space="preserve"> </w:t>
+      </w:r>
+    </w:p>
+    <w:p>
+      <w:pPr>
+        <w:pStyle w:val="Els-body-text"/>
+        <w:ind w:firstLine="0"/>
+        <w:rPr>
+          <w:lang w:val="tr-TR"/>
+        </w:rPr>
+      </w:pPr>
+      <w:r>
+        <w:rPr>
+          <w:noProof/>
+          <w:lang w:val="tr-TR"/>
+        </w:rPr>
+        <w:drawing>
+          <wp:anchor distT="0" distB="0" distL="114300" distR="114300" simplePos="0" relativeHeight="251675648" behindDoc="0" locked="0" layoutInCell="1" allowOverlap="1" wp14:anchorId="5AB45227" wp14:editId="4CA448CC">
+            <wp:simplePos x="0" y="0"/>
+            <wp:positionH relativeFrom="page">
+              <wp:posOffset>215900</wp:posOffset>
+            </wp:positionH>
+            <wp:positionV relativeFrom="paragraph">
+              <wp:posOffset>189230</wp:posOffset>
+            </wp:positionV>
+            <wp:extent cx="7062166" cy="1518699"/>
+            <wp:effectExtent l="0" t="0" r="5715" b="5715"/>
+            <wp:wrapNone/>
+            <wp:docPr id="27" name="Resim 27" descr="metin içeren bir resim&#10;&#10;Açıklama otomatik olarak oluşturuldu"/>
+            <wp:cNvGraphicFramePr>
+              <a:graphicFrameLocks xmlns:a="http://schemas.openxmlformats.org/drawingml/2006/main" noChangeAspect="1"/>
+            </wp:cNvGraphicFramePr>
+            <a:graphic xmlns:a="http://schemas.openxmlformats.org/drawingml/2006/main">
+              <a:graphicData uri="http://schemas.openxmlformats.org/drawingml/2006/picture">
+                <pic:pic xmlns:pic="http://schemas.openxmlformats.org/drawingml/2006/picture">
+                  <pic:nvPicPr>
+                    <pic:cNvPr id="27" name="Resim 27" descr="metin içeren bir resim&#10;&#10;Açıklama otomatik olarak oluşturuldu"/>
+                    <pic:cNvPicPr/>
+                  </pic:nvPicPr>
+                  <pic:blipFill rotWithShape="1">
+                    <a:blip r:embed="rId26" cstate="print">
+                      <a:extLst>
+                        <a:ext uri="{28A0092B-C50C-407E-A947-70E740481C1C}">
+                          <a14:useLocalDpi xmlns:a14="http://schemas.microsoft.com/office/drawing/2010/main" val="0"/>
+                        </a:ext>
+                      </a:extLst>
+                    </a:blip>
+                    <a:srcRect t="9572" r="5983" b="56077"/>
+                    <a:stretch/>
+                  </pic:blipFill>
+                  <pic:spPr bwMode="auto">
+                    <a:xfrm>
+                      <a:off x="0" y="0"/>
+                      <a:ext cx="7062166" cy="1518699"/>
+                    </a:xfrm>
+                    <a:prstGeom prst="rect">
+                      <a:avLst/>
+                    </a:prstGeom>
+                    <a:ln>
+                      <a:noFill/>
+                    </a:ln>
+                    <a:extLst>
+                      <a:ext uri="{53640926-AAD7-44D8-BBD7-CCE9431645EC}">
+                        <a14:shadowObscured xmlns:a14="http://schemas.microsoft.com/office/drawing/2010/main"/>
+                      </a:ext>
+                    </a:extLst>
+                  </pic:spPr>
+                </pic:pic>
+              </a:graphicData>
+            </a:graphic>
+            <wp14:sizeRelH relativeFrom="page">
+              <wp14:pctWidth>0</wp14:pctWidth>
+            </wp14:sizeRelH>
+            <wp14:sizeRelV relativeFrom="page">
+              <wp14:pctHeight>0</wp14:pctHeight>
+            </wp14:sizeRelV>
+          </wp:anchor>
+        </w:drawing>
+      </w:r>
+    </w:p>
+    <w:p>
+      <w:pPr>
+        <w:pStyle w:val="Els-body-text"/>
+        <w:rPr>
+          <w:lang w:val="tr-TR"/>
+        </w:rPr>
+      </w:pPr>
+    </w:p>
+    <w:p>
+      <w:pPr>
+        <w:pStyle w:val="Els-body-text"/>
+        <w:rPr>
+          <w:lang w:val="tr-TR"/>
+        </w:rPr>
+      </w:pPr>
+    </w:p>
+    <w:p>
+      <w:pPr>
+        <w:pStyle w:val="Els-body-text"/>
+        <w:rPr>
+          <w:lang w:val="tr-TR"/>
+        </w:rPr>
+      </w:pPr>
+    </w:p>
+    <w:p>
+      <w:pPr>
+        <w:pStyle w:val="Els-body-text"/>
+        <w:rPr>
+          <w:lang w:val="tr-TR"/>
+        </w:rPr>
+      </w:pPr>
+    </w:p>
+    <w:p>
+      <w:pPr>
+        <w:pStyle w:val="Els-body-text"/>
+        <w:rPr>
+          <w:lang w:val="tr-TR"/>
+        </w:rPr>
+      </w:pPr>
+    </w:p>
+    <w:p>
+      <w:pPr>
+        <w:pStyle w:val="Els-body-text"/>
+        <w:rPr>
+          <w:lang w:val="tr-TR"/>
+        </w:rPr>
+      </w:pPr>
+    </w:p>
+    <w:p>
+      <w:pPr>
+        <w:pStyle w:val="Els-body-text"/>
+        <w:rPr>
+          <w:lang w:val="tr-TR"/>
+        </w:rPr>
+      </w:pPr>
+    </w:p>
+    <w:p>
+      <w:pPr>
+        <w:pStyle w:val="Els-body-text"/>
+        <w:rPr>
+          <w:lang w:val="tr-TR"/>
+        </w:rPr>
+      </w:pPr>
+    </w:p>
+    <w:p>
+      <w:pPr>
+        <w:pStyle w:val="Els-body-text"/>
+        <w:rPr>
+          <w:lang w:val="tr-TR"/>
+        </w:rPr>
+      </w:pPr>
+    </w:p>
+    <w:p>
+      <w:pPr>
+        <w:pStyle w:val="Els-body-text"/>
+        <w:rPr>
+          <w:lang w:val="tr-TR"/>
+        </w:rPr>
+      </w:pPr>
+    </w:p>
+    <w:p>
+      <w:pPr>
+        <w:pStyle w:val="Els-body-text"/>
+        <w:rPr>
+          <w:lang w:val="tr-TR"/>
+        </w:rPr>
+      </w:pPr>
+    </w:p>
+    <w:p>
+      <w:pPr>
+        <w:pStyle w:val="Els-body-text"/>
+        <w:ind w:firstLine="0"/>
+        <w:rPr>
+          <w:lang w:val="tr-TR"/>
+        </w:rPr>
+      </w:pPr>
+    </w:p>
+    <w:p>
+      <w:pPr>
+        <w:pStyle w:val="Els-body-text"/>
+        <w:ind w:firstLine="0"/>
+        <w:rPr>
+          <w:lang w:val="tr-TR"/>
+        </w:rPr>
+      </w:pPr>
+      <w:r>
+        <w:rPr>
+          <w:lang w:val="tr-TR"/>
+        </w:rPr>
+        <w:t>Öğrenci isterse postu ‘Edit Post’ butonuna basarak düzenleyebilecektir. Lakin buradaki kısıt şudur ki öğrenci sadece kendi oluşturduğu postlar</w:t>
+      </w:r>
+      <w:r>
+        <w:rPr>
+          <w:lang w:val="tr-TR"/>
+        </w:rPr>
+        <w:t>da</w:t>
+      </w:r>
+      <w:r>
+        <w:rPr>
+          <w:lang w:val="tr-TR"/>
+        </w:rPr>
+        <w:t xml:space="preserve"> düzenleme yapabilecektir. </w:t>
+      </w:r>
+      <w:r>
+        <w:rPr>
+          <w:lang w:val="tr-TR"/>
+        </w:rPr>
+        <w:t>Yukarıdaki örnek de postu öğrenci oluşturduğu için “Edit Post” linkini görebilmektedir. Aşağıdaki örnekte öğretmen bir post oluşturduğu için öğrenci herhangi bir değişiklik yapamamaktadır.</w:t>
+      </w:r>
+    </w:p>
+    <w:p>
+      <w:pPr>
+        <w:pStyle w:val="Els-body-text"/>
+        <w:ind w:firstLine="0"/>
+        <w:rPr>
+          <w:lang w:val="tr-TR"/>
+        </w:rPr>
+      </w:pPr>
+      <w:r>
+        <w:rPr>
+          <w:noProof/>
+          <w:lang w:val="tr-TR"/>
+        </w:rPr>
+        <w:drawing>
+          <wp:anchor distT="0" distB="0" distL="114300" distR="114300" simplePos="0" relativeHeight="251673600" behindDoc="0" locked="0" layoutInCell="1" allowOverlap="1" wp14:anchorId="529AA533" wp14:editId="7CEA8277">
+            <wp:simplePos x="0" y="0"/>
+            <wp:positionH relativeFrom="margin">
+              <wp:posOffset>-734695</wp:posOffset>
+            </wp:positionH>
+            <wp:positionV relativeFrom="paragraph">
+              <wp:posOffset>230505</wp:posOffset>
+            </wp:positionV>
+            <wp:extent cx="7226060" cy="1847850"/>
+            <wp:effectExtent l="0" t="0" r="0" b="0"/>
+            <wp:wrapNone/>
+            <wp:docPr id="24" name="Resim 24" descr="metin içeren bir resim&#10;&#10;Açıklama otomatik olarak oluşturuldu"/>
+            <wp:cNvGraphicFramePr>
+              <a:graphicFrameLocks xmlns:a="http://schemas.openxmlformats.org/drawingml/2006/main" noChangeAspect="1"/>
+            </wp:cNvGraphicFramePr>
+            <a:graphic xmlns:a="http://schemas.openxmlformats.org/drawingml/2006/main">
+              <a:graphicData uri="http://schemas.openxmlformats.org/drawingml/2006/picture">
+                <pic:pic xmlns:pic="http://schemas.openxmlformats.org/drawingml/2006/picture">
+                  <pic:nvPicPr>
+                    <pic:cNvPr id="24" name="Resim 24" descr="metin içeren bir resim&#10;&#10;Açıklama otomatik olarak oluşturuldu"/>
+                    <pic:cNvPicPr/>
+                  </pic:nvPicPr>
+                  <pic:blipFill rotWithShape="1">
+                    <a:blip r:embed="rId27">
+                      <a:extLst>
+                        <a:ext uri="{28A0092B-C50C-407E-A947-70E740481C1C}">
+                          <a14:useLocalDpi xmlns:a14="http://schemas.microsoft.com/office/drawing/2010/main" val="0"/>
+                        </a:ext>
+                      </a:extLst>
+                    </a:blip>
+                    <a:srcRect l="-253" t="9481" r="10928" b="57784"/>
+                    <a:stretch/>
+                  </pic:blipFill>
+                  <pic:spPr bwMode="auto">
+                    <a:xfrm>
+                      <a:off x="0" y="0"/>
+                      <a:ext cx="7230106" cy="1848885"/>
+                    </a:xfrm>
+                    <a:prstGeom prst="rect">
+                      <a:avLst/>
+                    </a:prstGeom>
+                    <a:ln>
+                      <a:noFill/>
+                    </a:ln>
+                    <a:extLst>
+                      <a:ext uri="{53640926-AAD7-44D8-BBD7-CCE9431645EC}">
+                        <a14:shadowObscured xmlns:a14="http://schemas.microsoft.com/office/drawing/2010/main"/>
+                      </a:ext>
+                    </a:extLst>
+                  </pic:spPr>
+                </pic:pic>
+              </a:graphicData>
+            </a:graphic>
+            <wp14:sizeRelH relativeFrom="page">
+              <wp14:pctWidth>0</wp14:pctWidth>
+            </wp14:sizeRelH>
+            <wp14:sizeRelV relativeFrom="page">
+              <wp14:pctHeight>0</wp14:pctHeight>
+            </wp14:sizeRelV>
+          </wp:anchor>
+        </w:drawing>
+      </w:r>
+    </w:p>
+    <w:p>
+      <w:pPr>
+        <w:pStyle w:val="Els-body-text"/>
+        <w:ind w:firstLine="0"/>
+        <w:rPr>
+          <w:lang w:val="tr-TR"/>
+        </w:rPr>
+      </w:pPr>
+    </w:p>
+    <w:p>
+      <w:pPr>
+        <w:pStyle w:val="Els-body-text"/>
+        <w:rPr>
+          <w:lang w:val="tr-TR"/>
+        </w:rPr>
+      </w:pPr>
+    </w:p>
+    <w:p>
+      <w:pPr>
+        <w:pStyle w:val="Els-body-text"/>
+        <w:rPr>
+          <w:lang w:val="tr-TR"/>
+        </w:rPr>
+      </w:pPr>
+    </w:p>
+    <w:p>
+      <w:pPr>
+        <w:pStyle w:val="Els-body-text"/>
+        <w:rPr>
+          <w:lang w:val="tr-TR"/>
+        </w:rPr>
+      </w:pPr>
+    </w:p>
+    <w:p>
+      <w:pPr>
+        <w:pStyle w:val="Els-body-text"/>
+        <w:rPr>
+          <w:lang w:val="tr-TR"/>
+        </w:rPr>
+      </w:pPr>
+    </w:p>
+    <w:p>
+      <w:pPr>
+        <w:pStyle w:val="Els-body-text"/>
+        <w:rPr>
+          <w:lang w:val="tr-TR"/>
+        </w:rPr>
+      </w:pPr>
+    </w:p>
+    <w:p>
+      <w:pPr>
+        <w:pStyle w:val="Els-body-text"/>
+        <w:rPr>
+          <w:lang w:val="tr-TR"/>
+        </w:rPr>
+      </w:pPr>
+    </w:p>
+    <w:p>
+      <w:pPr>
+        <w:pStyle w:val="Els-body-text"/>
+        <w:rPr>
+          <w:lang w:val="tr-TR"/>
+        </w:rPr>
+      </w:pPr>
+    </w:p>
+    <w:p>
+      <w:pPr>
+        <w:pStyle w:val="Els-body-text"/>
+        <w:rPr>
+          <w:lang w:val="tr-TR"/>
+        </w:rPr>
+      </w:pPr>
+    </w:p>
+    <w:p>
+      <w:pPr>
+        <w:pStyle w:val="Els-body-text"/>
+        <w:rPr>
+          <w:noProof/>
+          <w:lang w:val="tr-TR" w:eastAsia="tr-TR"/>
+        </w:rPr>
+      </w:pPr>
+      <w:r>
+        <w:rPr>
+          <w:noProof/>
+          <w:lang w:val="tr-TR" w:eastAsia="tr-TR"/>
+        </w:rPr>
+        <w:lastRenderedPageBreak/>
+        <w:t>“Edit Post” kısmının sgl sorgusu aşağıdaki gibidir. Postun post_id si ile course_id sini aktif olan cource_id si ve işlem yaptığı post_id si ile denk olduğu post üzerinde işlem yapmaktadır.</w:t>
+      </w:r>
+    </w:p>
+    <w:p>
+      <w:pPr>
+        <w:pStyle w:val="Els-body-text"/>
+        <w:rPr>
+          <w:noProof/>
+          <w:lang w:val="tr-TR" w:eastAsia="tr-TR"/>
+        </w:rPr>
+      </w:pPr>
+    </w:p>
+    <w:p>
+      <w:pPr>
+        <w:pStyle w:val="Els-body-text"/>
+        <w:rPr>
+          <w:noProof/>
+          <w:lang w:val="tr-TR" w:eastAsia="tr-TR"/>
+        </w:rPr>
+      </w:pPr>
+      <w:r>
+        <w:rPr>
+          <w:noProof/>
+          <w:lang w:val="tr-TR" w:eastAsia="tr-TR"/>
+        </w:rPr>
+        <w:drawing>
+          <wp:anchor distT="0" distB="0" distL="114300" distR="114300" simplePos="0" relativeHeight="251676672" behindDoc="0" locked="0" layoutInCell="1" allowOverlap="1" wp14:anchorId="5940504E" wp14:editId="72220A2A">
+            <wp:simplePos x="0" y="0"/>
+            <wp:positionH relativeFrom="margin">
+              <wp:posOffset>-738026</wp:posOffset>
+            </wp:positionH>
+            <wp:positionV relativeFrom="paragraph">
+              <wp:posOffset>-4924</wp:posOffset>
+            </wp:positionV>
+            <wp:extent cx="7289389" cy="750498"/>
+            <wp:effectExtent l="0" t="0" r="0" b="0"/>
+            <wp:wrapNone/>
+            <wp:docPr id="28" name="Resim 28"/>
+            <wp:cNvGraphicFramePr>
+              <a:graphicFrameLocks xmlns:a="http://schemas.openxmlformats.org/drawingml/2006/main" noChangeAspect="1"/>
+            </wp:cNvGraphicFramePr>
+            <a:graphic xmlns:a="http://schemas.openxmlformats.org/drawingml/2006/main">
+              <a:graphicData uri="http://schemas.openxmlformats.org/drawingml/2006/picture">
+                <pic:pic xmlns:pic="http://schemas.openxmlformats.org/drawingml/2006/picture">
+                  <pic:nvPicPr>
+                    <pic:cNvPr id="13" name="postprocess.PNG"/>
+                    <pic:cNvPicPr/>
+                  </pic:nvPicPr>
+                  <pic:blipFill rotWithShape="1">
+                    <a:blip r:embed="rId17">
+                      <a:extLst>
+                        <a:ext uri="{28A0092B-C50C-407E-A947-70E740481C1C}">
+                          <a14:useLocalDpi xmlns:a14="http://schemas.microsoft.com/office/drawing/2010/main" val="0"/>
+                        </a:ext>
+                      </a:extLst>
+                    </a:blip>
+                    <a:srcRect b="42876"/>
+                    <a:stretch/>
+                  </pic:blipFill>
+                  <pic:spPr bwMode="auto">
+                    <a:xfrm>
+                      <a:off x="0" y="0"/>
+                      <a:ext cx="7289389" cy="750498"/>
+                    </a:xfrm>
+                    <a:prstGeom prst="rect">
+                      <a:avLst/>
+                    </a:prstGeom>
+                    <a:ln>
+                      <a:noFill/>
+                    </a:ln>
+                    <a:extLst>
+                      <a:ext uri="{53640926-AAD7-44D8-BBD7-CCE9431645EC}">
+                        <a14:shadowObscured xmlns:a14="http://schemas.microsoft.com/office/drawing/2010/main"/>
+                      </a:ext>
+                    </a:extLst>
+                  </pic:spPr>
+                </pic:pic>
+              </a:graphicData>
+            </a:graphic>
+            <wp14:sizeRelH relativeFrom="page">
+              <wp14:pctWidth>0</wp14:pctWidth>
+            </wp14:sizeRelH>
+            <wp14:sizeRelV relativeFrom="page">
+              <wp14:pctHeight>0</wp14:pctHeight>
+            </wp14:sizeRelV>
+          </wp:anchor>
+        </w:drawing>
+      </w:r>
+    </w:p>
+    <w:p>
+      <w:pPr>
+        <w:pStyle w:val="Els-body-text"/>
+        <w:rPr>
+          <w:lang w:val="tr-TR"/>
+        </w:rPr>
+      </w:pPr>
+    </w:p>
+    <w:p>
+      <w:pPr>
+        <w:pStyle w:val="Els-body-text"/>
+        <w:rPr>
+          <w:lang w:val="tr-TR"/>
+        </w:rPr>
+      </w:pPr>
+    </w:p>
+    <w:p>
+      <w:pPr>
+        <w:pStyle w:val="Els-body-text"/>
+        <w:rPr>
+          <w:lang w:val="tr-TR"/>
+        </w:rPr>
+      </w:pPr>
+    </w:p>
+    <w:p>
+      <w:pPr>
+        <w:pStyle w:val="Els-body-text"/>
+        <w:rPr>
+          <w:lang w:val="tr-TR"/>
+        </w:rPr>
+      </w:pPr>
+    </w:p>
+    <w:p>
+      <w:pPr>
+        <w:pStyle w:val="Els-body-text"/>
+        <w:rPr>
+          <w:lang w:val="tr-TR"/>
+        </w:rPr>
+      </w:pPr>
+    </w:p>
+    <w:p>
+      <w:pPr>
+        <w:pStyle w:val="Els-body-text"/>
+        <w:ind w:firstLine="0"/>
+        <w:rPr>
+          <w:lang w:val="tr-TR"/>
+        </w:rPr>
+      </w:pPr>
+      <w:r>
+        <w:rPr>
+          <w:lang w:val="tr-TR"/>
+        </w:rPr>
+        <w:t>Eğer kendi oluşturduğu postu düzenlemek isterse, “Edit Post” linkine tıklayarak aşağıdaki sayfadaki gibi bir sayfaya yönlendirilecektir. Bur</w:t>
+      </w:r>
+      <w:r>
+        <w:rPr>
+          <w:lang w:val="tr-TR"/>
+        </w:rPr>
+        <w:t>a</w:t>
+      </w:r>
+      <w:r>
+        <w:rPr>
+          <w:lang w:val="tr-TR"/>
+        </w:rPr>
+        <w:t>da istediği</w:t>
+      </w:r>
+      <w:r>
+        <w:rPr>
+          <w:lang w:val="tr-TR"/>
+        </w:rPr>
+        <w:t xml:space="preserve"> değişikliği yapıp “Submit” butonuna basarak değişiklikleri kaydedebilecektir. Daha sonra ana sayfaya geri yönlendirilecektir.</w:t>
+      </w:r>
+    </w:p>
+    <w:p>
+      <w:pPr>
+        <w:pStyle w:val="Els-body-text"/>
+        <w:rPr>
+          <w:noProof/>
+          <w:lang w:val="tr-TR"/>
+        </w:rPr>
+      </w:pPr>
+      <w:r>
+        <w:rPr>
+          <w:noProof/>
+          <w:lang w:val="tr-TR"/>
+        </w:rPr>
+        <w:drawing>
+          <wp:anchor distT="0" distB="0" distL="114300" distR="114300" simplePos="0" relativeHeight="251679744" behindDoc="0" locked="0" layoutInCell="1" allowOverlap="1" wp14:anchorId="4FF04B26" wp14:editId="16788C92">
+            <wp:simplePos x="0" y="0"/>
+            <wp:positionH relativeFrom="margin">
+              <wp:align>center</wp:align>
+            </wp:positionH>
+            <wp:positionV relativeFrom="paragraph">
+              <wp:posOffset>128905</wp:posOffset>
+            </wp:positionV>
+            <wp:extent cx="6261595" cy="2012950"/>
+            <wp:effectExtent l="0" t="0" r="6350" b="6350"/>
+            <wp:wrapNone/>
+            <wp:docPr id="32" name="Resim 32" descr="metin, ekran görüntüsü, dizüstü içeren bir resim&#10;&#10;Açıklama otomatik olarak oluşturuldu"/>
+            <wp:cNvGraphicFramePr>
+              <a:graphicFrameLocks xmlns:a="http://schemas.openxmlformats.org/drawingml/2006/main" noChangeAspect="1"/>
+            </wp:cNvGraphicFramePr>
+            <a:graphic xmlns:a="http://schemas.openxmlformats.org/drawingml/2006/main">
+              <a:graphicData uri="http://schemas.openxmlformats.org/drawingml/2006/picture">
+                <pic:pic xmlns:pic="http://schemas.openxmlformats.org/drawingml/2006/picture">
+                  <pic:nvPicPr>
+                    <pic:cNvPr id="32" name="Resim 32" descr="metin, ekran görüntüsü, dizüstü içeren bir resim&#10;&#10;Açıklama otomatik olarak oluşturuldu"/>
+                    <pic:cNvPicPr/>
+                  </pic:nvPicPr>
+                  <pic:blipFill rotWithShape="1">
+                    <a:blip r:embed="rId28" cstate="print">
+                      <a:extLst>
+                        <a:ext uri="{28A0092B-C50C-407E-A947-70E740481C1C}">
+                          <a14:useLocalDpi xmlns:a14="http://schemas.microsoft.com/office/drawing/2010/main" val="0"/>
+                        </a:ext>
+                      </a:extLst>
+                    </a:blip>
+                    <a:srcRect l="-220" t="9406" r="16556" b="42778"/>
+                    <a:stretch/>
+                  </pic:blipFill>
+                  <pic:spPr bwMode="auto">
+                    <a:xfrm>
+                      <a:off x="0" y="0"/>
+                      <a:ext cx="6261595" cy="2012950"/>
+                    </a:xfrm>
+                    <a:prstGeom prst="rect">
+                      <a:avLst/>
+                    </a:prstGeom>
+                    <a:ln>
+                      <a:noFill/>
+                    </a:ln>
+                    <a:extLst>
+                      <a:ext uri="{53640926-AAD7-44D8-BBD7-CCE9431645EC}">
+                        <a14:shadowObscured xmlns:a14="http://schemas.microsoft.com/office/drawing/2010/main"/>
+                      </a:ext>
+                    </a:extLst>
+                  </pic:spPr>
+                </pic:pic>
+              </a:graphicData>
+            </a:graphic>
+            <wp14:sizeRelH relativeFrom="page">
+              <wp14:pctWidth>0</wp14:pctWidth>
+            </wp14:sizeRelH>
+            <wp14:sizeRelV relativeFrom="page">
+              <wp14:pctHeight>0</wp14:pctHeight>
+            </wp14:sizeRelV>
+          </wp:anchor>
+        </w:drawing>
+      </w:r>
+    </w:p>
+    <w:p>
+      <w:pPr>
+        <w:pStyle w:val="Els-body-text"/>
+        <w:rPr>
+          <w:noProof/>
+          <w:lang w:val="tr-TR"/>
+        </w:rPr>
+      </w:pPr>
+    </w:p>
+    <w:p>
+      <w:pPr>
+        <w:pStyle w:val="Els-body-text"/>
+        <w:rPr>
+          <w:noProof/>
+          <w:lang w:val="tr-TR"/>
+        </w:rPr>
+      </w:pPr>
+    </w:p>
+    <w:p>
+      <w:pPr>
+        <w:pStyle w:val="Els-body-text"/>
+        <w:rPr>
+          <w:noProof/>
+          <w:lang w:val="tr-TR"/>
+        </w:rPr>
+      </w:pPr>
+    </w:p>
+    <w:p>
+      <w:pPr>
+        <w:pStyle w:val="Els-body-text"/>
+        <w:rPr>
+          <w:noProof/>
+          <w:lang w:val="tr-TR"/>
+        </w:rPr>
+      </w:pPr>
+    </w:p>
+    <w:p>
+      <w:pPr>
+        <w:pStyle w:val="Els-body-text"/>
+        <w:rPr>
+          <w:noProof/>
+          <w:lang w:val="tr-TR"/>
+        </w:rPr>
+      </w:pPr>
+    </w:p>
+    <w:p>
+      <w:pPr>
+        <w:pStyle w:val="Els-body-text"/>
+        <w:rPr>
+          <w:lang w:val="tr-TR"/>
+        </w:rPr>
+      </w:pPr>
+    </w:p>
+    <w:p>
+      <w:pPr>
+        <w:pStyle w:val="Els-body-text"/>
+        <w:rPr>
+          <w:lang w:val="tr-TR"/>
+        </w:rPr>
+      </w:pPr>
+    </w:p>
+    <w:p>
+      <w:pPr>
+        <w:pStyle w:val="Els-body-text"/>
+        <w:rPr>
+          <w:lang w:val="tr-TR"/>
+        </w:rPr>
+      </w:pPr>
+    </w:p>
+    <w:p>
+      <w:pPr>
+        <w:pStyle w:val="Els-body-text"/>
+        <w:rPr>
+          <w:lang w:val="tr-TR"/>
+        </w:rPr>
+      </w:pPr>
+    </w:p>
+    <w:p>
+      <w:pPr>
+        <w:pStyle w:val="Els-body-text"/>
+        <w:rPr>
+          <w:lang w:val="tr-TR"/>
+        </w:rPr>
+      </w:pPr>
+    </w:p>
+    <w:p>
+      <w:pPr>
+        <w:pStyle w:val="Els-body-text"/>
+        <w:rPr>
+          <w:lang w:val="tr-TR"/>
+        </w:rPr>
+      </w:pPr>
+    </w:p>
+    <w:p>
+      <w:pPr>
+        <w:pStyle w:val="Els-body-text"/>
+        <w:rPr>
+          <w:lang w:val="tr-TR"/>
+        </w:rPr>
+      </w:pPr>
+    </w:p>
+    <w:p>
+      <w:pPr>
+        <w:pStyle w:val="Els-body-text"/>
+        <w:rPr>
+          <w:lang w:val="tr-TR"/>
+        </w:rPr>
+      </w:pPr>
+    </w:p>
+    <w:p>
+      <w:pPr>
+        <w:pStyle w:val="Els-body-text"/>
+        <w:rPr>
+          <w:lang w:val="tr-TR"/>
+        </w:rPr>
+      </w:pPr>
+    </w:p>
+    <w:p>
+      <w:pPr>
+        <w:pStyle w:val="Els-body-text"/>
+        <w:ind w:firstLine="0"/>
+        <w:rPr>
+          <w:lang w:val="tr-TR"/>
+        </w:rPr>
+      </w:pPr>
+    </w:p>
+    <w:p>
+      <w:pPr>
+        <w:pStyle w:val="Els-body-text"/>
+        <w:ind w:firstLine="0"/>
+        <w:rPr>
+          <w:lang w:val="tr-TR"/>
+        </w:rPr>
+      </w:pPr>
+      <w:r>
+        <w:rPr>
+          <w:lang w:val="tr-TR"/>
+        </w:rPr>
+        <w:t>Öğrenci yeni bir post yayınlamak isterse “New Post” butonuna basacaktır. Bu kısmın sql sorgusu aşağıdaki gibidir.</w:t>
+      </w:r>
+    </w:p>
+    <w:p>
+      <w:pPr>
+        <w:pStyle w:val="Els-body-text"/>
+        <w:rPr>
+          <w:lang w:val="tr-TR"/>
+        </w:rPr>
+      </w:pPr>
+      <w:r>
+        <w:rPr>
+          <w:noProof/>
+          <w:lang w:val="tr-TR"/>
+        </w:rPr>
+        <w:drawing>
+          <wp:anchor distT="0" distB="0" distL="114300" distR="114300" simplePos="0" relativeHeight="251680768" behindDoc="0" locked="0" layoutInCell="1" allowOverlap="1" wp14:anchorId="69D0BE91" wp14:editId="3C179EDA">
+            <wp:simplePos x="0" y="0"/>
+            <wp:positionH relativeFrom="margin">
+              <wp:posOffset>-691515</wp:posOffset>
+            </wp:positionH>
+            <wp:positionV relativeFrom="paragraph">
+              <wp:posOffset>152400</wp:posOffset>
+            </wp:positionV>
+            <wp:extent cx="7177405" cy="776223"/>
+            <wp:effectExtent l="0" t="0" r="4445" b="5080"/>
+            <wp:wrapNone/>
+            <wp:docPr id="33" name="Resim 33" descr="metin, ekran görüntüsü, elektronik eşyalar, bilgisayar içeren bir resim&#10;&#10;Açıklama otomatik olarak oluşturuldu"/>
+            <wp:cNvGraphicFramePr>
+              <a:graphicFrameLocks xmlns:a="http://schemas.openxmlformats.org/drawingml/2006/main" noChangeAspect="1"/>
+            </wp:cNvGraphicFramePr>
+            <a:graphic xmlns:a="http://schemas.openxmlformats.org/drawingml/2006/main">
+              <a:graphicData uri="http://schemas.openxmlformats.org/drawingml/2006/picture">
+                <pic:pic xmlns:pic="http://schemas.openxmlformats.org/drawingml/2006/picture">
+                  <pic:nvPicPr>
+                    <pic:cNvPr id="33" name="Resim 33" descr="metin, ekran görüntüsü, elektronik eşyalar, bilgisayar içeren bir resim&#10;&#10;Açıklama otomatik olarak oluşturuldu"/>
+                    <pic:cNvPicPr/>
+                  </pic:nvPicPr>
+                  <pic:blipFill rotWithShape="1">
+                    <a:blip r:embed="rId29" cstate="print">
+                      <a:extLst>
+                        <a:ext uri="{28A0092B-C50C-407E-A947-70E740481C1C}">
+                          <a14:useLocalDpi xmlns:a14="http://schemas.microsoft.com/office/drawing/2010/main" val="0"/>
+                        </a:ext>
+                      </a:extLst>
+                    </a:blip>
+                    <a:srcRect l="19400" t="49774" r="6195" b="35921"/>
+                    <a:stretch/>
+                  </pic:blipFill>
+                  <pic:spPr bwMode="auto">
+                    <a:xfrm>
+                      <a:off x="0" y="0"/>
+                      <a:ext cx="7177405" cy="776223"/>
+                    </a:xfrm>
+                    <a:prstGeom prst="rect">
+                      <a:avLst/>
+                    </a:prstGeom>
+                    <a:ln>
+                      <a:noFill/>
+                    </a:ln>
+                    <a:extLst>
+                      <a:ext uri="{53640926-AAD7-44D8-BBD7-CCE9431645EC}">
+                        <a14:shadowObscured xmlns:a14="http://schemas.microsoft.com/office/drawing/2010/main"/>
+                      </a:ext>
+                    </a:extLst>
+                  </pic:spPr>
+                </pic:pic>
+              </a:graphicData>
+            </a:graphic>
+            <wp14:sizeRelH relativeFrom="margin">
+              <wp14:pctWidth>0</wp14:pctWidth>
+            </wp14:sizeRelH>
+            <wp14:sizeRelV relativeFrom="margin">
+              <wp14:pctHeight>0</wp14:pctHeight>
+            </wp14:sizeRelV>
+          </wp:anchor>
+        </w:drawing>
+      </w:r>
+    </w:p>
+    <w:p>
+      <w:pPr>
+        <w:pStyle w:val="Els-body-text"/>
+        <w:ind w:firstLine="0"/>
+        <w:rPr>
+          <w:lang w:val="tr-TR"/>
+        </w:rPr>
+      </w:pPr>
+    </w:p>
+    <w:p>
+      <w:pPr>
+        <w:pStyle w:val="Els-body-text"/>
+        <w:rPr>
+          <w:lang w:val="tr-TR"/>
+        </w:rPr>
+      </w:pPr>
+    </w:p>
+    <w:p>
+      <w:pPr>
+        <w:pStyle w:val="Els-body-text"/>
+        <w:rPr>
+          <w:lang w:val="tr-TR"/>
+        </w:rPr>
+      </w:pPr>
+    </w:p>
+    <w:p>
+      <w:pPr>
+        <w:pStyle w:val="Els-body-text"/>
+        <w:rPr>
+          <w:lang w:val="tr-TR"/>
+        </w:rPr>
+      </w:pPr>
+    </w:p>
+    <w:p>
+      <w:pPr>
+        <w:pStyle w:val="Els-body-text"/>
+        <w:rPr>
+          <w:lang w:val="tr-TR"/>
+        </w:rPr>
+      </w:pPr>
+    </w:p>
+    <w:p>
+      <w:pPr>
+        <w:pStyle w:val="Els-body-text"/>
+        <w:rPr>
+          <w:lang w:val="tr-TR"/>
+        </w:rPr>
+      </w:pPr>
+    </w:p>
+    <w:p>
+      <w:pPr>
+        <w:pStyle w:val="Els-body-text"/>
+        <w:ind w:firstLine="0"/>
+        <w:rPr>
+          <w:lang w:val="tr-TR"/>
+        </w:rPr>
+      </w:pPr>
+      <w:r>
+        <w:rPr>
+          <w:lang w:val="tr-TR"/>
+        </w:rPr>
+        <w:t>“New Post” butonuna bastıktan sonra aşağıdaki gibi sayfa gelecektir. Burada istediğiniz gibi boşlukları doldurabilirsiniz. Post date kısmını iste</w:t>
+      </w:r>
+      <w:r>
+        <w:rPr>
+          <w:lang w:val="tr-TR"/>
+        </w:rPr>
+        <w:t>diğiniz</w:t>
+      </w:r>
+      <w:r>
+        <w:rPr>
+          <w:lang w:val="tr-TR"/>
+        </w:rPr>
+        <w:t xml:space="preserve"> şekilde düzenleyebilmektesiniz. “Submit” butonuna bastıktan sonra post eklenmiş olacaktır.</w:t>
+      </w:r>
+    </w:p>
+    <w:p>
+      <w:pPr>
+        <w:pStyle w:val="Els-body-text"/>
+        <w:ind w:firstLine="0"/>
+        <w:rPr>
+          <w:lang w:val="tr-TR"/>
+        </w:rPr>
+      </w:pPr>
+    </w:p>
+    <w:p>
+      <w:pPr>
+        <w:pStyle w:val="Els-body-text"/>
+        <w:rPr>
+          <w:lang w:val="tr-TR"/>
+        </w:rPr>
+      </w:pPr>
+      <w:r>
+        <w:rPr>
+          <w:noProof/>
+          <w:lang w:val="tr-TR"/>
+        </w:rPr>
+        <w:drawing>
+          <wp:anchor distT="0" distB="0" distL="114300" distR="114300" simplePos="0" relativeHeight="251681792" behindDoc="0" locked="0" layoutInCell="1" allowOverlap="1" wp14:anchorId="032DAFE2" wp14:editId="1961408B">
+            <wp:simplePos x="0" y="0"/>
+            <wp:positionH relativeFrom="margin">
+              <wp:align>left</wp:align>
+            </wp:positionH>
+            <wp:positionV relativeFrom="paragraph">
+              <wp:posOffset>8255</wp:posOffset>
+            </wp:positionV>
+            <wp:extent cx="5556250" cy="2914015"/>
+            <wp:effectExtent l="0" t="0" r="6350" b="635"/>
+            <wp:wrapNone/>
+            <wp:docPr id="35" name="Resim 35" descr="tablo içeren bir resim&#10;&#10;Açıklama otomatik olarak oluşturuldu"/>
+            <wp:cNvGraphicFramePr>
+              <a:graphicFrameLocks xmlns:a="http://schemas.openxmlformats.org/drawingml/2006/main" noChangeAspect="1"/>
+            </wp:cNvGraphicFramePr>
+            <a:graphic xmlns:a="http://schemas.openxmlformats.org/drawingml/2006/main">
+              <a:graphicData uri="http://schemas.openxmlformats.org/drawingml/2006/picture">
+                <pic:pic xmlns:pic="http://schemas.openxmlformats.org/drawingml/2006/picture">
+                  <pic:nvPicPr>
+                    <pic:cNvPr id="35" name="Resim 35" descr="tablo içeren bir resim&#10;&#10;Açıklama otomatik olarak oluşturuldu"/>
+                    <pic:cNvPicPr/>
+                  </pic:nvPicPr>
+                  <pic:blipFill rotWithShape="1">
+                    <a:blip r:embed="rId30" cstate="print">
+                      <a:extLst>
+                        <a:ext uri="{28A0092B-C50C-407E-A947-70E740481C1C}">
+                          <a14:useLocalDpi xmlns:a14="http://schemas.microsoft.com/office/drawing/2010/main" val="0"/>
+                        </a:ext>
+                      </a:extLst>
+                    </a:blip>
+                    <a:srcRect t="9210" r="28131" b="23771"/>
+                    <a:stretch/>
+                  </pic:blipFill>
+                  <pic:spPr bwMode="auto">
+                    <a:xfrm>
+                      <a:off x="0" y="0"/>
+                      <a:ext cx="5556250" cy="2914015"/>
+                    </a:xfrm>
+                    <a:prstGeom prst="rect">
+                      <a:avLst/>
+                    </a:prstGeom>
+                    <a:ln>
+                      <a:noFill/>
+                    </a:ln>
+                    <a:extLst>
+                      <a:ext uri="{53640926-AAD7-44D8-BBD7-CCE9431645EC}">
+                        <a14:shadowObscured xmlns:a14="http://schemas.microsoft.com/office/drawing/2010/main"/>
+                      </a:ext>
+                    </a:extLst>
+                  </pic:spPr>
+                </pic:pic>
+              </a:graphicData>
+            </a:graphic>
+            <wp14:sizeRelH relativeFrom="page">
+              <wp14:pctWidth>0</wp14:pctWidth>
+            </wp14:sizeRelH>
+            <wp14:sizeRelV relativeFrom="page">
+              <wp14:pctHeight>0</wp14:pctHeight>
+            </wp14:sizeRelV>
+          </wp:anchor>
+        </w:drawing>
+      </w:r>
+    </w:p>
+    <w:p>
+      <w:pPr>
+        <w:pStyle w:val="Els-body-text"/>
+        <w:rPr>
+          <w:lang w:val="tr-TR"/>
+        </w:rPr>
+      </w:pPr>
+    </w:p>
+    <w:p>
+      <w:pPr>
+        <w:pStyle w:val="Els-body-text"/>
+        <w:rPr>
+          <w:lang w:val="tr-TR"/>
+        </w:rPr>
+      </w:pPr>
+    </w:p>
+    <w:p>
+      <w:pPr>
+        <w:pStyle w:val="Els-body-text"/>
+        <w:rPr>
+          <w:lang w:val="tr-TR"/>
+        </w:rPr>
+      </w:pPr>
+    </w:p>
+    <w:p>
+      <w:pPr>
+        <w:pStyle w:val="Els-body-text"/>
+        <w:rPr>
+          <w:lang w:val="tr-TR"/>
+        </w:rPr>
+      </w:pPr>
+    </w:p>
+    <w:p>
+      <w:pPr>
+        <w:pStyle w:val="Els-body-text"/>
+        <w:rPr>
+          <w:lang w:val="tr-TR"/>
+        </w:rPr>
+      </w:pPr>
+    </w:p>
+    <w:p>
+      <w:pPr>
+        <w:pStyle w:val="Els-body-text"/>
+        <w:rPr>
+          <w:lang w:val="tr-TR"/>
+        </w:rPr>
+      </w:pPr>
+    </w:p>
+    <w:p>
+      <w:pPr>
+        <w:pStyle w:val="Els-body-text"/>
+        <w:rPr>
+          <w:lang w:val="tr-TR"/>
+        </w:rPr>
+      </w:pPr>
+    </w:p>
+    <w:p>
+      <w:pPr>
+        <w:pStyle w:val="Els-body-text"/>
+        <w:rPr>
+          <w:lang w:val="tr-TR"/>
+        </w:rPr>
+      </w:pPr>
+    </w:p>
+    <w:p>
+      <w:pPr>
+        <w:pStyle w:val="Els-body-text"/>
+        <w:rPr>
+          <w:lang w:val="tr-TR"/>
+        </w:rPr>
+      </w:pPr>
+    </w:p>
+    <w:p>
+      <w:pPr>
+        <w:pStyle w:val="Els-body-text"/>
+        <w:rPr>
+          <w:lang w:val="tr-TR"/>
+        </w:rPr>
+      </w:pPr>
+    </w:p>
+    <w:p>
+      <w:pPr>
+        <w:pStyle w:val="Els-body-text"/>
+        <w:rPr>
+          <w:lang w:val="tr-TR"/>
+        </w:rPr>
+      </w:pPr>
+    </w:p>
+    <w:p>
+      <w:pPr>
+        <w:pStyle w:val="Els-body-text"/>
+        <w:rPr>
+          <w:lang w:val="tr-TR"/>
+        </w:rPr>
+      </w:pPr>
+    </w:p>
+    <w:p>
+      <w:pPr>
+        <w:pStyle w:val="Els-body-text"/>
+        <w:rPr>
+          <w:lang w:val="tr-TR"/>
+        </w:rPr>
+      </w:pPr>
+    </w:p>
+    <w:p>
+      <w:pPr>
+        <w:pStyle w:val="Els-body-text"/>
+        <w:rPr>
+          <w:lang w:val="tr-TR"/>
+        </w:rPr>
+      </w:pPr>
+    </w:p>
+    <w:p>
+      <w:pPr>
+        <w:pStyle w:val="Els-body-text"/>
+        <w:rPr>
+          <w:lang w:val="tr-TR"/>
+        </w:rPr>
+      </w:pPr>
+    </w:p>
+    <w:p>
+      <w:pPr>
+        <w:pStyle w:val="Els-body-text"/>
+        <w:rPr>
+          <w:lang w:val="tr-TR"/>
+        </w:rPr>
+      </w:pPr>
+    </w:p>
+    <w:p>
+      <w:pPr>
+        <w:pStyle w:val="Els-body-text"/>
+        <w:rPr>
+          <w:lang w:val="tr-TR"/>
+        </w:rPr>
+      </w:pPr>
+      <w:r>
+        <w:rPr>
+          <w:lang w:val="tr-TR"/>
+        </w:rPr>
+        <w:lastRenderedPageBreak/>
+        <w:t>Öğrenci sadece kendi eklediği postları silebilecektir. Öğretmeninin eklediği herhangi bir postu silemeyecektir. Sadece kendi eklediği postlarda “Delete Post” aktif olacaktır. Delete fonksiyonunun sql sorgusu aşağıdaki gibidir.</w:t>
+      </w:r>
+    </w:p>
+    <w:p>
+      <w:pPr>
+        <w:pStyle w:val="Els-body-text"/>
+        <w:rPr>
+          <w:lang w:val="tr-TR"/>
+        </w:rPr>
+      </w:pPr>
+      <w:r>
+        <w:rPr>
+          <w:noProof/>
+          <w:lang w:val="tr-TR" w:eastAsia="tr-TR"/>
+        </w:rPr>
+        <w:drawing>
+          <wp:anchor distT="0" distB="0" distL="114300" distR="114300" simplePos="0" relativeHeight="251678720" behindDoc="0" locked="0" layoutInCell="1" allowOverlap="1" wp14:anchorId="7F70E8CC" wp14:editId="340892FE">
+            <wp:simplePos x="0" y="0"/>
+            <wp:positionH relativeFrom="margin">
+              <wp:posOffset>598805</wp:posOffset>
+            </wp:positionH>
+            <wp:positionV relativeFrom="paragraph">
+              <wp:posOffset>122555</wp:posOffset>
+            </wp:positionV>
+            <wp:extent cx="4584700" cy="640715"/>
+            <wp:effectExtent l="0" t="0" r="6350" b="6985"/>
+            <wp:wrapNone/>
+            <wp:docPr id="29" name="Resim 29"/>
+            <wp:cNvGraphicFramePr>
+              <a:graphicFrameLocks xmlns:a="http://schemas.openxmlformats.org/drawingml/2006/main" noChangeAspect="1"/>
+            </wp:cNvGraphicFramePr>
+            <a:graphic xmlns:a="http://schemas.openxmlformats.org/drawingml/2006/main">
+              <a:graphicData uri="http://schemas.openxmlformats.org/drawingml/2006/picture">
+                <pic:pic xmlns:pic="http://schemas.openxmlformats.org/drawingml/2006/picture">
+                  <pic:nvPicPr>
+                    <pic:cNvPr id="13" name="postprocess.PNG"/>
+                    <pic:cNvPicPr/>
+                  </pic:nvPicPr>
+                  <pic:blipFill rotWithShape="1">
+                    <a:blip r:embed="rId17">
+                      <a:extLst>
+                        <a:ext uri="{28A0092B-C50C-407E-A947-70E740481C1C}">
+                          <a14:useLocalDpi xmlns:a14="http://schemas.microsoft.com/office/drawing/2010/main" val="0"/>
+                        </a:ext>
+                      </a:extLst>
+                    </a:blip>
+                    <a:srcRect t="51214" r="45223"/>
+                    <a:stretch/>
+                  </pic:blipFill>
+                  <pic:spPr bwMode="auto">
+                    <a:xfrm>
+                      <a:off x="0" y="0"/>
+                      <a:ext cx="4584700" cy="640715"/>
+                    </a:xfrm>
+                    <a:prstGeom prst="rect">
+                      <a:avLst/>
+                    </a:prstGeom>
+                    <a:ln>
+                      <a:noFill/>
+                    </a:ln>
+                    <a:extLst>
+                      <a:ext uri="{53640926-AAD7-44D8-BBD7-CCE9431645EC}">
+                        <a14:shadowObscured xmlns:a14="http://schemas.microsoft.com/office/drawing/2010/main"/>
+                      </a:ext>
+                    </a:extLst>
+                  </pic:spPr>
+                </pic:pic>
+              </a:graphicData>
+            </a:graphic>
+            <wp14:sizeRelH relativeFrom="page">
+              <wp14:pctWidth>0</wp14:pctWidth>
+            </wp14:sizeRelH>
+            <wp14:sizeRelV relativeFrom="page">
+              <wp14:pctHeight>0</wp14:pctHeight>
+            </wp14:sizeRelV>
+          </wp:anchor>
+        </w:drawing>
+      </w:r>
+    </w:p>
+    <w:p>
+      <w:pPr>
+        <w:pStyle w:val="Els-body-text"/>
+        <w:rPr>
+          <w:lang w:val="tr-TR"/>
+        </w:rPr>
+      </w:pPr>
+    </w:p>
+    <w:p>
+      <w:pPr>
+        <w:pStyle w:val="Els-body-text"/>
+        <w:rPr>
+          <w:lang w:val="tr-TR"/>
+        </w:rPr>
+      </w:pPr>
+    </w:p>
+    <w:p>
+      <w:pPr>
+        <w:pStyle w:val="Els-body-text"/>
+        <w:rPr>
+          <w:lang w:val="tr-TR"/>
+        </w:rPr>
+      </w:pPr>
+    </w:p>
+    <w:p>
+      <w:pPr>
+        <w:pStyle w:val="Els-body-text"/>
+        <w:rPr>
+          <w:lang w:val="tr-TR"/>
+        </w:rPr>
+      </w:pPr>
+    </w:p>
+    <w:p>
+      <w:pPr>
+        <w:pStyle w:val="Els-body-text"/>
+        <w:rPr>
+          <w:lang w:val="tr-TR"/>
+        </w:rPr>
+      </w:pPr>
+    </w:p>
+    <w:p>
+      <w:pPr>
+        <w:pStyle w:val="Els-body-text"/>
+        <w:rPr>
+          <w:lang w:val="tr-TR"/>
+        </w:rPr>
+      </w:pPr>
+      <w:r>
+        <w:rPr>
+          <w:lang w:val="tr-TR"/>
+        </w:rPr>
+        <w:t>Aşağıdaki örnekte olduğu gibi Bil372 final ve Bil372 vize kısmında “delete” linki bulunmamaktadır. Bu postlar öğretmen tarafından eklendiği için öğrencinin bu kısımları silme durumu yoktur.</w:t>
+      </w:r>
+      <w:r>
+        <w:rPr>
+          <w:lang w:val="tr-TR"/>
+        </w:rPr>
+        <w:t xml:space="preserve"> Sınav postunu öğrenci kendi oluşturduğu için silebilme yetkisi mevcuttur.</w:t>
+      </w:r>
+    </w:p>
+    <w:p>
+      <w:pPr>
+        <w:pStyle w:val="Els-body-text"/>
+        <w:rPr>
+          <w:lang w:val="tr-TR"/>
+        </w:rPr>
+      </w:pPr>
+    </w:p>
+    <w:p>
+      <w:pPr>
+        <w:pStyle w:val="Els-body-text"/>
+        <w:rPr>
+          <w:lang w:val="tr-TR"/>
+        </w:rPr>
+      </w:pPr>
+      <w:r>
+        <w:rPr>
+          <w:lang w:val="tr-TR"/>
+        </w:rPr>
+        <w:tab/>
+      </w:r>
+      <w:r>
+        <w:rPr>
+          <w:lang w:val="tr-TR"/>
+        </w:rPr>
+        <w:tab/>
+      </w:r>
+      <w:r>
+        <w:rPr>
+          <w:lang w:val="tr-TR"/>
+        </w:rPr>
+        <w:t xml:space="preserve">  </w:t>
+      </w:r>
+      <w:r>
+        <w:rPr>
+          <w:lang w:val="tr-TR"/>
+        </w:rPr>
+        <w:t>Silmeden önce                                                                    Sildikten sonra</w:t>
+      </w:r>
+    </w:p>
+    <w:p>
+      <w:pPr>
+        <w:pStyle w:val="Els-body-text"/>
+        <w:rPr>
+          <w:lang w:val="tr-TR"/>
+        </w:rPr>
+      </w:pPr>
+    </w:p>
+    <w:p>
+      <w:pPr>
+        <w:pStyle w:val="Els-body-text"/>
+        <w:rPr>
+          <w:lang w:val="tr-TR"/>
+        </w:rPr>
+      </w:pPr>
+      <w:r>
+        <w:rPr>
+          <w:noProof/>
+          <w:lang w:val="tr-TR"/>
+        </w:rPr>
+        <w:drawing>
+          <wp:anchor distT="0" distB="0" distL="114300" distR="114300" simplePos="0" relativeHeight="251683840" behindDoc="0" locked="0" layoutInCell="1" allowOverlap="1" wp14:anchorId="69EDB53D" wp14:editId="0C0C7E31">
+            <wp:simplePos x="0" y="0"/>
+            <wp:positionH relativeFrom="margin">
+              <wp:posOffset>3532098</wp:posOffset>
+            </wp:positionH>
+            <wp:positionV relativeFrom="paragraph">
+              <wp:posOffset>8255</wp:posOffset>
+            </wp:positionV>
+            <wp:extent cx="1606550" cy="3092450"/>
+            <wp:effectExtent l="0" t="0" r="0" b="0"/>
+            <wp:wrapNone/>
+            <wp:docPr id="37" name="Resim 37" descr="metin içeren bir resim&#10;&#10;Açıklama otomatik olarak oluşturuldu"/>
+            <wp:cNvGraphicFramePr>
+              <a:graphicFrameLocks xmlns:a="http://schemas.openxmlformats.org/drawingml/2006/main" noChangeAspect="1"/>
+            </wp:cNvGraphicFramePr>
+            <a:graphic xmlns:a="http://schemas.openxmlformats.org/drawingml/2006/main">
+              <a:graphicData uri="http://schemas.openxmlformats.org/drawingml/2006/picture">
+                <pic:pic xmlns:pic="http://schemas.openxmlformats.org/drawingml/2006/picture">
+                  <pic:nvPicPr>
+                    <pic:cNvPr id="37" name="Resim 37" descr="metin içeren bir resim&#10;&#10;Açıklama otomatik olarak oluşturuldu"/>
+                    <pic:cNvPicPr/>
+                  </pic:nvPicPr>
+                  <pic:blipFill rotWithShape="1">
+                    <a:blip r:embed="rId31" cstate="print">
+                      <a:extLst>
+                        <a:ext uri="{28A0092B-C50C-407E-A947-70E740481C1C}">
+                          <a14:useLocalDpi xmlns:a14="http://schemas.microsoft.com/office/drawing/2010/main" val="0"/>
+                        </a:ext>
+                      </a:extLst>
+                    </a:blip>
+                    <a:srcRect t="9210" r="78447" b="2802"/>
+                    <a:stretch/>
+                  </pic:blipFill>
+                  <pic:spPr bwMode="auto">
+                    <a:xfrm>
+                      <a:off x="0" y="0"/>
+                      <a:ext cx="1606550" cy="3092450"/>
+                    </a:xfrm>
+                    <a:prstGeom prst="rect">
+                      <a:avLst/>
+                    </a:prstGeom>
+                    <a:ln>
+                      <a:noFill/>
+                    </a:ln>
+                    <a:extLst>
+                      <a:ext uri="{53640926-AAD7-44D8-BBD7-CCE9431645EC}">
+                        <a14:shadowObscured xmlns:a14="http://schemas.microsoft.com/office/drawing/2010/main"/>
+                      </a:ext>
+                    </a:extLst>
+                  </pic:spPr>
+                </pic:pic>
+              </a:graphicData>
+            </a:graphic>
+            <wp14:sizeRelH relativeFrom="page">
+              <wp14:pctWidth>0</wp14:pctWidth>
+            </wp14:sizeRelH>
+            <wp14:sizeRelV relativeFrom="page">
+              <wp14:pctHeight>0</wp14:pctHeight>
+            </wp14:sizeRelV>
+          </wp:anchor>
+        </w:drawing>
+      </w:r>
+      <w:r>
+        <w:rPr>
+          <w:noProof/>
+          <w:lang w:val="tr-TR"/>
+        </w:rPr>
+        <w:drawing>
+          <wp:anchor distT="0" distB="0" distL="114300" distR="114300" simplePos="0" relativeHeight="251682816" behindDoc="0" locked="0" layoutInCell="1" allowOverlap="1" wp14:anchorId="0C120AB7" wp14:editId="19994400">
+            <wp:simplePos x="0" y="0"/>
+            <wp:positionH relativeFrom="column">
+              <wp:posOffset>655955</wp:posOffset>
+            </wp:positionH>
+            <wp:positionV relativeFrom="paragraph">
+              <wp:posOffset>8255</wp:posOffset>
+            </wp:positionV>
+            <wp:extent cx="1619250" cy="3103880"/>
+            <wp:effectExtent l="0" t="0" r="0" b="1270"/>
+            <wp:wrapNone/>
+            <wp:docPr id="36" name="Resim 36" descr="metin içeren bir resim&#10;&#10;Açıklama otomatik olarak oluşturuldu"/>
+            <wp:cNvGraphicFramePr>
+              <a:graphicFrameLocks xmlns:a="http://schemas.openxmlformats.org/drawingml/2006/main" noChangeAspect="1"/>
+            </wp:cNvGraphicFramePr>
+            <a:graphic xmlns:a="http://schemas.openxmlformats.org/drawingml/2006/main">
+              <a:graphicData uri="http://schemas.openxmlformats.org/drawingml/2006/picture">
+                <pic:pic xmlns:pic="http://schemas.openxmlformats.org/drawingml/2006/picture">
+                  <pic:nvPicPr>
+                    <pic:cNvPr id="36" name="Resim 36" descr="metin içeren bir resim&#10;&#10;Açıklama otomatik olarak oluşturuldu"/>
+                    <pic:cNvPicPr/>
+                  </pic:nvPicPr>
+                  <pic:blipFill rotWithShape="1">
+                    <a:blip r:embed="rId32" cstate="print">
+                      <a:extLst>
+                        <a:ext uri="{28A0092B-C50C-407E-A947-70E740481C1C}">
+                          <a14:useLocalDpi xmlns:a14="http://schemas.microsoft.com/office/drawing/2010/main" val="0"/>
+                        </a:ext>
+                      </a:extLst>
+                    </a:blip>
+                    <a:srcRect t="9406" r="78174" b="4762"/>
+                    <a:stretch/>
+                  </pic:blipFill>
+                  <pic:spPr bwMode="auto">
+                    <a:xfrm>
+                      <a:off x="0" y="0"/>
+                      <a:ext cx="1619250" cy="3103880"/>
+                    </a:xfrm>
+                    <a:prstGeom prst="rect">
+                      <a:avLst/>
+                    </a:prstGeom>
+                    <a:ln>
+                      <a:noFill/>
+                    </a:ln>
+                    <a:extLst>
+                      <a:ext uri="{53640926-AAD7-44D8-BBD7-CCE9431645EC}">
+                        <a14:shadowObscured xmlns:a14="http://schemas.microsoft.com/office/drawing/2010/main"/>
+                      </a:ext>
+                    </a:extLst>
+                  </pic:spPr>
+                </pic:pic>
+              </a:graphicData>
+            </a:graphic>
+            <wp14:sizeRelH relativeFrom="page">
+              <wp14:pctWidth>0</wp14:pctWidth>
+            </wp14:sizeRelH>
+            <wp14:sizeRelV relativeFrom="page">
+              <wp14:pctHeight>0</wp14:pctHeight>
+            </wp14:sizeRelV>
+          </wp:anchor>
+        </w:drawing>
+      </w:r>
+    </w:p>
+    <w:p>
+      <w:pPr>
+        <w:pStyle w:val="Els-body-text"/>
+        <w:rPr>
+          <w:lang w:val="tr-TR"/>
+        </w:rPr>
+      </w:pPr>
+    </w:p>
+    <w:p>
+      <w:pPr>
+        <w:pStyle w:val="Els-body-text"/>
+        <w:rPr>
+          <w:lang w:val="tr-TR"/>
+        </w:rPr>
+      </w:pPr>
+    </w:p>
+    <w:p>
+      <w:pPr>
+        <w:pStyle w:val="Els-body-text"/>
+        <w:rPr>
+          <w:lang w:val="tr-TR"/>
+        </w:rPr>
+      </w:pPr>
+    </w:p>
+    <w:p>
+      <w:pPr>
+        <w:pStyle w:val="Els-body-text"/>
+        <w:rPr>
+          <w:lang w:val="tr-TR"/>
+        </w:rPr>
+      </w:pPr>
+    </w:p>
+    <w:p>
+      <w:pPr>
+        <w:pStyle w:val="Els-body-text"/>
+        <w:rPr>
+          <w:lang w:val="tr-TR"/>
+        </w:rPr>
+      </w:pPr>
+    </w:p>
+    <w:p>
+      <w:pPr>
+        <w:pStyle w:val="Els-body-text"/>
+        <w:rPr>
+          <w:lang w:val="tr-TR"/>
+        </w:rPr>
+      </w:pPr>
+    </w:p>
+    <w:p>
+      <w:pPr>
+        <w:pStyle w:val="Els-body-text"/>
+        <w:rPr>
+          <w:lang w:val="tr-TR"/>
+        </w:rPr>
+      </w:pPr>
+      <w:r>
+        <w:rPr>
+          <w:lang w:val="tr-TR"/>
+        </w:rPr>
+        <w:t xml:space="preserve">   </w:t>
+      </w:r>
+    </w:p>
+    <w:p>
+      <w:pPr>
+        <w:pStyle w:val="Els-body-text"/>
+        <w:rPr>
+          <w:lang w:val="tr-TR"/>
+        </w:rPr>
+      </w:pPr>
+    </w:p>
+    <w:p>
+      <w:pPr>
+        <w:pStyle w:val="Els-body-text"/>
+        <w:rPr>
+          <w:lang w:val="tr-TR"/>
+        </w:rPr>
+      </w:pPr>
+    </w:p>
+    <w:p>
+      <w:pPr>
+        <w:pStyle w:val="Els-body-text"/>
+        <w:rPr>
+          <w:lang w:val="tr-TR"/>
+        </w:rPr>
+      </w:pPr>
+    </w:p>
+    <w:p>
+      <w:pPr>
+        <w:pStyle w:val="Els-body-text"/>
+        <w:rPr>
+          <w:lang w:val="tr-TR"/>
+        </w:rPr>
+      </w:pPr>
+    </w:p>
+    <w:p>
+      <w:pPr>
+        <w:pStyle w:val="Els-body-text"/>
+        <w:rPr>
+          <w:lang w:val="tr-TR"/>
+        </w:rPr>
+      </w:pPr>
+    </w:p>
+    <w:p>
+      <w:pPr>
+        <w:pStyle w:val="Els-body-text"/>
+        <w:rPr>
+          <w:lang w:val="tr-TR"/>
+        </w:rPr>
+      </w:pPr>
+    </w:p>
+    <w:p>
+      <w:pPr>
+        <w:pStyle w:val="Els-body-text"/>
+        <w:rPr>
+          <w:lang w:val="tr-TR"/>
+        </w:rPr>
+      </w:pPr>
+    </w:p>
+    <w:p>
+      <w:pPr>
+        <w:pStyle w:val="Els-body-text"/>
+        <w:rPr>
+          <w:lang w:val="tr-TR"/>
+        </w:rPr>
+      </w:pPr>
+    </w:p>
+    <w:p>
+      <w:pPr>
+        <w:pStyle w:val="Els-body-text"/>
+        <w:rPr>
+          <w:lang w:val="tr-TR"/>
+        </w:rPr>
+      </w:pPr>
+    </w:p>
+    <w:p>
+      <w:pPr>
+        <w:pStyle w:val="Els-body-text"/>
+        <w:rPr>
+          <w:lang w:val="tr-TR"/>
+        </w:rPr>
+      </w:pPr>
+    </w:p>
+    <w:p>
+      <w:pPr>
+        <w:pStyle w:val="Els-body-text"/>
+        <w:rPr>
+          <w:lang w:val="tr-TR"/>
+        </w:rPr>
+      </w:pPr>
+    </w:p>
+    <w:p>
+      <w:pPr>
+        <w:pStyle w:val="Els-body-text"/>
+        <w:ind w:firstLine="0"/>
+        <w:rPr>
+          <w:lang w:val="tr-TR"/>
+        </w:rPr>
+      </w:pPr>
+    </w:p>
+    <w:p>
+      <w:pPr>
+        <w:pStyle w:val="Els-2ndorder-head"/>
+        <w:numPr>
+          <w:ilvl w:val="1"/>
+          <w:numId w:val="3"/>
+        </w:numPr>
+        <w:rPr>
+          <w:lang w:val="tr-TR"/>
+        </w:rPr>
+      </w:pPr>
+      <w:r>
+        <w:rPr>
+          <w:lang w:val="tr-TR"/>
+        </w:rPr>
+        <w:t>Resources Ekranı ve Fonksiyonu (Öğrenci için)</w:t>
+      </w:r>
+    </w:p>
+    <w:p>
+      <w:pPr>
+        <w:pStyle w:val="Els-body-text"/>
+        <w:ind w:firstLine="0"/>
+        <w:rPr>
+          <w:lang w:val="tr-TR"/>
+        </w:rPr>
+      </w:pPr>
+      <w:r>
+        <w:rPr>
+          <w:lang w:val="tr-TR"/>
+        </w:rPr>
+        <w:t xml:space="preserve">Öğrenci bu kısımda “My Courses” kısmında seçtiği dersine tıklayıp daha sonra “Resources” butonuna tıklayarak o dersin tüm kaynakları görüntüleyebilecektir. Bu kısımda ayrıca öğrenci kaynak ekleyebilir, silebilir, düzenleye bilecektir. Tüm bu işlemler sırasında aşağıdaki sql sorgularından faydalanılmıştır. getResources() fonksiyonu o dersin tüm kaynaklarını listelememize olanak sağlar. getResource() ise seçili olan </w:t>
+      </w:r>
+      <w:r>
+        <w:rPr>
+          <w:lang w:val="tr-TR"/>
+        </w:rPr>
+        <w:t>resource ‘sa erişmemize sağlar. addResource() fonksiyonu ile kaynak ekleyebilmek için kullanılmıştır. updateResource() fonksiyonu ise seçili kaynakta düzenleme yapmak için yazılmıştır.</w:t>
+      </w:r>
+      <w:r>
+        <w:rPr>
+          <w:lang w:val="tr-TR"/>
+        </w:rPr>
+        <w:t xml:space="preserve"> </w:t>
+      </w:r>
+      <w:r>
+        <w:rPr>
+          <w:lang w:val="tr-TR"/>
+        </w:rPr>
+        <w:t>deleteResource() fonsiyonuyla da kaynak silebilmek için yazılmıştır. Tüm sql sorgularını aşağıda görebilirsiniz.</w:t>
+      </w:r>
+    </w:p>
+    <w:p>
+      <w:pPr>
+        <w:pStyle w:val="Els-body-text"/>
+        <w:rPr>
+          <w:lang w:val="tr-TR"/>
+        </w:rPr>
+      </w:pPr>
+      <w:r>
+        <w:rPr>
+          <w:noProof/>
+          <w:lang w:val="tr-TR"/>
+        </w:rPr>
+        <w:drawing>
+          <wp:anchor distT="0" distB="0" distL="114300" distR="114300" simplePos="0" relativeHeight="251688960" behindDoc="0" locked="0" layoutInCell="1" allowOverlap="1" wp14:anchorId="01D8B35F" wp14:editId="0F370FC0">
+            <wp:simplePos x="0" y="0"/>
+            <wp:positionH relativeFrom="margin">
+              <wp:posOffset>-226151</wp:posOffset>
+            </wp:positionH>
+            <wp:positionV relativeFrom="paragraph">
+              <wp:posOffset>6656</wp:posOffset>
+            </wp:positionV>
+            <wp:extent cx="6335395" cy="2748280"/>
+            <wp:effectExtent l="0" t="0" r="8255" b="0"/>
+            <wp:wrapNone/>
+            <wp:docPr id="41" name="Resim 41" descr="metin içeren bir resim&#10;&#10;Açıklama otomatik olarak oluşturuldu"/>
+            <wp:cNvGraphicFramePr>
+              <a:graphicFrameLocks xmlns:a="http://schemas.openxmlformats.org/drawingml/2006/main" noChangeAspect="1"/>
+            </wp:cNvGraphicFramePr>
+            <a:graphic xmlns:a="http://schemas.openxmlformats.org/drawingml/2006/main">
+              <a:graphicData uri="http://schemas.openxmlformats.org/drawingml/2006/picture">
+                <pic:pic xmlns:pic="http://schemas.openxmlformats.org/drawingml/2006/picture">
+                  <pic:nvPicPr>
+                    <pic:cNvPr id="41" name="Resim 41" descr="metin içeren bir resim&#10;&#10;Açıklama otomatik olarak oluşturuldu"/>
+                    <pic:cNvPicPr/>
+                  </pic:nvPicPr>
+                  <pic:blipFill rotWithShape="1">
+                    <a:blip r:embed="rId33">
+                      <a:extLst>
+                        <a:ext uri="{28A0092B-C50C-407E-A947-70E740481C1C}">
+                          <a14:useLocalDpi xmlns:a14="http://schemas.microsoft.com/office/drawing/2010/main" val="0"/>
+                        </a:ext>
+                      </a:extLst>
+                    </a:blip>
+                    <a:srcRect l="17728" t="8428" r="8362" b="34570"/>
+                    <a:stretch/>
+                  </pic:blipFill>
+                  <pic:spPr bwMode="auto">
+                    <a:xfrm>
+                      <a:off x="0" y="0"/>
+                      <a:ext cx="6335395" cy="2748280"/>
+                    </a:xfrm>
+                    <a:prstGeom prst="rect">
+                      <a:avLst/>
+                    </a:prstGeom>
+                    <a:ln>
+                      <a:noFill/>
+                    </a:ln>
+                    <a:extLst>
+                      <a:ext uri="{53640926-AAD7-44D8-BBD7-CCE9431645EC}">
+                        <a14:shadowObscured xmlns:a14="http://schemas.microsoft.com/office/drawing/2010/main"/>
+                      </a:ext>
+                    </a:extLst>
+                  </pic:spPr>
+                </pic:pic>
+              </a:graphicData>
+            </a:graphic>
+            <wp14:sizeRelH relativeFrom="page">
+              <wp14:pctWidth>0</wp14:pctWidth>
+            </wp14:sizeRelH>
+            <wp14:sizeRelV relativeFrom="page">
+              <wp14:pctHeight>0</wp14:pctHeight>
+            </wp14:sizeRelV>
+          </wp:anchor>
+        </w:drawing>
+      </w:r>
+    </w:p>
+    <w:p>
+      <w:pPr>
+        <w:pStyle w:val="Els-body-text"/>
+        <w:rPr>
+          <w:lang w:val="tr-TR"/>
+        </w:rPr>
+      </w:pPr>
+    </w:p>
+    <w:p>
+      <w:pPr>
+        <w:pStyle w:val="Els-body-text"/>
+        <w:rPr>
+          <w:lang w:val="tr-TR"/>
+        </w:rPr>
+      </w:pPr>
+    </w:p>
+    <w:p>
+      <w:pPr>
+        <w:pStyle w:val="Els-body-text"/>
+        <w:rPr>
+          <w:lang w:val="tr-TR"/>
+        </w:rPr>
+      </w:pPr>
+    </w:p>
+    <w:p>
+      <w:pPr>
+        <w:pStyle w:val="Els-body-text"/>
+        <w:rPr>
+          <w:lang w:val="tr-TR"/>
+        </w:rPr>
+      </w:pPr>
+    </w:p>
+    <w:p>
+      <w:pPr>
+        <w:pStyle w:val="Els-body-text"/>
+        <w:rPr>
+          <w:lang w:val="tr-TR"/>
+        </w:rPr>
+      </w:pPr>
+    </w:p>
+    <w:p>
+      <w:pPr>
+        <w:pStyle w:val="Els-body-text"/>
+        <w:rPr>
+          <w:lang w:val="tr-TR"/>
+        </w:rPr>
+      </w:pPr>
+    </w:p>
+    <w:p>
+      <w:pPr>
+        <w:pStyle w:val="Els-body-text"/>
+        <w:rPr>
+          <w:lang w:val="tr-TR"/>
+        </w:rPr>
+      </w:pPr>
+    </w:p>
+    <w:p>
+      <w:pPr>
+        <w:pStyle w:val="Els-body-text"/>
+        <w:rPr>
+          <w:lang w:val="tr-TR"/>
+        </w:rPr>
+      </w:pPr>
+    </w:p>
+    <w:p>
+      <w:pPr>
+        <w:pStyle w:val="Els-body-text"/>
+        <w:rPr>
+          <w:lang w:val="tr-TR"/>
+        </w:rPr>
+      </w:pPr>
+    </w:p>
+    <w:p>
+      <w:pPr>
+        <w:pStyle w:val="Els-body-text"/>
+        <w:rPr>
+          <w:lang w:val="tr-TR"/>
+        </w:rPr>
+      </w:pPr>
+    </w:p>
+    <w:p>
+      <w:pPr>
+        <w:pStyle w:val="Els-body-text"/>
+        <w:rPr>
+          <w:lang w:val="tr-TR"/>
+        </w:rPr>
+      </w:pPr>
+    </w:p>
+    <w:p>
+      <w:pPr>
+        <w:pStyle w:val="Els-body-text"/>
+        <w:rPr>
+          <w:lang w:val="tr-TR"/>
+        </w:rPr>
+      </w:pPr>
+    </w:p>
+    <w:p>
+      <w:pPr>
+        <w:pStyle w:val="Els-body-text"/>
+        <w:rPr>
+          <w:lang w:val="tr-TR"/>
+        </w:rPr>
+      </w:pPr>
+      <w:r>
+        <w:rPr>
+          <w:lang w:val="tr-TR"/>
+        </w:rPr>
+        <w:lastRenderedPageBreak/>
+        <w:t>Öğrenci seçili dersin “Resources” butonuna bastıktan sonra ilk olarak aşağıdakine benzer bir sayfa ile karşılaşacaktır.</w:t>
+      </w:r>
+    </w:p>
+    <w:p>
+      <w:pPr>
+        <w:pStyle w:val="Els-body-text"/>
+        <w:rPr>
+          <w:lang w:val="tr-TR"/>
+        </w:rPr>
+      </w:pPr>
+      <w:r>
+        <w:rPr>
+          <w:noProof/>
+          <w:lang w:val="tr-TR"/>
+        </w:rPr>
+        <w:drawing>
+          <wp:anchor distT="0" distB="0" distL="114300" distR="114300" simplePos="0" relativeHeight="251689984" behindDoc="0" locked="0" layoutInCell="1" allowOverlap="1" wp14:anchorId="52BA54C5" wp14:editId="253CD52C">
+            <wp:simplePos x="0" y="0"/>
+            <wp:positionH relativeFrom="margin">
+              <wp:align>right</wp:align>
+            </wp:positionH>
+            <wp:positionV relativeFrom="paragraph">
+              <wp:posOffset>106161</wp:posOffset>
+            </wp:positionV>
+            <wp:extent cx="5807034" cy="2827823"/>
+            <wp:effectExtent l="0" t="0" r="3810" b="0"/>
+            <wp:wrapNone/>
+            <wp:docPr id="43" name="Resim 43" descr="metin içeren bir resim&#10;&#10;Açıklama otomatik olarak oluşturuldu"/>
+            <wp:cNvGraphicFramePr>
+              <a:graphicFrameLocks xmlns:a="http://schemas.openxmlformats.org/drawingml/2006/main" noChangeAspect="1"/>
+            </wp:cNvGraphicFramePr>
+            <a:graphic xmlns:a="http://schemas.openxmlformats.org/drawingml/2006/main">
+              <a:graphicData uri="http://schemas.openxmlformats.org/drawingml/2006/picture">
+                <pic:pic xmlns:pic="http://schemas.openxmlformats.org/drawingml/2006/picture">
+                  <pic:nvPicPr>
+                    <pic:cNvPr id="43" name="Resim 43" descr="metin içeren bir resim&#10;&#10;Açıklama otomatik olarak oluşturuldu"/>
+                    <pic:cNvPicPr/>
+                  </pic:nvPicPr>
+                  <pic:blipFill rotWithShape="1">
+                    <a:blip r:embed="rId34">
+                      <a:extLst>
+                        <a:ext uri="{28A0092B-C50C-407E-A947-70E740481C1C}">
+                          <a14:useLocalDpi xmlns:a14="http://schemas.microsoft.com/office/drawing/2010/main" val="0"/>
+                        </a:ext>
+                      </a:extLst>
+                    </a:blip>
+                    <a:srcRect l="-102" t="9162" r="33334" b="32743"/>
+                    <a:stretch/>
+                  </pic:blipFill>
+                  <pic:spPr bwMode="auto">
+                    <a:xfrm>
+                      <a:off x="0" y="0"/>
+                      <a:ext cx="5807034" cy="2827823"/>
+                    </a:xfrm>
+                    <a:prstGeom prst="rect">
+                      <a:avLst/>
+                    </a:prstGeom>
+                    <a:ln>
+                      <a:noFill/>
+                    </a:ln>
+                    <a:extLst>
+                      <a:ext uri="{53640926-AAD7-44D8-BBD7-CCE9431645EC}">
+                        <a14:shadowObscured xmlns:a14="http://schemas.microsoft.com/office/drawing/2010/main"/>
+                      </a:ext>
+                    </a:extLst>
+                  </pic:spPr>
+                </pic:pic>
+              </a:graphicData>
+            </a:graphic>
+            <wp14:sizeRelH relativeFrom="margin">
+              <wp14:pctWidth>0</wp14:pctWidth>
+            </wp14:sizeRelH>
+            <wp14:sizeRelV relativeFrom="margin">
+              <wp14:pctHeight>0</wp14:pctHeight>
+            </wp14:sizeRelV>
+          </wp:anchor>
+        </w:drawing>
+      </w:r>
+    </w:p>
+    <w:p>
+      <w:pPr>
+        <w:pStyle w:val="Els-body-text"/>
+        <w:rPr>
+          <w:lang w:val="tr-TR"/>
+        </w:rPr>
+      </w:pPr>
+    </w:p>
+    <w:p>
+      <w:pPr>
+        <w:pStyle w:val="Els-body-text"/>
+        <w:rPr>
+          <w:lang w:val="tr-TR"/>
+        </w:rPr>
+      </w:pPr>
+    </w:p>
+    <w:p>
+      <w:pPr>
+        <w:pStyle w:val="Els-body-text"/>
+        <w:rPr>
+          <w:lang w:val="tr-TR"/>
+        </w:rPr>
+      </w:pPr>
+    </w:p>
+    <w:p>
+      <w:pPr>
+        <w:pStyle w:val="Els-body-text"/>
+        <w:rPr>
+          <w:lang w:val="tr-TR"/>
+        </w:rPr>
+      </w:pPr>
+    </w:p>
+    <w:p>
+      <w:pPr>
+        <w:pStyle w:val="Els-body-text"/>
+        <w:rPr>
+          <w:lang w:val="tr-TR"/>
+        </w:rPr>
+      </w:pPr>
+    </w:p>
+    <w:p>
+      <w:pPr>
+        <w:pStyle w:val="Els-body-text"/>
+        <w:rPr>
+          <w:lang w:val="tr-TR"/>
+        </w:rPr>
+      </w:pPr>
+    </w:p>
+    <w:p>
+      <w:pPr>
+        <w:pStyle w:val="Els-body-text"/>
+        <w:rPr>
+          <w:lang w:val="tr-TR"/>
+        </w:rPr>
+      </w:pPr>
+    </w:p>
+    <w:p>
+      <w:pPr>
+        <w:pStyle w:val="Els-body-text"/>
+        <w:rPr>
+          <w:lang w:val="tr-TR"/>
+        </w:rPr>
+      </w:pPr>
+    </w:p>
+    <w:p>
+      <w:pPr>
+        <w:pStyle w:val="Els-body-text"/>
+        <w:rPr>
+          <w:lang w:val="tr-TR"/>
+        </w:rPr>
+      </w:pPr>
+    </w:p>
+    <w:p>
+      <w:pPr>
+        <w:pStyle w:val="Els-body-text"/>
+        <w:rPr>
+          <w:lang w:val="tr-TR"/>
+        </w:rPr>
+      </w:pPr>
+    </w:p>
+    <w:p>
+      <w:pPr>
+        <w:pStyle w:val="Els-body-text"/>
+        <w:rPr>
+          <w:lang w:val="tr-TR"/>
+        </w:rPr>
+      </w:pPr>
+    </w:p>
+    <w:p>
+      <w:pPr>
+        <w:pStyle w:val="Els-body-text"/>
+        <w:rPr>
+          <w:lang w:val="tr-TR"/>
+        </w:rPr>
+      </w:pPr>
+    </w:p>
+    <w:p>
+      <w:pPr>
+        <w:pStyle w:val="Els-body-text"/>
+        <w:rPr>
+          <w:lang w:val="tr-TR"/>
+        </w:rPr>
+      </w:pPr>
+    </w:p>
+    <w:p>
+      <w:pPr>
+        <w:pStyle w:val="Els-body-text"/>
+        <w:rPr>
+          <w:lang w:val="tr-TR"/>
+        </w:rPr>
+      </w:pPr>
+    </w:p>
+    <w:p>
+      <w:pPr>
+        <w:pStyle w:val="Els-body-text"/>
+        <w:rPr>
+          <w:lang w:val="tr-TR"/>
+        </w:rPr>
+      </w:pPr>
+    </w:p>
+    <w:p>
+      <w:pPr>
+        <w:pStyle w:val="Els-body-text"/>
+        <w:rPr>
+          <w:lang w:val="tr-TR"/>
+        </w:rPr>
+      </w:pPr>
+    </w:p>
+    <w:p>
+      <w:pPr>
+        <w:pStyle w:val="Els-body-text"/>
+        <w:rPr>
+          <w:lang w:val="tr-TR"/>
+        </w:rPr>
+      </w:pPr>
+    </w:p>
+    <w:p>
+      <w:pPr>
+        <w:pStyle w:val="Els-body-text"/>
+        <w:rPr>
+          <w:lang w:val="tr-TR"/>
+        </w:rPr>
+      </w:pPr>
+    </w:p>
+    <w:p>
+      <w:pPr>
+        <w:pStyle w:val="Els-body-text"/>
+        <w:rPr>
+          <w:lang w:val="tr-TR"/>
+        </w:rPr>
+      </w:pPr>
+    </w:p>
+    <w:p>
+      <w:pPr>
+        <w:pStyle w:val="Els-body-text"/>
+        <w:rPr>
+          <w:lang w:val="tr-TR"/>
+        </w:rPr>
+      </w:pPr>
+      <w:r>
+        <w:rPr>
+          <w:lang w:val="tr-TR"/>
+        </w:rPr>
+        <w:t>Öğrenci “Add Resource” linkine basarak yeni bir kaynak ekleyebilecektir. “Add Resource” linkine bastıktan sonra aşağıdaki sayfaya benzer bir sayfa ile karşılaşacaktır. Örnekteki gibi doldurduktan sonra “Submit” butonuna basarak ekleyebilecektir.</w:t>
+      </w:r>
+    </w:p>
+    <w:p>
+      <w:pPr>
+        <w:pStyle w:val="Els-body-text"/>
+        <w:rPr>
+          <w:lang w:val="tr-TR"/>
+        </w:rPr>
+      </w:pPr>
+      <w:r>
+        <w:rPr>
+          <w:noProof/>
+          <w:lang w:val="tr-TR"/>
+        </w:rPr>
+        <w:drawing>
+          <wp:anchor distT="0" distB="0" distL="114300" distR="114300" simplePos="0" relativeHeight="251691008" behindDoc="0" locked="0" layoutInCell="1" allowOverlap="1" wp14:anchorId="5B7E2BA3" wp14:editId="5DB9E231">
+            <wp:simplePos x="0" y="0"/>
+            <wp:positionH relativeFrom="margin">
+              <wp:align>left</wp:align>
+            </wp:positionH>
+            <wp:positionV relativeFrom="paragraph">
+              <wp:posOffset>82393</wp:posOffset>
+            </wp:positionV>
+            <wp:extent cx="5795159" cy="2565651"/>
+            <wp:effectExtent l="0" t="0" r="0" b="6350"/>
+            <wp:wrapNone/>
+            <wp:docPr id="44" name="Resim 44"/>
+            <wp:cNvGraphicFramePr>
+              <a:graphicFrameLocks xmlns:a="http://schemas.openxmlformats.org/drawingml/2006/main" noChangeAspect="1"/>
+            </wp:cNvGraphicFramePr>
+            <a:graphic xmlns:a="http://schemas.openxmlformats.org/drawingml/2006/main">
+              <a:graphicData uri="http://schemas.openxmlformats.org/drawingml/2006/picture">
+                <pic:pic xmlns:pic="http://schemas.openxmlformats.org/drawingml/2006/picture">
+                  <pic:nvPicPr>
+                    <pic:cNvPr id="44" name="Resim 44"/>
+                    <pic:cNvPicPr/>
+                  </pic:nvPicPr>
+                  <pic:blipFill rotWithShape="1">
+                    <a:blip r:embed="rId35">
+                      <a:extLst>
+                        <a:ext uri="{28A0092B-C50C-407E-A947-70E740481C1C}">
+                          <a14:useLocalDpi xmlns:a14="http://schemas.microsoft.com/office/drawing/2010/main" val="0"/>
+                        </a:ext>
+                      </a:extLst>
+                    </a:blip>
+                    <a:srcRect t="9711" r="43193" b="45574"/>
+                    <a:stretch/>
+                  </pic:blipFill>
+                  <pic:spPr bwMode="auto">
+                    <a:xfrm>
+                      <a:off x="0" y="0"/>
+                      <a:ext cx="5795159" cy="2565651"/>
+                    </a:xfrm>
+                    <a:prstGeom prst="rect">
+                      <a:avLst/>
+                    </a:prstGeom>
+                    <a:ln>
+                      <a:noFill/>
+                    </a:ln>
+                    <a:extLst>
+                      <a:ext uri="{53640926-AAD7-44D8-BBD7-CCE9431645EC}">
+                        <a14:shadowObscured xmlns:a14="http://schemas.microsoft.com/office/drawing/2010/main"/>
+                      </a:ext>
+                    </a:extLst>
+                  </pic:spPr>
+                </pic:pic>
+              </a:graphicData>
+            </a:graphic>
+            <wp14:sizeRelH relativeFrom="page">
+              <wp14:pctWidth>0</wp14:pctWidth>
+            </wp14:sizeRelH>
+            <wp14:sizeRelV relativeFrom="page">
+              <wp14:pctHeight>0</wp14:pctHeight>
+            </wp14:sizeRelV>
+          </wp:anchor>
+        </w:drawing>
+      </w:r>
+    </w:p>
+    <w:p>
+      <w:pPr>
+        <w:pStyle w:val="Els-body-text"/>
+        <w:rPr>
+          <w:lang w:val="tr-TR"/>
+        </w:rPr>
+      </w:pPr>
+    </w:p>
+    <w:p>
+      <w:pPr>
+        <w:pStyle w:val="Els-body-text"/>
+        <w:rPr>
+          <w:lang w:val="tr-TR"/>
+        </w:rPr>
+      </w:pPr>
+    </w:p>
+    <w:p>
+      <w:pPr>
+        <w:pStyle w:val="Els-body-text"/>
+        <w:rPr>
+          <w:lang w:val="tr-TR"/>
+        </w:rPr>
+      </w:pPr>
+    </w:p>
+    <w:p>
+      <w:pPr>
+        <w:pStyle w:val="Els-body-text"/>
+        <w:rPr>
+          <w:lang w:val="tr-TR"/>
+        </w:rPr>
+      </w:pPr>
+    </w:p>
+    <w:p>
+      <w:pPr>
+        <w:pStyle w:val="Els-body-text"/>
+        <w:rPr>
+          <w:lang w:val="tr-TR"/>
+        </w:rPr>
+      </w:pPr>
+    </w:p>
+    <w:p>
+      <w:pPr>
+        <w:pStyle w:val="Els-body-text"/>
+        <w:rPr>
+          <w:lang w:val="tr-TR"/>
+        </w:rPr>
+      </w:pPr>
+    </w:p>
+    <w:p>
+      <w:pPr>
+        <w:pStyle w:val="Els-body-text"/>
+        <w:rPr>
+          <w:lang w:val="tr-TR"/>
+        </w:rPr>
+      </w:pPr>
+    </w:p>
+    <w:p>
+      <w:pPr>
+        <w:pStyle w:val="Els-body-text"/>
+        <w:rPr>
+          <w:lang w:val="tr-TR"/>
+        </w:rPr>
+      </w:pPr>
+    </w:p>
+    <w:p>
+      <w:pPr>
+        <w:pStyle w:val="Els-body-text"/>
+        <w:rPr>
+          <w:lang w:val="tr-TR"/>
+        </w:rPr>
+      </w:pPr>
+    </w:p>
+    <w:p>
+      <w:pPr>
+        <w:pStyle w:val="Els-body-text"/>
+        <w:rPr>
+          <w:lang w:val="tr-TR"/>
+        </w:rPr>
+      </w:pPr>
+    </w:p>
+    <w:p>
+      <w:pPr>
+        <w:pStyle w:val="Els-body-text"/>
+        <w:rPr>
+          <w:lang w:val="tr-TR"/>
+        </w:rPr>
+      </w:pPr>
+    </w:p>
+    <w:p>
+      <w:pPr>
+        <w:pStyle w:val="Els-body-text"/>
+        <w:rPr>
+          <w:lang w:val="tr-TR"/>
+        </w:rPr>
+      </w:pPr>
+    </w:p>
+    <w:p>
+      <w:pPr>
+        <w:pStyle w:val="Els-body-text"/>
+        <w:rPr>
+          <w:lang w:val="tr-TR"/>
+        </w:rPr>
+      </w:pPr>
+    </w:p>
+    <w:p>
+      <w:pPr>
+        <w:pStyle w:val="Els-body-text"/>
+        <w:rPr>
+          <w:lang w:val="tr-TR"/>
+        </w:rPr>
+      </w:pPr>
+    </w:p>
+    <w:p>
+      <w:pPr>
+        <w:pStyle w:val="Els-body-text"/>
+        <w:rPr>
+          <w:lang w:val="tr-TR"/>
+        </w:rPr>
+      </w:pPr>
+    </w:p>
+    <w:p>
+      <w:pPr>
+        <w:pStyle w:val="Els-body-text"/>
+        <w:rPr>
+          <w:lang w:val="tr-TR"/>
+        </w:rPr>
+      </w:pPr>
+    </w:p>
+    <w:p>
+      <w:pPr>
+        <w:pStyle w:val="Els-body-text"/>
+        <w:rPr>
+          <w:lang w:val="tr-TR"/>
+        </w:rPr>
+      </w:pPr>
+    </w:p>
+    <w:p>
+      <w:pPr>
+        <w:pStyle w:val="Els-body-text"/>
+        <w:rPr>
+          <w:lang w:val="tr-TR"/>
+        </w:rPr>
+      </w:pPr>
+    </w:p>
+    <w:p>
+      <w:pPr>
+        <w:pStyle w:val="Els-body-text"/>
+        <w:rPr>
+          <w:lang w:val="tr-TR"/>
+        </w:rPr>
+      </w:pPr>
+    </w:p>
+    <w:p>
+      <w:pPr>
+        <w:pStyle w:val="Els-body-text"/>
+        <w:rPr>
+          <w:lang w:val="tr-TR"/>
+        </w:rPr>
+      </w:pPr>
+      <w:r>
+        <w:rPr>
+          <w:lang w:val="tr-TR"/>
+        </w:rPr>
+        <w:t>Ekledikten sonra aşağıdaki gibi bir görüntü elde edilecektir.</w:t>
+      </w:r>
+    </w:p>
+    <w:p>
+      <w:pPr>
+        <w:pStyle w:val="Els-body-text"/>
+        <w:rPr>
+          <w:lang w:val="tr-TR"/>
+        </w:rPr>
+      </w:pPr>
+      <w:r>
+        <w:rPr>
+          <w:noProof/>
+          <w:lang w:val="tr-TR"/>
+        </w:rPr>
+        <w:drawing>
+          <wp:anchor distT="0" distB="0" distL="114300" distR="114300" simplePos="0" relativeHeight="251692032" behindDoc="0" locked="0" layoutInCell="1" allowOverlap="1" wp14:anchorId="3DBB2D24" wp14:editId="741310E1">
+            <wp:simplePos x="0" y="0"/>
+            <wp:positionH relativeFrom="column">
+              <wp:posOffset>14605</wp:posOffset>
+            </wp:positionH>
+            <wp:positionV relativeFrom="paragraph">
+              <wp:posOffset>127610</wp:posOffset>
+            </wp:positionV>
+            <wp:extent cx="5759532" cy="2088088"/>
+            <wp:effectExtent l="0" t="0" r="0" b="7620"/>
+            <wp:wrapNone/>
+            <wp:docPr id="45" name="Resim 45" descr="metin içeren bir resim&#10;&#10;Açıklama otomatik olarak oluşturuldu"/>
+            <wp:cNvGraphicFramePr>
+              <a:graphicFrameLocks xmlns:a="http://schemas.openxmlformats.org/drawingml/2006/main" noChangeAspect="1"/>
+            </wp:cNvGraphicFramePr>
+            <a:graphic xmlns:a="http://schemas.openxmlformats.org/drawingml/2006/main">
+              <a:graphicData uri="http://schemas.openxmlformats.org/drawingml/2006/picture">
+                <pic:pic xmlns:pic="http://schemas.openxmlformats.org/drawingml/2006/picture">
+                  <pic:nvPicPr>
+                    <pic:cNvPr id="45" name="Resim 45" descr="metin içeren bir resim&#10;&#10;Açıklama otomatik olarak oluşturuldu"/>
+                    <pic:cNvPicPr/>
+                  </pic:nvPicPr>
+                  <pic:blipFill rotWithShape="1">
+                    <a:blip r:embed="rId36">
+                      <a:extLst>
+                        <a:ext uri="{28A0092B-C50C-407E-A947-70E740481C1C}">
+                          <a14:useLocalDpi xmlns:a14="http://schemas.microsoft.com/office/drawing/2010/main" val="0"/>
+                        </a:ext>
+                      </a:extLst>
+                    </a:blip>
+                    <a:srcRect t="9349" r="32048" b="46851"/>
+                    <a:stretch/>
+                  </pic:blipFill>
+                  <pic:spPr bwMode="auto">
+                    <a:xfrm>
+                      <a:off x="0" y="0"/>
+                      <a:ext cx="5759532" cy="2088088"/>
+                    </a:xfrm>
+                    <a:prstGeom prst="rect">
+                      <a:avLst/>
+                    </a:prstGeom>
+                    <a:ln>
+                      <a:noFill/>
+                    </a:ln>
+                    <a:extLst>
+                      <a:ext uri="{53640926-AAD7-44D8-BBD7-CCE9431645EC}">
+                        <a14:shadowObscured xmlns:a14="http://schemas.microsoft.com/office/drawing/2010/main"/>
+                      </a:ext>
+                    </a:extLst>
+                  </pic:spPr>
+                </pic:pic>
+              </a:graphicData>
+            </a:graphic>
+            <wp14:sizeRelH relativeFrom="page">
+              <wp14:pctWidth>0</wp14:pctWidth>
+            </wp14:sizeRelH>
+            <wp14:sizeRelV relativeFrom="page">
+              <wp14:pctHeight>0</wp14:pctHeight>
+            </wp14:sizeRelV>
+          </wp:anchor>
+        </w:drawing>
+      </w:r>
+    </w:p>
+    <w:p>
+      <w:pPr>
+        <w:pStyle w:val="Els-body-text"/>
+        <w:rPr>
+          <w:lang w:val="tr-TR"/>
+        </w:rPr>
+      </w:pPr>
+    </w:p>
+    <w:p>
+      <w:pPr>
+        <w:pStyle w:val="Els-body-text"/>
+        <w:rPr>
+          <w:lang w:val="tr-TR"/>
+        </w:rPr>
+      </w:pPr>
+    </w:p>
+    <w:p>
+      <w:pPr>
+        <w:pStyle w:val="Els-body-text"/>
+        <w:rPr>
+          <w:lang w:val="tr-TR"/>
+        </w:rPr>
+      </w:pPr>
+    </w:p>
+    <w:p>
+      <w:pPr>
+        <w:pStyle w:val="Els-body-text"/>
+        <w:rPr>
+          <w:lang w:val="tr-TR"/>
+        </w:rPr>
+      </w:pPr>
+    </w:p>
+    <w:p>
+      <w:pPr>
+        <w:pStyle w:val="Els-body-text"/>
+        <w:rPr>
+          <w:lang w:val="tr-TR"/>
+        </w:rPr>
+      </w:pPr>
+    </w:p>
+    <w:p>
+      <w:pPr>
+        <w:pStyle w:val="Els-body-text"/>
+        <w:rPr>
+          <w:lang w:val="tr-TR"/>
+        </w:rPr>
+      </w:pPr>
+    </w:p>
+    <w:p>
+      <w:pPr>
+        <w:pStyle w:val="Els-body-text"/>
+        <w:rPr>
+          <w:lang w:val="tr-TR"/>
+        </w:rPr>
+      </w:pPr>
+    </w:p>
+    <w:p>
+      <w:pPr>
+        <w:pStyle w:val="Els-body-text"/>
+        <w:rPr>
+          <w:lang w:val="tr-TR"/>
+        </w:rPr>
+      </w:pPr>
+    </w:p>
+    <w:p>
+      <w:pPr>
+        <w:pStyle w:val="Els-body-text"/>
+        <w:rPr>
+          <w:lang w:val="tr-TR"/>
+        </w:rPr>
+      </w:pPr>
+    </w:p>
+    <w:p>
+      <w:pPr>
+        <w:pStyle w:val="Els-body-text"/>
+        <w:rPr>
+          <w:lang w:val="tr-TR"/>
+        </w:rPr>
+      </w:pPr>
+    </w:p>
+    <w:p>
+      <w:pPr>
+        <w:pStyle w:val="Els-body-text"/>
+        <w:rPr>
+          <w:lang w:val="tr-TR"/>
+        </w:rPr>
+      </w:pPr>
+    </w:p>
+    <w:p>
+      <w:pPr>
+        <w:pStyle w:val="Els-body-text"/>
+        <w:rPr>
+          <w:lang w:val="tr-TR"/>
+        </w:rPr>
+      </w:pPr>
+      <w:r>
+        <w:rPr>
+          <w:lang w:val="tr-TR"/>
+        </w:rPr>
+        <w:lastRenderedPageBreak/>
+        <w:t>Daha sonra istediği bir kaynakta değişiklik yapabilecektir. Örnek olarak ilk kaynağın adını değiştirelim. İlk olarak “Update” linkine basılacaktır. Karşılaşacak olduğumuz sayfa aşağıdaki gibidir. Bu kısımda istenilen değişiklikleri yapılıp “Submit” butonuna bastıktan sonra kaydedilmiş olacaktır.</w:t>
+      </w:r>
+    </w:p>
+    <w:p>
+      <w:pPr>
+        <w:pStyle w:val="Els-body-text"/>
+        <w:rPr>
+          <w:lang w:val="tr-TR"/>
+        </w:rPr>
+      </w:pPr>
+      <w:r>
+        <w:rPr>
+          <w:noProof/>
+          <w:lang w:val="tr-TR"/>
+        </w:rPr>
+        <w:drawing>
+          <wp:anchor distT="0" distB="0" distL="114300" distR="114300" simplePos="0" relativeHeight="251693056" behindDoc="0" locked="0" layoutInCell="1" allowOverlap="1" wp14:anchorId="60D13CE2" wp14:editId="3D557728">
+            <wp:simplePos x="0" y="0"/>
+            <wp:positionH relativeFrom="margin">
+              <wp:align>left</wp:align>
+            </wp:positionH>
+            <wp:positionV relativeFrom="paragraph">
+              <wp:posOffset>101031</wp:posOffset>
+            </wp:positionV>
+            <wp:extent cx="5729844" cy="2748013"/>
+            <wp:effectExtent l="0" t="0" r="4445" b="0"/>
+            <wp:wrapNone/>
+            <wp:docPr id="46" name="Resim 46" descr="metin içeren bir resim&#10;&#10;Açıklama otomatik olarak oluşturuldu"/>
+            <wp:cNvGraphicFramePr>
+              <a:graphicFrameLocks xmlns:a="http://schemas.openxmlformats.org/drawingml/2006/main" noChangeAspect="1"/>
+            </wp:cNvGraphicFramePr>
+            <a:graphic xmlns:a="http://schemas.openxmlformats.org/drawingml/2006/main">
+              <a:graphicData uri="http://schemas.openxmlformats.org/drawingml/2006/picture">
+                <pic:pic xmlns:pic="http://schemas.openxmlformats.org/drawingml/2006/picture">
+                  <pic:nvPicPr>
+                    <pic:cNvPr id="46" name="Resim 46" descr="metin içeren bir resim&#10;&#10;Açıklama otomatik olarak oluşturuldu"/>
+                    <pic:cNvPicPr/>
+                  </pic:nvPicPr>
+                  <pic:blipFill rotWithShape="1">
+                    <a:blip r:embed="rId37">
+                      <a:extLst>
+                        <a:ext uri="{28A0092B-C50C-407E-A947-70E740481C1C}">
+                          <a14:useLocalDpi xmlns:a14="http://schemas.microsoft.com/office/drawing/2010/main" val="0"/>
+                        </a:ext>
+                      </a:extLst>
+                    </a:blip>
+                    <a:srcRect t="10264" r="43492" b="41547"/>
+                    <a:stretch/>
+                  </pic:blipFill>
+                  <pic:spPr bwMode="auto">
+                    <a:xfrm>
+                      <a:off x="0" y="0"/>
+                      <a:ext cx="5729844" cy="2748013"/>
+                    </a:xfrm>
+                    <a:prstGeom prst="rect">
+                      <a:avLst/>
+                    </a:prstGeom>
+                    <a:ln>
+                      <a:noFill/>
+                    </a:ln>
+                    <a:extLst>
+                      <a:ext uri="{53640926-AAD7-44D8-BBD7-CCE9431645EC}">
+                        <a14:shadowObscured xmlns:a14="http://schemas.microsoft.com/office/drawing/2010/main"/>
+                      </a:ext>
+                    </a:extLst>
+                  </pic:spPr>
+                </pic:pic>
+              </a:graphicData>
+            </a:graphic>
+            <wp14:sizeRelH relativeFrom="margin">
+              <wp14:pctWidth>0</wp14:pctWidth>
+            </wp14:sizeRelH>
+            <wp14:sizeRelV relativeFrom="margin">
+              <wp14:pctHeight>0</wp14:pctHeight>
+            </wp14:sizeRelV>
+          </wp:anchor>
+        </w:drawing>
+      </w:r>
+    </w:p>
+    <w:p>
+      <w:pPr>
+        <w:pStyle w:val="Els-body-text"/>
+        <w:rPr>
+          <w:lang w:val="tr-TR"/>
+        </w:rPr>
+      </w:pPr>
+    </w:p>
+    <w:p>
+      <w:pPr>
+        <w:pStyle w:val="Els-body-text"/>
+        <w:rPr>
+          <w:lang w:val="tr-TR"/>
+        </w:rPr>
+      </w:pPr>
+    </w:p>
+    <w:p>
+      <w:pPr>
+        <w:pStyle w:val="Els-body-text"/>
+        <w:rPr>
+          <w:lang w:val="tr-TR"/>
+        </w:rPr>
+      </w:pPr>
+    </w:p>
+    <w:p>
+      <w:pPr>
+        <w:pStyle w:val="Els-body-text"/>
+        <w:rPr>
+          <w:lang w:val="tr-TR"/>
+        </w:rPr>
+      </w:pPr>
+    </w:p>
+    <w:p>
+      <w:pPr>
+        <w:pStyle w:val="Els-body-text"/>
+        <w:rPr>
+          <w:lang w:val="tr-TR"/>
+        </w:rPr>
+      </w:pPr>
+    </w:p>
+    <w:p>
+      <w:pPr>
+        <w:pStyle w:val="Els-body-text"/>
+        <w:rPr>
+          <w:lang w:val="tr-TR"/>
+        </w:rPr>
+      </w:pPr>
+    </w:p>
+    <w:p>
+      <w:pPr>
+        <w:pStyle w:val="Els-body-text"/>
+        <w:rPr>
+          <w:lang w:val="tr-TR"/>
+        </w:rPr>
+      </w:pPr>
+    </w:p>
+    <w:p>
+      <w:pPr>
+        <w:pStyle w:val="Els-body-text"/>
+        <w:rPr>
+          <w:lang w:val="tr-TR"/>
+        </w:rPr>
+      </w:pPr>
+    </w:p>
+    <w:p>
+      <w:pPr>
+        <w:pStyle w:val="Els-body-text"/>
+        <w:rPr>
+          <w:lang w:val="tr-TR"/>
+        </w:rPr>
+      </w:pPr>
+    </w:p>
+    <w:p>
+      <w:pPr>
+        <w:pStyle w:val="Els-body-text"/>
+        <w:rPr>
+          <w:lang w:val="tr-TR"/>
+        </w:rPr>
+      </w:pPr>
+    </w:p>
+    <w:p>
+      <w:pPr>
+        <w:pStyle w:val="Els-body-text"/>
+        <w:rPr>
+          <w:lang w:val="tr-TR"/>
+        </w:rPr>
+      </w:pPr>
+    </w:p>
+    <w:p>
+      <w:pPr>
+        <w:pStyle w:val="Els-body-text"/>
+        <w:rPr>
+          <w:lang w:val="tr-TR"/>
+        </w:rPr>
+      </w:pPr>
+    </w:p>
+    <w:p>
+      <w:pPr>
+        <w:pStyle w:val="Els-body-text"/>
+        <w:rPr>
+          <w:lang w:val="tr-TR"/>
+        </w:rPr>
+      </w:pPr>
+    </w:p>
+    <w:p>
+      <w:pPr>
+        <w:pStyle w:val="Els-body-text"/>
+        <w:rPr>
+          <w:lang w:val="tr-TR"/>
+        </w:rPr>
+      </w:pPr>
+    </w:p>
+    <w:p>
+      <w:pPr>
+        <w:pStyle w:val="Els-body-text"/>
+        <w:rPr>
+          <w:lang w:val="tr-TR"/>
+        </w:rPr>
+      </w:pPr>
+    </w:p>
+    <w:p>
+      <w:pPr>
+        <w:pStyle w:val="Els-body-text"/>
+        <w:rPr>
+          <w:lang w:val="tr-TR"/>
+        </w:rPr>
+      </w:pPr>
+    </w:p>
+    <w:p>
+      <w:pPr>
+        <w:pStyle w:val="Els-body-text"/>
+        <w:rPr>
+          <w:lang w:val="tr-TR"/>
+        </w:rPr>
+      </w:pPr>
+    </w:p>
+    <w:p>
+      <w:pPr>
+        <w:pStyle w:val="Els-body-text"/>
+        <w:rPr>
+          <w:lang w:val="tr-TR"/>
+        </w:rPr>
+      </w:pPr>
+    </w:p>
+    <w:p>
+      <w:pPr>
+        <w:pStyle w:val="Els-body-text"/>
+        <w:rPr>
+          <w:lang w:val="tr-TR"/>
+        </w:rPr>
+      </w:pPr>
+    </w:p>
+    <w:p>
+      <w:pPr>
+        <w:pStyle w:val="Els-body-text"/>
+        <w:rPr>
+          <w:lang w:val="tr-TR"/>
+        </w:rPr>
+      </w:pPr>
+      <w:r>
+        <w:rPr>
+          <w:lang w:val="tr-TR"/>
+        </w:rPr>
+        <w:t>Update işlemini yaptıktan sonra örnek olarak aşağıdaki gibi sayfaya yönlendirilecek. Örnek</w:t>
+      </w:r>
+      <w:r>
+        <w:rPr>
+          <w:lang w:val="tr-TR"/>
+        </w:rPr>
+        <w:t>te</w:t>
+      </w:r>
+      <w:r>
+        <w:rPr>
+          <w:lang w:val="tr-TR"/>
+        </w:rPr>
+        <w:t xml:space="preserve"> olduğu gibi ders ismi güncellendi.</w:t>
+      </w:r>
+    </w:p>
+    <w:p>
+      <w:pPr>
+        <w:pStyle w:val="Els-body-text"/>
+        <w:rPr>
+          <w:lang w:val="tr-TR"/>
+        </w:rPr>
+      </w:pPr>
+    </w:p>
+    <w:p>
+      <w:pPr>
+        <w:pStyle w:val="Els-body-text"/>
+        <w:rPr>
+          <w:lang w:val="tr-TR"/>
+        </w:rPr>
+      </w:pPr>
+      <w:r>
+        <w:rPr>
+          <w:noProof/>
+          <w:lang w:val="tr-TR"/>
+        </w:rPr>
+        <w:drawing>
+          <wp:anchor distT="0" distB="0" distL="114300" distR="114300" simplePos="0" relativeHeight="251694080" behindDoc="0" locked="0" layoutInCell="1" allowOverlap="1" wp14:anchorId="2F23DC7B" wp14:editId="7FF98C00">
+            <wp:simplePos x="0" y="0"/>
+            <wp:positionH relativeFrom="margin">
+              <wp:align>center</wp:align>
+            </wp:positionH>
+            <wp:positionV relativeFrom="paragraph">
+              <wp:posOffset>53653</wp:posOffset>
+            </wp:positionV>
+            <wp:extent cx="5974792" cy="2220174"/>
+            <wp:effectExtent l="0" t="0" r="6985" b="8890"/>
+            <wp:wrapNone/>
+            <wp:docPr id="47" name="Resim 47" descr="metin, ekran görüntüsü, dizüstü içeren bir resim&#10;&#10;Açıklama otomatik olarak oluşturuldu"/>
+            <wp:cNvGraphicFramePr>
+              <a:graphicFrameLocks xmlns:a="http://schemas.openxmlformats.org/drawingml/2006/main" noChangeAspect="1"/>
+            </wp:cNvGraphicFramePr>
+            <a:graphic xmlns:a="http://schemas.openxmlformats.org/drawingml/2006/main">
+              <a:graphicData uri="http://schemas.openxmlformats.org/drawingml/2006/picture">
+                <pic:pic xmlns:pic="http://schemas.openxmlformats.org/drawingml/2006/picture">
+                  <pic:nvPicPr>
+                    <pic:cNvPr id="47" name="Resim 47" descr="metin, ekran görüntüsü, dizüstü içeren bir resim&#10;&#10;Açıklama otomatik olarak oluşturuldu"/>
+                    <pic:cNvPicPr/>
+                  </pic:nvPicPr>
+                  <pic:blipFill rotWithShape="1">
+                    <a:blip r:embed="rId38">
+                      <a:extLst>
+                        <a:ext uri="{28A0092B-C50C-407E-A947-70E740481C1C}">
+                          <a14:useLocalDpi xmlns:a14="http://schemas.microsoft.com/office/drawing/2010/main" val="0"/>
+                        </a:ext>
+                      </a:extLst>
+                    </a:blip>
+                    <a:srcRect t="9714" r="33715" b="46494"/>
+                    <a:stretch/>
+                  </pic:blipFill>
+                  <pic:spPr bwMode="auto">
+                    <a:xfrm>
+                      <a:off x="0" y="0"/>
+                      <a:ext cx="5974792" cy="2220174"/>
+                    </a:xfrm>
+                    <a:prstGeom prst="rect">
+                      <a:avLst/>
+                    </a:prstGeom>
+                    <a:ln>
+                      <a:noFill/>
+                    </a:ln>
+                    <a:extLst>
+                      <a:ext uri="{53640926-AAD7-44D8-BBD7-CCE9431645EC}">
+                        <a14:shadowObscured xmlns:a14="http://schemas.microsoft.com/office/drawing/2010/main"/>
+                      </a:ext>
+                    </a:extLst>
+                  </pic:spPr>
+                </pic:pic>
+              </a:graphicData>
+            </a:graphic>
+            <wp14:sizeRelH relativeFrom="margin">
+              <wp14:pctWidth>0</wp14:pctWidth>
+            </wp14:sizeRelH>
+            <wp14:sizeRelV relativeFrom="margin">
+              <wp14:pctHeight>0</wp14:pctHeight>
+            </wp14:sizeRelV>
+          </wp:anchor>
+        </w:drawing>
+      </w:r>
+    </w:p>
+    <w:p>
+      <w:pPr>
+        <w:pStyle w:val="Els-body-text"/>
+        <w:rPr>
+          <w:lang w:val="tr-TR"/>
+        </w:rPr>
+      </w:pPr>
+    </w:p>
+    <w:p>
+      <w:pPr>
+        <w:pStyle w:val="Els-body-text"/>
+        <w:rPr>
+          <w:lang w:val="tr-TR"/>
+        </w:rPr>
+      </w:pPr>
+    </w:p>
+    <w:p>
+      <w:pPr>
+        <w:pStyle w:val="Els-body-text"/>
+        <w:rPr>
+          <w:lang w:val="tr-TR"/>
+        </w:rPr>
+      </w:pPr>
+    </w:p>
+    <w:p>
+      <w:pPr>
+        <w:pStyle w:val="Els-body-text"/>
+        <w:rPr>
+          <w:lang w:val="tr-TR"/>
+        </w:rPr>
+      </w:pPr>
+    </w:p>
+    <w:p>
+      <w:pPr>
+        <w:pStyle w:val="Els-body-text"/>
+        <w:rPr>
+          <w:lang w:val="tr-TR"/>
+        </w:rPr>
+      </w:pPr>
+    </w:p>
+    <w:p>
+      <w:pPr>
+        <w:pStyle w:val="Els-body-text"/>
+        <w:rPr>
+          <w:lang w:val="tr-TR"/>
+        </w:rPr>
+      </w:pPr>
+    </w:p>
+    <w:p>
+      <w:pPr>
+        <w:pStyle w:val="Els-body-text"/>
+        <w:rPr>
+          <w:lang w:val="tr-TR"/>
+        </w:rPr>
+      </w:pPr>
+    </w:p>
+    <w:p>
+      <w:pPr>
+        <w:pStyle w:val="Els-body-text"/>
+        <w:rPr>
+          <w:lang w:val="tr-TR"/>
+        </w:rPr>
+      </w:pPr>
+    </w:p>
+    <w:p>
+      <w:pPr>
+        <w:pStyle w:val="Els-body-text"/>
+        <w:rPr>
+          <w:lang w:val="tr-TR"/>
+        </w:rPr>
+      </w:pPr>
+    </w:p>
+    <w:p>
+      <w:pPr>
+        <w:pStyle w:val="Els-body-text"/>
+        <w:rPr>
+          <w:lang w:val="tr-TR"/>
+        </w:rPr>
+      </w:pPr>
+    </w:p>
+    <w:p>
+      <w:pPr>
+        <w:pStyle w:val="Els-body-text"/>
+        <w:rPr>
+          <w:lang w:val="tr-TR"/>
+        </w:rPr>
+      </w:pPr>
+    </w:p>
+    <w:p>
+      <w:pPr>
+        <w:pStyle w:val="Els-body-text"/>
+        <w:rPr>
+          <w:lang w:val="tr-TR"/>
+        </w:rPr>
+      </w:pPr>
+    </w:p>
+    <w:p>
+      <w:pPr>
+        <w:pStyle w:val="Els-body-text"/>
+        <w:rPr>
+          <w:lang w:val="tr-TR"/>
+        </w:rPr>
+      </w:pPr>
+    </w:p>
+    <w:p>
+      <w:pPr>
+        <w:pStyle w:val="Els-body-text"/>
+        <w:rPr>
+          <w:lang w:val="tr-TR"/>
+        </w:rPr>
+      </w:pPr>
+    </w:p>
+    <w:p>
+      <w:pPr>
+        <w:pStyle w:val="Els-body-text"/>
+        <w:rPr>
+          <w:lang w:val="tr-TR"/>
+        </w:rPr>
+      </w:pPr>
+    </w:p>
+    <w:p>
+      <w:pPr>
+        <w:pStyle w:val="Els-body-text"/>
+        <w:rPr>
+          <w:lang w:val="tr-TR"/>
+        </w:rPr>
+      </w:pPr>
+      <w:r>
+        <w:rPr>
+          <w:lang w:val="tr-TR"/>
+        </w:rPr>
+        <w:t xml:space="preserve">Daha sonra eğer isterse öğrenci kaynak silebilecektir. Örnek olarak </w:t>
+      </w:r>
+      <w:r>
+        <w:rPr>
+          <w:lang w:val="tr-TR"/>
+        </w:rPr>
+        <w:t>ilk</w:t>
+      </w:r>
+      <w:r>
+        <w:rPr>
+          <w:lang w:val="tr-TR"/>
+        </w:rPr>
+        <w:t xml:space="preserve"> kaynağı silelim. “Delete” linkine basılması sadece yeterli olacaktır. Silindikten sonraki hali aşağıdaki gibidir.</w:t>
+      </w:r>
+    </w:p>
+    <w:p>
+      <w:pPr>
+        <w:pStyle w:val="Els-body-text"/>
+        <w:rPr>
+          <w:lang w:val="tr-TR"/>
+        </w:rPr>
+      </w:pPr>
+    </w:p>
+    <w:p>
+      <w:pPr>
+        <w:pStyle w:val="Els-body-text"/>
+        <w:rPr>
+          <w:lang w:val="tr-TR"/>
+        </w:rPr>
+      </w:pPr>
+      <w:r>
+        <w:rPr>
+          <w:noProof/>
+          <w:lang w:val="tr-TR"/>
+        </w:rPr>
+        <w:drawing>
+          <wp:anchor distT="0" distB="0" distL="114300" distR="114300" simplePos="0" relativeHeight="251695104" behindDoc="0" locked="0" layoutInCell="1" allowOverlap="1" wp14:anchorId="7FB08FB6" wp14:editId="2588F82D">
+            <wp:simplePos x="0" y="0"/>
+            <wp:positionH relativeFrom="margin">
+              <wp:align>right</wp:align>
+            </wp:positionH>
+            <wp:positionV relativeFrom="paragraph">
+              <wp:posOffset>55657</wp:posOffset>
+            </wp:positionV>
+            <wp:extent cx="5818028" cy="2097117"/>
+            <wp:effectExtent l="0" t="0" r="0" b="0"/>
+            <wp:wrapNone/>
+            <wp:docPr id="48" name="Resim 48" descr="metin içeren bir resim&#10;&#10;Açıklama otomatik olarak oluşturuldu"/>
+            <wp:cNvGraphicFramePr>
+              <a:graphicFrameLocks xmlns:a="http://schemas.openxmlformats.org/drawingml/2006/main" noChangeAspect="1"/>
+            </wp:cNvGraphicFramePr>
+            <a:graphic xmlns:a="http://schemas.openxmlformats.org/drawingml/2006/main">
+              <a:graphicData uri="http://schemas.openxmlformats.org/drawingml/2006/picture">
+                <pic:pic xmlns:pic="http://schemas.openxmlformats.org/drawingml/2006/picture">
+                  <pic:nvPicPr>
+                    <pic:cNvPr id="48" name="Resim 48" descr="metin içeren bir resim&#10;&#10;Açıklama otomatik olarak oluşturuldu"/>
+                    <pic:cNvPicPr/>
+                  </pic:nvPicPr>
+                  <pic:blipFill rotWithShape="1">
+                    <a:blip r:embed="rId39">
+                      <a:extLst>
+                        <a:ext uri="{28A0092B-C50C-407E-A947-70E740481C1C}">
+                          <a14:useLocalDpi xmlns:a14="http://schemas.microsoft.com/office/drawing/2010/main" val="0"/>
+                        </a:ext>
+                      </a:extLst>
+                    </a:blip>
+                    <a:srcRect t="9717" r="34550" b="48326"/>
+                    <a:stretch/>
+                  </pic:blipFill>
+                  <pic:spPr bwMode="auto">
+                    <a:xfrm>
+                      <a:off x="0" y="0"/>
+                      <a:ext cx="5818028" cy="2097117"/>
+                    </a:xfrm>
+                    <a:prstGeom prst="rect">
+                      <a:avLst/>
+                    </a:prstGeom>
+                    <a:ln>
+                      <a:noFill/>
+                    </a:ln>
+                    <a:extLst>
+                      <a:ext uri="{53640926-AAD7-44D8-BBD7-CCE9431645EC}">
+                        <a14:shadowObscured xmlns:a14="http://schemas.microsoft.com/office/drawing/2010/main"/>
+                      </a:ext>
+                    </a:extLst>
+                  </pic:spPr>
+                </pic:pic>
+              </a:graphicData>
+            </a:graphic>
+            <wp14:sizeRelH relativeFrom="page">
+              <wp14:pctWidth>0</wp14:pctWidth>
+            </wp14:sizeRelH>
+            <wp14:sizeRelV relativeFrom="page">
+              <wp14:pctHeight>0</wp14:pctHeight>
+            </wp14:sizeRelV>
+          </wp:anchor>
+        </w:drawing>
+      </w:r>
+    </w:p>
+    <w:p>
+      <w:pPr>
+        <w:pStyle w:val="Els-body-text"/>
+        <w:rPr>
+          <w:lang w:val="tr-TR"/>
+        </w:rPr>
+      </w:pPr>
+    </w:p>
+    <w:p>
+      <w:pPr>
+        <w:pStyle w:val="Els-body-text"/>
+        <w:rPr>
+          <w:lang w:val="tr-TR"/>
+        </w:rPr>
+      </w:pPr>
+    </w:p>
+    <w:p>
+      <w:pPr>
+        <w:pStyle w:val="Els-body-text"/>
+        <w:rPr>
+          <w:lang w:val="tr-TR"/>
+        </w:rPr>
+      </w:pPr>
+    </w:p>
+    <w:p>
+      <w:pPr>
+        <w:pStyle w:val="Els-body-text"/>
+        <w:rPr>
+          <w:lang w:val="tr-TR"/>
+        </w:rPr>
+      </w:pPr>
+    </w:p>
+    <w:p>
+      <w:pPr>
+        <w:pStyle w:val="Els-body-text"/>
+        <w:rPr>
+          <w:lang w:val="tr-TR"/>
+        </w:rPr>
+      </w:pPr>
+    </w:p>
+    <w:p>
+      <w:pPr>
+        <w:pStyle w:val="Els-body-text"/>
+        <w:rPr>
+          <w:lang w:val="tr-TR"/>
+        </w:rPr>
+      </w:pPr>
+    </w:p>
+    <w:p>
+      <w:pPr>
+        <w:pStyle w:val="Els-body-text"/>
+        <w:ind w:firstLine="0"/>
+        <w:rPr>
+          <w:lang w:val="tr-TR"/>
+        </w:rPr>
+      </w:pPr>
+    </w:p>
+    <w:p>
+      <w:pPr>
+        <w:pStyle w:val="Els-body-text"/>
+        <w:ind w:firstLine="0"/>
+        <w:rPr>
+          <w:lang w:val="tr-TR"/>
+        </w:rPr>
+      </w:pPr>
+    </w:p>
+    <w:p>
+      <w:pPr>
+        <w:pStyle w:val="Els-2ndorder-head"/>
+        <w:numPr>
+          <w:ilvl w:val="1"/>
+          <w:numId w:val="3"/>
+        </w:numPr>
+        <w:rPr>
+          <w:lang w:val="tr-TR"/>
+        </w:rPr>
+      </w:pPr>
+      <w:r>
+        <w:rPr>
+          <w:lang w:val="tr-TR"/>
+        </w:rPr>
+        <w:lastRenderedPageBreak/>
+        <w:t xml:space="preserve"> Homework Ekranı ve Fonksiyonu (Öğrenci için)</w:t>
+      </w:r>
+      <w:r>
+        <w:rPr>
+          <w:lang w:val="tr-TR"/>
+        </w:rPr>
+        <w:t xml:space="preserve"> </w:t>
+      </w:r>
+    </w:p>
+    <w:p>
+      <w:pPr>
+        <w:pStyle w:val="Els-body-text"/>
+        <w:ind w:firstLine="0"/>
+        <w:rPr>
+          <w:lang w:val="tr-TR"/>
+        </w:rPr>
+      </w:pPr>
+      <w:r>
+        <w:rPr>
+          <w:lang w:val="tr-TR"/>
+        </w:rPr>
+        <w:t xml:space="preserve">Öğrenci bu kısımda “My Courses” kısmında seçtiği dersine tıklayıp daha sonra “Homework” butonuna tıklayarak o dersin tüm ödevlerini görebilecektir. Öğrenci bu kısımda herhangi bir ekleme çıkarma silme yapamayacaktır. Sadece “Detail” linkine tıklayarak ödev hakkındaki bilgilere ulaşabilecektir. Ödevin sahip olduğu </w:t>
+      </w:r>
+      <w:r>
+        <w:rPr>
+          <w:lang w:val="tr-TR"/>
+        </w:rPr>
+        <w:t>Homework R</w:t>
+      </w:r>
+      <w:r>
+        <w:rPr>
+          <w:lang w:val="tr-TR"/>
+        </w:rPr>
+        <w:t xml:space="preserve">esource sütunundaki linke tıklayarak hocasının paylaştığı linke ulaşabilecektir. </w:t>
+      </w:r>
+      <w:r>
+        <w:rPr>
+          <w:lang w:val="tr-TR"/>
+        </w:rPr>
+        <w:t>Tüm bu içerikleri görmeden önce</w:t>
+      </w:r>
+      <w:r>
+        <w:rPr>
+          <w:lang w:val="tr-TR"/>
+        </w:rPr>
+        <w:t xml:space="preserve"> </w:t>
+      </w:r>
+      <w:r>
+        <w:rPr>
+          <w:lang w:val="tr-TR"/>
+        </w:rPr>
+        <w:t>H</w:t>
+      </w:r>
+      <w:r>
+        <w:rPr>
+          <w:lang w:val="tr-TR"/>
+        </w:rPr>
+        <w:t>omework kısmının sql s</w:t>
+      </w:r>
+      <w:r>
+        <w:rPr>
+          <w:lang w:val="tr-TR"/>
+        </w:rPr>
+        <w:t>orgularını toplu bir şekilde gösterelim. Sql sorgularından oluşan daha önce göstermiş olduğumuz Homework modülünün sadece bu iki fonksiyonu kullanılmıştır. getHomeworks fonksiyonu ile dersteki tüm ödevleri almaktadır. Bu kısmı tüm ödevleri listelerken kullanmaktayız. Aynı şekilde detail sütunu içinse getHomework fonksiyonu kullanılarak sadece ilgili ödevi almamızı sağlamaktadır.</w:t>
+      </w:r>
+    </w:p>
+    <w:p>
+      <w:pPr>
+        <w:pStyle w:val="Els-body-text"/>
+        <w:rPr>
+          <w:noProof/>
+          <w:lang w:val="tr-TR" w:eastAsia="tr-TR"/>
+        </w:rPr>
+      </w:pPr>
+      <w:r>
+        <w:rPr>
+          <w:noProof/>
+          <w:lang w:val="tr-TR" w:eastAsia="tr-TR"/>
+        </w:rPr>
+        <w:drawing>
+          <wp:anchor distT="0" distB="0" distL="114300" distR="114300" simplePos="0" relativeHeight="251685888" behindDoc="0" locked="0" layoutInCell="1" allowOverlap="1" wp14:anchorId="41F22C7B" wp14:editId="60149ABE">
+            <wp:simplePos x="0" y="0"/>
+            <wp:positionH relativeFrom="margin">
+              <wp:align>center</wp:align>
+            </wp:positionH>
+            <wp:positionV relativeFrom="paragraph">
+              <wp:posOffset>184150</wp:posOffset>
+            </wp:positionV>
+            <wp:extent cx="6026150" cy="971550"/>
+            <wp:effectExtent l="0" t="0" r="0" b="0"/>
+            <wp:wrapSquare wrapText="bothSides"/>
+            <wp:docPr id="38" name="Resim 38"/>
+            <wp:cNvGraphicFramePr>
+              <a:graphicFrameLocks xmlns:a="http://schemas.openxmlformats.org/drawingml/2006/main" noChangeAspect="1"/>
+            </wp:cNvGraphicFramePr>
+            <a:graphic xmlns:a="http://schemas.openxmlformats.org/drawingml/2006/main">
+              <a:graphicData uri="http://schemas.openxmlformats.org/drawingml/2006/picture">
+                <pic:pic xmlns:pic="http://schemas.openxmlformats.org/drawingml/2006/picture">
+                  <pic:nvPicPr>
+                    <pic:cNvPr id="18" name="homework_queries.PNG"/>
+                    <pic:cNvPicPr/>
+                  </pic:nvPicPr>
+                  <pic:blipFill rotWithShape="1">
+                    <a:blip r:embed="rId21">
+                      <a:extLst>
+                        <a:ext uri="{28A0092B-C50C-407E-A947-70E740481C1C}">
+                          <a14:useLocalDpi xmlns:a14="http://schemas.microsoft.com/office/drawing/2010/main" val="0"/>
+                        </a:ext>
+                      </a:extLst>
+                    </a:blip>
+                    <a:srcRect l="-167" r="15464" b="65947"/>
+                    <a:stretch/>
+                  </pic:blipFill>
+                  <pic:spPr bwMode="auto">
+                    <a:xfrm>
+                      <a:off x="0" y="0"/>
+                      <a:ext cx="6026727" cy="971550"/>
+                    </a:xfrm>
+                    <a:prstGeom prst="rect">
+                      <a:avLst/>
+                    </a:prstGeom>
+                    <a:ln>
+                      <a:noFill/>
+                    </a:ln>
+                    <a:extLst>
+                      <a:ext uri="{53640926-AAD7-44D8-BBD7-CCE9431645EC}">
+                        <a14:shadowObscured xmlns:a14="http://schemas.microsoft.com/office/drawing/2010/main"/>
+                      </a:ext>
+                    </a:extLst>
+                  </pic:spPr>
+                </pic:pic>
+              </a:graphicData>
+            </a:graphic>
+            <wp14:sizeRelH relativeFrom="margin">
+              <wp14:pctWidth>0</wp14:pctWidth>
+            </wp14:sizeRelH>
+            <wp14:sizeRelV relativeFrom="margin">
+              <wp14:pctHeight>0</wp14:pctHeight>
+            </wp14:sizeRelV>
+          </wp:anchor>
+        </w:drawing>
+      </w:r>
+    </w:p>
+    <w:p>
+      <w:pPr>
+        <w:pStyle w:val="Els-body-text"/>
+        <w:rPr>
+          <w:lang w:val="tr-TR"/>
+        </w:rPr>
+      </w:pPr>
+    </w:p>
+    <w:p>
+      <w:pPr>
+        <w:pStyle w:val="Els-body-text"/>
+        <w:rPr>
+          <w:lang w:val="tr-TR"/>
+        </w:rPr>
+      </w:pPr>
+      <w:r>
+        <w:rPr>
+          <w:lang w:val="tr-TR"/>
+        </w:rPr>
+        <w:t>Öğrenci ilk olarak “My Courses” butonunda seçili olan dersin “Homework” but</w:t>
+      </w:r>
+      <w:r>
+        <w:rPr>
+          <w:lang w:val="tr-TR"/>
+        </w:rPr>
+        <w:t>onuna bastığında aşağıdaki gibi bir sayfayla karşılaşacaktır. Herhangi bir ödev ekleme silme gibi bir durum söz konusu değildir. Homework Resource sütunundaki kaynak linke tıklayarak hocasının paylaştığı linke gidebilecektir.</w:t>
+      </w:r>
+    </w:p>
+    <w:p>
+      <w:pPr>
+        <w:pStyle w:val="Els-body-text"/>
+        <w:rPr>
+          <w:lang w:val="tr-TR"/>
+        </w:rPr>
+      </w:pPr>
+    </w:p>
+    <w:p>
+      <w:pPr>
+        <w:pStyle w:val="Els-body-text"/>
+        <w:ind w:firstLine="0"/>
+        <w:rPr>
+          <w:lang w:val="tr-TR"/>
+        </w:rPr>
+      </w:pPr>
+      <w:r>
+        <w:rPr>
+          <w:noProof/>
+          <w:lang w:val="tr-TR"/>
+        </w:rPr>
+        <w:drawing>
+          <wp:anchor distT="0" distB="0" distL="114300" distR="114300" simplePos="0" relativeHeight="251686912" behindDoc="0" locked="0" layoutInCell="1" allowOverlap="1" wp14:anchorId="3029B6C3" wp14:editId="41B00824">
+            <wp:simplePos x="0" y="0"/>
+            <wp:positionH relativeFrom="margin">
+              <wp:align>center</wp:align>
+            </wp:positionH>
+            <wp:positionV relativeFrom="paragraph">
+              <wp:posOffset>5080</wp:posOffset>
+            </wp:positionV>
+            <wp:extent cx="4324350" cy="3355409"/>
+            <wp:effectExtent l="0" t="0" r="0" b="0"/>
+            <wp:wrapNone/>
+            <wp:docPr id="39" name="Resim 39" descr="metin içeren bir resim&#10;&#10;Açıklama otomatik olarak oluşturuldu"/>
+            <wp:cNvGraphicFramePr>
+              <a:graphicFrameLocks xmlns:a="http://schemas.openxmlformats.org/drawingml/2006/main" noChangeAspect="1"/>
+            </wp:cNvGraphicFramePr>
+            <a:graphic xmlns:a="http://schemas.openxmlformats.org/drawingml/2006/main">
+              <a:graphicData uri="http://schemas.openxmlformats.org/drawingml/2006/picture">
+                <pic:pic xmlns:pic="http://schemas.openxmlformats.org/drawingml/2006/picture">
+                  <pic:nvPicPr>
+                    <pic:cNvPr id="39" name="Resim 39" descr="metin içeren bir resim&#10;&#10;Açıklama otomatik olarak oluşturuldu"/>
+                    <pic:cNvPicPr/>
+                  </pic:nvPicPr>
+                  <pic:blipFill rotWithShape="1">
+                    <a:blip r:embed="rId40">
+                      <a:extLst>
+                        <a:ext uri="{28A0092B-C50C-407E-A947-70E740481C1C}">
+                          <a14:useLocalDpi xmlns:a14="http://schemas.microsoft.com/office/drawing/2010/main" val="0"/>
+                        </a:ext>
+                      </a:extLst>
+                    </a:blip>
+                    <a:srcRect t="9406" r="46870" b="17304"/>
+                    <a:stretch/>
+                  </pic:blipFill>
+                  <pic:spPr bwMode="auto">
+                    <a:xfrm>
+                      <a:off x="0" y="0"/>
+                      <a:ext cx="4324350" cy="3355409"/>
+                    </a:xfrm>
+                    <a:prstGeom prst="rect">
+                      <a:avLst/>
+                    </a:prstGeom>
+                    <a:ln>
+                      <a:noFill/>
+                    </a:ln>
+                    <a:extLst>
+                      <a:ext uri="{53640926-AAD7-44D8-BBD7-CCE9431645EC}">
+                        <a14:shadowObscured xmlns:a14="http://schemas.microsoft.com/office/drawing/2010/main"/>
+                      </a:ext>
+                    </a:extLst>
+                  </pic:spPr>
+                </pic:pic>
+              </a:graphicData>
+            </a:graphic>
+            <wp14:sizeRelH relativeFrom="page">
+              <wp14:pctWidth>0</wp14:pctWidth>
+            </wp14:sizeRelH>
+            <wp14:sizeRelV relativeFrom="page">
+              <wp14:pctHeight>0</wp14:pctHeight>
+            </wp14:sizeRelV>
+          </wp:anchor>
+        </w:drawing>
+      </w:r>
+    </w:p>
+    <w:p>
+      <w:pPr>
+        <w:widowControl/>
+        <w:spacing w:after="160" w:line="259" w:lineRule="auto"/>
+        <w:rPr>
+          <w:lang w:val="tr-TR"/>
+        </w:rPr>
+      </w:pPr>
+    </w:p>
+    <w:p>
+      <w:pPr>
+        <w:widowControl/>
+        <w:spacing w:after="160" w:line="259" w:lineRule="auto"/>
+        <w:rPr>
+          <w:lang w:val="tr-TR"/>
+        </w:rPr>
+      </w:pPr>
+    </w:p>
+    <w:p>
+      <w:pPr>
+        <w:widowControl/>
+        <w:spacing w:after="160" w:line="259" w:lineRule="auto"/>
+        <w:rPr>
+          <w:lang w:val="tr-TR"/>
+        </w:rPr>
+      </w:pPr>
+    </w:p>
+    <w:p>
+      <w:pPr>
+        <w:widowControl/>
+        <w:spacing w:after="160" w:line="259" w:lineRule="auto"/>
+        <w:rPr>
+          <w:lang w:val="tr-TR"/>
+        </w:rPr>
+      </w:pPr>
+    </w:p>
+    <w:p>
+      <w:pPr>
+        <w:widowControl/>
+        <w:spacing w:after="160" w:line="259" w:lineRule="auto"/>
+        <w:rPr>
+          <w:lang w:val="tr-TR"/>
+        </w:rPr>
+      </w:pPr>
+    </w:p>
+    <w:p>
+      <w:pPr>
+        <w:widowControl/>
+        <w:spacing w:after="160" w:line="259" w:lineRule="auto"/>
+        <w:rPr>
+          <w:lang w:val="tr-TR"/>
+        </w:rPr>
+      </w:pPr>
+    </w:p>
+    <w:p>
+      <w:pPr>
+        <w:widowControl/>
+        <w:spacing w:after="160" w:line="259" w:lineRule="auto"/>
+        <w:rPr>
+          <w:lang w:val="tr-TR"/>
+        </w:rPr>
+      </w:pPr>
+    </w:p>
+    <w:p>
+      <w:pPr>
+        <w:widowControl/>
+        <w:spacing w:after="160" w:line="259" w:lineRule="auto"/>
+        <w:rPr>
+          <w:lang w:val="tr-TR"/>
+        </w:rPr>
+      </w:pPr>
+    </w:p>
+    <w:p>
+      <w:pPr>
+        <w:widowControl/>
+        <w:spacing w:after="160" w:line="259" w:lineRule="auto"/>
+        <w:rPr>
+          <w:lang w:val="tr-TR"/>
+        </w:rPr>
+      </w:pPr>
+    </w:p>
+    <w:p>
+      <w:pPr>
+        <w:widowControl/>
+        <w:spacing w:after="160" w:line="259" w:lineRule="auto"/>
+        <w:rPr>
+          <w:lang w:val="tr-TR"/>
+        </w:rPr>
+      </w:pPr>
+    </w:p>
+    <w:p>
+      <w:pPr>
+        <w:widowControl/>
+        <w:spacing w:after="160" w:line="259" w:lineRule="auto"/>
+        <w:rPr>
+          <w:lang w:val="tr-TR"/>
+        </w:rPr>
+      </w:pPr>
+    </w:p>
+    <w:p>
+      <w:pPr>
+        <w:widowControl/>
+        <w:spacing w:after="160" w:line="259" w:lineRule="auto"/>
+        <w:rPr>
+          <w:lang w:val="tr-TR"/>
+        </w:rPr>
+      </w:pPr>
+    </w:p>
+    <w:p>
+      <w:pPr>
+        <w:widowControl/>
+        <w:spacing w:after="160" w:line="259" w:lineRule="auto"/>
+        <w:rPr>
+          <w:lang w:val="tr-TR"/>
+        </w:rPr>
+      </w:pPr>
+    </w:p>
+    <w:p>
+      <w:pPr>
+        <w:widowControl/>
+        <w:spacing w:after="160" w:line="259" w:lineRule="auto"/>
+        <w:rPr>
+          <w:lang w:val="tr-TR"/>
+        </w:rPr>
+      </w:pPr>
+      <w:r>
+        <w:rPr>
+          <w:noProof/>
+          <w:lang w:val="tr-TR"/>
+        </w:rPr>
+        <w:drawing>
+          <wp:anchor distT="0" distB="0" distL="114300" distR="114300" simplePos="0" relativeHeight="251687936" behindDoc="0" locked="0" layoutInCell="1" allowOverlap="1" wp14:anchorId="61A242BA" wp14:editId="211535EB">
+            <wp:simplePos x="0" y="0"/>
+            <wp:positionH relativeFrom="margin">
+              <wp:align>center</wp:align>
+            </wp:positionH>
+            <wp:positionV relativeFrom="paragraph">
+              <wp:posOffset>371632</wp:posOffset>
+            </wp:positionV>
+            <wp:extent cx="4399807" cy="2107581"/>
+            <wp:effectExtent l="0" t="0" r="1270" b="6985"/>
+            <wp:wrapNone/>
+            <wp:docPr id="40" name="Resim 40" descr="metin içeren bir resim&#10;&#10;Açıklama otomatik olarak oluşturuldu"/>
+            <wp:cNvGraphicFramePr>
+              <a:graphicFrameLocks xmlns:a="http://schemas.openxmlformats.org/drawingml/2006/main" noChangeAspect="1"/>
+            </wp:cNvGraphicFramePr>
+            <a:graphic xmlns:a="http://schemas.openxmlformats.org/drawingml/2006/main">
+              <a:graphicData uri="http://schemas.openxmlformats.org/drawingml/2006/picture">
+                <pic:pic xmlns:pic="http://schemas.openxmlformats.org/drawingml/2006/picture">
+                  <pic:nvPicPr>
+                    <pic:cNvPr id="40" name="Resim 40" descr="metin içeren bir resim&#10;&#10;Açıklama otomatik olarak oluşturuldu"/>
+                    <pic:cNvPicPr/>
+                  </pic:nvPicPr>
+                  <pic:blipFill rotWithShape="1">
+                    <a:blip r:embed="rId41" cstate="print">
+                      <a:extLst>
+                        <a:ext uri="{28A0092B-C50C-407E-A947-70E740481C1C}">
+                          <a14:useLocalDpi xmlns:a14="http://schemas.microsoft.com/office/drawing/2010/main" val="0"/>
+                        </a:ext>
+                      </a:extLst>
+                    </a:blip>
+                    <a:srcRect t="9406" r="43893" b="42814"/>
+                    <a:stretch/>
+                  </pic:blipFill>
+                  <pic:spPr bwMode="auto">
+                    <a:xfrm>
+                      <a:off x="0" y="0"/>
+                      <a:ext cx="4399807" cy="2107581"/>
+                    </a:xfrm>
+                    <a:prstGeom prst="rect">
+                      <a:avLst/>
+                    </a:prstGeom>
+                    <a:ln>
+                      <a:noFill/>
+                    </a:ln>
+                    <a:extLst>
+                      <a:ext uri="{53640926-AAD7-44D8-BBD7-CCE9431645EC}">
+                        <a14:shadowObscured xmlns:a14="http://schemas.microsoft.com/office/drawing/2010/main"/>
+                      </a:ext>
+                    </a:extLst>
+                  </pic:spPr>
+                </pic:pic>
+              </a:graphicData>
+            </a:graphic>
+            <wp14:sizeRelH relativeFrom="page">
+              <wp14:pctWidth>0</wp14:pctWidth>
+            </wp14:sizeRelH>
+            <wp14:sizeRelV relativeFrom="page">
+              <wp14:pctHeight>0</wp14:pctHeight>
+            </wp14:sizeRelV>
+          </wp:anchor>
+        </w:drawing>
+      </w:r>
+      <w:r>
+        <w:rPr>
+          <w:lang w:val="tr-TR"/>
+        </w:rPr>
+        <w:t>Öğrenci “Detail” linkine tıklayarak ödev hakkındaki bilgileri görebilecektir. Aşağıda bir örnek gösterimi mevcuttur.</w:t>
+      </w:r>
+    </w:p>
+    <w:p>
+      <w:pPr>
+        <w:widowControl/>
+        <w:spacing w:after="160" w:line="259" w:lineRule="auto"/>
+        <w:rPr>
+          <w:lang w:val="tr-TR"/>
+        </w:rPr>
+      </w:pPr>
       <w:r>
         <w:rPr>
           <w:lang w:val="tr-TR"/>
@@ -2236,6 +6709,175 @@
     <w:p>
       <w:pPr>
         <w:pStyle w:val="Els-body-text"/>
+        <w:rPr>
+          <w:iCs/>
+          <w:lang w:val="tr-TR"/>
+        </w:rPr>
+      </w:pPr>
+      <w:r>
+        <w:rPr>
+          <w:i/>
+          <w:lang w:val="tr-TR"/>
+        </w:rPr>
+        <w:t>4.</w:t>
+      </w:r>
+      <w:r>
+        <w:rPr>
+          <w:i/>
+          <w:lang w:val="tr-TR"/>
+        </w:rPr>
+        <w:t>7</w:t>
+      </w:r>
+      <w:r>
+        <w:rPr>
+          <w:i/>
+          <w:lang w:val="tr-TR"/>
+        </w:rPr>
+        <w:t xml:space="preserve"> Post Fonksiyonu (Ö</w:t>
+      </w:r>
+      <w:r>
+        <w:rPr>
+          <w:i/>
+          <w:lang w:val="tr-TR"/>
+        </w:rPr>
+        <w:t>ğrenci</w:t>
+      </w:r>
+      <w:r>
+        <w:rPr>
+          <w:i/>
+          <w:lang w:val="tr-TR"/>
+        </w:rPr>
+        <w:t xml:space="preserve"> İçin)</w:t>
+      </w:r>
+      <w:r>
+        <w:rPr>
+          <w:lang w:val="tr-TR"/>
+        </w:rPr>
+        <w:t xml:space="preserve"> ,</w:t>
+      </w:r>
+      <w:r>
+        <w:rPr>
+          <w:i/>
+          <w:lang w:val="tr-TR"/>
+        </w:rPr>
+        <w:t>4.</w:t>
+      </w:r>
+      <w:r>
+        <w:rPr>
+          <w:i/>
+          <w:lang w:val="tr-TR"/>
+        </w:rPr>
+        <w:t>8</w:t>
+      </w:r>
+      <w:r>
+        <w:rPr>
+          <w:i/>
+          <w:lang w:val="tr-TR"/>
+        </w:rPr>
+        <w:t xml:space="preserve"> </w:t>
+      </w:r>
+      <w:r>
+        <w:rPr>
+          <w:i/>
+          <w:lang w:val="tr-TR"/>
+        </w:rPr>
+        <w:t>Resources</w:t>
+      </w:r>
+      <w:r>
+        <w:rPr>
+          <w:i/>
+          <w:lang w:val="tr-TR"/>
+        </w:rPr>
+        <w:t xml:space="preserve"> Fonksiyonu ve Ekranı (Öğr</w:t>
+      </w:r>
+      <w:r>
+        <w:rPr>
+          <w:i/>
+          <w:lang w:val="tr-TR"/>
+        </w:rPr>
+        <w:t>enci</w:t>
+      </w:r>
+      <w:r>
+        <w:rPr>
+          <w:i/>
+          <w:lang w:val="tr-TR"/>
+        </w:rPr>
+        <w:t xml:space="preserve"> İçin)</w:t>
+      </w:r>
+      <w:r>
+        <w:rPr>
+          <w:i/>
+          <w:lang w:val="tr-TR"/>
+        </w:rPr>
+        <w:t xml:space="preserve"> ve </w:t>
+      </w:r>
+      <w:r>
+        <w:rPr>
+          <w:i/>
+          <w:lang w:val="tr-TR"/>
+        </w:rPr>
+        <w:t>4.</w:t>
+      </w:r>
+      <w:r>
+        <w:rPr>
+          <w:i/>
+          <w:lang w:val="tr-TR"/>
+        </w:rPr>
+        <w:t>9</w:t>
+      </w:r>
+      <w:r>
+        <w:rPr>
+          <w:i/>
+          <w:lang w:val="tr-TR"/>
+        </w:rPr>
+        <w:t xml:space="preserve"> </w:t>
+      </w:r>
+      <w:r>
+        <w:rPr>
+          <w:i/>
+          <w:lang w:val="tr-TR"/>
+        </w:rPr>
+        <w:t>Homework</w:t>
+      </w:r>
+      <w:r>
+        <w:rPr>
+          <w:i/>
+          <w:lang w:val="tr-TR"/>
+        </w:rPr>
+        <w:t xml:space="preserve"> Fonksiyonu ve Ekranı (Öğr</w:t>
+      </w:r>
+      <w:r>
+        <w:rPr>
+          <w:i/>
+          <w:lang w:val="tr-TR"/>
+        </w:rPr>
+        <w:t>enci</w:t>
+      </w:r>
+      <w:r>
+        <w:rPr>
+          <w:i/>
+          <w:lang w:val="tr-TR"/>
+        </w:rPr>
+        <w:t xml:space="preserve"> İçin)</w:t>
+      </w:r>
+      <w:r>
+        <w:rPr>
+          <w:i/>
+          <w:lang w:val="tr-TR"/>
+        </w:rPr>
+        <w:t xml:space="preserve"> </w:t>
+      </w:r>
+      <w:r>
+        <w:rPr>
+          <w:iCs/>
+          <w:lang w:val="tr-TR"/>
+        </w:rPr>
+        <w:t>kısımları Rabia Yunusoğlu(161101031) tarafından yazılmıştır.</w:t>
+      </w:r>
+    </w:p>
+    <w:p>
+      <w:pPr>
+        <w:pStyle w:val="Els-body-text"/>
         <w:ind w:firstLine="0"/>
         <w:rPr>
           <w:lang w:val="tr-TR"/>
@@ -2285,7 +6927,7 @@
           <w:lang w:val="tr-TR" w:eastAsia="tr-TR"/>
         </w:rPr>
         <w:drawing>
-          <wp:anchor distT="0" distB="0" distL="114300" distR="114300" simplePos="0" relativeHeight="251667456" behindDoc="0" locked="0" layoutInCell="1" allowOverlap="1" wp14:anchorId="3E9A5BE5" wp14:editId="42C43BD4">
+          <wp:anchor distT="0" distB="0" distL="114300" distR="114300" simplePos="0" relativeHeight="251667456" behindDoc="0" locked="0" layoutInCell="1" allowOverlap="1" wp14:anchorId="58F06929" wp14:editId="19FF2250">
             <wp:simplePos x="0" y="0"/>
             <wp:positionH relativeFrom="column">
               <wp:posOffset>-280670</wp:posOffset>
@@ -2308,7 +6950,7 @@
                     <pic:cNvPicPr/>
                   </pic:nvPicPr>
                   <pic:blipFill>
-                    <a:blip r:embed="rId25">
+                    <a:blip r:embed="rId42">
                       <a:extLst>
                         <a:ext uri="{28A0092B-C50C-407E-A947-70E740481C1C}">
                           <a14:useLocalDpi xmlns:a14="http://schemas.microsoft.com/office/drawing/2010/main" val="0"/>
@@ -2368,7 +7010,7 @@
 </file>
 
 <file path=word/endnotes.xml><?xml version="1.0" encoding="utf-8"?>
-<w:endnotes xmlns:wpc="http://schemas.microsoft.com/office/word/2010/wordprocessingCanvas" xmlns:cx="http://schemas.microsoft.com/office/drawing/2014/chartex" xmlns:mc="http://schemas.openxmlformats.org/markup-compatibility/2006" xmlns:o="urn:schemas-microsoft-com:office:office" xmlns:r="http://schemas.openxmlformats.org/officeDocument/2006/relationships" xmlns:m="http://schemas.openxmlformats.org/officeDocument/2006/math" xmlns:v="urn:schemas-microsoft-com:vml" xmlns:wp14="http://schemas.microsoft.com/office/word/2010/wordprocessingDrawing" xmlns:wp="http://schemas.openxmlformats.org/drawingml/2006/wordprocessingDrawing" xmlns:w10="urn:schemas-microsoft-com:office:word" xmlns:w="http://schemas.openxmlformats.org/wordprocessingml/2006/main" xmlns:w14="http://schemas.microsoft.com/office/word/2010/wordml" xmlns:w15="http://schemas.microsoft.com/office/word/2012/wordml" xmlns:w16se="http://schemas.microsoft.com/office/word/2015/wordml/symex" xmlns:wpg="http://schemas.microsoft.com/office/word/2010/wordprocessingGroup" xmlns:wpi="http://schemas.microsoft.com/office/word/2010/wordprocessingInk" xmlns:wne="http://schemas.microsoft.com/office/word/2006/wordml" xmlns:wps="http://schemas.microsoft.com/office/word/2010/wordprocessingShape" mc:Ignorable="w14 w15 w16se wp14">
+<w:endnotes xmlns:wpc="http://schemas.microsoft.com/office/word/2010/wordprocessingCanvas" xmlns:cx="http://schemas.microsoft.com/office/drawing/2014/chartex" xmlns:cx1="http://schemas.microsoft.com/office/drawing/2015/9/8/chartex" xmlns:cx2="http://schemas.microsoft.com/office/drawing/2015/10/21/chartex" xmlns:cx3="http://schemas.microsoft.com/office/drawing/2016/5/9/chartex" xmlns:cx4="http://schemas.microsoft.com/office/drawing/2016/5/10/chartex" xmlns:cx5="http://schemas.microsoft.com/office/drawing/2016/5/11/chartex" xmlns:cx6="http://schemas.microsoft.com/office/drawing/2016/5/12/chartex" xmlns:cx7="http://schemas.microsoft.com/office/drawing/2016/5/13/chartex" xmlns:cx8="http://schemas.microsoft.com/office/drawing/2016/5/14/chartex" xmlns:mc="http://schemas.openxmlformats.org/markup-compatibility/2006" xmlns:aink="http://schemas.microsoft.com/office/drawing/2016/ink" xmlns:am3d="http://schemas.microsoft.com/office/drawing/2017/model3d" xmlns:o="urn:schemas-microsoft-com:office:office" xmlns:r="http://schemas.openxmlformats.org/officeDocument/2006/relationships" xmlns:m="http://schemas.openxmlformats.org/officeDocument/2006/math" xmlns:v="urn:schemas-microsoft-com:vml" xmlns:wp14="http://schemas.microsoft.com/office/word/2010/wordprocessingDrawing" xmlns:wp="http://schemas.openxmlformats.org/drawingml/2006/wordprocessingDrawing" xmlns:w10="urn:schemas-microsoft-com:office:word" xmlns:w="http://schemas.openxmlformats.org/wordprocessingml/2006/main" xmlns:w14="http://schemas.microsoft.com/office/word/2010/wordml" xmlns:w15="http://schemas.microsoft.com/office/word/2012/wordml" xmlns:w16cex="http://schemas.microsoft.com/office/word/2018/wordml/cex" xmlns:w16cid="http://schemas.microsoft.com/office/word/2016/wordml/cid" xmlns:w16="http://schemas.microsoft.com/office/word/2018/wordml" xmlns:w16se="http://schemas.microsoft.com/office/word/2015/wordml/symex" xmlns:wpg="http://schemas.microsoft.com/office/word/2010/wordprocessingGroup" xmlns:wpi="http://schemas.microsoft.com/office/word/2010/wordprocessingInk" xmlns:wne="http://schemas.microsoft.com/office/word/2006/wordml" xmlns:wps="http://schemas.microsoft.com/office/word/2010/wordprocessingShape" mc:Ignorable="w14 w15 w16se w16cid w16 w16cex wp14">
   <w:endnote w:type="separator" w:id="-1">
     <w:p>
       <w:r>
@@ -2387,7 +7029,7 @@
 </file>
 
 <file path=word/footnotes.xml><?xml version="1.0" encoding="utf-8"?>
-<w:footnotes xmlns:wpc="http://schemas.microsoft.com/office/word/2010/wordprocessingCanvas" xmlns:cx="http://schemas.microsoft.com/office/drawing/2014/chartex" xmlns:mc="http://schemas.openxmlformats.org/markup-compatibility/2006" xmlns:o="urn:schemas-microsoft-com:office:office" xmlns:r="http://schemas.openxmlformats.org/officeDocument/2006/relationships" xmlns:m="http://schemas.openxmlformats.org/officeDocument/2006/math" xmlns:v="urn:schemas-microsoft-com:vml" xmlns:wp14="http://schemas.microsoft.com/office/word/2010/wordprocessingDrawing" xmlns:wp="http://schemas.openxmlformats.org/drawingml/2006/wordprocessingDrawing" xmlns:w10="urn:schemas-microsoft-com:office:word" xmlns:w="http://schemas.openxmlformats.org/wordprocessingml/2006/main" xmlns:w14="http://schemas.microsoft.com/office/word/2010/wordml" xmlns:w15="http://schemas.microsoft.com/office/word/2012/wordml" xmlns:w16se="http://schemas.microsoft.com/office/word/2015/wordml/symex" xmlns:wpg="http://schemas.microsoft.com/office/word/2010/wordprocessingGroup" xmlns:wpi="http://schemas.microsoft.com/office/word/2010/wordprocessingInk" xmlns:wne="http://schemas.microsoft.com/office/word/2006/wordml" xmlns:wps="http://schemas.microsoft.com/office/word/2010/wordprocessingShape" mc:Ignorable="w14 w15 w16se wp14">
+<w:footnotes xmlns:wpc="http://schemas.microsoft.com/office/word/2010/wordprocessingCanvas" xmlns:cx="http://schemas.microsoft.com/office/drawing/2014/chartex" xmlns:cx1="http://schemas.microsoft.com/office/drawing/2015/9/8/chartex" xmlns:cx2="http://schemas.microsoft.com/office/drawing/2015/10/21/chartex" xmlns:cx3="http://schemas.microsoft.com/office/drawing/2016/5/9/chartex" xmlns:cx4="http://schemas.microsoft.com/office/drawing/2016/5/10/chartex" xmlns:cx5="http://schemas.microsoft.com/office/drawing/2016/5/11/chartex" xmlns:cx6="http://schemas.microsoft.com/office/drawing/2016/5/12/chartex" xmlns:cx7="http://schemas.microsoft.com/office/drawing/2016/5/13/chartex" xmlns:cx8="http://schemas.microsoft.com/office/drawing/2016/5/14/chartex" xmlns:mc="http://schemas.openxmlformats.org/markup-compatibility/2006" xmlns:aink="http://schemas.microsoft.com/office/drawing/2016/ink" xmlns:am3d="http://schemas.microsoft.com/office/drawing/2017/model3d" xmlns:o="urn:schemas-microsoft-com:office:office" xmlns:r="http://schemas.openxmlformats.org/officeDocument/2006/relationships" xmlns:m="http://schemas.openxmlformats.org/officeDocument/2006/math" xmlns:v="urn:schemas-microsoft-com:vml" xmlns:wp14="http://schemas.microsoft.com/office/word/2010/wordprocessingDrawing" xmlns:wp="http://schemas.openxmlformats.org/drawingml/2006/wordprocessingDrawing" xmlns:w10="urn:schemas-microsoft-com:office:word" xmlns:w="http://schemas.openxmlformats.org/wordprocessingml/2006/main" xmlns:w14="http://schemas.microsoft.com/office/word/2010/wordml" xmlns:w15="http://schemas.microsoft.com/office/word/2012/wordml" xmlns:w16cex="http://schemas.microsoft.com/office/word/2018/wordml/cex" xmlns:w16cid="http://schemas.microsoft.com/office/word/2016/wordml/cid" xmlns:w16="http://schemas.microsoft.com/office/word/2018/wordml" xmlns:w16se="http://schemas.microsoft.com/office/word/2015/wordml/symex" xmlns:wpg="http://schemas.microsoft.com/office/word/2010/wordprocessingGroup" xmlns:wpi="http://schemas.microsoft.com/office/word/2010/wordprocessingInk" xmlns:wne="http://schemas.microsoft.com/office/word/2006/wordml" xmlns:wps="http://schemas.microsoft.com/office/word/2010/wordprocessingShape" mc:Ignorable="w14 w15 w16se w16cid w16 w16cex wp14">
   <w:footnote w:type="separator" w:id="-1">
     <w:p>
       <w:r>
@@ -2406,7 +7048,7 @@
 </file>
 
 <file path=word/numbering.xml><?xml version="1.0" encoding="utf-8"?>
-<w:numbering xmlns:wpc="http://schemas.microsoft.com/office/word/2010/wordprocessingCanvas" xmlns:cx="http://schemas.microsoft.com/office/drawing/2014/chartex" xmlns:mc="http://schemas.openxmlformats.org/markup-compatibility/2006" xmlns:o="urn:schemas-microsoft-com:office:office" xmlns:r="http://schemas.openxmlformats.org/officeDocument/2006/relationships" xmlns:m="http://schemas.openxmlformats.org/officeDocument/2006/math" xmlns:v="urn:schemas-microsoft-com:vml" xmlns:wp14="http://schemas.microsoft.com/office/word/2010/wordprocessingDrawing" xmlns:wp="http://schemas.openxmlformats.org/drawingml/2006/wordprocessingDrawing" xmlns:w10="urn:schemas-microsoft-com:office:word" xmlns:w="http://schemas.openxmlformats.org/wordprocessingml/2006/main" xmlns:w14="http://schemas.microsoft.com/office/word/2010/wordml" xmlns:w15="http://schemas.microsoft.com/office/word/2012/wordml" xmlns:w16se="http://schemas.microsoft.com/office/word/2015/wordml/symex" xmlns:wpg="http://schemas.microsoft.com/office/word/2010/wordprocessingGroup" xmlns:wpi="http://schemas.microsoft.com/office/word/2010/wordprocessingInk" xmlns:wne="http://schemas.microsoft.com/office/word/2006/wordml" xmlns:wps="http://schemas.microsoft.com/office/word/2010/wordprocessingShape" mc:Ignorable="w14 w15 w16se wp14">
+<w:numbering xmlns:wpc="http://schemas.microsoft.com/office/word/2010/wordprocessingCanvas" xmlns:cx="http://schemas.microsoft.com/office/drawing/2014/chartex" xmlns:cx1="http://schemas.microsoft.com/office/drawing/2015/9/8/chartex" xmlns:cx2="http://schemas.microsoft.com/office/drawing/2015/10/21/chartex" xmlns:cx3="http://schemas.microsoft.com/office/drawing/2016/5/9/chartex" xmlns:cx4="http://schemas.microsoft.com/office/drawing/2016/5/10/chartex" xmlns:cx5="http://schemas.microsoft.com/office/drawing/2016/5/11/chartex" xmlns:cx6="http://schemas.microsoft.com/office/drawing/2016/5/12/chartex" xmlns:cx7="http://schemas.microsoft.com/office/drawing/2016/5/13/chartex" xmlns:cx8="http://schemas.microsoft.com/office/drawing/2016/5/14/chartex" xmlns:mc="http://schemas.openxmlformats.org/markup-compatibility/2006" xmlns:aink="http://schemas.microsoft.com/office/drawing/2016/ink" xmlns:am3d="http://schemas.microsoft.com/office/drawing/2017/model3d" xmlns:o="urn:schemas-microsoft-com:office:office" xmlns:r="http://schemas.openxmlformats.org/officeDocument/2006/relationships" xmlns:m="http://schemas.openxmlformats.org/officeDocument/2006/math" xmlns:v="urn:schemas-microsoft-com:vml" xmlns:wp14="http://schemas.microsoft.com/office/word/2010/wordprocessingDrawing" xmlns:wp="http://schemas.openxmlformats.org/drawingml/2006/wordprocessingDrawing" xmlns:w10="urn:schemas-microsoft-com:office:word" xmlns:w="http://schemas.openxmlformats.org/wordprocessingml/2006/main" xmlns:w14="http://schemas.microsoft.com/office/word/2010/wordml" xmlns:w15="http://schemas.microsoft.com/office/word/2012/wordml" xmlns:w16cex="http://schemas.microsoft.com/office/word/2018/wordml/cex" xmlns:w16cid="http://schemas.microsoft.com/office/word/2016/wordml/cid" xmlns:w16="http://schemas.microsoft.com/office/word/2018/wordml" xmlns:w16se="http://schemas.microsoft.com/office/word/2015/wordml/symex" xmlns:wpg="http://schemas.microsoft.com/office/word/2010/wordprocessingGroup" xmlns:wpi="http://schemas.microsoft.com/office/word/2010/wordprocessingInk" xmlns:wne="http://schemas.microsoft.com/office/word/2006/wordml" xmlns:wps="http://schemas.microsoft.com/office/word/2010/wordprocessingShape" mc:Ignorable="w14 w15 w16se w16cid w16 w16cex wp14">
   <w:abstractNum w:abstractNumId="0" w15:restartNumberingAfterBreak="0">
     <w:nsid w:val="09C50CDF"/>
     <w:multiLevelType w:val="multilevel"/>
@@ -2891,7 +7533,7 @@
 </file>
 
 <file path=word/styles.xml><?xml version="1.0" encoding="utf-8"?>
-<w:styles xmlns:mc="http://schemas.openxmlformats.org/markup-compatibility/2006" xmlns:r="http://schemas.openxmlformats.org/officeDocument/2006/relationships" xmlns:w="http://schemas.openxmlformats.org/wordprocessingml/2006/main" xmlns:w14="http://schemas.microsoft.com/office/word/2010/wordml" xmlns:w15="http://schemas.microsoft.com/office/word/2012/wordml" xmlns:w16se="http://schemas.microsoft.com/office/word/2015/wordml/symex" mc:Ignorable="w14 w15 w16se">
+<w:styles xmlns:mc="http://schemas.openxmlformats.org/markup-compatibility/2006" xmlns:r="http://schemas.openxmlformats.org/officeDocument/2006/relationships" xmlns:w="http://schemas.openxmlformats.org/wordprocessingml/2006/main" xmlns:w14="http://schemas.microsoft.com/office/word/2010/wordml" xmlns:w15="http://schemas.microsoft.com/office/word/2012/wordml" xmlns:w16cex="http://schemas.microsoft.com/office/word/2018/wordml/cex" xmlns:w16cid="http://schemas.microsoft.com/office/word/2016/wordml/cid" xmlns:w16="http://schemas.microsoft.com/office/word/2018/wordml" xmlns:w16se="http://schemas.microsoft.com/office/word/2015/wordml/symex" mc:Ignorable="w14 w15 w16se w16cid w16 w16cex">
   <w:docDefaults>
     <w:rPrDefault>
       <w:rPr>
@@ -2907,7 +7549,7 @@
       </w:pPr>
     </w:pPrDefault>
   </w:docDefaults>
-  <w:latentStyles w:defLockedState="0" w:defUIPriority="99" w:defSemiHidden="0" w:defUnhideWhenUsed="0" w:defQFormat="0" w:count="371">
+  <w:latentStyles w:defLockedState="0" w:defUIPriority="99" w:defSemiHidden="0" w:defUnhideWhenUsed="0" w:defQFormat="0" w:count="376">
     <w:lsdException w:name="Normal" w:uiPriority="0" w:qFormat="1"/>
     <w:lsdException w:name="heading 1" w:uiPriority="9" w:qFormat="1"/>
     <w:lsdException w:name="heading 2" w:semiHidden="1" w:uiPriority="9" w:unhideWhenUsed="1" w:qFormat="1"/>
@@ -3279,6 +7921,11 @@
     <w:lsdException w:name="List Table 5 Dark Accent 6" w:uiPriority="50"/>
     <w:lsdException w:name="List Table 6 Colorful Accent 6" w:uiPriority="51"/>
     <w:lsdException w:name="List Table 7 Colorful Accent 6" w:uiPriority="52"/>
+    <w:lsdException w:name="Mention" w:semiHidden="1" w:unhideWhenUsed="1"/>
+    <w:lsdException w:name="Smart Hyperlink" w:semiHidden="1" w:unhideWhenUsed="1"/>
+    <w:lsdException w:name="Hashtag" w:semiHidden="1" w:unhideWhenUsed="1"/>
+    <w:lsdException w:name="Unresolved Mention" w:semiHidden="1" w:unhideWhenUsed="1"/>
+    <w:lsdException w:name="Smart Link" w:semiHidden="1" w:unhideWhenUsed="1"/>
   </w:latentStyles>
   <w:style w:type="paragraph" w:default="1" w:styleId="Normal">
     <w:name w:val="Normal"/>

--- a/Bil372_ProjectReport.docx
+++ b/Bil372_ProjectReport.docx
@@ -10,6 +10,8 @@
           <w:lang w:val="tr-TR"/>
         </w:rPr>
       </w:pPr>
+      <w:bookmarkStart w:id="0" w:name="_Hlk58256162"/>
+      <w:bookmarkEnd w:id="0"/>
       <w:r>
         <w:rPr>
           <w:lang w:val="tr-TR"/>
@@ -59,21 +61,7 @@
         <w:rPr>
           <w:lang w:val="tr-TR"/>
         </w:rPr>
-        <w:t xml:space="preserve">Bil 372 – </w:t>
-      </w:r>
-      <w:proofErr w:type="spellStart"/>
-      <w:r>
-        <w:rPr>
-          <w:lang w:val="tr-TR"/>
-        </w:rPr>
-        <w:t>Veritabanı</w:t>
-      </w:r>
-      <w:proofErr w:type="spellEnd"/>
-      <w:r>
-        <w:rPr>
-          <w:lang w:val="tr-TR"/>
-        </w:rPr>
-        <w:t xml:space="preserve"> Sistemleri Dersi Projesi Raporu</w:t>
+        <w:t>Bil 372 – Veritabanı Sistemleri Dersi Projesi Raporu</w:t>
       </w:r>
     </w:p>
     <w:p>
@@ -83,14 +71,12 @@
           <w:lang w:val="tr-TR"/>
         </w:rPr>
       </w:pPr>
-      <w:proofErr w:type="spellStart"/>
       <w:r>
         <w:rPr>
           <w:lang w:val="tr-TR"/>
         </w:rPr>
         <w:t>Etunet</w:t>
       </w:r>
-      <w:proofErr w:type="spellEnd"/>
     </w:p>
     <w:p>
       <w:pPr>
@@ -201,14 +187,12 @@
           <w:lang w:val="tr-TR"/>
         </w:rPr>
       </w:pPr>
-      <w:proofErr w:type="spellStart"/>
       <w:r>
         <w:rPr>
           <w:lang w:val="tr-TR"/>
         </w:rPr>
         <w:t>Abstract</w:t>
       </w:r>
-      <w:proofErr w:type="spellEnd"/>
     </w:p>
     <w:p>
       <w:pPr>
@@ -221,49 +205,7 @@
         <w:rPr>
           <w:lang w:val="tr-TR"/>
         </w:rPr>
-        <w:t xml:space="preserve">Bu raporda Bil 372 – </w:t>
-      </w:r>
-      <w:proofErr w:type="spellStart"/>
-      <w:r>
-        <w:rPr>
-          <w:lang w:val="tr-TR"/>
-        </w:rPr>
-        <w:t>Veritabanı</w:t>
-      </w:r>
-      <w:proofErr w:type="spellEnd"/>
-      <w:r>
-        <w:rPr>
-          <w:lang w:val="tr-TR"/>
-        </w:rPr>
-        <w:t xml:space="preserve"> Sistemleri dersi kapsamında hazırlanan </w:t>
-      </w:r>
-      <w:proofErr w:type="spellStart"/>
-      <w:r>
-        <w:rPr>
-          <w:lang w:val="tr-TR"/>
-        </w:rPr>
-        <w:t>Etunet</w:t>
-      </w:r>
-      <w:proofErr w:type="spellEnd"/>
-      <w:r>
-        <w:rPr>
-          <w:lang w:val="tr-TR"/>
-        </w:rPr>
-        <w:t xml:space="preserve"> Web Projesi’nden bahsedilecektir. Proje </w:t>
-      </w:r>
-      <w:proofErr w:type="spellStart"/>
-      <w:r>
-        <w:rPr>
-          <w:lang w:val="tr-TR"/>
-        </w:rPr>
-        <w:t>repository</w:t>
-      </w:r>
-      <w:proofErr w:type="spellEnd"/>
-      <w:r>
-        <w:rPr>
-          <w:lang w:val="tr-TR"/>
-        </w:rPr>
-        <w:t xml:space="preserve"> linki </w:t>
+        <w:t xml:space="preserve">Bu raporda Bil 372 – Veritabanı Sistemleri dersi kapsamında hazırlanan Etunet Web Projesi’nden bahsedilecektir. Proje repository linki </w:t>
       </w:r>
       <w:hyperlink r:id="rId7" w:history="1">
         <w:r>
@@ -314,33 +256,11 @@
           <w:lang w:val="tr-TR"/>
         </w:rPr>
       </w:pPr>
-      <w:proofErr w:type="spellStart"/>
-      <w:r>
-        <w:rPr>
-          <w:lang w:val="tr-TR"/>
-        </w:rPr>
-        <w:t>Etunet</w:t>
-      </w:r>
-      <w:proofErr w:type="spellEnd"/>
-      <w:r>
-        <w:rPr>
-          <w:lang w:val="tr-TR"/>
-        </w:rPr>
-        <w:t xml:space="preserve"> kısaca bir Öğrenci – Öğretmen etkileşim platformudur. Öğretmenler açtıkları dersleri siteye eklerken aynı zamanda ödev paylaşımlarını da ekleyebilir, kaynak ekleyebilir ve post oluşturup bu postları takip edebilirler. Öğrenciler ise açılan bu derslere </w:t>
-      </w:r>
-      <w:proofErr w:type="gramStart"/>
-      <w:r>
-        <w:rPr>
-          <w:lang w:val="tr-TR"/>
-        </w:rPr>
-        <w:t>kayıt olup</w:t>
-      </w:r>
-      <w:proofErr w:type="gramEnd"/>
-      <w:r>
-        <w:rPr>
-          <w:lang w:val="tr-TR"/>
-        </w:rPr>
-        <w:t xml:space="preserve"> ödevleri görebilmekte, kaynak oluşturup bu kaynakları görebilmekte ve post oluşturup bu postları görebilmektedirler.</w:t>
+      <w:r>
+        <w:rPr>
+          <w:lang w:val="tr-TR"/>
+        </w:rPr>
+        <w:t>Etunet kısaca bir Öğrenci – Öğretmen etkileşim platformudur. Öğretmenler açtıkları dersleri siteye eklerken aynı zamanda ödev paylaşımlarını da ekleyebilir, kaynak ekleyebilir ve post oluşturup bu postları takip edebilirler. Öğrenciler ise açılan bu derslere kayıt olup ödevleri görebilmekte, kaynak oluşturup bu kaynakları görebilmekte ve post oluşturup bu postları görebilmektedirler.</w:t>
       </w:r>
     </w:p>
     <w:p>
@@ -376,75 +296,11 @@
           <w:lang w:val="tr-TR"/>
         </w:rPr>
       </w:pPr>
-      <w:proofErr w:type="spellStart"/>
-      <w:r>
-        <w:rPr>
-          <w:lang w:val="tr-TR"/>
-        </w:rPr>
-        <w:t>Etunet</w:t>
-      </w:r>
-      <w:proofErr w:type="spellEnd"/>
-      <w:r>
-        <w:rPr>
-          <w:lang w:val="tr-TR"/>
-        </w:rPr>
-        <w:t xml:space="preserve"> oluşumu için ana programla dili olarak “php” kullanılmıştır ve her web projesinde olduğu gibi HTML ve CSS’ de kullanılmıştır. Web Framework </w:t>
-      </w:r>
-      <w:proofErr w:type="spellStart"/>
-      <w:r>
-        <w:rPr>
-          <w:lang w:val="tr-TR"/>
-        </w:rPr>
-        <w:t>CodeIgniter</w:t>
-      </w:r>
-      <w:proofErr w:type="spellEnd"/>
-      <w:r>
-        <w:rPr>
-          <w:lang w:val="tr-TR"/>
-        </w:rPr>
-        <w:t xml:space="preserve"> seçilmiştir. </w:t>
-      </w:r>
-      <w:proofErr w:type="spellStart"/>
-      <w:r>
-        <w:rPr>
-          <w:lang w:val="tr-TR"/>
-        </w:rPr>
-        <w:t>rDBMS</w:t>
-      </w:r>
-      <w:proofErr w:type="spellEnd"/>
-      <w:r>
-        <w:rPr>
-          <w:lang w:val="tr-TR"/>
-        </w:rPr>
-        <w:t xml:space="preserve"> olarak </w:t>
-      </w:r>
-      <w:proofErr w:type="spellStart"/>
-      <w:r>
-        <w:rPr>
-          <w:lang w:val="tr-TR"/>
-        </w:rPr>
-        <w:t>MySQL</w:t>
-      </w:r>
-      <w:proofErr w:type="spellEnd"/>
-      <w:r>
-        <w:rPr>
-          <w:lang w:val="tr-TR"/>
-        </w:rPr>
-        <w:t xml:space="preserve"> kullanılmıştır. Client seçimi ise açık kaynak olan </w:t>
-      </w:r>
-      <w:proofErr w:type="spellStart"/>
-      <w:r>
-        <w:rPr>
-          <w:lang w:val="tr-TR"/>
-        </w:rPr>
-        <w:t>HeidiSQL’dir</w:t>
-      </w:r>
-      <w:proofErr w:type="spellEnd"/>
-      <w:r>
-        <w:rPr>
-          <w:lang w:val="tr-TR"/>
-        </w:rPr>
-        <w:t xml:space="preserve">. </w:t>
+      <w:r>
+        <w:rPr>
+          <w:lang w:val="tr-TR"/>
+        </w:rPr>
+        <w:t xml:space="preserve">Etunet oluşumu için ana programla dili olarak “php” kullanılmıştır ve her web projesinde olduğu gibi HTML ve CSS’ de kullanılmıştır. Web Framework CodeIgniter seçilmiştir. rDBMS olarak MySQL kullanılmıştır. Client seçimi ise açık kaynak olan HeidiSQL’dir. </w:t>
       </w:r>
     </w:p>
     <w:p>
@@ -467,125 +323,25 @@
           <w:lang w:val="tr-TR"/>
         </w:rPr>
       </w:pPr>
-      <w:proofErr w:type="spellStart"/>
-      <w:r>
-        <w:rPr>
-          <w:lang w:val="tr-TR"/>
-        </w:rPr>
-        <w:t>Veritabanı</w:t>
-      </w:r>
-      <w:proofErr w:type="spellEnd"/>
-      <w:r>
-        <w:rPr>
-          <w:lang w:val="tr-TR"/>
-        </w:rPr>
-        <w:t xml:space="preserve"> Şeması</w:t>
-      </w:r>
-    </w:p>
-    <w:p>
-      <w:pPr>
-        <w:pStyle w:val="Els-body-text"/>
-        <w:rPr>
-          <w:lang w:val="tr-TR"/>
-        </w:rPr>
-      </w:pPr>
-      <w:r>
-        <w:rPr>
-          <w:lang w:val="tr-TR"/>
-        </w:rPr>
-        <w:t xml:space="preserve">Bölüm 6’da </w:t>
-      </w:r>
-      <w:proofErr w:type="spellStart"/>
-      <w:r>
-        <w:rPr>
-          <w:lang w:val="tr-TR"/>
-        </w:rPr>
-        <w:t>Veritabanı</w:t>
-      </w:r>
-      <w:proofErr w:type="spellEnd"/>
-      <w:r>
-        <w:rPr>
-          <w:lang w:val="tr-TR"/>
-        </w:rPr>
-        <w:t xml:space="preserve"> Şeması gözükmektedir. Bu şemada aynı zamanda kullanılan </w:t>
-      </w:r>
-      <w:proofErr w:type="spellStart"/>
-      <w:r>
-        <w:rPr>
-          <w:lang w:val="tr-TR"/>
-        </w:rPr>
-        <w:t>entityler</w:t>
-      </w:r>
-      <w:proofErr w:type="spellEnd"/>
-      <w:r>
-        <w:rPr>
-          <w:lang w:val="tr-TR"/>
-        </w:rPr>
-        <w:t xml:space="preserve"> ve </w:t>
-      </w:r>
-      <w:proofErr w:type="spellStart"/>
-      <w:r>
-        <w:rPr>
-          <w:lang w:val="tr-TR"/>
-        </w:rPr>
-        <w:t>attributeları</w:t>
-      </w:r>
-      <w:proofErr w:type="spellEnd"/>
-      <w:r>
-        <w:rPr>
-          <w:lang w:val="tr-TR"/>
-        </w:rPr>
-        <w:t xml:space="preserve"> görülebilir. Tabloların oluşturulması ile ilgili yazılan </w:t>
-      </w:r>
-      <w:proofErr w:type="spellStart"/>
-      <w:r>
-        <w:rPr>
-          <w:lang w:val="tr-TR"/>
-        </w:rPr>
-        <w:t>queryler</w:t>
-      </w:r>
-      <w:proofErr w:type="spellEnd"/>
-      <w:r>
-        <w:rPr>
-          <w:lang w:val="tr-TR"/>
-        </w:rPr>
-        <w:t xml:space="preserve"> proje </w:t>
-      </w:r>
-      <w:proofErr w:type="spellStart"/>
-      <w:r>
-        <w:rPr>
-          <w:lang w:val="tr-TR"/>
-        </w:rPr>
-        <w:t>repositorysi</w:t>
-      </w:r>
-      <w:proofErr w:type="spellEnd"/>
-      <w:r>
-        <w:rPr>
-          <w:lang w:val="tr-TR"/>
-        </w:rPr>
-        <w:t xml:space="preserve"> içerisinde </w:t>
-      </w:r>
-      <w:proofErr w:type="spellStart"/>
-      <w:proofErr w:type="gramStart"/>
-      <w:r>
-        <w:rPr>
-          <w:lang w:val="tr-TR"/>
-        </w:rPr>
-        <w:t>createtable.sql</w:t>
-      </w:r>
-      <w:proofErr w:type="spellEnd"/>
-      <w:r>
-        <w:rPr>
-          <w:lang w:val="tr-TR"/>
-        </w:rPr>
-        <w:t xml:space="preserve">  dosyasında</w:t>
-      </w:r>
-      <w:proofErr w:type="gramEnd"/>
-      <w:r>
-        <w:rPr>
-          <w:lang w:val="tr-TR"/>
-        </w:rPr>
-        <w:t xml:space="preserve"> bulunmaktadır.</w:t>
+      <w:r>
+        <w:rPr>
+          <w:lang w:val="tr-TR"/>
+        </w:rPr>
+        <w:t>Veritabanı Şeması</w:t>
+      </w:r>
+    </w:p>
+    <w:p>
+      <w:pPr>
+        <w:pStyle w:val="Els-body-text"/>
+        <w:rPr>
+          <w:lang w:val="tr-TR"/>
+        </w:rPr>
+      </w:pPr>
+      <w:r>
+        <w:rPr>
+          <w:lang w:val="tr-TR"/>
+        </w:rPr>
+        <w:t>Bölüm 6’da Veritabanı Şeması gözükmektedir. Bu şemada aynı zamanda kullanılan entityler ve attributeları görülebilir. Tabloların oluşturulması ile ilgili yazılan queryler proje repositorysi içerisinde createtable.sql  dosyasında bulunmaktadır.</w:t>
       </w:r>
     </w:p>
     <w:p>
@@ -631,13 +387,13 @@
           <w:noProof/>
         </w:rPr>
         <w:drawing>
-          <wp:anchor distT="0" distB="0" distL="114300" distR="114300" simplePos="0" relativeHeight="251658240" behindDoc="0" locked="0" layoutInCell="1" allowOverlap="1" wp14:anchorId="4FD67C42" wp14:editId="71273549">
+          <wp:anchor distT="0" distB="0" distL="114300" distR="114300" simplePos="0" relativeHeight="251638272" behindDoc="0" locked="0" layoutInCell="1" allowOverlap="1" wp14:anchorId="4FD67C42" wp14:editId="615AD2BE">
             <wp:simplePos x="0" y="0"/>
             <wp:positionH relativeFrom="margin">
-              <wp:posOffset>-557530</wp:posOffset>
+              <wp:align>right</wp:align>
             </wp:positionH>
             <wp:positionV relativeFrom="paragraph">
-              <wp:posOffset>205105</wp:posOffset>
+              <wp:posOffset>347980</wp:posOffset>
             </wp:positionV>
             <wp:extent cx="5760720" cy="2157095"/>
             <wp:effectExtent l="0" t="0" r="0" b="0"/>
@@ -690,258 +446,60 @@
           </wp:anchor>
         </w:drawing>
       </w:r>
-      <w:proofErr w:type="spellStart"/>
-      <w:r>
-        <w:rPr>
-          <w:lang w:val="tr-TR"/>
-        </w:rPr>
-        <w:t>Login</w:t>
-      </w:r>
-      <w:proofErr w:type="spellEnd"/>
-      <w:r>
-        <w:rPr>
-          <w:lang w:val="tr-TR"/>
-        </w:rPr>
-        <w:t xml:space="preserve"> Ekranı ve Fonksiyonu</w:t>
-      </w:r>
-    </w:p>
-    <w:p>
-      <w:pPr>
-        <w:pStyle w:val="Els-body-text"/>
-        <w:rPr>
-          <w:lang w:val="tr-TR"/>
-        </w:rPr>
-      </w:pPr>
-    </w:p>
-    <w:p>
-      <w:pPr>
-        <w:pStyle w:val="Els-body-text"/>
-        <w:rPr>
-          <w:lang w:val="tr-TR"/>
-        </w:rPr>
-      </w:pPr>
-      <w:r>
-        <w:rPr>
-          <w:lang w:val="tr-TR"/>
-        </w:rPr>
-        <w:t xml:space="preserve">Kullanıcı </w:t>
-      </w:r>
-      <w:proofErr w:type="spellStart"/>
-      <w:r>
-        <w:rPr>
-          <w:lang w:val="tr-TR"/>
-        </w:rPr>
-        <w:t>Etunet</w:t>
-      </w:r>
-      <w:proofErr w:type="spellEnd"/>
-      <w:r>
-        <w:rPr>
-          <w:lang w:val="tr-TR"/>
-        </w:rPr>
-        <w:t xml:space="preserve"> sitesine ilk kez yönlendirildiği zaman karşısına çıkan sayfa ve fonksiyondur. Kullanıcı burada ikiye ayrılmaktadır. Kullanıcı ya öğrenci ya da öğretmen olarak tanımlanmaktadır. Öğretmen veya öğrenci kaydolduğu </w:t>
-      </w:r>
-      <w:proofErr w:type="gramStart"/>
-      <w:r>
-        <w:rPr>
-          <w:lang w:val="tr-TR"/>
-        </w:rPr>
-        <w:t>mail</w:t>
-      </w:r>
-      <w:proofErr w:type="gramEnd"/>
-      <w:r>
-        <w:rPr>
-          <w:lang w:val="tr-TR"/>
-        </w:rPr>
-        <w:t xml:space="preserve"> ve parola ile </w:t>
-      </w:r>
-      <w:proofErr w:type="spellStart"/>
-      <w:r>
-        <w:rPr>
-          <w:lang w:val="tr-TR"/>
-        </w:rPr>
-        <w:t>login</w:t>
-      </w:r>
-      <w:proofErr w:type="spellEnd"/>
-      <w:r>
-        <w:rPr>
-          <w:lang w:val="tr-TR"/>
-        </w:rPr>
-        <w:t xml:space="preserve"> ekranındaki bilgileri doldurur, kullanıcı eğer öğretmen ise “</w:t>
-      </w:r>
-      <w:proofErr w:type="spellStart"/>
-      <w:r>
-        <w:rPr>
-          <w:lang w:val="tr-TR"/>
-        </w:rPr>
-        <w:t>teacher</w:t>
-      </w:r>
-      <w:proofErr w:type="spellEnd"/>
-      <w:r>
-        <w:rPr>
-          <w:lang w:val="tr-TR"/>
-        </w:rPr>
-        <w:t xml:space="preserve">” butonunu işaretler ve </w:t>
-      </w:r>
-      <w:proofErr w:type="spellStart"/>
-      <w:r>
-        <w:rPr>
-          <w:lang w:val="tr-TR"/>
-        </w:rPr>
-        <w:t>login</w:t>
-      </w:r>
-      <w:proofErr w:type="spellEnd"/>
-      <w:r>
-        <w:rPr>
-          <w:lang w:val="tr-TR"/>
-        </w:rPr>
-        <w:t xml:space="preserve"> butonuna tıklar. Bu durum kullanıcının öğretmen olarak giriş yapmasına ve öğretmen sayfalarının getirilmesi demektir. Eğer kullanıcı öğrenci ise kendi bilgilerini (</w:t>
-      </w:r>
-      <w:proofErr w:type="spellStart"/>
-      <w:r>
-        <w:rPr>
-          <w:lang w:val="tr-TR"/>
-        </w:rPr>
-        <w:t>email</w:t>
-      </w:r>
-      <w:proofErr w:type="spellEnd"/>
-      <w:r>
-        <w:rPr>
-          <w:lang w:val="tr-TR"/>
-        </w:rPr>
-        <w:t xml:space="preserve"> ve parola) girdikten sonra “</w:t>
-      </w:r>
-      <w:proofErr w:type="spellStart"/>
-      <w:r>
-        <w:rPr>
-          <w:lang w:val="tr-TR"/>
-        </w:rPr>
-        <w:t>student</w:t>
-      </w:r>
-      <w:proofErr w:type="spellEnd"/>
-      <w:r>
-        <w:rPr>
-          <w:lang w:val="tr-TR"/>
-        </w:rPr>
-        <w:t xml:space="preserve">” butonuna tıklar ve girişini gerçekleştirir. Her iki kullanıcı için de form doldurulup giriş tuşuna basıldıktan sonra kontrol işlemi gerçekleştirilmektedir. Öğretmen için, forma girilen </w:t>
-      </w:r>
-      <w:proofErr w:type="spellStart"/>
-      <w:r>
-        <w:rPr>
-          <w:lang w:val="tr-TR"/>
-        </w:rPr>
-        <w:t>email</w:t>
-      </w:r>
-      <w:proofErr w:type="spellEnd"/>
-      <w:r>
-        <w:rPr>
-          <w:lang w:val="tr-TR"/>
-        </w:rPr>
-        <w:t xml:space="preserve"> ve parola için bu </w:t>
-      </w:r>
-      <w:proofErr w:type="spellStart"/>
-      <w:r>
-        <w:rPr>
-          <w:lang w:val="tr-TR"/>
-        </w:rPr>
-        <w:t>email</w:t>
-      </w:r>
-      <w:proofErr w:type="spellEnd"/>
-      <w:r>
-        <w:rPr>
-          <w:lang w:val="tr-TR"/>
-        </w:rPr>
-        <w:t xml:space="preserve"> ve parolaya ait bir öğretmen var mı yok mu kontrolü yapılır. Aynı kontrol öğrenci için de gerçekleşmektedir. Eğer girilen </w:t>
-      </w:r>
-      <w:proofErr w:type="spellStart"/>
-      <w:r>
-        <w:rPr>
-          <w:lang w:val="tr-TR"/>
-        </w:rPr>
-        <w:t>email</w:t>
-      </w:r>
-      <w:proofErr w:type="spellEnd"/>
-      <w:r>
-        <w:rPr>
-          <w:lang w:val="tr-TR"/>
-        </w:rPr>
-        <w:t xml:space="preserve"> ve parola bilgisi “</w:t>
-      </w:r>
-      <w:proofErr w:type="spellStart"/>
-      <w:r>
-        <w:rPr>
-          <w:lang w:val="tr-TR"/>
-        </w:rPr>
-        <w:t>students</w:t>
-      </w:r>
-      <w:proofErr w:type="spellEnd"/>
-      <w:r>
-        <w:rPr>
-          <w:lang w:val="tr-TR"/>
-        </w:rPr>
-        <w:t>” veya “</w:t>
-      </w:r>
-      <w:proofErr w:type="spellStart"/>
-      <w:r>
-        <w:rPr>
-          <w:lang w:val="tr-TR"/>
-        </w:rPr>
-        <w:t>teachers</w:t>
-      </w:r>
-      <w:proofErr w:type="spellEnd"/>
-      <w:r>
-        <w:rPr>
-          <w:lang w:val="tr-TR"/>
-        </w:rPr>
-        <w:t xml:space="preserve">” tablosu içerisinde yoksa böyle bir kullanıcı yoktur (ya da yanlış bilgi girilmiştir) ve tekrar </w:t>
-      </w:r>
-      <w:proofErr w:type="spellStart"/>
-      <w:r>
-        <w:rPr>
-          <w:lang w:val="tr-TR"/>
-        </w:rPr>
-        <w:t>login</w:t>
-      </w:r>
-      <w:proofErr w:type="spellEnd"/>
-      <w:r>
-        <w:rPr>
-          <w:lang w:val="tr-TR"/>
-        </w:rPr>
-        <w:t xml:space="preserve"> ekranına kullanıcı döndürülür.</w:t>
-      </w:r>
-    </w:p>
-    <w:p>
-      <w:pPr>
-        <w:pStyle w:val="Els-body-text"/>
-        <w:rPr>
-          <w:lang w:val="tr-TR"/>
-        </w:rPr>
-      </w:pPr>
-      <w:proofErr w:type="spellStart"/>
-      <w:r>
-        <w:rPr>
-          <w:lang w:val="tr-TR"/>
-        </w:rPr>
-        <w:t>Login</w:t>
-      </w:r>
-      <w:proofErr w:type="spellEnd"/>
-      <w:r>
-        <w:rPr>
-          <w:lang w:val="tr-TR"/>
-        </w:rPr>
-        <w:t xml:space="preserve"> ekranı için aşağıdaki şekillerde SQL sorguları görülebilir.</w:t>
-      </w:r>
-    </w:p>
-    <w:p>
-      <w:pPr>
-        <w:pStyle w:val="Els-body-text"/>
-        <w:rPr>
-          <w:lang w:val="tr-TR"/>
-        </w:rPr>
-      </w:pPr>
-    </w:p>
-    <w:p>
-      <w:pPr>
-        <w:ind w:hanging="993"/>
+      <w:r>
+        <w:rPr>
+          <w:lang w:val="tr-TR"/>
+        </w:rPr>
+        <w:t>Login Ekranı ve Fonksiyonu</w:t>
+      </w:r>
+    </w:p>
+    <w:p>
+      <w:pPr>
+        <w:pStyle w:val="Els-body-text"/>
+        <w:rPr>
+          <w:lang w:val="tr-TR"/>
+        </w:rPr>
+      </w:pPr>
+    </w:p>
+    <w:p>
+      <w:pPr>
+        <w:pStyle w:val="Els-body-text"/>
+        <w:rPr>
+          <w:lang w:val="tr-TR"/>
+        </w:rPr>
+      </w:pPr>
+      <w:r>
+        <w:rPr>
+          <w:lang w:val="tr-TR"/>
+        </w:rPr>
+        <w:t>Kullanıcı Etunet sitesine ilk kez yönlendirildiği zaman karşısına çıkan sayfa ve fonksiyondur. Kullanıcı burada ikiye ayrılmaktadır. Kullanıcı ya öğrenci ya da öğretmen olarak tanımlanmaktadır. Öğretmen veya öğrenci kaydolduğu mail ve parola ile login ekranındaki bilgileri doldurur, kullanıcı eğer öğretmen ise “teacher” butonunu işaretler ve login butonuna tıklar. Bu durum kullanıcının öğretmen olarak giriş yapmasına ve öğretmen sayfalarının getirilmesi demektir. Eğer kullanıcı öğrenci ise kendi bilgilerini (email ve parola) girdikten sonra “student” butonuna tıklar ve girişini gerçekleştirir. Her iki kullanıcı için de form doldurulup giriş tuşuna basıldıktan sonra kontrol işlemi gerçekleştirilmektedir. Öğretmen için, forma girilen email ve parola için bu email ve parolaya ait bir öğretmen var mı yok mu kontrolü yapılır. Aynı kontrol öğrenci için de gerçekleşmektedir. Eğer girilen email ve parola bilgisi “students” veya “teachers” tablosu içerisinde yoksa böyle bir kullanıcı yoktur (ya da yanlış bilgi girilmiştir) ve tekrar login ekranına kullanıcı döndürülür.</w:t>
+      </w:r>
+    </w:p>
+    <w:p>
+      <w:pPr>
+        <w:pStyle w:val="Els-body-text"/>
+        <w:rPr>
+          <w:lang w:val="tr-TR"/>
+        </w:rPr>
+      </w:pPr>
+      <w:r>
+        <w:rPr>
+          <w:lang w:val="tr-TR"/>
+        </w:rPr>
+        <w:t>Login ekranı için aşağıdaki şekillerde SQL sorguları görülebilir.</w:t>
+      </w:r>
+    </w:p>
+    <w:p>
+      <w:pPr>
+        <w:pStyle w:val="Els-body-text"/>
+        <w:rPr>
+          <w:lang w:val="tr-TR"/>
+        </w:rPr>
+      </w:pPr>
+    </w:p>
+    <w:p>
+      <w:pPr>
+        <w:jc w:val="center"/>
         <w:rPr>
           <w:lang w:val="tr-TR"/>
         </w:rPr>
@@ -1020,72 +578,35 @@
           <w:lang w:val="tr-TR"/>
         </w:rPr>
       </w:pPr>
-      <w:proofErr w:type="spellStart"/>
-      <w:r>
-        <w:rPr>
-          <w:lang w:val="tr-TR"/>
-        </w:rPr>
-        <w:t>Sign-Up</w:t>
-      </w:r>
-      <w:proofErr w:type="spellEnd"/>
-      <w:r>
-        <w:rPr>
-          <w:lang w:val="tr-TR"/>
-        </w:rPr>
-        <w:t xml:space="preserve"> Ekranı ve Fonksiyonu</w:t>
-      </w:r>
-    </w:p>
-    <w:p>
-      <w:pPr>
-        <w:rPr>
-          <w:lang w:val="tr-TR"/>
-        </w:rPr>
-      </w:pPr>
-      <w:r>
-        <w:rPr>
-          <w:lang w:val="tr-TR"/>
-        </w:rPr>
-        <w:t xml:space="preserve">Bu fonksiyon-sayfa da ikiye ayrılmaktadır. Kullanıcının eğer bir hesabı yoksa kullanıcı ekranında öğrenci olarak </w:t>
-      </w:r>
-      <w:proofErr w:type="spellStart"/>
-      <w:r>
-        <w:rPr>
-          <w:lang w:val="tr-TR"/>
-        </w:rPr>
-        <w:t>sign-up</w:t>
-      </w:r>
-      <w:proofErr w:type="spellEnd"/>
-      <w:r>
-        <w:rPr>
-          <w:lang w:val="tr-TR"/>
-        </w:rPr>
-        <w:t xml:space="preserve"> veya öğretmen olarak </w:t>
-      </w:r>
-      <w:proofErr w:type="spellStart"/>
-      <w:r>
-        <w:rPr>
-          <w:lang w:val="tr-TR"/>
-        </w:rPr>
-        <w:t>sign-up</w:t>
-      </w:r>
-      <w:proofErr w:type="spellEnd"/>
-      <w:r>
-        <w:rPr>
-          <w:lang w:val="tr-TR"/>
-        </w:rPr>
-        <w:t xml:space="preserve"> olabilir.</w:t>
-      </w:r>
-    </w:p>
-    <w:p>
-      <w:pPr>
-        <w:rPr>
-          <w:lang w:val="tr-TR"/>
-        </w:rPr>
-      </w:pPr>
-    </w:p>
-    <w:p>
-      <w:pPr>
-        <w:ind w:hanging="851"/>
+      <w:r>
+        <w:rPr>
+          <w:lang w:val="tr-TR"/>
+        </w:rPr>
+        <w:t>Sign-Up Ekranı ve Fonksiyonu</w:t>
+      </w:r>
+    </w:p>
+    <w:p>
+      <w:pPr>
+        <w:rPr>
+          <w:lang w:val="tr-TR"/>
+        </w:rPr>
+      </w:pPr>
+      <w:r>
+        <w:rPr>
+          <w:lang w:val="tr-TR"/>
+        </w:rPr>
+        <w:t>Bu fonksiyon-sayfa da ikiye ayrılmaktadır. Kullanıcının eğer bir hesabı yoksa kullanıcı ekranında öğrenci olarak sign-up veya öğretmen olarak sign-up olabilir.</w:t>
+      </w:r>
+    </w:p>
+    <w:p>
+      <w:pPr>
+        <w:rPr>
+          <w:lang w:val="tr-TR"/>
+        </w:rPr>
+      </w:pPr>
+    </w:p>
+    <w:p>
+      <w:pPr>
         <w:rPr>
           <w:lang w:val="tr-TR"/>
         </w:rPr>
@@ -1162,166 +683,25 @@
         <w:rPr>
           <w:lang w:val="tr-TR"/>
         </w:rPr>
-        <w:t xml:space="preserve">Şekilde görülen </w:t>
-      </w:r>
-      <w:proofErr w:type="spellStart"/>
-      <w:r>
-        <w:rPr>
-          <w:lang w:val="tr-TR"/>
-        </w:rPr>
-        <w:t>sign-up</w:t>
-      </w:r>
-      <w:proofErr w:type="spellEnd"/>
-      <w:r>
-        <w:rPr>
-          <w:lang w:val="tr-TR"/>
-        </w:rPr>
-        <w:t xml:space="preserve"> formu hem öğrenci hem de öğretmen için ortaktır. Öğretmen olarak </w:t>
-      </w:r>
-      <w:proofErr w:type="gramStart"/>
-      <w:r>
-        <w:rPr>
-          <w:lang w:val="tr-TR"/>
-        </w:rPr>
-        <w:t>kayıt olunduysa</w:t>
-      </w:r>
-      <w:proofErr w:type="gramEnd"/>
-      <w:r>
-        <w:rPr>
-          <w:lang w:val="tr-TR"/>
-        </w:rPr>
-        <w:t xml:space="preserve"> kullanıcı bilgileri “</w:t>
-      </w:r>
-      <w:proofErr w:type="spellStart"/>
-      <w:r>
-        <w:rPr>
-          <w:lang w:val="tr-TR"/>
-        </w:rPr>
-        <w:t>teachers</w:t>
-      </w:r>
-      <w:proofErr w:type="spellEnd"/>
-      <w:r>
-        <w:rPr>
-          <w:lang w:val="tr-TR"/>
-        </w:rPr>
-        <w:t>” tablosu için doldurulur, öğrenci olarak kayıt olunduysa “</w:t>
-      </w:r>
-      <w:proofErr w:type="spellStart"/>
-      <w:r>
-        <w:rPr>
-          <w:lang w:val="tr-TR"/>
-        </w:rPr>
-        <w:t>students</w:t>
-      </w:r>
-      <w:proofErr w:type="spellEnd"/>
-      <w:r>
-        <w:rPr>
-          <w:lang w:val="tr-TR"/>
-        </w:rPr>
-        <w:t xml:space="preserve">” tablosu bilgileri doldurulur. Ancak kayıt yapılırken bir kontrol gerçekleştirilir. Kayıt fonksiyonunda eğer kişi öğrenci için </w:t>
-      </w:r>
-      <w:proofErr w:type="gramStart"/>
-      <w:r>
-        <w:rPr>
-          <w:lang w:val="tr-TR"/>
-        </w:rPr>
-        <w:t>kayıt olacaksa</w:t>
-      </w:r>
-      <w:proofErr w:type="gramEnd"/>
-      <w:r>
-        <w:rPr>
-          <w:lang w:val="tr-TR"/>
-        </w:rPr>
-        <w:t xml:space="preserve"> </w:t>
-      </w:r>
-      <w:proofErr w:type="spellStart"/>
-      <w:r>
-        <w:rPr>
-          <w:lang w:val="tr-TR"/>
-        </w:rPr>
-        <w:t>veritabanından</w:t>
-      </w:r>
-      <w:proofErr w:type="spellEnd"/>
-      <w:r>
-        <w:rPr>
-          <w:lang w:val="tr-TR"/>
-        </w:rPr>
-        <w:t xml:space="preserve"> tüm öğrenciler getirilir, </w:t>
-      </w:r>
-      <w:proofErr w:type="spellStart"/>
-      <w:r>
-        <w:rPr>
-          <w:lang w:val="tr-TR"/>
-        </w:rPr>
-        <w:t>sign-up</w:t>
-      </w:r>
-      <w:proofErr w:type="spellEnd"/>
-      <w:r>
-        <w:rPr>
-          <w:lang w:val="tr-TR"/>
-        </w:rPr>
-        <w:t xml:space="preserve"> formunda girilen bilgiler </w:t>
-      </w:r>
-      <w:proofErr w:type="spellStart"/>
-      <w:r>
-        <w:rPr>
-          <w:lang w:val="tr-TR"/>
-        </w:rPr>
-        <w:t>veritabanında</w:t>
-      </w:r>
-      <w:proofErr w:type="spellEnd"/>
-      <w:r>
-        <w:rPr>
-          <w:lang w:val="tr-TR"/>
-        </w:rPr>
-        <w:t xml:space="preserve"> mevcut mu kontrolü yapılır. Eğer girilen bilgiler zaten mevcut ise bu demektir ki öğrenci daha önceden </w:t>
-      </w:r>
-      <w:proofErr w:type="gramStart"/>
-      <w:r>
-        <w:rPr>
-          <w:lang w:val="tr-TR"/>
-        </w:rPr>
-        <w:t>kayıt olmuştur</w:t>
-      </w:r>
-      <w:proofErr w:type="gramEnd"/>
-      <w:r>
-        <w:rPr>
-          <w:lang w:val="tr-TR"/>
-        </w:rPr>
-        <w:t xml:space="preserve">. Aynı </w:t>
+        <w:t xml:space="preserve">Şekilde görülen sign-up formu hem öğrenci hem de öğretmen için ortaktır. Öğretmen olarak kayıt olunduysa kullanıcı bilgileri “teachers” tablosu için doldurulur, öğrenci olarak kayıt olunduysa “students” tablosu bilgileri doldurulur. Ancak kayıt yapılırken bir kontrol gerçekleştirilir. Kayıt fonksiyonunda eğer kişi öğrenci için kayıt </w:t>
       </w:r>
       <w:r>
         <w:rPr>
           <w:lang w:val="tr-TR"/>
         </w:rPr>
         <w:lastRenderedPageBreak/>
-        <w:t xml:space="preserve">kontrol öğretmen için de geçerlidir. Kayıt esnasında tüm öğretmenler getirilir. Eğer bu kontroller başarılı olur ise kullanıcı (öğretmen veya öğrenci) bilgileri ile </w:t>
-      </w:r>
-      <w:proofErr w:type="spellStart"/>
-      <w:r>
-        <w:rPr>
-          <w:lang w:val="tr-TR"/>
-        </w:rPr>
-        <w:t>veritabanına</w:t>
-      </w:r>
-      <w:proofErr w:type="spellEnd"/>
-      <w:r>
-        <w:rPr>
-          <w:lang w:val="tr-TR"/>
-        </w:rPr>
-        <w:t xml:space="preserve"> eklenir. Aşağıdaki şekilde öğretmen/öğrenci getirme ve ekleme görülmektedir.</w:t>
-      </w:r>
-    </w:p>
-    <w:p>
-      <w:pPr>
-        <w:rPr>
-          <w:lang w:val="tr-TR"/>
-        </w:rPr>
-      </w:pPr>
-    </w:p>
-    <w:p>
-      <w:pPr>
-        <w:ind w:hanging="993"/>
+        <w:t>olacaksa veritabanından tüm öğrenciler getirilir, sign-up formunda girilen bilgiler veritabanında mevcut mu kontrolü yapılır. Eğer girilen bilgiler zaten mevcut ise bu demektir ki öğrenci daha önceden kayıt olmuştur. Aynı kontrol öğretmen için de geçerlidir. Kayıt esnasında tüm öğretmenler getirilir. Eğer bu kontroller başarılı olur ise kullanıcı (öğretmen veya öğrenci) bilgileri ile veritabanına eklenir. Aşağıdaki şekilde öğretmen/öğrenci getirme ve ekleme görülmektedir.</w:t>
+      </w:r>
+    </w:p>
+    <w:p>
+      <w:pPr>
+        <w:rPr>
+          <w:lang w:val="tr-TR"/>
+        </w:rPr>
+      </w:pPr>
+    </w:p>
+    <w:p>
+      <w:pPr>
         <w:rPr>
           <w:lang w:val="tr-TR"/>
         </w:rPr>
@@ -1392,89 +772,25 @@
           <w:lang w:val="tr-TR"/>
         </w:rPr>
       </w:pPr>
-      <w:proofErr w:type="spellStart"/>
-      <w:r>
-        <w:rPr>
-          <w:lang w:val="tr-TR"/>
-        </w:rPr>
-        <w:t>Sign-out</w:t>
-      </w:r>
-      <w:proofErr w:type="spellEnd"/>
-      <w:r>
-        <w:rPr>
-          <w:lang w:val="tr-TR"/>
-        </w:rPr>
-        <w:t xml:space="preserve"> Fonksiyonu</w:t>
-      </w:r>
-    </w:p>
-    <w:p>
-      <w:pPr>
-        <w:pStyle w:val="Els-body-text"/>
-        <w:rPr>
-          <w:lang w:val="tr-TR"/>
-        </w:rPr>
-      </w:pPr>
-      <w:r>
-        <w:rPr>
-          <w:lang w:val="tr-TR"/>
-        </w:rPr>
-        <w:t xml:space="preserve">Aşağıdaki şekilde Dashboard ekranında </w:t>
-      </w:r>
-      <w:proofErr w:type="spellStart"/>
-      <w:r>
-        <w:rPr>
-          <w:lang w:val="tr-TR"/>
-        </w:rPr>
-        <w:t>navigation</w:t>
-      </w:r>
-      <w:proofErr w:type="spellEnd"/>
-      <w:r>
-        <w:rPr>
-          <w:lang w:val="tr-TR"/>
-        </w:rPr>
-        <w:t xml:space="preserve"> bar da görülen </w:t>
-      </w:r>
-      <w:proofErr w:type="spellStart"/>
-      <w:r>
-        <w:rPr>
-          <w:lang w:val="tr-TR"/>
-        </w:rPr>
-        <w:t>Sign</w:t>
-      </w:r>
-      <w:proofErr w:type="spellEnd"/>
-      <w:r>
-        <w:rPr>
-          <w:lang w:val="tr-TR"/>
-        </w:rPr>
-        <w:t xml:space="preserve"> </w:t>
-      </w:r>
-      <w:proofErr w:type="spellStart"/>
-      <w:r>
-        <w:rPr>
-          <w:lang w:val="tr-TR"/>
-        </w:rPr>
-        <w:t>Out</w:t>
-      </w:r>
-      <w:proofErr w:type="spellEnd"/>
-      <w:r>
-        <w:rPr>
-          <w:lang w:val="tr-TR"/>
-        </w:rPr>
-        <w:t xml:space="preserve"> linki ile kullanıcı (öğretmen veya öğrenci) çıkış işlemini gerçekleştirir ve bu işlem kullanıcıyı </w:t>
-      </w:r>
-      <w:proofErr w:type="spellStart"/>
-      <w:r>
-        <w:rPr>
-          <w:lang w:val="tr-TR"/>
-        </w:rPr>
-        <w:t>Login</w:t>
-      </w:r>
-      <w:proofErr w:type="spellEnd"/>
-      <w:r>
-        <w:rPr>
-          <w:lang w:val="tr-TR"/>
-        </w:rPr>
-        <w:t xml:space="preserve"> ekranına yönlendirir.</w:t>
+      <w:r>
+        <w:rPr>
+          <w:lang w:val="tr-TR"/>
+        </w:rPr>
+        <w:t>Sign-out Fonksiyonu</w:t>
+      </w:r>
+    </w:p>
+    <w:p>
+      <w:pPr>
+        <w:pStyle w:val="Els-body-text"/>
+        <w:rPr>
+          <w:lang w:val="tr-TR"/>
+        </w:rPr>
+      </w:pPr>
+      <w:r>
+        <w:rPr>
+          <w:lang w:val="tr-TR"/>
+        </w:rPr>
+        <w:t>Aşağıdaki şekilde Dashboard ekranında navigation bar da görülen Sign Out linki ile kullanıcı (öğretmen veya öğrenci) çıkış işlemini gerçekleştirir ve bu işlem kullanıcıyı Login ekranına yönlendirir.</w:t>
       </w:r>
     </w:p>
     <w:p>
@@ -1500,13 +816,13 @@
           <w:noProof/>
         </w:rPr>
         <w:drawing>
-          <wp:anchor distT="0" distB="0" distL="114300" distR="114300" simplePos="0" relativeHeight="251658240" behindDoc="0" locked="0" layoutInCell="1" allowOverlap="1" wp14:anchorId="7269C731" wp14:editId="71EAEE03">
+          <wp:anchor distT="0" distB="0" distL="114300" distR="114300" simplePos="0" relativeHeight="251639296" behindDoc="0" locked="0" layoutInCell="1" allowOverlap="1" wp14:anchorId="7269C731" wp14:editId="16C52663">
             <wp:simplePos x="0" y="0"/>
-            <wp:positionH relativeFrom="column">
-              <wp:posOffset>-500380</wp:posOffset>
+            <wp:positionH relativeFrom="margin">
+              <wp:align>right</wp:align>
             </wp:positionH>
             <wp:positionV relativeFrom="paragraph">
-              <wp:posOffset>376555</wp:posOffset>
+              <wp:posOffset>405130</wp:posOffset>
             </wp:positionV>
             <wp:extent cx="5760720" cy="1574165"/>
             <wp:effectExtent l="0" t="0" r="0" b="6985"/>
@@ -1585,119 +901,7 @@
         <w:rPr>
           <w:lang w:val="tr-TR"/>
         </w:rPr>
-        <w:t xml:space="preserve">Kullanıcı öğretmen olarak giriş yaptıktan sonra </w:t>
-      </w:r>
-      <w:proofErr w:type="spellStart"/>
-      <w:r>
-        <w:rPr>
-          <w:lang w:val="tr-TR"/>
-        </w:rPr>
-        <w:t>anasayfa</w:t>
-      </w:r>
-      <w:proofErr w:type="spellEnd"/>
-      <w:r>
-        <w:rPr>
-          <w:lang w:val="tr-TR"/>
-        </w:rPr>
-        <w:t>(</w:t>
-      </w:r>
-      <w:proofErr w:type="spellStart"/>
-      <w:r>
-        <w:rPr>
-          <w:lang w:val="tr-TR"/>
-        </w:rPr>
-        <w:t>dashboard</w:t>
-      </w:r>
-      <w:proofErr w:type="spellEnd"/>
-      <w:r>
-        <w:rPr>
-          <w:lang w:val="tr-TR"/>
-        </w:rPr>
-        <w:t xml:space="preserve">) sayfasında yukarıda şekilde görünen ekranı görür. Sayfanın en üstünde </w:t>
-      </w:r>
-      <w:proofErr w:type="spellStart"/>
-      <w:r>
-        <w:rPr>
-          <w:lang w:val="tr-TR"/>
-        </w:rPr>
-        <w:t>navigation</w:t>
-      </w:r>
-      <w:proofErr w:type="spellEnd"/>
-      <w:r>
-        <w:rPr>
-          <w:lang w:val="tr-TR"/>
-        </w:rPr>
-        <w:t xml:space="preserve"> bar bulunur ve öğretmen buradaki linkler ile istediği sayfaya ulaşır. Öğretmen </w:t>
-      </w:r>
-      <w:proofErr w:type="spellStart"/>
-      <w:r>
-        <w:rPr>
-          <w:lang w:val="tr-TR"/>
-        </w:rPr>
-        <w:t>login</w:t>
-      </w:r>
-      <w:proofErr w:type="spellEnd"/>
-      <w:r>
-        <w:rPr>
-          <w:lang w:val="tr-TR"/>
-        </w:rPr>
-        <w:t xml:space="preserve"> ekranından giriş yaptıktan sonra öğretmenin bilgileri, </w:t>
-      </w:r>
-      <w:proofErr w:type="spellStart"/>
-      <w:r>
-        <w:rPr>
-          <w:lang w:val="tr-TR"/>
-        </w:rPr>
-        <w:t>veridiği</w:t>
-      </w:r>
-      <w:proofErr w:type="spellEnd"/>
-      <w:r>
-        <w:rPr>
-          <w:lang w:val="tr-TR"/>
-        </w:rPr>
-        <w:t xml:space="preserve"> dersler getirilir ve bu bilgiler “</w:t>
-      </w:r>
-      <w:proofErr w:type="spellStart"/>
-      <w:r>
-        <w:rPr>
-          <w:lang w:val="tr-TR"/>
-        </w:rPr>
-        <w:t>session</w:t>
-      </w:r>
-      <w:proofErr w:type="spellEnd"/>
-      <w:r>
-        <w:rPr>
-          <w:lang w:val="tr-TR"/>
-        </w:rPr>
-        <w:t>” içerisine kaydedilir. “</w:t>
-      </w:r>
-      <w:proofErr w:type="spellStart"/>
-      <w:r>
-        <w:rPr>
-          <w:lang w:val="tr-TR"/>
-        </w:rPr>
-        <w:t>session</w:t>
-      </w:r>
-      <w:proofErr w:type="spellEnd"/>
-      <w:r>
-        <w:rPr>
-          <w:lang w:val="tr-TR"/>
-        </w:rPr>
-        <w:t xml:space="preserve">” bilgileri kullanıcı çıkış yapana kadar sürekli taşınır. Öğretmen ilk giriş yaptığında verdiği derslerden ilki hazır seçilmiş olarak gelir. Giriş yapılan öğretmenin derslerinin </w:t>
-      </w:r>
-      <w:proofErr w:type="spellStart"/>
-      <w:r>
-        <w:rPr>
-          <w:lang w:val="tr-TR"/>
-        </w:rPr>
-        <w:t>getirlme</w:t>
-      </w:r>
-      <w:proofErr w:type="spellEnd"/>
-      <w:r>
-        <w:rPr>
-          <w:lang w:val="tr-TR"/>
-        </w:rPr>
-        <w:t xml:space="preserve"> sorgusu aşağıdaki gibidir.</w:t>
+        <w:t>Kullanıcı öğretmen olarak giriş yaptıktan sonra anasayfa(dashboard) sayfasında yukarıda şekilde görünen ekranı görür. Sayfanın en üstünde navigation bar bulunur ve öğretmen buradaki linkler ile istediği sayfaya ulaşır. Öğretmen login ekranından giriş yaptıktan sonra öğretmenin bilgileri, veridiği dersler getirilir ve bu bilgiler “session” içerisine kaydedilir. “session” bilgileri kullanıcı çıkış yapana kadar sürekli taşınır. Öğretmen ilk giriş yaptığında verdiği derslerden ilki hazır seçilmiş olarak gelir. Giriş yapılan öğretmenin derslerinin getirlme sorgusu aşağıdaki gibidir.</w:t>
       </w:r>
     </w:p>
     <w:p>
@@ -1712,7 +916,7 @@
           <w:noProof/>
         </w:rPr>
         <w:drawing>
-          <wp:anchor distT="0" distB="0" distL="114300" distR="114300" simplePos="0" relativeHeight="251658240" behindDoc="0" locked="0" layoutInCell="1" allowOverlap="1" wp14:anchorId="5F0B8D1F" wp14:editId="26D8AA80">
+          <wp:anchor distT="0" distB="0" distL="114300" distR="114300" simplePos="0" relativeHeight="251640320" behindDoc="0" locked="0" layoutInCell="1" allowOverlap="1" wp14:anchorId="5F0B8D1F" wp14:editId="26D8AA80">
             <wp:simplePos x="0" y="0"/>
             <wp:positionH relativeFrom="margin">
               <wp:align>center</wp:align>
@@ -1793,35 +997,7 @@
         <w:rPr>
           <w:lang w:val="tr-TR"/>
         </w:rPr>
-        <w:t xml:space="preserve">Bu ders bilgileri ile öncelikle </w:t>
-      </w:r>
-      <w:proofErr w:type="spellStart"/>
-      <w:r>
-        <w:rPr>
-          <w:lang w:val="tr-TR"/>
-        </w:rPr>
-        <w:t>navigation</w:t>
-      </w:r>
-      <w:proofErr w:type="spellEnd"/>
-      <w:r>
-        <w:rPr>
-          <w:lang w:val="tr-TR"/>
-        </w:rPr>
-        <w:t xml:space="preserve"> bar da bulunan “My Courses” (bir </w:t>
-      </w:r>
-      <w:proofErr w:type="spellStart"/>
-      <w:r>
-        <w:rPr>
-          <w:lang w:val="tr-TR"/>
-        </w:rPr>
-        <w:t>drop-down</w:t>
-      </w:r>
-      <w:proofErr w:type="spellEnd"/>
-      <w:r>
-        <w:rPr>
-          <w:lang w:val="tr-TR"/>
-        </w:rPr>
-        <w:t xml:space="preserve"> menü) sekmesi doldurulur. </w:t>
+        <w:t xml:space="preserve">Bu ders bilgileri ile öncelikle navigation bar da bulunan “My Courses” (bir drop-down menü) sekmesi doldurulur. </w:t>
       </w:r>
     </w:p>
     <w:p>
@@ -1836,21 +1012,7 @@
         <w:rPr>
           <w:lang w:val="tr-TR"/>
         </w:rPr>
-        <w:t>“My Courses” menüsündeki dersler ile öğretmen verdiği dersleri seçmektedir. Seçilen derslere göre Dashboard ekranının sol tarafında bulunan “</w:t>
-      </w:r>
-      <w:proofErr w:type="spellStart"/>
-      <w:r>
-        <w:rPr>
-          <w:lang w:val="tr-TR"/>
-        </w:rPr>
-        <w:t>post”lar</w:t>
-      </w:r>
-      <w:proofErr w:type="spellEnd"/>
-      <w:r>
-        <w:rPr>
-          <w:lang w:val="tr-TR"/>
-        </w:rPr>
-        <w:t xml:space="preserve"> listelenir. Postların detayları </w:t>
+        <w:t xml:space="preserve">“My Courses” menüsündeki dersler ile öğretmen verdiği dersleri seçmektedir. Seçilen derslere göre Dashboard ekranının sol tarafında bulunan “post”lar listelenir. Postların detayları </w:t>
       </w:r>
       <w:r>
         <w:rPr>
@@ -1904,35 +1066,7 @@
         <w:rPr>
           <w:lang w:val="tr-TR"/>
         </w:rPr>
-        <w:t xml:space="preserve">Dashboard Fonksiyonu’ </w:t>
-      </w:r>
-      <w:proofErr w:type="spellStart"/>
-      <w:r>
-        <w:rPr>
-          <w:lang w:val="tr-TR"/>
-        </w:rPr>
-        <w:t>nda</w:t>
-      </w:r>
-      <w:proofErr w:type="spellEnd"/>
-      <w:r>
-        <w:rPr>
-          <w:lang w:val="tr-TR"/>
-        </w:rPr>
-        <w:t xml:space="preserve"> anlatıldığı gibi öğretmen giriş yaptıktan sonra dersleri getirilir ve “</w:t>
-      </w:r>
-      <w:proofErr w:type="spellStart"/>
-      <w:r>
-        <w:rPr>
-          <w:lang w:val="tr-TR"/>
-        </w:rPr>
-        <w:t>default</w:t>
-      </w:r>
-      <w:proofErr w:type="spellEnd"/>
-      <w:r>
-        <w:rPr>
-          <w:lang w:val="tr-TR"/>
-        </w:rPr>
-        <w:t>” öğretmenin verdiği derslerden ilki seçilir. Seçilen derse göre ekranın sol tarafında bulunan postlar listelenir. Post listeleme sorgusu aşağıdaki gibidir. Parametre olarak aktif seçilmiş dersi alır. Seçilen dersin postları getirilir.</w:t>
+        <w:t>Dashboard Fonksiyonu’ nda anlatıldığı gibi öğretmen giriş yaptıktan sonra dersleri getirilir ve “default” öğretmenin verdiği derslerden ilki seçilir. Seçilen derse göre ekranın sol tarafında bulunan postlar listelenir. Post listeleme sorgusu aşağıdaki gibidir. Parametre olarak aktif seçilmiş dersi alır. Seçilen dersin postları getirilir.</w:t>
       </w:r>
     </w:p>
     <w:p>
@@ -1946,8 +1080,9 @@
         <w:rPr>
           <w:noProof/>
         </w:rPr>
+        <w:lastRenderedPageBreak/>
         <w:drawing>
-          <wp:anchor distT="0" distB="0" distL="114300" distR="114300" simplePos="0" relativeHeight="251658240" behindDoc="0" locked="0" layoutInCell="1" allowOverlap="1" wp14:anchorId="5931D4DF" wp14:editId="2B9D3033">
+          <wp:anchor distT="0" distB="0" distL="114300" distR="114300" simplePos="0" relativeHeight="251641344" behindDoc="0" locked="0" layoutInCell="1" allowOverlap="1" wp14:anchorId="5931D4DF" wp14:editId="2B9D3033">
             <wp:simplePos x="0" y="0"/>
             <wp:positionH relativeFrom="margin">
               <wp:align>center</wp:align>
@@ -2027,68 +1162,25 @@
         <w:rPr>
           <w:lang w:val="tr-TR"/>
         </w:rPr>
-        <w:t xml:space="preserve">Listelenen postlar içlerinde linkler barındırmaktadır. İlk link seçilen postun detayını ve </w:t>
-      </w:r>
-      <w:proofErr w:type="spellStart"/>
-      <w:r>
-        <w:rPr>
-          <w:lang w:val="tr-TR"/>
-        </w:rPr>
-        <w:t>commentlerini</w:t>
-      </w:r>
-      <w:proofErr w:type="spellEnd"/>
-      <w:r>
-        <w:rPr>
-          <w:lang w:val="tr-TR"/>
-        </w:rPr>
-        <w:t xml:space="preserve"> göstermek için olan “</w:t>
-      </w:r>
-      <w:proofErr w:type="spellStart"/>
-      <w:r>
-        <w:rPr>
-          <w:lang w:val="tr-TR"/>
-        </w:rPr>
-        <w:t>See</w:t>
-      </w:r>
-      <w:proofErr w:type="spellEnd"/>
-      <w:r>
-        <w:rPr>
-          <w:lang w:val="tr-TR"/>
-        </w:rPr>
-        <w:t xml:space="preserve"> Post” fonksiyonudur. “</w:t>
-      </w:r>
-      <w:proofErr w:type="spellStart"/>
-      <w:r>
-        <w:rPr>
-          <w:lang w:val="tr-TR"/>
-        </w:rPr>
-        <w:t>See</w:t>
-      </w:r>
-      <w:proofErr w:type="spellEnd"/>
-      <w:r>
-        <w:rPr>
-          <w:lang w:val="tr-TR"/>
-        </w:rPr>
-        <w:t xml:space="preserve"> Post” linkine tıklanınca ait olduğu postun detayı gelir. Sorgusu aşağıdaki gibidir.</w:t>
-      </w:r>
-    </w:p>
-    <w:p>
-      <w:pPr>
-        <w:rPr>
-          <w:lang w:val="tr-TR"/>
-        </w:rPr>
-      </w:pPr>
-    </w:p>
-    <w:p>
-      <w:pPr>
-        <w:rPr>
-          <w:lang w:val="tr-TR"/>
-        </w:rPr>
-      </w:pPr>
-    </w:p>
-    <w:p>
-      <w:pPr>
-        <w:ind w:hanging="993"/>
+        <w:t>Listelenen postlar içlerinde linkler barındırmaktadır. İlk link seçilen postun detayını ve commentlerini göstermek için olan “See Post” fonksiyonudur. “See Post” linkine tıklanınca ait olduğu postun detayı gelir. Sorgusu aşağıdaki gibidir.</w:t>
+      </w:r>
+    </w:p>
+    <w:p>
+      <w:pPr>
+        <w:rPr>
+          <w:lang w:val="tr-TR"/>
+        </w:rPr>
+      </w:pPr>
+    </w:p>
+    <w:p>
+      <w:pPr>
+        <w:rPr>
+          <w:lang w:val="tr-TR"/>
+        </w:rPr>
+      </w:pPr>
+    </w:p>
+    <w:p>
+      <w:pPr>
         <w:rPr>
           <w:lang w:val="tr-TR"/>
         </w:rPr>
@@ -2147,51 +1239,42 @@
           </wp:inline>
         </w:drawing>
       </w:r>
-    </w:p>
-    <w:p>
-      <w:pPr>
-        <w:rPr>
-          <w:lang w:val="tr-TR"/>
-        </w:rPr>
-      </w:pPr>
-    </w:p>
-    <w:p>
-      <w:pPr>
-        <w:rPr>
-          <w:lang w:val="tr-TR"/>
-        </w:rPr>
-      </w:pPr>
-      <w:r>
-        <w:rPr>
-          <w:lang w:val="tr-TR"/>
-        </w:rPr>
-        <w:t xml:space="preserve">Parametre olarak </w:t>
-      </w:r>
-      <w:proofErr w:type="spellStart"/>
-      <w:r>
-        <w:rPr>
-          <w:lang w:val="tr-TR"/>
-        </w:rPr>
-        <w:t>post_id</w:t>
-      </w:r>
-      <w:proofErr w:type="spellEnd"/>
-      <w:r>
-        <w:rPr>
-          <w:lang w:val="tr-TR"/>
-        </w:rPr>
-        <w:t xml:space="preserve"> alan bu sorgu tıklanan postun detayını getirmektedir. Aşağıdaki şekilde örnek bir post detayı görülmektedir.</w:t>
-      </w:r>
-    </w:p>
-    <w:p>
-      <w:pPr>
-        <w:rPr>
-          <w:lang w:val="tr-TR"/>
-        </w:rPr>
-      </w:pPr>
-    </w:p>
-    <w:p>
-      <w:pPr>
-        <w:ind w:hanging="993"/>
+      <w:r>
+        <w:rPr>
+          <w:lang w:val="tr-TR"/>
+        </w:rPr>
+        <w:tab/>
+      </w:r>
+    </w:p>
+    <w:p>
+      <w:pPr>
+        <w:rPr>
+          <w:lang w:val="tr-TR"/>
+        </w:rPr>
+      </w:pPr>
+    </w:p>
+    <w:p>
+      <w:pPr>
+        <w:rPr>
+          <w:lang w:val="tr-TR"/>
+        </w:rPr>
+      </w:pPr>
+      <w:r>
+        <w:rPr>
+          <w:lang w:val="tr-TR"/>
+        </w:rPr>
+        <w:t>Parametre olarak post_id alan bu sorgu tıklanan postun detayını getirmektedir. Aşağıdaki şekilde örnek bir post detayı görülmektedir.</w:t>
+      </w:r>
+    </w:p>
+    <w:p>
+      <w:pPr>
+        <w:rPr>
+          <w:lang w:val="tr-TR"/>
+        </w:rPr>
+      </w:pPr>
+    </w:p>
+    <w:p>
+      <w:pPr>
         <w:rPr>
           <w:lang w:val="tr-TR"/>
         </w:rPr>
@@ -2268,47 +1351,18 @@
         <w:rPr>
           <w:lang w:val="tr-TR"/>
         </w:rPr>
-        <w:t>Örnekte Post1 başlıklı postun “</w:t>
-      </w:r>
-      <w:proofErr w:type="spellStart"/>
-      <w:r>
-        <w:rPr>
-          <w:lang w:val="tr-TR"/>
-        </w:rPr>
-        <w:t>See</w:t>
-      </w:r>
-      <w:proofErr w:type="spellEnd"/>
-      <w:r>
-        <w:rPr>
-          <w:lang w:val="tr-TR"/>
-        </w:rPr>
-        <w:t xml:space="preserve"> Post” linkine </w:t>
-      </w:r>
-      <w:proofErr w:type="spellStart"/>
-      <w:r>
-        <w:rPr>
-          <w:lang w:val="tr-TR"/>
-        </w:rPr>
-        <w:t>tıklanılmıştır</w:t>
-      </w:r>
-      <w:proofErr w:type="spellEnd"/>
-      <w:r>
-        <w:rPr>
-          <w:lang w:val="tr-TR"/>
-        </w:rPr>
-        <w:t xml:space="preserve"> ve sağ tarafta ise Post1’in detayı görülmektedir. Sol tarafta sıralanan postlar öğretmen veya öğrenci (postun sahibi ise eğer) tarafından silinebilir. Aynı zamanda postlar postu oluşturan kişi tarafından güncellenebilir. Aşağıdaki şekilde post güncelleme ve silme fonksiyonları görülmektedir.</w:t>
-      </w:r>
-    </w:p>
-    <w:p>
-      <w:pPr>
-        <w:rPr>
-          <w:lang w:val="tr-TR"/>
-        </w:rPr>
-      </w:pPr>
-    </w:p>
-    <w:p>
-      <w:pPr>
-        <w:ind w:hanging="993"/>
+        <w:t>Örnekte Post1 başlıklı postun “See Post” linkine tıklanılmıştır ve sağ tarafta ise Post1’in detayı görülmektedir. Sol tarafta sıralanan postlar öğretmen veya öğrenci (postun sahibi ise eğer) tarafından silinebilir. Aynı zamanda postlar postu oluşturan kişi tarafından güncellenebilir. Aşağıdaki şekilde post güncelleme ve silme fonksiyonları görülmektedir.</w:t>
+      </w:r>
+    </w:p>
+    <w:p>
+      <w:pPr>
+        <w:rPr>
+          <w:lang w:val="tr-TR"/>
+        </w:rPr>
+      </w:pPr>
+    </w:p>
+    <w:p>
+      <w:pPr>
         <w:rPr>
           <w:lang w:val="tr-TR"/>
         </w:rPr>
@@ -2398,18 +1452,26 @@
           <w:lang w:val="tr-TR"/>
         </w:rPr>
       </w:pPr>
+    </w:p>
+    <w:p>
+      <w:pPr>
+        <w:ind w:hanging="993"/>
+        <w:rPr>
+          <w:lang w:val="tr-TR"/>
+        </w:rPr>
+      </w:pPr>
       <w:r>
         <w:rPr>
           <w:noProof/>
         </w:rPr>
         <w:drawing>
-          <wp:anchor distT="0" distB="0" distL="114300" distR="114300" simplePos="0" relativeHeight="251658240" behindDoc="0" locked="0" layoutInCell="1" allowOverlap="1" wp14:anchorId="67C05D74" wp14:editId="416A6BFB">
+          <wp:anchor distT="0" distB="0" distL="114300" distR="114300" simplePos="0" relativeHeight="251642368" behindDoc="0" locked="0" layoutInCell="1" allowOverlap="1" wp14:anchorId="67C05D74" wp14:editId="3B3D3C46">
             <wp:simplePos x="0" y="0"/>
-            <wp:positionH relativeFrom="column">
-              <wp:posOffset>-433070</wp:posOffset>
+            <wp:positionH relativeFrom="margin">
+              <wp:align>right</wp:align>
             </wp:positionH>
             <wp:positionV relativeFrom="paragraph">
-              <wp:posOffset>233045</wp:posOffset>
+              <wp:posOffset>163195</wp:posOffset>
             </wp:positionV>
             <wp:extent cx="5760720" cy="1494790"/>
             <wp:effectExtent l="0" t="0" r="0" b="0"/>
@@ -2465,101 +1527,45 @@
     </w:p>
     <w:p>
       <w:pPr>
-        <w:ind w:hanging="993"/>
-        <w:rPr>
-          <w:lang w:val="tr-TR"/>
-        </w:rPr>
-      </w:pPr>
-    </w:p>
-    <w:p>
-      <w:pPr>
-        <w:rPr>
-          <w:lang w:val="tr-TR"/>
-        </w:rPr>
-      </w:pPr>
-    </w:p>
-    <w:p>
-      <w:pPr>
-        <w:rPr>
-          <w:lang w:val="tr-TR"/>
-        </w:rPr>
-      </w:pPr>
-    </w:p>
-    <w:p>
-      <w:pPr>
-        <w:rPr>
-          <w:lang w:val="tr-TR"/>
-        </w:rPr>
-      </w:pPr>
-    </w:p>
-    <w:p>
-      <w:pPr>
-        <w:rPr>
-          <w:lang w:val="tr-TR"/>
-        </w:rPr>
-      </w:pPr>
-    </w:p>
-    <w:p>
-      <w:pPr>
-        <w:rPr>
-          <w:lang w:val="tr-TR"/>
-        </w:rPr>
-      </w:pPr>
-    </w:p>
-    <w:p>
-      <w:pPr>
-        <w:rPr>
-          <w:lang w:val="tr-TR"/>
-        </w:rPr>
-      </w:pPr>
-    </w:p>
-    <w:p>
-      <w:pPr>
-        <w:rPr>
-          <w:lang w:val="tr-TR"/>
-        </w:rPr>
-      </w:pPr>
-    </w:p>
-    <w:p>
-      <w:pPr>
-        <w:rPr>
-          <w:lang w:val="tr-TR"/>
-        </w:rPr>
-      </w:pPr>
-    </w:p>
-    <w:p>
-      <w:pPr>
-        <w:rPr>
-          <w:lang w:val="tr-TR"/>
-        </w:rPr>
-      </w:pPr>
-    </w:p>
-    <w:p>
-      <w:pPr>
-        <w:rPr>
-          <w:lang w:val="tr-TR"/>
-        </w:rPr>
-      </w:pPr>
-    </w:p>
-    <w:p>
-      <w:pPr>
-        <w:rPr>
-          <w:lang w:val="tr-TR"/>
-        </w:rPr>
-      </w:pPr>
-    </w:p>
-    <w:p>
-      <w:pPr>
-        <w:rPr>
-          <w:lang w:val="tr-TR"/>
-        </w:rPr>
-      </w:pPr>
-      <w:r>
-        <w:rPr>
-          <w:lang w:val="tr-TR"/>
-        </w:rPr>
-        <w:t>Post fonksiyonu için son olarak, listelenen postların üzerindeki “New Post” butonu ile yeni bir post eklenebilir. Eklenen bu post aktif olan derse aittir ve sol tarafta listelemeye eklendikten sonra dahil olur. Aşağıda post ekleme sorgusu ve ekranı görülmektedir.</w:t>
-      </w:r>
+        <w:rPr>
+          <w:lang w:val="tr-TR"/>
+        </w:rPr>
+      </w:pPr>
+    </w:p>
+    <w:p>
+      <w:pPr>
+        <w:rPr>
+          <w:lang w:val="tr-TR"/>
+        </w:rPr>
+      </w:pPr>
+    </w:p>
+    <w:p>
+      <w:pPr>
+        <w:rPr>
+          <w:lang w:val="tr-TR"/>
+        </w:rPr>
+      </w:pPr>
+    </w:p>
+    <w:p>
+      <w:pPr>
+        <w:rPr>
+          <w:lang w:val="tr-TR"/>
+        </w:rPr>
+      </w:pPr>
+    </w:p>
+    <w:p>
+      <w:pPr>
+        <w:rPr>
+          <w:lang w:val="tr-TR"/>
+        </w:rPr>
+      </w:pPr>
+    </w:p>
+    <w:p>
+      <w:pPr>
+        <w:rPr>
+          <w:lang w:val="tr-TR"/>
+        </w:rPr>
+      </w:pPr>
     </w:p>
     <w:p>
       <w:pPr>
@@ -2571,14 +1577,113 @@
         <w:rPr>
           <w:noProof/>
         </w:rPr>
+        <w:lastRenderedPageBreak/>
         <w:drawing>
-          <wp:anchor distT="0" distB="0" distL="114300" distR="114300" simplePos="0" relativeHeight="251658240" behindDoc="0" locked="0" layoutInCell="1" allowOverlap="1" wp14:anchorId="59CE214D" wp14:editId="1CEE2601">
+          <wp:anchor distT="0" distB="0" distL="114300" distR="114300" simplePos="0" relativeHeight="251644416" behindDoc="0" locked="0" layoutInCell="1" allowOverlap="1" wp14:anchorId="53E071F8" wp14:editId="32099EAF">
             <wp:simplePos x="0" y="0"/>
-            <wp:positionH relativeFrom="column">
-              <wp:posOffset>-547370</wp:posOffset>
+            <wp:positionH relativeFrom="margin">
+              <wp:align>right</wp:align>
             </wp:positionH>
             <wp:positionV relativeFrom="paragraph">
-              <wp:posOffset>241935</wp:posOffset>
+              <wp:posOffset>0</wp:posOffset>
+            </wp:positionV>
+            <wp:extent cx="5760720" cy="1545590"/>
+            <wp:effectExtent l="0" t="0" r="0" b="0"/>
+            <wp:wrapSquare wrapText="bothSides"/>
+            <wp:docPr id="83" name="Resim 83"/>
+            <wp:cNvGraphicFramePr>
+              <a:graphicFrameLocks xmlns:a="http://schemas.openxmlformats.org/drawingml/2006/main" noChangeAspect="1"/>
+            </wp:cNvGraphicFramePr>
+            <a:graphic xmlns:a="http://schemas.openxmlformats.org/drawingml/2006/main">
+              <a:graphicData uri="http://schemas.openxmlformats.org/drawingml/2006/picture">
+                <pic:pic xmlns:pic="http://schemas.openxmlformats.org/drawingml/2006/picture">
+                  <pic:nvPicPr>
+                    <pic:cNvPr id="0" name="Resim 17"/>
+                    <pic:cNvPicPr>
+                      <a:picLocks noChangeAspect="1" noChangeArrowheads="1"/>
+                    </pic:cNvPicPr>
+                  </pic:nvPicPr>
+                  <pic:blipFill>
+                    <a:blip r:embed="rId19" cstate="print">
+                      <a:extLst>
+                        <a:ext uri="{28A0092B-C50C-407E-A947-70E740481C1C}">
+                          <a14:useLocalDpi xmlns:a14="http://schemas.microsoft.com/office/drawing/2010/main" val="0"/>
+                        </a:ext>
+                      </a:extLst>
+                    </a:blip>
+                    <a:srcRect/>
+                    <a:stretch>
+                      <a:fillRect/>
+                    </a:stretch>
+                  </pic:blipFill>
+                  <pic:spPr bwMode="auto">
+                    <a:xfrm>
+                      <a:off x="0" y="0"/>
+                      <a:ext cx="5760720" cy="1545590"/>
+                    </a:xfrm>
+                    <a:prstGeom prst="rect">
+                      <a:avLst/>
+                    </a:prstGeom>
+                    <a:noFill/>
+                  </pic:spPr>
+                </pic:pic>
+              </a:graphicData>
+            </a:graphic>
+            <wp14:sizeRelH relativeFrom="margin">
+              <wp14:pctWidth>0</wp14:pctWidth>
+            </wp14:sizeRelH>
+            <wp14:sizeRelV relativeFrom="margin">
+              <wp14:pctHeight>0</wp14:pctHeight>
+            </wp14:sizeRelV>
+          </wp:anchor>
+        </w:drawing>
+      </w:r>
+    </w:p>
+    <w:p>
+      <w:pPr>
+        <w:rPr>
+          <w:lang w:val="tr-TR"/>
+        </w:rPr>
+      </w:pPr>
+    </w:p>
+    <w:p>
+      <w:pPr>
+        <w:rPr>
+          <w:lang w:val="tr-TR"/>
+        </w:rPr>
+      </w:pPr>
+      <w:r>
+        <w:rPr>
+          <w:lang w:val="tr-TR"/>
+        </w:rPr>
+        <w:t>Post fonksiyonu için son olarak, listelenen postların üzerindeki “New Post” butonu ile yeni bir post eklenebilir. Eklenen bu post aktif olan derse aittir ve sol tarafta listelemeye eklendikten sonra dahil olur. Aşağıda post ekleme sorgusu ve ekranı görülmektedir.</w:t>
+      </w:r>
+    </w:p>
+    <w:p>
+      <w:pPr>
+        <w:rPr>
+          <w:lang w:val="tr-TR"/>
+        </w:rPr>
+      </w:pPr>
+    </w:p>
+    <w:p>
+      <w:pPr>
+        <w:rPr>
+          <w:lang w:val="tr-TR"/>
+        </w:rPr>
+      </w:pPr>
+      <w:r>
+        <w:rPr>
+          <w:noProof/>
+        </w:rPr>
+        <w:drawing>
+          <wp:anchor distT="0" distB="0" distL="114300" distR="114300" simplePos="0" relativeHeight="251643392" behindDoc="0" locked="0" layoutInCell="1" allowOverlap="1" wp14:anchorId="59CE214D" wp14:editId="37BC6183">
+            <wp:simplePos x="0" y="0"/>
+            <wp:positionH relativeFrom="margin">
+              <wp:align>right</wp:align>
+            </wp:positionH>
+            <wp:positionV relativeFrom="paragraph">
+              <wp:posOffset>219710</wp:posOffset>
             </wp:positionV>
             <wp:extent cx="5760720" cy="601345"/>
             <wp:effectExtent l="0" t="0" r="0" b="8255"/>
@@ -2597,7 +1702,7 @@
                     </pic:cNvPicPr>
                   </pic:nvPicPr>
                   <pic:blipFill>
-                    <a:blip r:embed="rId19">
+                    <a:blip r:embed="rId20">
                       <a:extLst>
                         <a:ext uri="{28A0092B-C50C-407E-A947-70E740481C1C}">
                           <a14:useLocalDpi xmlns:a14="http://schemas.microsoft.com/office/drawing/2010/main" val="0"/>
@@ -2641,92 +1746,6 @@
     </w:p>
     <w:p>
       <w:pPr>
-        <w:rPr>
-          <w:lang w:val="tr-TR"/>
-        </w:rPr>
-      </w:pPr>
-    </w:p>
-    <w:p>
-      <w:pPr>
-        <w:rPr>
-          <w:lang w:val="tr-TR"/>
-        </w:rPr>
-      </w:pPr>
-      <w:r>
-        <w:rPr>
-          <w:noProof/>
-        </w:rPr>
-        <w:lastRenderedPageBreak/>
-        <w:drawing>
-          <wp:anchor distT="0" distB="0" distL="114300" distR="114300" simplePos="0" relativeHeight="251658240" behindDoc="0" locked="0" layoutInCell="1" allowOverlap="1" wp14:anchorId="53E071F8" wp14:editId="6A0ABAA5">
-            <wp:simplePos x="0" y="0"/>
-            <wp:positionH relativeFrom="column">
-              <wp:posOffset>-386080</wp:posOffset>
-            </wp:positionH>
-            <wp:positionV relativeFrom="paragraph">
-              <wp:posOffset>0</wp:posOffset>
-            </wp:positionV>
-            <wp:extent cx="5760720" cy="1545590"/>
-            <wp:effectExtent l="0" t="0" r="0" b="0"/>
-            <wp:wrapSquare wrapText="bothSides"/>
-            <wp:docPr id="83" name="Resim 83"/>
-            <wp:cNvGraphicFramePr>
-              <a:graphicFrameLocks xmlns:a="http://schemas.openxmlformats.org/drawingml/2006/main" noChangeAspect="1"/>
-            </wp:cNvGraphicFramePr>
-            <a:graphic xmlns:a="http://schemas.openxmlformats.org/drawingml/2006/main">
-              <a:graphicData uri="http://schemas.openxmlformats.org/drawingml/2006/picture">
-                <pic:pic xmlns:pic="http://schemas.openxmlformats.org/drawingml/2006/picture">
-                  <pic:nvPicPr>
-                    <pic:cNvPr id="0" name="Resim 17"/>
-                    <pic:cNvPicPr>
-                      <a:picLocks noChangeAspect="1" noChangeArrowheads="1"/>
-                    </pic:cNvPicPr>
-                  </pic:nvPicPr>
-                  <pic:blipFill>
-                    <a:blip r:embed="rId20" cstate="print">
-                      <a:extLst>
-                        <a:ext uri="{28A0092B-C50C-407E-A947-70E740481C1C}">
-                          <a14:useLocalDpi xmlns:a14="http://schemas.microsoft.com/office/drawing/2010/main" val="0"/>
-                        </a:ext>
-                      </a:extLst>
-                    </a:blip>
-                    <a:srcRect/>
-                    <a:stretch>
-                      <a:fillRect/>
-                    </a:stretch>
-                  </pic:blipFill>
-                  <pic:spPr bwMode="auto">
-                    <a:xfrm>
-                      <a:off x="0" y="0"/>
-                      <a:ext cx="5760720" cy="1545590"/>
-                    </a:xfrm>
-                    <a:prstGeom prst="rect">
-                      <a:avLst/>
-                    </a:prstGeom>
-                    <a:noFill/>
-                  </pic:spPr>
-                </pic:pic>
-              </a:graphicData>
-            </a:graphic>
-            <wp14:sizeRelH relativeFrom="margin">
-              <wp14:pctWidth>0</wp14:pctWidth>
-            </wp14:sizeRelH>
-            <wp14:sizeRelV relativeFrom="margin">
-              <wp14:pctHeight>0</wp14:pctHeight>
-            </wp14:sizeRelV>
-          </wp:anchor>
-        </w:drawing>
-      </w:r>
-    </w:p>
-    <w:p>
-      <w:pPr>
-        <w:rPr>
-          <w:lang w:val="tr-TR"/>
-        </w:rPr>
-      </w:pPr>
-    </w:p>
-    <w:p>
-      <w:pPr>
         <w:pStyle w:val="Els-2ndorder-head"/>
         <w:numPr>
           <w:ilvl w:val="1"/>
@@ -2738,16 +1757,72 @@
       </w:pPr>
       <w:r>
         <w:rPr>
+          <w:lang w:val="tr-TR"/>
+        </w:rPr>
+        <w:t>Homework Ekranı ve Fonksiyonu (Öğretmen için)</w:t>
+      </w:r>
+    </w:p>
+    <w:p>
+      <w:pPr>
+        <w:pStyle w:val="Els-body-text"/>
+        <w:rPr>
+          <w:lang w:val="tr-TR"/>
+        </w:rPr>
+      </w:pPr>
+      <w:r>
+        <w:rPr>
+          <w:lang w:val="tr-TR"/>
+        </w:rPr>
+        <w:t>Öğretmen giriş yapıp daha sonra “My Courses” kısmından dersini seçtikten sonra seçili dersin ödevlerini navigation bar da bulunan “Homework” linki vasıtasıyla görebilmektedir. Homework sayfası ve fonksiyonu için kullanılan sorgular aşağıdaki gibidir.</w:t>
+      </w:r>
+    </w:p>
+    <w:p>
+      <w:pPr>
+        <w:pStyle w:val="Els-body-text"/>
+        <w:rPr>
+          <w:lang w:val="tr-TR"/>
+        </w:rPr>
+      </w:pPr>
+    </w:p>
+    <w:p>
+      <w:pPr>
+        <w:pStyle w:val="Els-body-text"/>
+        <w:rPr>
+          <w:lang w:val="tr-TR"/>
+        </w:rPr>
+      </w:pPr>
+    </w:p>
+    <w:p>
+      <w:pPr>
+        <w:rPr>
+          <w:lang w:val="tr-TR"/>
+        </w:rPr>
+      </w:pPr>
+      <w:r>
+        <w:rPr>
+          <w:lang w:val="tr-TR"/>
+        </w:rPr>
+        <w:t>Bu sayfada kullanılan sorgular, ödev ekleme, ödev silme, ödev güncelleme ve ödev listeleme fonksiyonları için kullanılmıştır. Öğretmen “Homeworks” linki ile yönlendirildiği ilk sayfada daha önce eklediği ödevleri listelenmiş bir şekilde görmektedir. Listenin yukarısında bulunan arama fonksiyonu sayesinde istediği ödevi listeleyebilmektedir. Aşağıdaki şekilde ödevlerin listelenmesi görülmektedir. Bu listeleme içerisinde ödevlerin adı, ödevlerin kaynakları ve her ödeve özel olarak güncelleme ve silme linkleri bulunmaktadır. Ayrıca arama fonksiyonunun üzerinde bulunan “Add Homework” ile öğretmen yeni bir ödev ekleyebilir.</w:t>
+      </w:r>
+    </w:p>
+    <w:p>
+      <w:pPr>
+        <w:rPr>
+          <w:lang w:val="tr-TR"/>
+        </w:rPr>
+      </w:pPr>
+      <w:r>
+        <w:rPr>
           <w:noProof/>
         </w:rPr>
         <w:drawing>
-          <wp:anchor distT="0" distB="0" distL="114300" distR="114300" simplePos="0" relativeHeight="251658240" behindDoc="0" locked="0" layoutInCell="1" allowOverlap="1" wp14:anchorId="64811F9E" wp14:editId="67AFE6BF">
+          <wp:anchor distT="0" distB="0" distL="114300" distR="114300" simplePos="0" relativeHeight="251645440" behindDoc="0" locked="0" layoutInCell="1" allowOverlap="1" wp14:anchorId="64811F9E" wp14:editId="2AD2F629">
             <wp:simplePos x="0" y="0"/>
-            <wp:positionH relativeFrom="column">
-              <wp:posOffset>-281305</wp:posOffset>
+            <wp:positionH relativeFrom="margin">
+              <wp:align>right</wp:align>
             </wp:positionH>
             <wp:positionV relativeFrom="paragraph">
-              <wp:posOffset>1614170</wp:posOffset>
+              <wp:posOffset>337820</wp:posOffset>
             </wp:positionV>
             <wp:extent cx="5760720" cy="2310130"/>
             <wp:effectExtent l="0" t="0" r="0" b="0"/>
@@ -2800,154 +1875,6 @@
           </wp:anchor>
         </w:drawing>
       </w:r>
-      <w:proofErr w:type="spellStart"/>
-      <w:r>
-        <w:rPr>
-          <w:lang w:val="tr-TR"/>
-        </w:rPr>
-        <w:t>Homework</w:t>
-      </w:r>
-      <w:proofErr w:type="spellEnd"/>
-      <w:r>
-        <w:rPr>
-          <w:lang w:val="tr-TR"/>
-        </w:rPr>
-        <w:t xml:space="preserve"> Ekranı ve Fonksiyonu (Öğretmen için)</w:t>
-      </w:r>
-    </w:p>
-    <w:p>
-      <w:pPr>
-        <w:pStyle w:val="Els-body-text"/>
-        <w:rPr>
-          <w:lang w:val="tr-TR"/>
-        </w:rPr>
-      </w:pPr>
-      <w:r>
-        <w:rPr>
-          <w:lang w:val="tr-TR"/>
-        </w:rPr>
-        <w:t xml:space="preserve">Öğretmen giriş yapıp daha sonra “My Courses” kısmından dersini seçtikten sonra seçili dersin ödevlerini </w:t>
-      </w:r>
-      <w:proofErr w:type="spellStart"/>
-      <w:r>
-        <w:rPr>
-          <w:lang w:val="tr-TR"/>
-        </w:rPr>
-        <w:t>navigation</w:t>
-      </w:r>
-      <w:proofErr w:type="spellEnd"/>
-      <w:r>
-        <w:rPr>
-          <w:lang w:val="tr-TR"/>
-        </w:rPr>
-        <w:t xml:space="preserve"> bar da bulunan “</w:t>
-      </w:r>
-      <w:proofErr w:type="spellStart"/>
-      <w:r>
-        <w:rPr>
-          <w:lang w:val="tr-TR"/>
-        </w:rPr>
-        <w:t>Homework</w:t>
-      </w:r>
-      <w:proofErr w:type="spellEnd"/>
-      <w:r>
-        <w:rPr>
-          <w:lang w:val="tr-TR"/>
-        </w:rPr>
-        <w:t xml:space="preserve">” linki vasıtasıyla görebilmektedir. </w:t>
-      </w:r>
-      <w:proofErr w:type="spellStart"/>
-      <w:r>
-        <w:rPr>
-          <w:lang w:val="tr-TR"/>
-        </w:rPr>
-        <w:t>Homework</w:t>
-      </w:r>
-      <w:proofErr w:type="spellEnd"/>
-      <w:r>
-        <w:rPr>
-          <w:lang w:val="tr-TR"/>
-        </w:rPr>
-        <w:t xml:space="preserve"> sayfası ve fonksiyonu için kullanılan sorgular aşağıdaki gibidir.</w:t>
-      </w:r>
-    </w:p>
-    <w:p>
-      <w:pPr>
-        <w:pStyle w:val="Els-body-text"/>
-        <w:rPr>
-          <w:lang w:val="tr-TR"/>
-        </w:rPr>
-      </w:pPr>
-    </w:p>
-    <w:p>
-      <w:pPr>
-        <w:pStyle w:val="Els-body-text"/>
-        <w:rPr>
-          <w:lang w:val="tr-TR"/>
-        </w:rPr>
-      </w:pPr>
-    </w:p>
-    <w:p>
-      <w:pPr>
-        <w:rPr>
-          <w:lang w:val="tr-TR"/>
-        </w:rPr>
-      </w:pPr>
-      <w:r>
-        <w:rPr>
-          <w:lang w:val="tr-TR"/>
-        </w:rPr>
-        <w:t>Bu sayfada kullanılan sorgular, ödev ekleme, ödev silme, ödev güncelleme ve ödev listeleme fonksiyonları için kullanılmıştır. Öğretmen “</w:t>
-      </w:r>
-      <w:proofErr w:type="spellStart"/>
-      <w:r>
-        <w:rPr>
-          <w:lang w:val="tr-TR"/>
-        </w:rPr>
-        <w:t>Homeworks</w:t>
-      </w:r>
-      <w:proofErr w:type="spellEnd"/>
-      <w:r>
-        <w:rPr>
-          <w:lang w:val="tr-TR"/>
-        </w:rPr>
-        <w:t>” linki ile yönlendirildiği ilk sayfada daha önce eklediği ödevleri listelenmiş bir şekilde görmektedir. Listenin yukarısında bulunan arama fonksiyonu sayesinde istediği ödevi listeleyebilmektedir. Aşağıdaki şekilde ödevlerin listelenmesi görülmektedir. Bu listeleme içerisinde ödevlerin adı, ödevlerin kaynakları ve her ödeve özel olarak güncelleme ve silme linkleri bulunmaktadır. Ayrıca arama fonksiyonunun üzerinde bulunan “</w:t>
-      </w:r>
-      <w:proofErr w:type="spellStart"/>
-      <w:r>
-        <w:rPr>
-          <w:lang w:val="tr-TR"/>
-        </w:rPr>
-        <w:t>Add</w:t>
-      </w:r>
-      <w:proofErr w:type="spellEnd"/>
-      <w:r>
-        <w:rPr>
-          <w:lang w:val="tr-TR"/>
-        </w:rPr>
-        <w:t xml:space="preserve"> </w:t>
-      </w:r>
-      <w:proofErr w:type="spellStart"/>
-      <w:r>
-        <w:rPr>
-          <w:lang w:val="tr-TR"/>
-        </w:rPr>
-        <w:t>Homework</w:t>
-      </w:r>
-      <w:proofErr w:type="spellEnd"/>
-      <w:r>
-        <w:rPr>
-          <w:lang w:val="tr-TR"/>
-        </w:rPr>
-        <w:t>” ile öğretmen yeni bir ödev ekleyebilir.</w:t>
-      </w:r>
-    </w:p>
-    <w:p>
-      <w:pPr>
-        <w:rPr>
-          <w:lang w:val="tr-TR"/>
-        </w:rPr>
-      </w:pPr>
     </w:p>
     <w:p>
       <w:pPr>
@@ -3028,35 +1955,7 @@
         <w:rPr>
           <w:lang w:val="tr-TR"/>
         </w:rPr>
-        <w:t xml:space="preserve">Bir sonraki şekilde ise örnek ödev güncelleme ekranı görülmektedir. Listeden seçilen ödevin “Update” linkine tıklandığında seçilen ödevin </w:t>
-      </w:r>
-      <w:proofErr w:type="spellStart"/>
-      <w:r>
-        <w:rPr>
-          <w:lang w:val="tr-TR"/>
-        </w:rPr>
-        <w:t>id’si</w:t>
-      </w:r>
-      <w:proofErr w:type="spellEnd"/>
-      <w:r>
-        <w:rPr>
-          <w:lang w:val="tr-TR"/>
-        </w:rPr>
-        <w:t xml:space="preserve"> alınır ve bilgileri getirilip gösterilir. Güncelleme işlemi yapıldıktan sonra form üzerinde, seçilmiş olan ödev </w:t>
-      </w:r>
-      <w:proofErr w:type="spellStart"/>
-      <w:r>
-        <w:rPr>
-          <w:lang w:val="tr-TR"/>
-        </w:rPr>
-        <w:t>id’si</w:t>
-      </w:r>
-      <w:proofErr w:type="spellEnd"/>
-      <w:r>
-        <w:rPr>
-          <w:lang w:val="tr-TR"/>
-        </w:rPr>
-        <w:t xml:space="preserve"> ile ödevin bilgileri güncellenir.</w:t>
+        <w:t>Bir sonraki şekilde ise örnek ödev güncelleme ekranı görülmektedir. Listeden seçilen ödevin “Update” linkine tıklandığında seçilen ödevin id’si alınır ve bilgileri getirilip gösterilir. Güncelleme işlemi yapıldıktan sonra form üzerinde, seçilmiş olan ödev id’si ile ödevin bilgileri güncellenir.</w:t>
       </w:r>
     </w:p>
     <w:p>
@@ -3160,7 +2059,7 @@
         </w:rPr>
         <w:lastRenderedPageBreak/>
         <w:drawing>
-          <wp:anchor distT="0" distB="0" distL="114300" distR="114300" simplePos="0" relativeHeight="251658240" behindDoc="0" locked="0" layoutInCell="1" allowOverlap="1" wp14:anchorId="48A6D926" wp14:editId="270FDD30">
+          <wp:anchor distT="0" distB="0" distL="114300" distR="114300" simplePos="0" relativeHeight="251646464" behindDoc="0" locked="0" layoutInCell="1" allowOverlap="1" wp14:anchorId="48A6D926" wp14:editId="270FDD30">
             <wp:simplePos x="0" y="0"/>
             <wp:positionH relativeFrom="margin">
               <wp:align>left</wp:align>
@@ -3351,189 +2250,7 @@
         <w:rPr>
           <w:lang w:val="tr-TR"/>
         </w:rPr>
-        <w:t>Öğretmen verdiği derslerden birini sağ üstte bulunan “My Courses” sekmesinden seçtikten sonra üst paneldeki “</w:t>
-      </w:r>
-      <w:proofErr w:type="spellStart"/>
-      <w:r>
-        <w:rPr>
-          <w:lang w:val="tr-TR"/>
-        </w:rPr>
-        <w:t>Resources</w:t>
-      </w:r>
-      <w:proofErr w:type="spellEnd"/>
-      <w:r>
-        <w:rPr>
-          <w:lang w:val="tr-TR"/>
-        </w:rPr>
-        <w:t xml:space="preserve">” sekmesine tıkladığı zaman öğretmenin sağ üstteki sekmeden seçtiği dersin </w:t>
-      </w:r>
-      <w:proofErr w:type="spellStart"/>
-      <w:r>
-        <w:rPr>
-          <w:lang w:val="tr-TR"/>
-        </w:rPr>
-        <w:t>resourceslarını</w:t>
-      </w:r>
-      <w:proofErr w:type="spellEnd"/>
-      <w:r>
-        <w:rPr>
-          <w:lang w:val="tr-TR"/>
-        </w:rPr>
-        <w:t xml:space="preserve"> gösterir öğretmen isterse bu </w:t>
-      </w:r>
-      <w:proofErr w:type="spellStart"/>
-      <w:r>
-        <w:rPr>
-          <w:lang w:val="tr-TR"/>
-        </w:rPr>
-        <w:t>resourcesları</w:t>
-      </w:r>
-      <w:proofErr w:type="spellEnd"/>
-      <w:r>
-        <w:rPr>
-          <w:lang w:val="tr-TR"/>
-        </w:rPr>
-        <w:t xml:space="preserve"> </w:t>
-      </w:r>
-      <w:proofErr w:type="spellStart"/>
-      <w:r>
-        <w:rPr>
-          <w:lang w:val="tr-TR"/>
-        </w:rPr>
-        <w:t>update</w:t>
-      </w:r>
-      <w:proofErr w:type="spellEnd"/>
-      <w:r>
-        <w:rPr>
-          <w:lang w:val="tr-TR"/>
-        </w:rPr>
-        <w:t xml:space="preserve"> linkine tıklayarak güncelleyebilir veya </w:t>
-      </w:r>
-      <w:proofErr w:type="spellStart"/>
-      <w:r>
-        <w:rPr>
-          <w:lang w:val="tr-TR"/>
-        </w:rPr>
-        <w:t>delete</w:t>
-      </w:r>
-      <w:proofErr w:type="spellEnd"/>
-      <w:r>
-        <w:rPr>
-          <w:lang w:val="tr-TR"/>
-        </w:rPr>
-        <w:t xml:space="preserve"> linki ile ilgili </w:t>
-      </w:r>
-      <w:proofErr w:type="spellStart"/>
-      <w:r>
-        <w:rPr>
-          <w:lang w:val="tr-TR"/>
-        </w:rPr>
-        <w:t>resource</w:t>
-      </w:r>
-      <w:proofErr w:type="spellEnd"/>
-      <w:r>
-        <w:rPr>
-          <w:lang w:val="tr-TR"/>
-        </w:rPr>
-        <w:t xml:space="preserve"> silebilir. </w:t>
-      </w:r>
-      <w:proofErr w:type="spellStart"/>
-      <w:r>
-        <w:rPr>
-          <w:lang w:val="tr-TR"/>
-        </w:rPr>
-        <w:t>Resources</w:t>
-      </w:r>
-      <w:proofErr w:type="spellEnd"/>
-      <w:r>
-        <w:rPr>
-          <w:lang w:val="tr-TR"/>
-        </w:rPr>
-        <w:t xml:space="preserve"> sekmesine tıklanıldığı zaman kullanıcıyı o ders ile ilgili tüm </w:t>
-      </w:r>
-      <w:proofErr w:type="spellStart"/>
-      <w:r>
-        <w:rPr>
-          <w:lang w:val="tr-TR"/>
-        </w:rPr>
-        <w:t>resourceslar</w:t>
-      </w:r>
-      <w:proofErr w:type="spellEnd"/>
-      <w:r>
-        <w:rPr>
-          <w:lang w:val="tr-TR"/>
-        </w:rPr>
-        <w:t xml:space="preserve"> bir tabloda gösterilir ve her </w:t>
-      </w:r>
-      <w:proofErr w:type="spellStart"/>
-      <w:r>
-        <w:rPr>
-          <w:lang w:val="tr-TR"/>
-        </w:rPr>
-        <w:t>resource’un</w:t>
-      </w:r>
-      <w:proofErr w:type="spellEnd"/>
-      <w:r>
-        <w:rPr>
-          <w:lang w:val="tr-TR"/>
-        </w:rPr>
-        <w:t xml:space="preserve"> yanında kullanım kolaylığı için </w:t>
-      </w:r>
-      <w:proofErr w:type="spellStart"/>
-      <w:r>
-        <w:rPr>
-          <w:lang w:val="tr-TR"/>
-        </w:rPr>
-        <w:t>update</w:t>
-      </w:r>
-      <w:proofErr w:type="spellEnd"/>
-      <w:r>
-        <w:rPr>
-          <w:lang w:val="tr-TR"/>
-        </w:rPr>
-        <w:t xml:space="preserve"> ve </w:t>
-      </w:r>
-      <w:proofErr w:type="spellStart"/>
-      <w:r>
-        <w:rPr>
-          <w:lang w:val="tr-TR"/>
-        </w:rPr>
-        <w:t>delete</w:t>
-      </w:r>
-      <w:proofErr w:type="spellEnd"/>
-      <w:r>
-        <w:rPr>
-          <w:lang w:val="tr-TR"/>
-        </w:rPr>
-        <w:t xml:space="preserve"> linkleri bulunur. Tablonun üst tarafındaki arama kutusuna aradığı </w:t>
-      </w:r>
-      <w:proofErr w:type="spellStart"/>
-      <w:r>
-        <w:rPr>
-          <w:lang w:val="tr-TR"/>
-        </w:rPr>
-        <w:t>resource’un</w:t>
-      </w:r>
-      <w:proofErr w:type="spellEnd"/>
-      <w:r>
-        <w:rPr>
-          <w:lang w:val="tr-TR"/>
-        </w:rPr>
-        <w:t xml:space="preserve"> adını yazarak da bulabilir. </w:t>
-      </w:r>
-      <w:proofErr w:type="spellStart"/>
-      <w:r>
-        <w:rPr>
-          <w:lang w:val="tr-TR"/>
-        </w:rPr>
-        <w:t>Resourses</w:t>
-      </w:r>
-      <w:proofErr w:type="spellEnd"/>
-      <w:r>
-        <w:rPr>
-          <w:lang w:val="tr-TR"/>
-        </w:rPr>
-        <w:t xml:space="preserve"> sayfasında kullanılan kodlar aşağıda gösterilmiştir.</w:t>
+        <w:t>Öğretmen verdiği derslerden birini sağ üstte bulunan “My Courses” sekmesinden seçtikten sonra üst paneldeki “Resources” sekmesine tıkladığı zaman öğretmenin sağ üstteki sekmeden seçtiği dersin resourceslarını gösterir öğretmen isterse bu resourcesları update linkine tıklayarak güncelleyebilir veya delete linki ile ilgili resource silebilir. Resources sekmesine tıklanıldığı zaman kullanıcıyı o ders ile ilgili tüm resourceslar bir tabloda gösterilir ve her resource’un yanında kullanım kolaylığı için update ve delete linkleri bulunur. Tablonun üst tarafındaki arama kutusuna aradığı resource’un adını yazarak da bulabilir. Resourses sayfasında kullanılan kodlar aşağıda gösterilmiştir.</w:t>
       </w:r>
     </w:p>
     <w:p>
@@ -3549,13 +2266,13 @@
           <w:noProof/>
         </w:rPr>
         <w:drawing>
-          <wp:anchor distT="0" distB="0" distL="114300" distR="114300" simplePos="0" relativeHeight="251658240" behindDoc="1" locked="0" layoutInCell="1" allowOverlap="1" wp14:anchorId="43E55E19" wp14:editId="4F35242A">
+          <wp:anchor distT="0" distB="0" distL="114300" distR="114300" simplePos="0" relativeHeight="251647488" behindDoc="1" locked="0" layoutInCell="1" allowOverlap="1" wp14:anchorId="43E55E19" wp14:editId="1FCC1542">
             <wp:simplePos x="0" y="0"/>
             <wp:positionH relativeFrom="margin">
-              <wp:posOffset>-252095</wp:posOffset>
+              <wp:posOffset>-16510</wp:posOffset>
             </wp:positionH>
             <wp:positionV relativeFrom="paragraph">
-              <wp:posOffset>229870</wp:posOffset>
+              <wp:posOffset>262890</wp:posOffset>
             </wp:positionV>
             <wp:extent cx="5760720" cy="2212975"/>
             <wp:effectExtent l="0" t="0" r="0" b="0"/>
@@ -3703,13 +2420,13 @@
         </w:rPr>
         <w:lastRenderedPageBreak/>
         <w:drawing>
-          <wp:anchor distT="0" distB="0" distL="114300" distR="114300" simplePos="0" relativeHeight="251658240" behindDoc="1" locked="0" layoutInCell="1" allowOverlap="1" wp14:anchorId="5157B002" wp14:editId="682A86D3">
+          <wp:anchor distT="0" distB="0" distL="114300" distR="114300" simplePos="0" relativeHeight="251648512" behindDoc="1" locked="0" layoutInCell="1" allowOverlap="1" wp14:anchorId="5157B002" wp14:editId="492B1479">
             <wp:simplePos x="0" y="0"/>
-            <wp:positionH relativeFrom="column">
-              <wp:posOffset>-442595</wp:posOffset>
+            <wp:positionH relativeFrom="margin">
+              <wp:align>right</wp:align>
             </wp:positionH>
             <wp:positionV relativeFrom="paragraph">
-              <wp:posOffset>106680</wp:posOffset>
+              <wp:posOffset>0</wp:posOffset>
             </wp:positionV>
             <wp:extent cx="5760720" cy="1954530"/>
             <wp:effectExtent l="0" t="0" r="0" b="7620"/>
@@ -3774,234 +2491,47 @@
     <w:p>
       <w:pPr>
         <w:pStyle w:val="Els-body-text"/>
+        <w:ind w:firstLine="0"/>
+        <w:rPr>
+          <w:lang w:val="tr-TR"/>
+        </w:rPr>
+      </w:pPr>
+    </w:p>
+    <w:p>
+      <w:pPr>
+        <w:pStyle w:val="Els-body-text"/>
+        <w:ind w:left="45" w:firstLine="0"/>
+        <w:rPr>
+          <w:lang w:val="tr-TR"/>
+        </w:rPr>
+      </w:pPr>
+      <w:r>
+        <w:rPr>
+          <w:lang w:val="tr-TR"/>
+        </w:rPr>
+        <w:t>Öğretmen bir kaynak eklemek istediğinde Resourses başlığının altındaki “Add Resource” linkine tıklayarak kullanıcının kaynak ekleyebileceği bir sayfaya yönlendirilir. Bu sayfada Kaynak Adı Kaynağın açıklamasını ve kaynağın linkini girer. “Submit” butonunda basıldığı zaman veritabanına kaynağın başlığı, açıklaması, linki eklenir ve oluşturulan yeni kaynak için için otomatik bir şekilde artan eşsiz bir ID verilir. Resource ekleme sayfası aşağıdaki gibidir.</w:t>
+      </w:r>
+    </w:p>
+    <w:p>
+      <w:pPr>
+        <w:pStyle w:val="Els-body-text"/>
         <w:ind w:left="45"/>
         <w:rPr>
           <w:lang w:val="tr-TR"/>
         </w:rPr>
       </w:pPr>
-    </w:p>
-    <w:p>
-      <w:pPr>
-        <w:pStyle w:val="Els-body-text"/>
-        <w:ind w:left="45"/>
-        <w:rPr>
-          <w:lang w:val="tr-TR"/>
-        </w:rPr>
-      </w:pPr>
-    </w:p>
-    <w:p>
-      <w:pPr>
-        <w:pStyle w:val="Els-body-text"/>
-        <w:ind w:left="45"/>
-        <w:rPr>
-          <w:lang w:val="tr-TR"/>
-        </w:rPr>
-      </w:pPr>
-    </w:p>
-    <w:p>
-      <w:pPr>
-        <w:pStyle w:val="Els-body-text"/>
-        <w:ind w:left="45"/>
-        <w:rPr>
-          <w:lang w:val="tr-TR"/>
-        </w:rPr>
-      </w:pPr>
-    </w:p>
-    <w:p>
-      <w:pPr>
-        <w:pStyle w:val="Els-body-text"/>
-        <w:ind w:left="45"/>
-        <w:rPr>
-          <w:lang w:val="tr-TR"/>
-        </w:rPr>
-      </w:pPr>
-    </w:p>
-    <w:p>
-      <w:pPr>
-        <w:pStyle w:val="Els-body-text"/>
-        <w:ind w:left="45"/>
-        <w:rPr>
-          <w:lang w:val="tr-TR"/>
-        </w:rPr>
-      </w:pPr>
-    </w:p>
-    <w:p>
-      <w:pPr>
-        <w:pStyle w:val="Els-body-text"/>
-        <w:ind w:left="45"/>
-        <w:rPr>
-          <w:lang w:val="tr-TR"/>
-        </w:rPr>
-      </w:pPr>
-    </w:p>
-    <w:p>
-      <w:pPr>
-        <w:pStyle w:val="Els-body-text"/>
-        <w:ind w:left="45"/>
-        <w:rPr>
-          <w:lang w:val="tr-TR"/>
-        </w:rPr>
-      </w:pPr>
-    </w:p>
-    <w:p>
-      <w:pPr>
-        <w:pStyle w:val="Els-body-text"/>
-        <w:ind w:left="45"/>
-        <w:rPr>
-          <w:lang w:val="tr-TR"/>
-        </w:rPr>
-      </w:pPr>
-    </w:p>
-    <w:p>
-      <w:pPr>
-        <w:pStyle w:val="Els-body-text"/>
-        <w:ind w:left="45"/>
-        <w:rPr>
-          <w:lang w:val="tr-TR"/>
-        </w:rPr>
-      </w:pPr>
-    </w:p>
-    <w:p>
-      <w:pPr>
-        <w:pStyle w:val="Els-body-text"/>
-        <w:ind w:left="45"/>
-        <w:rPr>
-          <w:lang w:val="tr-TR"/>
-        </w:rPr>
-      </w:pPr>
-    </w:p>
-    <w:p>
-      <w:pPr>
-        <w:pStyle w:val="Els-body-text"/>
-        <w:ind w:left="45"/>
-        <w:rPr>
-          <w:lang w:val="tr-TR"/>
-        </w:rPr>
-      </w:pPr>
-    </w:p>
-    <w:p>
-      <w:pPr>
-        <w:pStyle w:val="Els-body-text"/>
-        <w:ind w:left="45"/>
-        <w:rPr>
-          <w:lang w:val="tr-TR"/>
-        </w:rPr>
-      </w:pPr>
-    </w:p>
-    <w:p>
-      <w:pPr>
-        <w:pStyle w:val="Els-body-text"/>
-        <w:ind w:left="45"/>
-        <w:rPr>
-          <w:lang w:val="tr-TR"/>
-        </w:rPr>
-      </w:pPr>
-    </w:p>
-    <w:p>
-      <w:pPr>
-        <w:pStyle w:val="Els-body-text"/>
-        <w:ind w:left="45" w:firstLine="0"/>
-        <w:rPr>
-          <w:lang w:val="tr-TR"/>
-        </w:rPr>
-      </w:pPr>
-      <w:r>
-        <w:rPr>
-          <w:lang w:val="tr-TR"/>
-        </w:rPr>
-        <w:t xml:space="preserve">Öğretmen bir kaynak eklemek istediğinde </w:t>
-      </w:r>
-      <w:proofErr w:type="spellStart"/>
-      <w:r>
-        <w:rPr>
-          <w:lang w:val="tr-TR"/>
-        </w:rPr>
-        <w:t>Resourses</w:t>
-      </w:r>
-      <w:proofErr w:type="spellEnd"/>
-      <w:r>
-        <w:rPr>
-          <w:lang w:val="tr-TR"/>
-        </w:rPr>
-        <w:t xml:space="preserve"> başlığının altındaki “</w:t>
-      </w:r>
-      <w:proofErr w:type="spellStart"/>
-      <w:r>
-        <w:rPr>
-          <w:lang w:val="tr-TR"/>
-        </w:rPr>
-        <w:t>Add</w:t>
-      </w:r>
-      <w:proofErr w:type="spellEnd"/>
-      <w:r>
-        <w:rPr>
-          <w:lang w:val="tr-TR"/>
-        </w:rPr>
-        <w:t xml:space="preserve"> Resource” linkine tıklayarak kullanıcının kaynak ekleyebileceği bir sayfaya yönlendirilir. Bu sayfada Kaynak Adı Kaynağın açıklamasını ve kaynağın linkini girer. “</w:t>
-      </w:r>
-      <w:proofErr w:type="spellStart"/>
-      <w:r>
-        <w:rPr>
-          <w:lang w:val="tr-TR"/>
-        </w:rPr>
-        <w:t>Submit</w:t>
-      </w:r>
-      <w:proofErr w:type="spellEnd"/>
-      <w:r>
-        <w:rPr>
-          <w:lang w:val="tr-TR"/>
-        </w:rPr>
-        <w:t xml:space="preserve">” butonunda basıldığı zaman </w:t>
-      </w:r>
-      <w:proofErr w:type="spellStart"/>
-      <w:r>
-        <w:rPr>
-          <w:lang w:val="tr-TR"/>
-        </w:rPr>
-        <w:t>veritabanına</w:t>
-      </w:r>
-      <w:proofErr w:type="spellEnd"/>
-      <w:r>
-        <w:rPr>
-          <w:lang w:val="tr-TR"/>
-        </w:rPr>
-        <w:t xml:space="preserve"> kaynağın başlığı, açıklaması, linki eklenir ve oluşturulan yeni kaynak için </w:t>
-      </w:r>
-      <w:proofErr w:type="spellStart"/>
-      <w:r>
-        <w:rPr>
-          <w:lang w:val="tr-TR"/>
-        </w:rPr>
-        <w:t>için</w:t>
-      </w:r>
-      <w:proofErr w:type="spellEnd"/>
-      <w:r>
-        <w:rPr>
-          <w:lang w:val="tr-TR"/>
-        </w:rPr>
-        <w:t xml:space="preserve"> otomatik bir şekilde artan eşsiz bir ID verilir. Resource ekleme sayfası aşağıdaki gibidir.</w:t>
-      </w:r>
-    </w:p>
-    <w:p>
-      <w:pPr>
-        <w:pStyle w:val="Els-body-text"/>
-        <w:ind w:left="45"/>
-        <w:rPr>
-          <w:lang w:val="tr-TR"/>
-        </w:rPr>
-      </w:pPr>
       <w:r>
         <w:rPr>
           <w:noProof/>
         </w:rPr>
         <w:drawing>
-          <wp:anchor distT="0" distB="0" distL="114300" distR="114300" simplePos="0" relativeHeight="251658240" behindDoc="0" locked="0" layoutInCell="1" allowOverlap="1" wp14:anchorId="2C082F25" wp14:editId="7FE70073">
+          <wp:anchor distT="0" distB="0" distL="114300" distR="114300" simplePos="0" relativeHeight="251649536" behindDoc="0" locked="0" layoutInCell="1" allowOverlap="1" wp14:anchorId="2C082F25" wp14:editId="6A434A81">
             <wp:simplePos x="0" y="0"/>
-            <wp:positionH relativeFrom="column">
-              <wp:posOffset>-42545</wp:posOffset>
+            <wp:positionH relativeFrom="margin">
+              <wp:align>right</wp:align>
             </wp:positionH>
             <wp:positionV relativeFrom="paragraph">
-              <wp:posOffset>211455</wp:posOffset>
+              <wp:posOffset>249555</wp:posOffset>
             </wp:positionV>
             <wp:extent cx="5760720" cy="1783080"/>
             <wp:effectExtent l="0" t="0" r="0" b="7620"/>
@@ -4085,105 +2615,7 @@
         <w:rPr>
           <w:lang w:val="tr-TR"/>
         </w:rPr>
-        <w:t xml:space="preserve">Bir sonraki fonksiyon </w:t>
-      </w:r>
-      <w:proofErr w:type="spellStart"/>
-      <w:r>
-        <w:rPr>
-          <w:lang w:val="tr-TR"/>
-        </w:rPr>
-        <w:t>update</w:t>
-      </w:r>
-      <w:proofErr w:type="spellEnd"/>
-      <w:r>
-        <w:rPr>
-          <w:lang w:val="tr-TR"/>
-        </w:rPr>
-        <w:t xml:space="preserve"> fonksiyonudur. Tabloda bulunan her kaynağın yanında </w:t>
-      </w:r>
-      <w:proofErr w:type="spellStart"/>
-      <w:r>
-        <w:rPr>
-          <w:lang w:val="tr-TR"/>
-        </w:rPr>
-        <w:t>update</w:t>
-      </w:r>
-      <w:proofErr w:type="spellEnd"/>
-      <w:r>
-        <w:rPr>
-          <w:lang w:val="tr-TR"/>
-        </w:rPr>
-        <w:t xml:space="preserve"> ve </w:t>
-      </w:r>
-      <w:proofErr w:type="spellStart"/>
-      <w:r>
-        <w:rPr>
-          <w:lang w:val="tr-TR"/>
-        </w:rPr>
-        <w:t>delete</w:t>
-      </w:r>
-      <w:proofErr w:type="spellEnd"/>
-      <w:r>
-        <w:rPr>
-          <w:lang w:val="tr-TR"/>
-        </w:rPr>
-        <w:t xml:space="preserve"> linkleri bulunur bu linklerden </w:t>
-      </w:r>
-      <w:proofErr w:type="spellStart"/>
-      <w:r>
-        <w:rPr>
-          <w:lang w:val="tr-TR"/>
-        </w:rPr>
-        <w:t>update</w:t>
-      </w:r>
-      <w:proofErr w:type="spellEnd"/>
-      <w:r>
-        <w:rPr>
-          <w:lang w:val="tr-TR"/>
-        </w:rPr>
-        <w:t xml:space="preserve"> tıklanıldığı zaman kullanıcı yeni bir sayfaya yönlendirilir bu sayfada kullanıcı değiştirmek istediği bilgileri girer ve “</w:t>
-      </w:r>
-      <w:proofErr w:type="spellStart"/>
-      <w:r>
-        <w:rPr>
-          <w:lang w:val="tr-TR"/>
-        </w:rPr>
-        <w:t>Submit</w:t>
-      </w:r>
-      <w:proofErr w:type="spellEnd"/>
-      <w:r>
-        <w:rPr>
-          <w:lang w:val="tr-TR"/>
-        </w:rPr>
-        <w:t xml:space="preserve">” butonuna basarak o kaynağın </w:t>
-      </w:r>
-      <w:proofErr w:type="spellStart"/>
-      <w:r>
-        <w:rPr>
-          <w:lang w:val="tr-TR"/>
-        </w:rPr>
-        <w:t>id’sini</w:t>
-      </w:r>
-      <w:proofErr w:type="spellEnd"/>
-      <w:r>
-        <w:rPr>
-          <w:lang w:val="tr-TR"/>
-        </w:rPr>
-        <w:t xml:space="preserve"> alarak </w:t>
-      </w:r>
-      <w:proofErr w:type="spellStart"/>
-      <w:r>
-        <w:rPr>
-          <w:lang w:val="tr-TR"/>
-        </w:rPr>
-        <w:t>veritabanından</w:t>
-      </w:r>
-      <w:proofErr w:type="spellEnd"/>
-      <w:r>
-        <w:rPr>
-          <w:lang w:val="tr-TR"/>
-        </w:rPr>
-        <w:t xml:space="preserve"> bulur ve oradaki bilgileri kullanıcın yeni yazdığı bilgilerle günceller.</w:t>
+        <w:t>Bir sonraki fonksiyon update fonksiyonudur. Tabloda bulunan her kaynağın yanında update ve delete linkleri bulunur bu linklerden update tıklanıldığı zaman kullanıcı yeni bir sayfaya yönlendirilir bu sayfada kullanıcı değiştirmek istediği bilgileri girer ve “Submit” butonuna basarak o kaynağın id’sini alarak veritabanından bulur ve oradaki bilgileri kullanıcın yeni yazdığı bilgilerle günceller.</w:t>
       </w:r>
     </w:p>
     <w:p>
@@ -4203,89 +2635,11 @@
           <w:lang w:val="tr-TR"/>
         </w:rPr>
       </w:pPr>
-      <w:proofErr w:type="spellStart"/>
-      <w:r>
-        <w:rPr>
-          <w:lang w:val="tr-TR"/>
-        </w:rPr>
-        <w:t>Delete</w:t>
-      </w:r>
-      <w:proofErr w:type="spellEnd"/>
-      <w:r>
-        <w:rPr>
-          <w:lang w:val="tr-TR"/>
-        </w:rPr>
-        <w:t xml:space="preserve"> metodu aynı tabloda </w:t>
-      </w:r>
-      <w:proofErr w:type="spellStart"/>
-      <w:r>
-        <w:rPr>
-          <w:lang w:val="tr-TR"/>
-        </w:rPr>
-        <w:t>update</w:t>
-      </w:r>
-      <w:proofErr w:type="spellEnd"/>
-      <w:r>
-        <w:rPr>
-          <w:lang w:val="tr-TR"/>
-        </w:rPr>
-        <w:t xml:space="preserve"> metodunun sağında yer alır ve basıldığı zaman ilgili satırdaki kaynağın </w:t>
-      </w:r>
-      <w:proofErr w:type="spellStart"/>
-      <w:r>
-        <w:rPr>
-          <w:lang w:val="tr-TR"/>
-        </w:rPr>
-        <w:t>id’sini</w:t>
-      </w:r>
-      <w:proofErr w:type="spellEnd"/>
-      <w:r>
-        <w:rPr>
-          <w:lang w:val="tr-TR"/>
-        </w:rPr>
-        <w:t xml:space="preserve"> alır ve o kaynağı </w:t>
-      </w:r>
-      <w:proofErr w:type="spellStart"/>
-      <w:r>
-        <w:rPr>
-          <w:lang w:val="tr-TR"/>
-        </w:rPr>
-        <w:t>veritabanından</w:t>
-      </w:r>
-      <w:proofErr w:type="spellEnd"/>
-      <w:r>
-        <w:rPr>
-          <w:lang w:val="tr-TR"/>
-        </w:rPr>
-        <w:t xml:space="preserve"> siler. Aşağıda </w:t>
-      </w:r>
-      <w:proofErr w:type="spellStart"/>
-      <w:r>
-        <w:rPr>
-          <w:lang w:val="tr-TR"/>
-        </w:rPr>
-        <w:t>update</w:t>
-      </w:r>
-      <w:proofErr w:type="spellEnd"/>
-      <w:r>
-        <w:rPr>
-          <w:lang w:val="tr-TR"/>
-        </w:rPr>
-        <w:t xml:space="preserve"> </w:t>
-      </w:r>
-      <w:proofErr w:type="spellStart"/>
-      <w:r>
-        <w:rPr>
-          <w:lang w:val="tr-TR"/>
-        </w:rPr>
-        <w:t>resource</w:t>
-      </w:r>
-      <w:proofErr w:type="spellEnd"/>
-      <w:r>
-        <w:rPr>
-          <w:lang w:val="tr-TR"/>
-        </w:rPr>
-        <w:t xml:space="preserve"> sayfası verilmiştir.</w:t>
+      <w:r>
+        <w:rPr>
+          <w:lang w:val="tr-TR"/>
+        </w:rPr>
+        <w:t>Delete metodu aynı tabloda update metodunun sağında yer alır ve basıldığı zaman ilgili satırdaki kaynağın id’sini alır ve o kaynağı veritabanından siler. Aşağıda update resource sayfası verilmiştir.</w:t>
       </w:r>
     </w:p>
     <w:p>
@@ -4301,7 +2655,7 @@
           <w:noProof/>
         </w:rPr>
         <w:drawing>
-          <wp:anchor distT="0" distB="0" distL="114300" distR="114300" simplePos="0" relativeHeight="251658240" behindDoc="1" locked="0" layoutInCell="1" allowOverlap="1" wp14:anchorId="51055FEE" wp14:editId="50ABC209">
+          <wp:anchor distT="0" distB="0" distL="114300" distR="114300" simplePos="0" relativeHeight="251650560" behindDoc="1" locked="0" layoutInCell="1" allowOverlap="1" wp14:anchorId="51055FEE" wp14:editId="50ABC209">
             <wp:simplePos x="0" y="0"/>
             <wp:positionH relativeFrom="margin">
               <wp:align>left</wp:align>
@@ -4372,43 +2726,7 @@
     <w:p>
       <w:pPr>
         <w:pStyle w:val="Els-body-text"/>
-        <w:ind w:left="238" w:firstLine="0"/>
-        <w:rPr>
-          <w:lang w:val="tr-TR"/>
-        </w:rPr>
-      </w:pPr>
-    </w:p>
-    <w:p>
-      <w:pPr>
-        <w:pStyle w:val="Els-body-text"/>
-        <w:ind w:left="238" w:firstLine="0"/>
-        <w:rPr>
-          <w:lang w:val="tr-TR"/>
-        </w:rPr>
-      </w:pPr>
-    </w:p>
-    <w:p>
-      <w:pPr>
-        <w:pStyle w:val="Els-body-text"/>
-        <w:ind w:left="238" w:firstLine="0"/>
-        <w:rPr>
-          <w:lang w:val="tr-TR"/>
-        </w:rPr>
-      </w:pPr>
-    </w:p>
-    <w:p>
-      <w:pPr>
-        <w:pStyle w:val="Els-body-text"/>
-        <w:ind w:left="238" w:firstLine="0"/>
-        <w:rPr>
-          <w:lang w:val="tr-TR"/>
-        </w:rPr>
-      </w:pPr>
-    </w:p>
-    <w:p>
-      <w:pPr>
-        <w:pStyle w:val="Els-body-text"/>
-        <w:ind w:left="238" w:firstLine="0"/>
+        <w:ind w:firstLine="0"/>
         <w:rPr>
           <w:lang w:val="tr-TR"/>
         </w:rPr>
@@ -4425,19 +2743,12 @@
           <w:lang w:val="tr-TR"/>
         </w:rPr>
       </w:pPr>
-      <w:proofErr w:type="spellStart"/>
-      <w:r>
-        <w:rPr>
-          <w:lang w:val="tr-TR"/>
-        </w:rPr>
-        <w:t>All</w:t>
-      </w:r>
-      <w:proofErr w:type="spellEnd"/>
-      <w:r>
-        <w:rPr>
-          <w:lang w:val="tr-TR"/>
-        </w:rPr>
-        <w:t xml:space="preserve"> Courses ve Course Ekleme(Öğretmen )</w:t>
+      <w:r>
+        <w:rPr>
+          <w:lang w:val="tr-TR"/>
+        </w:rPr>
+        <w:lastRenderedPageBreak/>
+        <w:t>All Courses ve Course Ekleme(Öğretmen )</w:t>
       </w:r>
     </w:p>
     <w:p>
@@ -4453,13 +2764,13 @@
           <w:noProof/>
         </w:rPr>
         <w:drawing>
-          <wp:anchor distT="0" distB="0" distL="114300" distR="114300" simplePos="0" relativeHeight="251658240" behindDoc="1" locked="0" layoutInCell="1" allowOverlap="1" wp14:anchorId="563DFDDC" wp14:editId="6EB87D10">
+          <wp:anchor distT="0" distB="0" distL="114300" distR="114300" simplePos="0" relativeHeight="251651584" behindDoc="1" locked="0" layoutInCell="1" allowOverlap="1" wp14:anchorId="563DFDDC" wp14:editId="6847809F">
             <wp:simplePos x="0" y="0"/>
             <wp:positionH relativeFrom="margin">
-              <wp:posOffset>-219075</wp:posOffset>
+              <wp:align>right</wp:align>
             </wp:positionH>
             <wp:positionV relativeFrom="paragraph">
-              <wp:posOffset>640080</wp:posOffset>
+              <wp:posOffset>678180</wp:posOffset>
             </wp:positionV>
             <wp:extent cx="5760720" cy="1831340"/>
             <wp:effectExtent l="0" t="0" r="0" b="0"/>
@@ -4524,21 +2835,7 @@
         <w:rPr>
           <w:lang w:val="tr-TR"/>
         </w:rPr>
-        <w:t>Öğretmen aldığı tüm dersleri daha rahat görebilmesi ve yeni dersler ekleyebilmesi için oluşturulmuş bir sayfadır kullanıcının bu sayfaya üstte bulunan “</w:t>
-      </w:r>
-      <w:proofErr w:type="spellStart"/>
-      <w:r>
-        <w:rPr>
-          <w:lang w:val="tr-TR"/>
-        </w:rPr>
-        <w:t>courses</w:t>
-      </w:r>
-      <w:proofErr w:type="spellEnd"/>
-      <w:r>
-        <w:rPr>
-          <w:lang w:val="tr-TR"/>
-        </w:rPr>
-        <w:t>” sekmesine tıklayarak ulaşabilir. Bu sayfada öğretmenin verdiği ve eklediği tüm dersler gözükür. Öğretmen isterse yeni ders ekleyebilir. Öğretmenin tüm dersleri için gerekli fonksiyonlar aşağıdadır.</w:t>
+        <w:t>Öğretmen aldığı tüm dersleri daha rahat görebilmesi ve yeni dersler ekleyebilmesi için oluşturulmuş bir sayfadır kullanıcının bu sayfaya üstte bulunan “courses” sekmesine tıklayarak ulaşabilir. Bu sayfada öğretmenin verdiği ve eklediği tüm dersler gözükür. Öğretmen isterse yeni ders ekleyebilir. Öğretmenin tüm dersleri için gerekli fonksiyonlar aşağıdadır.</w:t>
       </w:r>
     </w:p>
     <w:p>
@@ -4562,21 +2859,7 @@
         <w:rPr>
           <w:lang w:val="tr-TR"/>
         </w:rPr>
-        <w:t>Aşağıda “</w:t>
-      </w:r>
-      <w:proofErr w:type="spellStart"/>
-      <w:r>
-        <w:rPr>
-          <w:lang w:val="tr-TR"/>
-        </w:rPr>
-        <w:t>courses</w:t>
-      </w:r>
-      <w:proofErr w:type="spellEnd"/>
-      <w:r>
-        <w:rPr>
-          <w:lang w:val="tr-TR"/>
-        </w:rPr>
-        <w:t>” sayfası verilmiştir.</w:t>
+        <w:t>Aşağıda “courses” sayfası verilmiştir.</w:t>
       </w:r>
     </w:p>
     <w:p>
@@ -4592,13 +2875,13 @@
           <w:noProof/>
         </w:rPr>
         <w:drawing>
-          <wp:anchor distT="0" distB="0" distL="114300" distR="114300" simplePos="0" relativeHeight="251658240" behindDoc="1" locked="0" layoutInCell="1" allowOverlap="1" wp14:anchorId="2340B6F1" wp14:editId="23007442">
+          <wp:anchor distT="0" distB="0" distL="114300" distR="114300" simplePos="0" relativeHeight="251652608" behindDoc="1" locked="0" layoutInCell="1" allowOverlap="1" wp14:anchorId="2340B6F1" wp14:editId="3B93A354">
             <wp:simplePos x="0" y="0"/>
             <wp:positionH relativeFrom="margin">
-              <wp:posOffset>-337820</wp:posOffset>
+              <wp:align>right</wp:align>
             </wp:positionH>
             <wp:positionV relativeFrom="paragraph">
-              <wp:posOffset>191770</wp:posOffset>
+              <wp:posOffset>258445</wp:posOffset>
             </wp:positionV>
             <wp:extent cx="5760720" cy="1457960"/>
             <wp:effectExtent l="0" t="0" r="0" b="8890"/>
@@ -4677,6 +2960,12 @@
           <w:lang w:val="tr-TR"/>
         </w:rPr>
       </w:pPr>
+      <w:r>
+        <w:rPr>
+          <w:lang w:val="tr-TR"/>
+        </w:rPr>
+        <w:t>Öğretmenin verdiği dersler liste şeklinde görülür bu liste veritabanından öğretmen – ders ilişkisi tablosundan alınan değerlerle hem My courses hemde Course name sayfasında görüntülenir.</w:t>
+      </w:r>
     </w:p>
     <w:p>
       <w:pPr>
@@ -4695,54 +2984,6 @@
           <w:lang w:val="tr-TR"/>
         </w:rPr>
       </w:pPr>
-      <w:r>
-        <w:rPr>
-          <w:lang w:val="tr-TR"/>
-        </w:rPr>
-        <w:t xml:space="preserve">Öğretmenin verdiği dersler liste şeklinde görülür bu liste </w:t>
-      </w:r>
-      <w:proofErr w:type="spellStart"/>
-      <w:r>
-        <w:rPr>
-          <w:lang w:val="tr-TR"/>
-        </w:rPr>
-        <w:t>veritabanından</w:t>
-      </w:r>
-      <w:proofErr w:type="spellEnd"/>
-      <w:r>
-        <w:rPr>
-          <w:lang w:val="tr-TR"/>
-        </w:rPr>
-        <w:t xml:space="preserve"> öğretmen – ders ilişkisi tablosundan alınan değerlerle hem My </w:t>
-      </w:r>
-      <w:proofErr w:type="spellStart"/>
-      <w:r>
-        <w:rPr>
-          <w:lang w:val="tr-TR"/>
-        </w:rPr>
-        <w:t>courses</w:t>
-      </w:r>
-      <w:proofErr w:type="spellEnd"/>
-      <w:r>
-        <w:rPr>
-          <w:lang w:val="tr-TR"/>
-        </w:rPr>
-        <w:t xml:space="preserve"> </w:t>
-      </w:r>
-      <w:proofErr w:type="spellStart"/>
-      <w:r>
-        <w:rPr>
-          <w:lang w:val="tr-TR"/>
-        </w:rPr>
-        <w:t>hemde</w:t>
-      </w:r>
-      <w:proofErr w:type="spellEnd"/>
-      <w:r>
-        <w:rPr>
-          <w:lang w:val="tr-TR"/>
-        </w:rPr>
-        <w:t xml:space="preserve"> Course name sayfasında görüntülenir.</w:t>
-      </w:r>
     </w:p>
     <w:p>
       <w:pPr>
@@ -4752,6 +2993,12 @@
           <w:lang w:val="tr-TR"/>
         </w:rPr>
       </w:pPr>
+      <w:r>
+        <w:rPr>
+          <w:lang w:val="tr-TR"/>
+        </w:rPr>
+        <w:t>Öğretmen ders eklemek isterse ders ekleme ekranına yönlendirilir ve burada ders ile ilgili bilgileri girer. “Submit” butonuna bastıktan sonra bu veriler veritabında hem dersler tablosuna hemde öğretmen ders ilişkisi tablosuna eklenir. Aşağıda add courses sayfası verilmiştir.</w:t>
+      </w:r>
     </w:p>
     <w:p>
       <w:pPr>
@@ -4761,112 +3008,18 @@
           <w:lang w:val="tr-TR"/>
         </w:rPr>
       </w:pPr>
-    </w:p>
-    <w:p>
-      <w:pPr>
-        <w:pStyle w:val="Els-body-text"/>
-        <w:ind w:firstLine="0"/>
-        <w:rPr>
-          <w:lang w:val="tr-TR"/>
-        </w:rPr>
-      </w:pPr>
-      <w:r>
-        <w:rPr>
-          <w:lang w:val="tr-TR"/>
-        </w:rPr>
-        <w:t>Öğretmen ders eklemek isterse ders ekleme ekranına yönlendirilir ve burada ders ile ilgili bilgileri girer. “</w:t>
-      </w:r>
-      <w:proofErr w:type="spellStart"/>
-      <w:r>
-        <w:rPr>
-          <w:lang w:val="tr-TR"/>
-        </w:rPr>
-        <w:t>Submit</w:t>
-      </w:r>
-      <w:proofErr w:type="spellEnd"/>
-      <w:r>
-        <w:rPr>
-          <w:lang w:val="tr-TR"/>
-        </w:rPr>
-        <w:t xml:space="preserve">” butonuna bastıktan sonra bu veriler </w:t>
-      </w:r>
-      <w:proofErr w:type="spellStart"/>
-      <w:r>
-        <w:rPr>
-          <w:lang w:val="tr-TR"/>
-        </w:rPr>
-        <w:t>veritabında</w:t>
-      </w:r>
-      <w:proofErr w:type="spellEnd"/>
-      <w:r>
-        <w:rPr>
-          <w:lang w:val="tr-TR"/>
-        </w:rPr>
-        <w:t xml:space="preserve"> hem dersler tablosuna </w:t>
-      </w:r>
-      <w:proofErr w:type="spellStart"/>
-      <w:r>
-        <w:rPr>
-          <w:lang w:val="tr-TR"/>
-        </w:rPr>
-        <w:t>hemde</w:t>
-      </w:r>
-      <w:proofErr w:type="spellEnd"/>
-      <w:r>
-        <w:rPr>
-          <w:lang w:val="tr-TR"/>
-        </w:rPr>
-        <w:t xml:space="preserve"> öğretmen ders ilişkisi tablosuna eklenir. Aşağıda </w:t>
-      </w:r>
-      <w:proofErr w:type="spellStart"/>
-      <w:r>
-        <w:rPr>
-          <w:lang w:val="tr-TR"/>
-        </w:rPr>
-        <w:t>add</w:t>
-      </w:r>
-      <w:proofErr w:type="spellEnd"/>
-      <w:r>
-        <w:rPr>
-          <w:lang w:val="tr-TR"/>
-        </w:rPr>
-        <w:t xml:space="preserve"> </w:t>
-      </w:r>
-      <w:proofErr w:type="spellStart"/>
-      <w:r>
-        <w:rPr>
-          <w:lang w:val="tr-TR"/>
-        </w:rPr>
-        <w:t>courses</w:t>
-      </w:r>
-      <w:proofErr w:type="spellEnd"/>
-      <w:r>
-        <w:rPr>
-          <w:lang w:val="tr-TR"/>
-        </w:rPr>
-        <w:t xml:space="preserve"> sayfası verilmiştir.</w:t>
-      </w:r>
-    </w:p>
-    <w:p>
-      <w:pPr>
-        <w:pStyle w:val="Els-body-text"/>
-        <w:ind w:firstLine="0"/>
-        <w:rPr>
-          <w:lang w:val="tr-TR"/>
-        </w:rPr>
-      </w:pPr>
       <w:r>
         <w:rPr>
           <w:noProof/>
         </w:rPr>
         <w:drawing>
-          <wp:anchor distT="0" distB="0" distL="114300" distR="114300" simplePos="0" relativeHeight="251658240" behindDoc="1" locked="0" layoutInCell="1" allowOverlap="1" wp14:anchorId="04B7031C" wp14:editId="67A55B8B">
+          <wp:anchor distT="0" distB="0" distL="114300" distR="114300" simplePos="0" relativeHeight="251653632" behindDoc="1" locked="0" layoutInCell="1" allowOverlap="1" wp14:anchorId="04B7031C" wp14:editId="504DCB50">
             <wp:simplePos x="0" y="0"/>
             <wp:positionH relativeFrom="margin">
               <wp:align>right</wp:align>
             </wp:positionH>
             <wp:positionV relativeFrom="paragraph">
-              <wp:posOffset>192405</wp:posOffset>
+              <wp:posOffset>287655</wp:posOffset>
             </wp:positionV>
             <wp:extent cx="5760720" cy="1687830"/>
             <wp:effectExtent l="0" t="0" r="0" b="7620"/>
@@ -4970,6 +3123,7 @@
         <w:rPr>
           <w:lang w:val="tr-TR"/>
         </w:rPr>
+        <w:lastRenderedPageBreak/>
         <w:t>Post Fonksiyonu (Öğrenci için)</w:t>
       </w:r>
     </w:p>
@@ -4985,91 +3139,7 @@
         <w:rPr>
           <w:lang w:val="tr-TR"/>
         </w:rPr>
-        <w:t xml:space="preserve">Öncelikle, öğrenci giriş yaptıktan sonra daha önce kaydolduğu dersleri My </w:t>
-      </w:r>
-      <w:proofErr w:type="spellStart"/>
-      <w:r>
-        <w:rPr>
-          <w:lang w:val="tr-TR"/>
-        </w:rPr>
-        <w:t>Cources</w:t>
-      </w:r>
-      <w:proofErr w:type="spellEnd"/>
-      <w:r>
-        <w:rPr>
-          <w:lang w:val="tr-TR"/>
-        </w:rPr>
-        <w:t xml:space="preserve"> kısmında görüntüleye bilmektedir ve “</w:t>
-      </w:r>
-      <w:proofErr w:type="spellStart"/>
-      <w:r>
-        <w:rPr>
-          <w:lang w:val="tr-TR"/>
-        </w:rPr>
-        <w:t>default</w:t>
-      </w:r>
-      <w:proofErr w:type="spellEnd"/>
-      <w:r>
-        <w:rPr>
-          <w:lang w:val="tr-TR"/>
-        </w:rPr>
-        <w:t xml:space="preserve">” olarak aldığı ilk dersin ekranı gelmektedir. My Courses kısmından seçilen derse göre ekranın sol tarafında o dersin sahip olduğu postlar listelenir. Post listeleyebilmek için öncelikle My Courses kısmından seçilen aktif dersin </w:t>
-      </w:r>
-      <w:proofErr w:type="spellStart"/>
-      <w:r>
-        <w:rPr>
-          <w:lang w:val="tr-TR"/>
-        </w:rPr>
-        <w:t>course_id</w:t>
-      </w:r>
-      <w:proofErr w:type="spellEnd"/>
-      <w:r>
-        <w:rPr>
-          <w:lang w:val="tr-TR"/>
-        </w:rPr>
-        <w:t xml:space="preserve"> ‘si ile </w:t>
-      </w:r>
-      <w:proofErr w:type="spellStart"/>
-      <w:r>
-        <w:rPr>
-          <w:lang w:val="tr-TR"/>
-        </w:rPr>
-        <w:t>post_course_id</w:t>
-      </w:r>
-      <w:proofErr w:type="spellEnd"/>
-      <w:r>
-        <w:rPr>
-          <w:lang w:val="tr-TR"/>
-        </w:rPr>
-        <w:t xml:space="preserve"> ‘</w:t>
-      </w:r>
-      <w:proofErr w:type="spellStart"/>
-      <w:r>
-        <w:rPr>
-          <w:lang w:val="tr-TR"/>
-        </w:rPr>
-        <w:t>nin</w:t>
-      </w:r>
-      <w:proofErr w:type="spellEnd"/>
-      <w:r>
-        <w:rPr>
-          <w:lang w:val="tr-TR"/>
-        </w:rPr>
-        <w:t xml:space="preserve"> eşit olduğu postları getirerek aktif dersin postlarını listeliyoruz. Aşağıdaki sorguda parametre olarak öğrencinin aldığı aktif dersin </w:t>
-      </w:r>
-      <w:proofErr w:type="spellStart"/>
-      <w:r>
-        <w:rPr>
-          <w:lang w:val="tr-TR"/>
-        </w:rPr>
-        <w:t>course_id</w:t>
-      </w:r>
-      <w:proofErr w:type="spellEnd"/>
-      <w:r>
-        <w:rPr>
-          <w:lang w:val="tr-TR"/>
-        </w:rPr>
-        <w:t xml:space="preserve"> ‘si gönderilmektedir.</w:t>
+        <w:t>Öncelikle, öğrenci giriş yaptıktan sonra daha önce kaydolduğu dersleri My Cources kısmında görüntüleye bilmektedir ve “default” olarak aldığı ilk dersin ekranı gelmektedir. My Courses kısmından seçilen derse göre ekranın sol tarafında o dersin sahip olduğu postlar listelenir. Post listeleyebilmek için öncelikle My Courses kısmından seçilen aktif dersin course_id ‘si ile post_course_id ‘nin eşit olduğu postları getirerek aktif dersin postlarını listeliyoruz. Aşağıdaki sorguda parametre olarak öğrencinin aldığı aktif dersin course_id ‘si gönderilmektedir.</w:t>
       </w:r>
     </w:p>
     <w:p>
@@ -5094,7 +3164,7 @@
           <w:noProof/>
         </w:rPr>
         <w:drawing>
-          <wp:anchor distT="0" distB="0" distL="114300" distR="114300" simplePos="0" relativeHeight="251658240" behindDoc="0" locked="0" layoutInCell="1" allowOverlap="1" wp14:anchorId="7BFF0E8D" wp14:editId="2B89D0E4">
+          <wp:anchor distT="0" distB="0" distL="114300" distR="114300" simplePos="0" relativeHeight="251654656" behindDoc="0" locked="0" layoutInCell="1" allowOverlap="1" wp14:anchorId="7BFF0E8D" wp14:editId="2B89D0E4">
             <wp:simplePos x="0" y="0"/>
             <wp:positionH relativeFrom="margin">
               <wp:posOffset>-180340</wp:posOffset>
@@ -5207,49 +3277,11 @@
           <w:lang w:val="tr-TR"/>
         </w:rPr>
       </w:pPr>
-    </w:p>
-    <w:p>
-      <w:pPr>
-        <w:pStyle w:val="Els-body-text"/>
-        <w:ind w:firstLine="0"/>
-        <w:rPr>
-          <w:lang w:val="tr-TR"/>
-        </w:rPr>
-      </w:pPr>
-      <w:r>
-        <w:rPr>
-          <w:lang w:val="tr-TR"/>
-        </w:rPr>
-        <w:t xml:space="preserve"> </w:t>
-      </w:r>
-    </w:p>
-    <w:p>
-      <w:pPr>
-        <w:pStyle w:val="Els-body-text"/>
-        <w:ind w:firstLine="0"/>
-        <w:rPr>
-          <w:lang w:val="tr-TR"/>
-        </w:rPr>
-      </w:pPr>
-      <w:r>
-        <w:rPr>
-          <w:lang w:val="tr-TR"/>
-        </w:rPr>
-        <w:t xml:space="preserve">My </w:t>
-      </w:r>
-      <w:proofErr w:type="spellStart"/>
-      <w:r>
-        <w:rPr>
-          <w:lang w:val="tr-TR"/>
-        </w:rPr>
-        <w:t>Cources</w:t>
-      </w:r>
-      <w:proofErr w:type="spellEnd"/>
-      <w:r>
-        <w:rPr>
-          <w:lang w:val="tr-TR"/>
-        </w:rPr>
-        <w:t xml:space="preserve"> kısmından ders seçildikten sonra ilk olarak aşağıdakine benzer şekildeki gibi bir çıktımız mevcut olacaktır. Postlarımız şekildeki gibi aldığı derse göre listelenecektir.</w:t>
+      <w:r>
+        <w:rPr>
+          <w:lang w:val="tr-TR"/>
+        </w:rPr>
+        <w:t>My Cources kısmından ders seçildikten sonra ilk olarak aşağıdakine benzer şekildeki gibi bir çıktımız mevcut olacaktır. Postlarımız şekildeki gibi aldığı derse göre listelenecektir.</w:t>
       </w:r>
     </w:p>
     <w:p>
@@ -5264,7 +3296,7 @@
           <w:noProof/>
         </w:rPr>
         <w:drawing>
-          <wp:anchor distT="0" distB="0" distL="114300" distR="114300" simplePos="0" relativeHeight="251658240" behindDoc="0" locked="0" layoutInCell="1" allowOverlap="1" wp14:anchorId="02DE3F12" wp14:editId="299BB4F8">
+          <wp:anchor distT="0" distB="0" distL="114300" distR="114300" simplePos="0" relativeHeight="251655680" behindDoc="0" locked="0" layoutInCell="1" allowOverlap="1" wp14:anchorId="02DE3F12" wp14:editId="299BB4F8">
             <wp:simplePos x="0" y="0"/>
             <wp:positionH relativeFrom="margin">
               <wp:posOffset>-148590</wp:posOffset>
@@ -5512,49 +3544,7 @@
         <w:rPr>
           <w:lang w:val="tr-TR"/>
         </w:rPr>
-        <w:t>Yukarıdaki şekilde gözüktüğü gibi her postun altında “</w:t>
-      </w:r>
-      <w:proofErr w:type="spellStart"/>
-      <w:r>
-        <w:rPr>
-          <w:lang w:val="tr-TR"/>
-        </w:rPr>
-        <w:t>See</w:t>
-      </w:r>
-      <w:proofErr w:type="spellEnd"/>
-      <w:r>
-        <w:rPr>
-          <w:lang w:val="tr-TR"/>
-        </w:rPr>
-        <w:t xml:space="preserve"> Post” linki mevcuttur. Bu linke tıklayarak Postun içeriği ve tüm detayları görüntülenebilmektedir. Üstüne tıklanan postun bilgilerini getirebilmesi için aşağıdaki gibi bir sorgu yazılmıştır. Parametre olarak aldığı </w:t>
-      </w:r>
-      <w:proofErr w:type="spellStart"/>
-      <w:r>
-        <w:rPr>
-          <w:lang w:val="tr-TR"/>
-        </w:rPr>
-        <w:t>post_id</w:t>
-      </w:r>
-      <w:proofErr w:type="spellEnd"/>
-      <w:r>
-        <w:rPr>
-          <w:lang w:val="tr-TR"/>
-        </w:rPr>
-        <w:t xml:space="preserve"> ile ilgili postun </w:t>
-      </w:r>
-      <w:proofErr w:type="spellStart"/>
-      <w:r>
-        <w:rPr>
-          <w:lang w:val="tr-TR"/>
-        </w:rPr>
-        <w:t>post_id</w:t>
-      </w:r>
-      <w:proofErr w:type="spellEnd"/>
-      <w:r>
-        <w:rPr>
-          <w:lang w:val="tr-TR"/>
-        </w:rPr>
-        <w:t xml:space="preserve"> ‘sini mukayese ederek içeriğini görebilmekteyiz. Sorgu kısmı bu şekildedir. </w:t>
+        <w:t xml:space="preserve">Yukarıdaki şekilde gözüktüğü gibi her postun altında “See Post” linki mevcuttur. Bu linke tıklayarak Postun içeriği ve tüm detayları görüntülenebilmektedir. Üstüne tıklanan postun bilgilerini getirebilmesi için aşağıdaki gibi bir sorgu yazılmıştır. Parametre olarak aldığı post_id ile ilgili postun post_id ‘sini mukayese ederek içeriğini görebilmekteyiz. Sorgu kısmı bu şekildedir. </w:t>
       </w:r>
     </w:p>
     <w:p>
@@ -5585,38 +3575,6 @@
     <w:p>
       <w:pPr>
         <w:pStyle w:val="Els-body-text"/>
-        <w:rPr>
-          <w:lang w:val="tr-TR"/>
-        </w:rPr>
-      </w:pPr>
-    </w:p>
-    <w:p>
-      <w:pPr>
-        <w:pStyle w:val="Els-body-text"/>
-        <w:rPr>
-          <w:lang w:val="tr-TR"/>
-        </w:rPr>
-      </w:pPr>
-    </w:p>
-    <w:p>
-      <w:pPr>
-        <w:pStyle w:val="Els-body-text"/>
-        <w:rPr>
-          <w:lang w:val="tr-TR"/>
-        </w:rPr>
-      </w:pPr>
-    </w:p>
-    <w:p>
-      <w:pPr>
-        <w:pStyle w:val="Els-body-text"/>
-        <w:rPr>
-          <w:lang w:val="tr-TR"/>
-        </w:rPr>
-      </w:pPr>
-    </w:p>
-    <w:p>
-      <w:pPr>
-        <w:pStyle w:val="Els-body-text"/>
         <w:ind w:firstLine="0"/>
         <w:rPr>
           <w:lang w:val="tr-TR"/>
@@ -5624,16 +3582,47 @@
       </w:pPr>
       <w:r>
         <w:rPr>
+          <w:lang w:val="tr-TR"/>
+        </w:rPr>
+        <w:t xml:space="preserve">Kullanıcıya çıktı olarak aşağıdaki şekle benzer bir görüntü alacaktır. </w:t>
+      </w:r>
+    </w:p>
+    <w:p>
+      <w:pPr>
+        <w:pStyle w:val="Els-body-text"/>
+        <w:ind w:firstLine="0"/>
+        <w:rPr>
+          <w:lang w:val="tr-TR"/>
+        </w:rPr>
+      </w:pPr>
+    </w:p>
+    <w:p>
+      <w:pPr>
+        <w:pStyle w:val="Els-body-text"/>
+        <w:rPr>
           <w:noProof/>
         </w:rPr>
+      </w:pPr>
+    </w:p>
+    <w:p>
+      <w:pPr>
+        <w:pStyle w:val="Els-body-text"/>
+        <w:rPr>
+          <w:noProof/>
+        </w:rPr>
+      </w:pPr>
+      <w:r>
+        <w:rPr>
+          <w:noProof/>
+        </w:rPr>
         <w:drawing>
-          <wp:anchor distT="0" distB="0" distL="114300" distR="114300" simplePos="0" relativeHeight="251658240" behindDoc="0" locked="0" layoutInCell="1" allowOverlap="1" wp14:anchorId="23265528" wp14:editId="4F6E6F10">
+          <wp:anchor distT="0" distB="0" distL="114300" distR="114300" simplePos="0" relativeHeight="251656704" behindDoc="0" locked="0" layoutInCell="1" allowOverlap="1" wp14:anchorId="23265528" wp14:editId="4D2C37AA">
             <wp:simplePos x="0" y="0"/>
             <wp:positionH relativeFrom="margin">
-              <wp:posOffset>-171450</wp:posOffset>
+              <wp:align>right</wp:align>
             </wp:positionH>
             <wp:positionV relativeFrom="paragraph">
-              <wp:posOffset>196215</wp:posOffset>
+              <wp:posOffset>5715</wp:posOffset>
             </wp:positionV>
             <wp:extent cx="5753100" cy="603250"/>
             <wp:effectExtent l="0" t="0" r="0" b="6350"/>
@@ -5686,81 +3675,58 @@
           </wp:anchor>
         </w:drawing>
       </w:r>
-      <w:r>
-        <w:rPr>
-          <w:lang w:val="tr-TR"/>
-        </w:rPr>
-        <w:t xml:space="preserve">Kullanıcıya çıktı olarak aşağıdaki şekle benzer bir görüntü alacaktır. </w:t>
-      </w:r>
-    </w:p>
-    <w:p>
-      <w:pPr>
-        <w:pStyle w:val="Els-body-text"/>
-        <w:ind w:firstLine="0"/>
-        <w:rPr>
-          <w:lang w:val="tr-TR"/>
-        </w:rPr>
-      </w:pPr>
-    </w:p>
-    <w:p>
-      <w:pPr>
-        <w:pStyle w:val="Els-body-text"/>
+    </w:p>
+    <w:p>
+      <w:pPr>
+        <w:pStyle w:val="Els-body-text"/>
+        <w:rPr>
+          <w:lang w:val="tr-TR"/>
+        </w:rPr>
+      </w:pPr>
+    </w:p>
+    <w:p>
+      <w:pPr>
+        <w:pStyle w:val="Els-body-text"/>
+        <w:rPr>
+          <w:lang w:val="tr-TR"/>
+        </w:rPr>
+      </w:pPr>
+    </w:p>
+    <w:p>
+      <w:pPr>
+        <w:pStyle w:val="Els-body-text"/>
+        <w:rPr>
+          <w:lang w:val="tr-TR"/>
+        </w:rPr>
+      </w:pPr>
+    </w:p>
+    <w:p>
+      <w:pPr>
+        <w:pStyle w:val="Els-body-text"/>
+        <w:rPr>
+          <w:lang w:val="tr-TR"/>
+        </w:rPr>
+      </w:pPr>
+    </w:p>
+    <w:p>
+      <w:pPr>
+        <w:pStyle w:val="Els-body-text"/>
+        <w:rPr>
+          <w:lang w:val="tr-TR"/>
+        </w:rPr>
+      </w:pPr>
+      <w:r>
         <w:rPr>
           <w:noProof/>
         </w:rPr>
-      </w:pPr>
-    </w:p>
-    <w:p>
-      <w:pPr>
-        <w:pStyle w:val="Els-body-text"/>
-        <w:rPr>
-          <w:noProof/>
-        </w:rPr>
-      </w:pPr>
-    </w:p>
-    <w:p>
-      <w:pPr>
-        <w:pStyle w:val="Els-body-text"/>
-        <w:rPr>
-          <w:lang w:val="tr-TR"/>
-        </w:rPr>
-      </w:pPr>
-    </w:p>
-    <w:p>
-      <w:pPr>
-        <w:pStyle w:val="Els-body-text"/>
-        <w:rPr>
-          <w:lang w:val="tr-TR"/>
-        </w:rPr>
-      </w:pPr>
-    </w:p>
-    <w:p>
-      <w:pPr>
-        <w:pStyle w:val="Els-body-text"/>
-        <w:rPr>
-          <w:lang w:val="tr-TR"/>
-        </w:rPr>
-      </w:pPr>
-    </w:p>
-    <w:p>
-      <w:pPr>
-        <w:pStyle w:val="Els-body-text"/>
-        <w:rPr>
-          <w:lang w:val="tr-TR"/>
-        </w:rPr>
-      </w:pPr>
-      <w:r>
-        <w:rPr>
-          <w:noProof/>
-        </w:rPr>
         <w:drawing>
-          <wp:anchor distT="0" distB="0" distL="114300" distR="114300" simplePos="0" relativeHeight="251658240" behindDoc="0" locked="0" layoutInCell="1" allowOverlap="1" wp14:anchorId="109D9B2E" wp14:editId="16D84426">
+          <wp:anchor distT="0" distB="0" distL="114300" distR="114300" simplePos="0" relativeHeight="251657728" behindDoc="0" locked="0" layoutInCell="1" allowOverlap="1" wp14:anchorId="109D9B2E" wp14:editId="3B14A37F">
             <wp:simplePos x="0" y="0"/>
-            <wp:positionH relativeFrom="page">
-              <wp:posOffset>673100</wp:posOffset>
+            <wp:positionH relativeFrom="margin">
+              <wp:posOffset>-1270</wp:posOffset>
             </wp:positionH>
             <wp:positionV relativeFrom="paragraph">
-              <wp:posOffset>84455</wp:posOffset>
+              <wp:posOffset>8255</wp:posOffset>
             </wp:positionV>
             <wp:extent cx="5760720" cy="1238885"/>
             <wp:effectExtent l="0" t="0" r="0" b="0"/>
@@ -5833,62 +3799,6 @@
     <w:p>
       <w:pPr>
         <w:pStyle w:val="Els-body-text"/>
-        <w:rPr>
-          <w:lang w:val="tr-TR"/>
-        </w:rPr>
-      </w:pPr>
-    </w:p>
-    <w:p>
-      <w:pPr>
-        <w:pStyle w:val="Els-body-text"/>
-        <w:rPr>
-          <w:lang w:val="tr-TR"/>
-        </w:rPr>
-      </w:pPr>
-    </w:p>
-    <w:p>
-      <w:pPr>
-        <w:pStyle w:val="Els-body-text"/>
-        <w:rPr>
-          <w:lang w:val="tr-TR"/>
-        </w:rPr>
-      </w:pPr>
-    </w:p>
-    <w:p>
-      <w:pPr>
-        <w:pStyle w:val="Els-body-text"/>
-        <w:rPr>
-          <w:lang w:val="tr-TR"/>
-        </w:rPr>
-      </w:pPr>
-    </w:p>
-    <w:p>
-      <w:pPr>
-        <w:pStyle w:val="Els-body-text"/>
-        <w:rPr>
-          <w:lang w:val="tr-TR"/>
-        </w:rPr>
-      </w:pPr>
-    </w:p>
-    <w:p>
-      <w:pPr>
-        <w:pStyle w:val="Els-body-text"/>
-        <w:rPr>
-          <w:lang w:val="tr-TR"/>
-        </w:rPr>
-      </w:pPr>
-    </w:p>
-    <w:p>
-      <w:pPr>
-        <w:pStyle w:val="Els-body-text"/>
-        <w:rPr>
-          <w:lang w:val="tr-TR"/>
-        </w:rPr>
-      </w:pPr>
-    </w:p>
-    <w:p>
-      <w:pPr>
-        <w:pStyle w:val="Els-body-text"/>
         <w:ind w:firstLine="0"/>
         <w:rPr>
           <w:lang w:val="tr-TR"/>
@@ -5907,35 +3817,8 @@
         <w:rPr>
           <w:lang w:val="tr-TR"/>
         </w:rPr>
-        <w:t>Öğrenci isterse postu ‘</w:t>
-      </w:r>
-      <w:proofErr w:type="spellStart"/>
-      <w:r>
-        <w:rPr>
-          <w:lang w:val="tr-TR"/>
-        </w:rPr>
-        <w:t>Edit</w:t>
-      </w:r>
-      <w:proofErr w:type="spellEnd"/>
-      <w:r>
-        <w:rPr>
-          <w:lang w:val="tr-TR"/>
-        </w:rPr>
-        <w:t xml:space="preserve"> Post’ butonuna basarak düzenleyebilecektir. Lakin buradaki kısıt şudur ki öğrenci sadece kendi oluşturduğu postlarda düzenleme yapabilecektir. Yukarıdaki örnek de postu öğrenci oluşturduğu için “</w:t>
-      </w:r>
-      <w:proofErr w:type="spellStart"/>
-      <w:r>
-        <w:rPr>
-          <w:lang w:val="tr-TR"/>
-        </w:rPr>
-        <w:t>Edit</w:t>
-      </w:r>
-      <w:proofErr w:type="spellEnd"/>
-      <w:r>
-        <w:rPr>
-          <w:lang w:val="tr-TR"/>
-        </w:rPr>
-        <w:t xml:space="preserve"> Post” linkini görebilmektedir. Aşağıdaki örnekte öğretmen bir post oluşturduğu için öğrenci herhangi bir değişiklik yapamamaktadır.</w:t>
+        <w:lastRenderedPageBreak/>
+        <w:t>Öğrenci isterse postu ‘Edit Post’ butonuna basarak düzenleyebilecektir. Lakin buradaki kısıt şudur ki öğrenci sadece kendi oluşturduğu postlarda düzenleme yapabilecektir. Yukarıdaki örnek de postu öğrenci oluşturduğu için “Edit Post” linkini görebilmektedir. Aşağıdaki örnekte öğretmen bir post oluşturduğu için öğrenci herhangi bir değişiklik yapamamaktadır.</w:t>
       </w:r>
     </w:p>
     <w:p>
@@ -5964,30 +3847,12 @@
           <w:lang w:val="tr-TR"/>
         </w:rPr>
       </w:pPr>
-    </w:p>
-    <w:p>
-      <w:pPr>
-        <w:pStyle w:val="Els-body-text"/>
-        <w:ind w:firstLine="0"/>
-        <w:rPr>
-          <w:lang w:val="tr-TR"/>
-        </w:rPr>
-      </w:pPr>
-    </w:p>
-    <w:p>
-      <w:pPr>
-        <w:pStyle w:val="Els-body-text"/>
-        <w:ind w:firstLine="0"/>
-        <w:rPr>
-          <w:lang w:val="tr-TR"/>
-        </w:rPr>
-      </w:pPr>
       <w:r>
         <w:rPr>
           <w:noProof/>
         </w:rPr>
         <w:drawing>
-          <wp:anchor distT="0" distB="0" distL="114300" distR="114300" simplePos="0" relativeHeight="251658240" behindDoc="0" locked="0" layoutInCell="1" allowOverlap="1" wp14:anchorId="0956EE4F" wp14:editId="1A0B5B4A">
+          <wp:anchor distT="0" distB="0" distL="114300" distR="114300" simplePos="0" relativeHeight="251658752" behindDoc="0" locked="0" layoutInCell="1" allowOverlap="1" wp14:anchorId="0956EE4F" wp14:editId="1A0B5B4A">
             <wp:simplePos x="0" y="0"/>
             <wp:positionH relativeFrom="margin">
               <wp:posOffset>-153670</wp:posOffset>
@@ -6162,42 +4027,18 @@
           <w:lang w:val="tr-TR" w:eastAsia="tr-TR"/>
         </w:rPr>
       </w:pPr>
-    </w:p>
-    <w:p>
-      <w:pPr>
-        <w:pStyle w:val="Els-body-text"/>
-        <w:rPr>
-          <w:lang w:val="tr-TR"/>
-        </w:rPr>
-      </w:pPr>
-    </w:p>
-    <w:p>
-      <w:pPr>
-        <w:pStyle w:val="Els-body-text"/>
-        <w:rPr>
-          <w:lang w:val="tr-TR"/>
-        </w:rPr>
-      </w:pPr>
-    </w:p>
-    <w:p>
-      <w:pPr>
-        <w:pStyle w:val="Els-body-text"/>
-        <w:rPr>
-          <w:lang w:val="tr-TR"/>
-        </w:rPr>
-      </w:pPr>
       <w:r>
         <w:rPr>
           <w:noProof/>
         </w:rPr>
         <w:drawing>
-          <wp:anchor distT="0" distB="0" distL="114300" distR="114300" simplePos="0" relativeHeight="251658240" behindDoc="0" locked="0" layoutInCell="1" allowOverlap="1" wp14:anchorId="670101D2" wp14:editId="145B96D9">
+          <wp:anchor distT="0" distB="0" distL="114300" distR="114300" simplePos="0" relativeHeight="251659776" behindDoc="0" locked="0" layoutInCell="1" allowOverlap="1" wp14:anchorId="670101D2" wp14:editId="2846F51B">
             <wp:simplePos x="0" y="0"/>
             <wp:positionH relativeFrom="margin">
-              <wp:posOffset>-213995</wp:posOffset>
+              <wp:align>right</wp:align>
             </wp:positionH>
             <wp:positionV relativeFrom="paragraph">
-              <wp:posOffset>205105</wp:posOffset>
+              <wp:posOffset>52705</wp:posOffset>
             </wp:positionV>
             <wp:extent cx="5760720" cy="593090"/>
             <wp:effectExtent l="0" t="0" r="0" b="0"/>
@@ -6255,6 +4096,30 @@
       <w:pPr>
         <w:pStyle w:val="Els-body-text"/>
         <w:rPr>
+          <w:lang w:val="tr-TR"/>
+        </w:rPr>
+      </w:pPr>
+    </w:p>
+    <w:p>
+      <w:pPr>
+        <w:pStyle w:val="Els-body-text"/>
+        <w:rPr>
+          <w:lang w:val="tr-TR"/>
+        </w:rPr>
+      </w:pPr>
+    </w:p>
+    <w:p>
+      <w:pPr>
+        <w:pStyle w:val="Els-body-text"/>
+        <w:rPr>
+          <w:lang w:val="tr-TR"/>
+        </w:rPr>
+      </w:pPr>
+    </w:p>
+    <w:p>
+      <w:pPr>
+        <w:pStyle w:val="Els-body-text"/>
+        <w:rPr>
           <w:noProof/>
           <w:lang w:val="tr-TR" w:eastAsia="tr-TR"/>
         </w:rPr>
@@ -6263,204 +4128,63 @@
     <w:p>
       <w:pPr>
         <w:pStyle w:val="Els-body-text"/>
+        <w:ind w:firstLine="0"/>
+        <w:rPr>
+          <w:lang w:val="tr-TR"/>
+        </w:rPr>
+      </w:pPr>
+    </w:p>
+    <w:p>
+      <w:pPr>
+        <w:pStyle w:val="Els-body-text"/>
+        <w:ind w:firstLine="0"/>
+        <w:rPr>
+          <w:lang w:val="tr-TR"/>
+        </w:rPr>
+      </w:pPr>
+      <w:r>
+        <w:rPr>
+          <w:lang w:val="tr-TR"/>
+        </w:rPr>
+        <w:t>Eğer kendi oluşturduğu postu düzenlemek isterse, “Edit Post” linkine tıklayarak aşağıdaki sayfadaki gibi bir sayfaya yönlendirilecektir. Burada istediği değişikliği yapıp “Submit” butonuna basarak değişiklikleri kaydedebilecektir. Daha sonra ana sayfaya geri yönlendirilecektir.</w:t>
+      </w:r>
+    </w:p>
+    <w:p>
+      <w:pPr>
+        <w:pStyle w:val="Els-body-text"/>
+        <w:ind w:firstLine="0"/>
+        <w:rPr>
+          <w:lang w:val="tr-TR"/>
+        </w:rPr>
+      </w:pPr>
+    </w:p>
+    <w:p>
+      <w:pPr>
+        <w:pStyle w:val="Els-body-text"/>
+        <w:rPr>
+          <w:lang w:val="tr-TR"/>
+        </w:rPr>
+      </w:pPr>
+    </w:p>
+    <w:p>
+      <w:pPr>
+        <w:pStyle w:val="Els-body-text"/>
+        <w:rPr>
+          <w:lang w:val="tr-TR"/>
+        </w:rPr>
+      </w:pPr>
+      <w:r>
         <w:rPr>
           <w:noProof/>
-          <w:lang w:val="tr-TR" w:eastAsia="tr-TR"/>
-        </w:rPr>
-      </w:pPr>
-    </w:p>
-    <w:p>
-      <w:pPr>
-        <w:pStyle w:val="Els-body-text"/>
-        <w:rPr>
-          <w:noProof/>
-          <w:lang w:val="tr-TR" w:eastAsia="tr-TR"/>
-        </w:rPr>
-      </w:pPr>
-    </w:p>
-    <w:p>
-      <w:pPr>
-        <w:pStyle w:val="Els-body-text"/>
-        <w:rPr>
-          <w:noProof/>
-          <w:lang w:val="tr-TR" w:eastAsia="tr-TR"/>
-        </w:rPr>
-      </w:pPr>
-    </w:p>
-    <w:p>
-      <w:pPr>
-        <w:pStyle w:val="Els-body-text"/>
-        <w:rPr>
-          <w:lang w:val="tr-TR"/>
-        </w:rPr>
-      </w:pPr>
-    </w:p>
-    <w:p>
-      <w:pPr>
-        <w:pStyle w:val="Els-body-text"/>
-        <w:rPr>
-          <w:lang w:val="tr-TR"/>
-        </w:rPr>
-      </w:pPr>
-    </w:p>
-    <w:p>
-      <w:pPr>
-        <w:pStyle w:val="Els-body-text"/>
-        <w:rPr>
-          <w:lang w:val="tr-TR"/>
-        </w:rPr>
-      </w:pPr>
-    </w:p>
-    <w:p>
-      <w:pPr>
-        <w:pStyle w:val="Els-body-text"/>
-        <w:ind w:firstLine="0"/>
-        <w:rPr>
-          <w:lang w:val="tr-TR"/>
-        </w:rPr>
-      </w:pPr>
-    </w:p>
-    <w:p>
-      <w:pPr>
-        <w:pStyle w:val="Els-body-text"/>
-        <w:ind w:firstLine="0"/>
-        <w:rPr>
-          <w:lang w:val="tr-TR"/>
-        </w:rPr>
-      </w:pPr>
-      <w:r>
-        <w:rPr>
-          <w:lang w:val="tr-TR"/>
-        </w:rPr>
-        <w:t>Eğer kendi oluşturduğu postu düzenlemek isterse, “</w:t>
-      </w:r>
-      <w:proofErr w:type="spellStart"/>
-      <w:r>
-        <w:rPr>
-          <w:lang w:val="tr-TR"/>
-        </w:rPr>
-        <w:t>Edit</w:t>
-      </w:r>
-      <w:proofErr w:type="spellEnd"/>
-      <w:r>
-        <w:rPr>
-          <w:lang w:val="tr-TR"/>
-        </w:rPr>
-        <w:t xml:space="preserve"> Post” linkine tıklayarak aşağıdaki sayfadaki gibi bir sayfaya yönlendirilecektir. Burada istediği değişikliği yapıp “</w:t>
-      </w:r>
-      <w:proofErr w:type="spellStart"/>
-      <w:r>
-        <w:rPr>
-          <w:lang w:val="tr-TR"/>
-        </w:rPr>
-        <w:t>Submit</w:t>
-      </w:r>
-      <w:proofErr w:type="spellEnd"/>
-      <w:r>
-        <w:rPr>
-          <w:lang w:val="tr-TR"/>
-        </w:rPr>
-        <w:t>” butonuna basarak değişiklikleri kaydedebilecektir. Daha sonra ana sayfaya geri yönlendirilecektir.</w:t>
-      </w:r>
-    </w:p>
-    <w:p>
-      <w:pPr>
-        <w:pStyle w:val="Els-body-text"/>
-        <w:rPr>
-          <w:noProof/>
-          <w:lang w:val="tr-TR"/>
-        </w:rPr>
-      </w:pPr>
-    </w:p>
-    <w:p>
-      <w:pPr>
-        <w:pStyle w:val="Els-body-text"/>
-        <w:rPr>
-          <w:noProof/>
-          <w:lang w:val="tr-TR"/>
-        </w:rPr>
-      </w:pPr>
-    </w:p>
-    <w:p>
-      <w:pPr>
-        <w:pStyle w:val="Els-body-text"/>
-        <w:rPr>
-          <w:noProof/>
-          <w:lang w:val="tr-TR"/>
-        </w:rPr>
-      </w:pPr>
-    </w:p>
-    <w:p>
-      <w:pPr>
-        <w:pStyle w:val="Els-body-text"/>
-        <w:rPr>
-          <w:noProof/>
-          <w:lang w:val="tr-TR"/>
-        </w:rPr>
-      </w:pPr>
-    </w:p>
-    <w:p>
-      <w:pPr>
-        <w:pStyle w:val="Els-body-text"/>
-        <w:rPr>
-          <w:noProof/>
-          <w:lang w:val="tr-TR"/>
-        </w:rPr>
-      </w:pPr>
-    </w:p>
-    <w:p>
-      <w:pPr>
-        <w:pStyle w:val="Els-body-text"/>
-        <w:rPr>
-          <w:noProof/>
-          <w:lang w:val="tr-TR"/>
-        </w:rPr>
-      </w:pPr>
-    </w:p>
-    <w:p>
-      <w:pPr>
-        <w:pStyle w:val="Els-body-text"/>
-        <w:rPr>
-          <w:noProof/>
-          <w:lang w:val="tr-TR"/>
-        </w:rPr>
-      </w:pPr>
-    </w:p>
-    <w:p>
-      <w:pPr>
-        <w:pStyle w:val="Els-body-text"/>
-        <w:rPr>
-          <w:lang w:val="tr-TR"/>
-        </w:rPr>
-      </w:pPr>
-    </w:p>
-    <w:p>
-      <w:pPr>
-        <w:pStyle w:val="Els-body-text"/>
-        <w:rPr>
-          <w:lang w:val="tr-TR"/>
-        </w:rPr>
-      </w:pPr>
-    </w:p>
-    <w:p>
-      <w:pPr>
-        <w:pStyle w:val="Els-body-text"/>
-        <w:rPr>
-          <w:lang w:val="tr-TR"/>
-        </w:rPr>
-      </w:pPr>
-      <w:r>
-        <w:rPr>
-          <w:noProof/>
         </w:rPr>
         <w:drawing>
-          <wp:anchor distT="0" distB="0" distL="114300" distR="114300" simplePos="0" relativeHeight="251658240" behindDoc="0" locked="0" layoutInCell="1" allowOverlap="1" wp14:anchorId="2CAFCD2D" wp14:editId="4612F0A1">
+          <wp:anchor distT="0" distB="0" distL="114300" distR="114300" simplePos="0" relativeHeight="251660800" behindDoc="0" locked="0" layoutInCell="1" allowOverlap="1" wp14:anchorId="2CAFCD2D" wp14:editId="6598949F">
             <wp:simplePos x="0" y="0"/>
             <wp:positionH relativeFrom="margin">
-              <wp:posOffset>-405765</wp:posOffset>
+              <wp:align>right</wp:align>
             </wp:positionH>
             <wp:positionV relativeFrom="paragraph">
-              <wp:posOffset>90805</wp:posOffset>
+              <wp:posOffset>5080</wp:posOffset>
             </wp:positionV>
             <wp:extent cx="5760720" cy="1851660"/>
             <wp:effectExtent l="0" t="0" r="0" b="0"/>
@@ -6605,30 +4329,6 @@
     <w:p>
       <w:pPr>
         <w:pStyle w:val="Els-body-text"/>
-        <w:rPr>
-          <w:lang w:val="tr-TR"/>
-        </w:rPr>
-      </w:pPr>
-    </w:p>
-    <w:p>
-      <w:pPr>
-        <w:pStyle w:val="Els-body-text"/>
-        <w:rPr>
-          <w:lang w:val="tr-TR"/>
-        </w:rPr>
-      </w:pPr>
-    </w:p>
-    <w:p>
-      <w:pPr>
-        <w:pStyle w:val="Els-body-text"/>
-        <w:rPr>
-          <w:lang w:val="tr-TR"/>
-        </w:rPr>
-      </w:pPr>
-    </w:p>
-    <w:p>
-      <w:pPr>
-        <w:pStyle w:val="Els-body-text"/>
         <w:ind w:firstLine="0"/>
         <w:rPr>
           <w:lang w:val="tr-TR"/>
@@ -6647,26 +4347,21 @@
         <w:rPr>
           <w:lang w:val="tr-TR"/>
         </w:rPr>
-        <w:t xml:space="preserve">Öğrenci yeni bir post yayınlamak isterse “New Post” butonuna basacaktır. Bu kısmın </w:t>
-      </w:r>
-      <w:proofErr w:type="spellStart"/>
-      <w:r>
-        <w:rPr>
-          <w:lang w:val="tr-TR"/>
-        </w:rPr>
-        <w:t>sql</w:t>
-      </w:r>
-      <w:proofErr w:type="spellEnd"/>
-      <w:r>
-        <w:rPr>
-          <w:lang w:val="tr-TR"/>
-        </w:rPr>
-        <w:t xml:space="preserve"> sorgusu aşağıdaki gibidir.</w:t>
-      </w:r>
-    </w:p>
-    <w:p>
-      <w:pPr>
-        <w:pStyle w:val="Els-body-text"/>
+        <w:t>Öğrenci yeni bir post yayınlamak isterse “New Post” butonuna basacaktır. Bu kısmın sql sorgusu aşağıdaki gibidir.</w:t>
+      </w:r>
+    </w:p>
+    <w:p>
+      <w:pPr>
+        <w:pStyle w:val="Els-body-text"/>
+        <w:rPr>
+          <w:lang w:val="tr-TR"/>
+        </w:rPr>
+      </w:pPr>
+    </w:p>
+    <w:p>
+      <w:pPr>
+        <w:pStyle w:val="Els-body-text"/>
+        <w:ind w:firstLine="0"/>
         <w:rPr>
           <w:lang w:val="tr-TR"/>
         </w:rPr>
@@ -6676,13 +4371,13 @@
           <w:noProof/>
         </w:rPr>
         <w:drawing>
-          <wp:anchor distT="0" distB="0" distL="114300" distR="114300" simplePos="0" relativeHeight="251658240" behindDoc="0" locked="0" layoutInCell="1" allowOverlap="1" wp14:anchorId="6F5F02CC" wp14:editId="15C582DB">
+          <wp:anchor distT="0" distB="0" distL="114300" distR="114300" simplePos="0" relativeHeight="251661824" behindDoc="0" locked="0" layoutInCell="1" allowOverlap="1" wp14:anchorId="6F5F02CC" wp14:editId="06CC770C">
             <wp:simplePos x="0" y="0"/>
             <wp:positionH relativeFrom="margin">
-              <wp:posOffset>-291465</wp:posOffset>
+              <wp:posOffset>-47625</wp:posOffset>
             </wp:positionH>
             <wp:positionV relativeFrom="paragraph">
-              <wp:posOffset>152400</wp:posOffset>
+              <wp:posOffset>76200</wp:posOffset>
             </wp:positionV>
             <wp:extent cx="5760720" cy="622935"/>
             <wp:effectExtent l="0" t="0" r="0" b="5715"/>
@@ -6748,85 +4443,11 @@
     <w:p>
       <w:pPr>
         <w:pStyle w:val="Els-body-text"/>
-        <w:rPr>
-          <w:lang w:val="tr-TR"/>
-        </w:rPr>
-      </w:pPr>
-    </w:p>
-    <w:p>
-      <w:pPr>
-        <w:pStyle w:val="Els-body-text"/>
-        <w:rPr>
-          <w:lang w:val="tr-TR"/>
-        </w:rPr>
-      </w:pPr>
-    </w:p>
-    <w:p>
-      <w:pPr>
-        <w:pStyle w:val="Els-body-text"/>
-        <w:rPr>
-          <w:lang w:val="tr-TR"/>
-        </w:rPr>
-      </w:pPr>
-    </w:p>
-    <w:p>
-      <w:pPr>
-        <w:pStyle w:val="Els-body-text"/>
-        <w:rPr>
-          <w:lang w:val="tr-TR"/>
-        </w:rPr>
-      </w:pPr>
-    </w:p>
-    <w:p>
-      <w:pPr>
-        <w:pStyle w:val="Els-body-text"/>
-        <w:rPr>
-          <w:lang w:val="tr-TR"/>
-        </w:rPr>
-      </w:pPr>
-    </w:p>
-    <w:p>
-      <w:pPr>
-        <w:pStyle w:val="Els-body-text"/>
         <w:ind w:firstLine="0"/>
         <w:rPr>
           <w:lang w:val="tr-TR"/>
         </w:rPr>
       </w:pPr>
-      <w:r>
-        <w:rPr>
-          <w:lang w:val="tr-TR"/>
-        </w:rPr>
-        <w:t xml:space="preserve">“New Post” butonuna bastıktan sonra aşağıdaki gibi sayfa gelecektir. Burada istediğiniz gibi boşlukları doldurabilirsiniz. Post </w:t>
-      </w:r>
-      <w:proofErr w:type="spellStart"/>
-      <w:r>
-        <w:rPr>
-          <w:lang w:val="tr-TR"/>
-        </w:rPr>
-        <w:t>date</w:t>
-      </w:r>
-      <w:proofErr w:type="spellEnd"/>
-      <w:r>
-        <w:rPr>
-          <w:lang w:val="tr-TR"/>
-        </w:rPr>
-        <w:t xml:space="preserve"> kısmını istediğiniz şekilde düzenleyebilmektesiniz. “</w:t>
-      </w:r>
-      <w:proofErr w:type="spellStart"/>
-      <w:r>
-        <w:rPr>
-          <w:lang w:val="tr-TR"/>
-        </w:rPr>
-        <w:t>Submit</w:t>
-      </w:r>
-      <w:proofErr w:type="spellEnd"/>
-      <w:r>
-        <w:rPr>
-          <w:lang w:val="tr-TR"/>
-        </w:rPr>
-        <w:t>” butonuna bastıktan sonra post eklenmiş olacaktır.</w:t>
-      </w:r>
     </w:p>
     <w:p>
       <w:pPr>
@@ -6836,18 +4457,86 @@
           <w:lang w:val="tr-TR"/>
         </w:rPr>
       </w:pPr>
+    </w:p>
+    <w:p>
+      <w:pPr>
+        <w:pStyle w:val="Els-body-text"/>
+        <w:ind w:firstLine="0"/>
+        <w:rPr>
+          <w:lang w:val="tr-TR"/>
+        </w:rPr>
+      </w:pPr>
+    </w:p>
+    <w:p>
+      <w:pPr>
+        <w:pStyle w:val="Els-body-text"/>
+        <w:ind w:firstLine="0"/>
+        <w:rPr>
+          <w:lang w:val="tr-TR"/>
+        </w:rPr>
+      </w:pPr>
+    </w:p>
+    <w:p>
+      <w:pPr>
+        <w:pStyle w:val="Els-body-text"/>
+        <w:ind w:firstLine="0"/>
+        <w:rPr>
+          <w:lang w:val="tr-TR"/>
+        </w:rPr>
+      </w:pPr>
+      <w:r>
+        <w:rPr>
+          <w:lang w:val="tr-TR"/>
+        </w:rPr>
+        <w:t>“New Post” butonuna bastıktan sonra aşağıdaki gibi sayfa gelecektir. Burada istediğiniz gibi boşlukları doldurabilirsiniz. Post date kısmını istediğiniz şekilde düzenleyebilmektesiniz. “Submit” butonuna bastıktan sonra post eklenmiş olacaktır.</w:t>
+      </w:r>
+    </w:p>
+    <w:p>
+      <w:pPr>
+        <w:pStyle w:val="Els-body-text"/>
+        <w:ind w:firstLine="0"/>
+        <w:rPr>
+          <w:lang w:val="tr-TR"/>
+        </w:rPr>
+      </w:pPr>
+    </w:p>
+    <w:p>
+      <w:pPr>
+        <w:pStyle w:val="Els-body-text"/>
+        <w:ind w:firstLine="0"/>
+        <w:rPr>
+          <w:lang w:val="tr-TR"/>
+        </w:rPr>
+      </w:pPr>
+    </w:p>
+    <w:p>
+      <w:pPr>
+        <w:pStyle w:val="Els-body-text"/>
+        <w:rPr>
+          <w:lang w:val="tr-TR"/>
+        </w:rPr>
+      </w:pPr>
+    </w:p>
+    <w:p>
+      <w:pPr>
+        <w:pStyle w:val="Els-body-text"/>
+        <w:rPr>
+          <w:lang w:val="tr-TR"/>
+        </w:rPr>
+      </w:pPr>
       <w:r>
         <w:rPr>
           <w:noProof/>
         </w:rPr>
+        <w:lastRenderedPageBreak/>
         <w:drawing>
-          <wp:anchor distT="0" distB="0" distL="114300" distR="114300" simplePos="0" relativeHeight="251658240" behindDoc="0" locked="0" layoutInCell="1" allowOverlap="1" wp14:anchorId="2AFB48F1" wp14:editId="7F6DDF52">
+          <wp:anchor distT="0" distB="0" distL="114300" distR="114300" simplePos="0" relativeHeight="251662848" behindDoc="0" locked="0" layoutInCell="1" allowOverlap="1" wp14:anchorId="2AFB48F1" wp14:editId="0F7695D5">
             <wp:simplePos x="0" y="0"/>
             <wp:positionH relativeFrom="margin">
-              <wp:align>left</wp:align>
+              <wp:align>center</wp:align>
             </wp:positionH>
             <wp:positionV relativeFrom="paragraph">
-              <wp:posOffset>-1270</wp:posOffset>
+              <wp:posOffset>-363220</wp:posOffset>
             </wp:positionV>
             <wp:extent cx="5556250" cy="2914015"/>
             <wp:effectExtent l="0" t="0" r="6350" b="635"/>
@@ -7044,54 +4733,28 @@
           <w:lang w:val="tr-TR"/>
         </w:rPr>
       </w:pPr>
-      <w:r>
-        <w:rPr>
-          <w:lang w:val="tr-TR"/>
-        </w:rPr>
-        <w:t>Öğrenci sadece kendi eklediği postları silebilecektir. Öğretmeninin eklediği herhangi bir postu silemeyecektir. Sadece kendi eklediği postlarda “</w:t>
-      </w:r>
-      <w:proofErr w:type="spellStart"/>
-      <w:r>
-        <w:rPr>
-          <w:lang w:val="tr-TR"/>
-        </w:rPr>
-        <w:t>Delete</w:t>
-      </w:r>
-      <w:proofErr w:type="spellEnd"/>
-      <w:r>
-        <w:rPr>
-          <w:lang w:val="tr-TR"/>
-        </w:rPr>
-        <w:t xml:space="preserve"> Post” aktif olacaktır. </w:t>
-      </w:r>
-      <w:proofErr w:type="spellStart"/>
-      <w:r>
-        <w:rPr>
-          <w:lang w:val="tr-TR"/>
-        </w:rPr>
-        <w:t>Delete</w:t>
-      </w:r>
-      <w:proofErr w:type="spellEnd"/>
-      <w:r>
-        <w:rPr>
-          <w:lang w:val="tr-TR"/>
-        </w:rPr>
-        <w:t xml:space="preserve"> fonksiyonunun </w:t>
-      </w:r>
-      <w:proofErr w:type="spellStart"/>
-      <w:r>
-        <w:rPr>
-          <w:lang w:val="tr-TR"/>
-        </w:rPr>
-        <w:t>sql</w:t>
-      </w:r>
-      <w:proofErr w:type="spellEnd"/>
-      <w:r>
-        <w:rPr>
-          <w:lang w:val="tr-TR"/>
-        </w:rPr>
-        <w:t xml:space="preserve"> sorgusu aşağıdaki gibidir.</w:t>
-      </w:r>
+    </w:p>
+    <w:p>
+      <w:pPr>
+        <w:pStyle w:val="Els-body-text"/>
+        <w:rPr>
+          <w:lang w:val="tr-TR"/>
+        </w:rPr>
+      </w:pPr>
+      <w:r>
+        <w:rPr>
+          <w:lang w:val="tr-TR"/>
+        </w:rPr>
+        <w:t>Öğrenci sadece kendi eklediği postları silebilecektir. Öğretmeninin eklediği herhangi bir postu silemeyecektir. Sadece kendi eklediği postlarda “Delete Post” aktif olacaktır. Delete fonksiyonunun sql sorgusu aşağıdaki gibidir.</w:t>
+      </w:r>
+    </w:p>
+    <w:p>
+      <w:pPr>
+        <w:pStyle w:val="Els-body-text"/>
+        <w:rPr>
+          <w:lang w:val="tr-TR"/>
+        </w:rPr>
+      </w:pPr>
     </w:p>
     <w:p>
       <w:pPr>
@@ -7105,13 +4768,13 @@
           <w:noProof/>
         </w:rPr>
         <w:drawing>
-          <wp:anchor distT="0" distB="0" distL="114300" distR="114300" simplePos="0" relativeHeight="251658240" behindDoc="0" locked="0" layoutInCell="1" allowOverlap="1" wp14:anchorId="052A10B5" wp14:editId="240C62FF">
+          <wp:anchor distT="0" distB="0" distL="114300" distR="114300" simplePos="0" relativeHeight="251663872" behindDoc="0" locked="0" layoutInCell="1" allowOverlap="1" wp14:anchorId="052A10B5" wp14:editId="23574C85">
             <wp:simplePos x="0" y="0"/>
             <wp:positionH relativeFrom="margin">
-              <wp:posOffset>598805</wp:posOffset>
+              <wp:align>center</wp:align>
             </wp:positionH>
             <wp:positionV relativeFrom="paragraph">
-              <wp:posOffset>122555</wp:posOffset>
+              <wp:posOffset>8255</wp:posOffset>
             </wp:positionV>
             <wp:extent cx="4584700" cy="640715"/>
             <wp:effectExtent l="0" t="0" r="6350" b="6985"/>
@@ -7204,55 +4867,32 @@
           <w:lang w:val="tr-TR"/>
         </w:rPr>
       </w:pPr>
-    </w:p>
-    <w:p>
-      <w:pPr>
-        <w:pStyle w:val="Els-body-text"/>
-        <w:rPr>
-          <w:lang w:val="tr-TR"/>
-        </w:rPr>
-      </w:pPr>
-      <w:r>
-        <w:rPr>
-          <w:lang w:val="tr-TR"/>
-        </w:rPr>
-        <w:t>Aşağıdaki örnekte olduğu gibi Bil372 final ve Bil372 vize kısmında “</w:t>
-      </w:r>
-      <w:proofErr w:type="spellStart"/>
-      <w:r>
-        <w:rPr>
-          <w:lang w:val="tr-TR"/>
-        </w:rPr>
-        <w:t>delete</w:t>
-      </w:r>
-      <w:proofErr w:type="spellEnd"/>
-      <w:r>
-        <w:rPr>
-          <w:lang w:val="tr-TR"/>
-        </w:rPr>
-        <w:t>” linki bulunmamaktadır. Bu postlar öğretmen tarafından eklendiği için öğrencinin bu kısımları silme durumu yoktur. Sınav postunu öğrenci kendi oluşturduğu için silebilme yetkisi mevcuttur.</w:t>
-      </w:r>
-    </w:p>
-    <w:p>
-      <w:pPr>
-        <w:pStyle w:val="Els-body-text"/>
-        <w:rPr>
-          <w:lang w:val="tr-TR"/>
-        </w:rPr>
-      </w:pPr>
-    </w:p>
-    <w:p>
-      <w:pPr>
-        <w:pStyle w:val="Els-body-text"/>
-        <w:rPr>
-          <w:lang w:val="tr-TR"/>
-        </w:rPr>
-      </w:pPr>
-      <w:r>
-        <w:rPr>
-          <w:lang w:val="tr-TR"/>
-        </w:rPr>
-        <w:lastRenderedPageBreak/>
+      <w:r>
+        <w:rPr>
+          <w:lang w:val="tr-TR"/>
+        </w:rPr>
+        <w:t>Aşağıdaki örnekte olduğu gibi Bil372 final ve Bil372 vize kısmında “delete” linki bulunmamaktadır. Bu postlar öğretmen tarafından eklendiği için öğrencinin bu kısımları silme durumu yoktur. Sınav postunu öğrenci kendi oluşturduğu için silebilme yetkisi mevcuttur.</w:t>
+      </w:r>
+    </w:p>
+    <w:p>
+      <w:pPr>
+        <w:pStyle w:val="Els-body-text"/>
+        <w:rPr>
+          <w:lang w:val="tr-TR"/>
+        </w:rPr>
+      </w:pPr>
+    </w:p>
+    <w:p>
+      <w:pPr>
+        <w:pStyle w:val="Els-body-text"/>
+        <w:rPr>
+          <w:lang w:val="tr-TR"/>
+        </w:rPr>
+      </w:pPr>
+      <w:r>
+        <w:rPr>
+          <w:lang w:val="tr-TR"/>
+        </w:rPr>
         <w:tab/>
       </w:r>
       <w:r>
@@ -7283,7 +4923,7 @@
           <w:noProof/>
         </w:rPr>
         <w:drawing>
-          <wp:anchor distT="0" distB="0" distL="114300" distR="114300" simplePos="0" relativeHeight="251658240" behindDoc="0" locked="0" layoutInCell="1" allowOverlap="1" wp14:anchorId="39CFAA59" wp14:editId="2D9925F8">
+          <wp:anchor distT="0" distB="0" distL="114300" distR="114300" simplePos="0" relativeHeight="251664896" behindDoc="0" locked="0" layoutInCell="1" allowOverlap="1" wp14:anchorId="39CFAA59" wp14:editId="2D9925F8">
             <wp:simplePos x="0" y="0"/>
             <wp:positionH relativeFrom="column">
               <wp:posOffset>655955</wp:posOffset>
@@ -7347,7 +4987,7 @@
           <w:noProof/>
         </w:rPr>
         <w:drawing>
-          <wp:anchor distT="0" distB="0" distL="114300" distR="114300" simplePos="0" relativeHeight="251658240" behindDoc="0" locked="0" layoutInCell="1" allowOverlap="1" wp14:anchorId="6EC6F3D1" wp14:editId="14A3A28B">
+          <wp:anchor distT="0" distB="0" distL="114300" distR="114300" simplePos="0" relativeHeight="251665920" behindDoc="0" locked="0" layoutInCell="1" allowOverlap="1" wp14:anchorId="6EC6F3D1" wp14:editId="14A3A28B">
             <wp:simplePos x="0" y="0"/>
             <wp:positionH relativeFrom="margin">
               <wp:posOffset>3531870</wp:posOffset>
@@ -7560,34 +5200,14 @@
     <w:p>
       <w:pPr>
         <w:pStyle w:val="Els-body-text"/>
-        <w:ind w:firstLine="0"/>
-        <w:rPr>
-          <w:lang w:val="tr-TR"/>
-        </w:rPr>
-      </w:pPr>
-    </w:p>
-    <w:p>
-      <w:pPr>
-        <w:pStyle w:val="Els-body-text"/>
-        <w:ind w:firstLine="0"/>
-        <w:rPr>
-          <w:lang w:val="tr-TR"/>
-        </w:rPr>
-      </w:pPr>
-    </w:p>
-    <w:p>
-      <w:pPr>
-        <w:pStyle w:val="Els-body-text"/>
-        <w:ind w:firstLine="0"/>
-        <w:rPr>
-          <w:lang w:val="tr-TR"/>
-        </w:rPr>
-      </w:pPr>
-    </w:p>
-    <w:p>
-      <w:pPr>
-        <w:pStyle w:val="Els-body-text"/>
-        <w:ind w:firstLine="0"/>
+        <w:rPr>
+          <w:lang w:val="tr-TR"/>
+        </w:rPr>
+      </w:pPr>
+    </w:p>
+    <w:p>
+      <w:pPr>
+        <w:pStyle w:val="Els-body-text"/>
         <w:rPr>
           <w:lang w:val="tr-TR"/>
         </w:rPr>
@@ -7604,19 +5224,18 @@
           <w:lang w:val="tr-TR"/>
         </w:rPr>
       </w:pPr>
-      <w:proofErr w:type="spellStart"/>
-      <w:r>
-        <w:rPr>
-          <w:lang w:val="tr-TR"/>
-        </w:rPr>
-        <w:t>Resources</w:t>
-      </w:r>
-      <w:proofErr w:type="spellEnd"/>
-      <w:r>
-        <w:rPr>
-          <w:lang w:val="tr-TR"/>
-        </w:rPr>
-        <w:t xml:space="preserve"> Ekranı ve Fonksiyonu (Öğrenci için)</w:t>
+      <w:r>
+        <w:rPr>
+          <w:lang w:val="tr-TR"/>
+        </w:rPr>
+        <w:lastRenderedPageBreak/>
+        <w:t xml:space="preserve"> </w:t>
+      </w:r>
+      <w:r>
+        <w:rPr>
+          <w:lang w:val="tr-TR"/>
+        </w:rPr>
+        <w:t>Resources Ekranı ve Fonksiyonu (Öğrenci için)</w:t>
       </w:r>
     </w:p>
     <w:p>
@@ -7631,161 +5250,7 @@
         <w:rPr>
           <w:lang w:val="tr-TR"/>
         </w:rPr>
-        <w:t>Öğrenci bu kısımda “My Courses” kısmında seçtiği dersine tıklayıp daha sonra “</w:t>
-      </w:r>
-      <w:proofErr w:type="spellStart"/>
-      <w:r>
-        <w:rPr>
-          <w:lang w:val="tr-TR"/>
-        </w:rPr>
-        <w:t>Resources</w:t>
-      </w:r>
-      <w:proofErr w:type="spellEnd"/>
-      <w:r>
-        <w:rPr>
-          <w:lang w:val="tr-TR"/>
-        </w:rPr>
-        <w:t xml:space="preserve">” butonuna tıklayarak o dersin tüm kaynakları görüntüleyebilecektir. Bu kısımda ayrıca öğrenci kaynak ekleyebilir, silebilir, düzenleye bilecektir. Tüm bu işlemler sırasında aşağıdaki </w:t>
-      </w:r>
-      <w:proofErr w:type="spellStart"/>
-      <w:r>
-        <w:rPr>
-          <w:lang w:val="tr-TR"/>
-        </w:rPr>
-        <w:t>sql</w:t>
-      </w:r>
-      <w:proofErr w:type="spellEnd"/>
-      <w:r>
-        <w:rPr>
-          <w:lang w:val="tr-TR"/>
-        </w:rPr>
-        <w:t xml:space="preserve"> sorgularından faydalanılmıştır. </w:t>
-      </w:r>
-      <w:proofErr w:type="spellStart"/>
-      <w:r>
-        <w:rPr>
-          <w:lang w:val="tr-TR"/>
-        </w:rPr>
-        <w:t>getResources</w:t>
-      </w:r>
-      <w:proofErr w:type="spellEnd"/>
-      <w:r>
-        <w:rPr>
-          <w:lang w:val="tr-TR"/>
-        </w:rPr>
-        <w:t xml:space="preserve">() fonksiyonu o dersin tüm kaynaklarını listelememize olanak sağlar. </w:t>
-      </w:r>
-      <w:proofErr w:type="spellStart"/>
-      <w:r>
-        <w:rPr>
-          <w:lang w:val="tr-TR"/>
-        </w:rPr>
-        <w:t>getResource</w:t>
-      </w:r>
-      <w:proofErr w:type="spellEnd"/>
-      <w:r>
-        <w:rPr>
-          <w:lang w:val="tr-TR"/>
-        </w:rPr>
-        <w:t xml:space="preserve">() ise seçili olan </w:t>
-      </w:r>
-      <w:proofErr w:type="spellStart"/>
-      <w:r>
-        <w:rPr>
-          <w:lang w:val="tr-TR"/>
-        </w:rPr>
-        <w:t>resource</w:t>
-      </w:r>
-      <w:proofErr w:type="spellEnd"/>
-      <w:r>
-        <w:rPr>
-          <w:lang w:val="tr-TR"/>
-        </w:rPr>
-        <w:t xml:space="preserve"> ‘</w:t>
-      </w:r>
-      <w:proofErr w:type="spellStart"/>
-      <w:r>
-        <w:rPr>
-          <w:lang w:val="tr-TR"/>
-        </w:rPr>
-        <w:t>sa</w:t>
-      </w:r>
-      <w:proofErr w:type="spellEnd"/>
-      <w:r>
-        <w:rPr>
-          <w:lang w:val="tr-TR"/>
-        </w:rPr>
-        <w:t xml:space="preserve"> erişmemize sağlar. </w:t>
-      </w:r>
-      <w:proofErr w:type="spellStart"/>
-      <w:r>
-        <w:rPr>
-          <w:lang w:val="tr-TR"/>
-        </w:rPr>
-        <w:t>addResource</w:t>
-      </w:r>
-      <w:proofErr w:type="spellEnd"/>
-      <w:r>
-        <w:rPr>
-          <w:lang w:val="tr-TR"/>
-        </w:rPr>
-        <w:t xml:space="preserve">() fonksiyonu ile kaynak ekleyebilmek için kullanılmıştır. </w:t>
-      </w:r>
-      <w:proofErr w:type="spellStart"/>
-      <w:r>
-        <w:rPr>
-          <w:lang w:val="tr-TR"/>
-        </w:rPr>
-        <w:t>updateResource</w:t>
-      </w:r>
-      <w:proofErr w:type="spellEnd"/>
-      <w:r>
-        <w:rPr>
-          <w:lang w:val="tr-TR"/>
-        </w:rPr>
-        <w:t xml:space="preserve">() fonksiyonu ise seçili kaynakta düzenleme yapmak için yazılmıştır. </w:t>
-      </w:r>
-      <w:proofErr w:type="spellStart"/>
-      <w:r>
-        <w:rPr>
-          <w:lang w:val="tr-TR"/>
-        </w:rPr>
-        <w:t>deleteResource</w:t>
-      </w:r>
-      <w:proofErr w:type="spellEnd"/>
-      <w:r>
-        <w:rPr>
-          <w:lang w:val="tr-TR"/>
-        </w:rPr>
-        <w:t xml:space="preserve">() </w:t>
-      </w:r>
-      <w:proofErr w:type="spellStart"/>
-      <w:r>
-        <w:rPr>
-          <w:lang w:val="tr-TR"/>
-        </w:rPr>
-        <w:t>fonsiyonuyla</w:t>
-      </w:r>
-      <w:proofErr w:type="spellEnd"/>
-      <w:r>
-        <w:rPr>
-          <w:lang w:val="tr-TR"/>
-        </w:rPr>
-        <w:t xml:space="preserve"> da kaynak silebilmek için yazılmıştır. Tüm </w:t>
-      </w:r>
-      <w:proofErr w:type="spellStart"/>
-      <w:r>
-        <w:rPr>
-          <w:lang w:val="tr-TR"/>
-        </w:rPr>
-        <w:t>sql</w:t>
-      </w:r>
-      <w:proofErr w:type="spellEnd"/>
-      <w:r>
-        <w:rPr>
-          <w:lang w:val="tr-TR"/>
-        </w:rPr>
-        <w:t xml:space="preserve"> sorgularını aşağıda görebilirsiniz.</w:t>
+        <w:t>Öğrenci bu kısımda “My Courses” kısmında seçtiği dersine tıklayıp daha sonra “Resources” butonuna tıklayarak o dersin tüm kaynakları görüntüleyebilecektir. Bu kısımda ayrıca öğrenci kaynak ekleyebilir, silebilir, düzenleye bilecektir. Tüm bu işlemler sırasında aşağıdaki sql sorgularından faydalanılmıştır. getResources() fonksiyonu o dersin tüm kaynaklarını listelememize olanak sağlar. getResource() ise seçili olan resource ‘sa erişmemize sağlar. addResource() fonksiyonu ile kaynak ekleyebilmek için kullanılmıştır. updateResource() fonksiyonu ise seçili kaynakta düzenleme yapmak için yazılmıştır. deleteResource() fonsiyonuyla da kaynak silebilmek için yazılmıştır. Tüm sql sorgularını aşağıda görebilirsiniz.</w:t>
       </w:r>
     </w:p>
     <w:p>
@@ -7796,18 +5261,44 @@
           <w:lang w:val="tr-TR"/>
         </w:rPr>
       </w:pPr>
+    </w:p>
+    <w:p>
+      <w:pPr>
+        <w:pStyle w:val="Els-body-text"/>
+        <w:ind w:firstLine="0"/>
+        <w:rPr>
+          <w:lang w:val="tr-TR"/>
+        </w:rPr>
+      </w:pPr>
+    </w:p>
+    <w:p>
+      <w:pPr>
+        <w:pStyle w:val="Els-body-text"/>
+        <w:ind w:firstLine="0"/>
+        <w:rPr>
+          <w:lang w:val="tr-TR"/>
+        </w:rPr>
+      </w:pPr>
+    </w:p>
+    <w:p>
+      <w:pPr>
+        <w:pStyle w:val="Els-body-text"/>
+        <w:rPr>
+          <w:lang w:val="tr-TR"/>
+        </w:rPr>
+      </w:pPr>
       <w:r>
         <w:rPr>
           <w:noProof/>
         </w:rPr>
         <w:drawing>
-          <wp:anchor distT="0" distB="0" distL="114300" distR="114300" simplePos="0" relativeHeight="251658240" behindDoc="0" locked="0" layoutInCell="1" allowOverlap="1" wp14:anchorId="618490CF" wp14:editId="5FAD3E78">
+          <wp:anchor distT="0" distB="0" distL="114300" distR="114300" simplePos="0" relativeHeight="251666944" behindDoc="0" locked="0" layoutInCell="1" allowOverlap="1" wp14:anchorId="618490CF" wp14:editId="4AA725A9">
             <wp:simplePos x="0" y="0"/>
             <wp:positionH relativeFrom="margin">
-              <wp:posOffset>-178435</wp:posOffset>
+              <wp:align>right</wp:align>
             </wp:positionH>
             <wp:positionV relativeFrom="paragraph">
-              <wp:posOffset>63500</wp:posOffset>
+              <wp:posOffset>5715</wp:posOffset>
             </wp:positionV>
             <wp:extent cx="5760720" cy="2498725"/>
             <wp:effectExtent l="0" t="0" r="0" b="0"/>
@@ -7864,208 +5355,143 @@
     <w:p>
       <w:pPr>
         <w:pStyle w:val="Els-body-text"/>
-        <w:ind w:firstLine="0"/>
-        <w:rPr>
-          <w:lang w:val="tr-TR"/>
-        </w:rPr>
-      </w:pPr>
-    </w:p>
-    <w:p>
-      <w:pPr>
-        <w:pStyle w:val="Els-body-text"/>
-        <w:ind w:firstLine="0"/>
-        <w:rPr>
-          <w:lang w:val="tr-TR"/>
-        </w:rPr>
-      </w:pPr>
-    </w:p>
-    <w:p>
-      <w:pPr>
-        <w:pStyle w:val="Els-body-text"/>
-        <w:rPr>
-          <w:lang w:val="tr-TR"/>
-        </w:rPr>
-      </w:pPr>
-    </w:p>
-    <w:p>
-      <w:pPr>
-        <w:pStyle w:val="Els-body-text"/>
-        <w:rPr>
-          <w:lang w:val="tr-TR"/>
-        </w:rPr>
-      </w:pPr>
-    </w:p>
-    <w:p>
-      <w:pPr>
-        <w:pStyle w:val="Els-body-text"/>
-        <w:rPr>
-          <w:lang w:val="tr-TR"/>
-        </w:rPr>
-      </w:pPr>
-    </w:p>
-    <w:p>
-      <w:pPr>
-        <w:pStyle w:val="Els-body-text"/>
-        <w:rPr>
-          <w:lang w:val="tr-TR"/>
-        </w:rPr>
-      </w:pPr>
-    </w:p>
-    <w:p>
-      <w:pPr>
-        <w:pStyle w:val="Els-body-text"/>
-        <w:rPr>
-          <w:lang w:val="tr-TR"/>
-        </w:rPr>
-      </w:pPr>
-    </w:p>
-    <w:p>
-      <w:pPr>
-        <w:pStyle w:val="Els-body-text"/>
-        <w:rPr>
-          <w:lang w:val="tr-TR"/>
-        </w:rPr>
-      </w:pPr>
-    </w:p>
-    <w:p>
-      <w:pPr>
-        <w:pStyle w:val="Els-body-text"/>
-        <w:rPr>
-          <w:lang w:val="tr-TR"/>
-        </w:rPr>
-      </w:pPr>
-    </w:p>
-    <w:p>
-      <w:pPr>
-        <w:pStyle w:val="Els-body-text"/>
-        <w:rPr>
-          <w:lang w:val="tr-TR"/>
-        </w:rPr>
-      </w:pPr>
-    </w:p>
-    <w:p>
-      <w:pPr>
-        <w:pStyle w:val="Els-body-text"/>
-        <w:rPr>
-          <w:lang w:val="tr-TR"/>
-        </w:rPr>
-      </w:pPr>
-    </w:p>
-    <w:p>
-      <w:pPr>
-        <w:pStyle w:val="Els-body-text"/>
-        <w:rPr>
-          <w:lang w:val="tr-TR"/>
-        </w:rPr>
-      </w:pPr>
-    </w:p>
-    <w:p>
-      <w:pPr>
-        <w:pStyle w:val="Els-body-text"/>
-        <w:rPr>
-          <w:lang w:val="tr-TR"/>
-        </w:rPr>
-      </w:pPr>
-    </w:p>
-    <w:p>
-      <w:pPr>
-        <w:pStyle w:val="Els-body-text"/>
-        <w:rPr>
-          <w:lang w:val="tr-TR"/>
-        </w:rPr>
-      </w:pPr>
-    </w:p>
-    <w:p>
-      <w:pPr>
-        <w:pStyle w:val="Els-body-text"/>
-        <w:rPr>
-          <w:lang w:val="tr-TR"/>
-        </w:rPr>
-      </w:pPr>
-    </w:p>
-    <w:p>
-      <w:pPr>
-        <w:pStyle w:val="Els-body-text"/>
-        <w:rPr>
-          <w:lang w:val="tr-TR"/>
-        </w:rPr>
-      </w:pPr>
-    </w:p>
-    <w:p>
-      <w:pPr>
-        <w:pStyle w:val="Els-body-text"/>
-        <w:rPr>
-          <w:lang w:val="tr-TR"/>
-        </w:rPr>
-      </w:pPr>
-    </w:p>
-    <w:p>
-      <w:pPr>
-        <w:pStyle w:val="Els-body-text"/>
-        <w:rPr>
-          <w:lang w:val="tr-TR"/>
-        </w:rPr>
-      </w:pPr>
-    </w:p>
-    <w:p>
-      <w:pPr>
-        <w:pStyle w:val="Els-body-text"/>
-        <w:rPr>
-          <w:lang w:val="tr-TR"/>
-        </w:rPr>
-      </w:pPr>
-    </w:p>
-    <w:p>
-      <w:pPr>
-        <w:pStyle w:val="Els-body-text"/>
-        <w:rPr>
-          <w:lang w:val="tr-TR"/>
-        </w:rPr>
-      </w:pPr>
-    </w:p>
-    <w:p>
-      <w:pPr>
-        <w:pStyle w:val="Els-body-text"/>
-        <w:rPr>
-          <w:lang w:val="tr-TR"/>
-        </w:rPr>
-      </w:pPr>
-    </w:p>
-    <w:p>
-      <w:pPr>
-        <w:pStyle w:val="Els-body-text"/>
-        <w:rPr>
-          <w:lang w:val="tr-TR"/>
-        </w:rPr>
-      </w:pPr>
-    </w:p>
-    <w:p>
-      <w:pPr>
-        <w:pStyle w:val="Els-body-text"/>
-        <w:rPr>
-          <w:lang w:val="tr-TR"/>
-        </w:rPr>
-      </w:pPr>
-      <w:r>
-        <w:rPr>
-          <w:lang w:val="tr-TR"/>
-        </w:rPr>
-        <w:lastRenderedPageBreak/>
-        <w:t>Öğrenci seçili dersin “</w:t>
-      </w:r>
-      <w:proofErr w:type="spellStart"/>
-      <w:r>
-        <w:rPr>
-          <w:lang w:val="tr-TR"/>
-        </w:rPr>
-        <w:t>Resources</w:t>
-      </w:r>
-      <w:proofErr w:type="spellEnd"/>
-      <w:r>
-        <w:rPr>
-          <w:lang w:val="tr-TR"/>
-        </w:rPr>
-        <w:t>” butonuna bastıktan sonra ilk olarak aşağıdakine benzer bir sayfa ile karşılaşacaktır.</w:t>
+        <w:rPr>
+          <w:lang w:val="tr-TR"/>
+        </w:rPr>
+      </w:pPr>
+    </w:p>
+    <w:p>
+      <w:pPr>
+        <w:pStyle w:val="Els-body-text"/>
+        <w:rPr>
+          <w:lang w:val="tr-TR"/>
+        </w:rPr>
+      </w:pPr>
+    </w:p>
+    <w:p>
+      <w:pPr>
+        <w:pStyle w:val="Els-body-text"/>
+        <w:rPr>
+          <w:lang w:val="tr-TR"/>
+        </w:rPr>
+      </w:pPr>
+    </w:p>
+    <w:p>
+      <w:pPr>
+        <w:pStyle w:val="Els-body-text"/>
+        <w:rPr>
+          <w:lang w:val="tr-TR"/>
+        </w:rPr>
+      </w:pPr>
+    </w:p>
+    <w:p>
+      <w:pPr>
+        <w:pStyle w:val="Els-body-text"/>
+        <w:rPr>
+          <w:lang w:val="tr-TR"/>
+        </w:rPr>
+      </w:pPr>
+    </w:p>
+    <w:p>
+      <w:pPr>
+        <w:pStyle w:val="Els-body-text"/>
+        <w:rPr>
+          <w:lang w:val="tr-TR"/>
+        </w:rPr>
+      </w:pPr>
+    </w:p>
+    <w:p>
+      <w:pPr>
+        <w:pStyle w:val="Els-body-text"/>
+        <w:rPr>
+          <w:lang w:val="tr-TR"/>
+        </w:rPr>
+      </w:pPr>
+    </w:p>
+    <w:p>
+      <w:pPr>
+        <w:pStyle w:val="Els-body-text"/>
+        <w:rPr>
+          <w:lang w:val="tr-TR"/>
+        </w:rPr>
+      </w:pPr>
+    </w:p>
+    <w:p>
+      <w:pPr>
+        <w:pStyle w:val="Els-body-text"/>
+        <w:rPr>
+          <w:lang w:val="tr-TR"/>
+        </w:rPr>
+      </w:pPr>
+    </w:p>
+    <w:p>
+      <w:pPr>
+        <w:pStyle w:val="Els-body-text"/>
+        <w:rPr>
+          <w:lang w:val="tr-TR"/>
+        </w:rPr>
+      </w:pPr>
+    </w:p>
+    <w:p>
+      <w:pPr>
+        <w:pStyle w:val="Els-body-text"/>
+        <w:rPr>
+          <w:lang w:val="tr-TR"/>
+        </w:rPr>
+      </w:pPr>
+    </w:p>
+    <w:p>
+      <w:pPr>
+        <w:pStyle w:val="Els-body-text"/>
+        <w:rPr>
+          <w:lang w:val="tr-TR"/>
+        </w:rPr>
+      </w:pPr>
+    </w:p>
+    <w:p>
+      <w:pPr>
+        <w:pStyle w:val="Els-body-text"/>
+        <w:rPr>
+          <w:lang w:val="tr-TR"/>
+        </w:rPr>
+      </w:pPr>
+    </w:p>
+    <w:p>
+      <w:pPr>
+        <w:pStyle w:val="Els-body-text"/>
+        <w:rPr>
+          <w:lang w:val="tr-TR"/>
+        </w:rPr>
+      </w:pPr>
+    </w:p>
+    <w:p>
+      <w:pPr>
+        <w:pStyle w:val="Els-body-text"/>
+        <w:rPr>
+          <w:lang w:val="tr-TR"/>
+        </w:rPr>
+      </w:pPr>
+    </w:p>
+    <w:p>
+      <w:pPr>
+        <w:pStyle w:val="Els-body-text"/>
+        <w:rPr>
+          <w:lang w:val="tr-TR"/>
+        </w:rPr>
+      </w:pPr>
+    </w:p>
+    <w:p>
+      <w:pPr>
+        <w:pStyle w:val="Els-body-text"/>
+        <w:rPr>
+          <w:lang w:val="tr-TR"/>
+        </w:rPr>
+      </w:pPr>
+      <w:r>
+        <w:rPr>
+          <w:lang w:val="tr-TR"/>
+        </w:rPr>
+        <w:t>Öğrenci seçili dersin “Resources” butonuna bastıktan sonra ilk olarak aşağıdakine benzer bir sayfa ile karşılaşacaktır.</w:t>
       </w:r>
     </w:p>
     <w:p>
@@ -8096,13 +5522,13 @@
           <w:noProof/>
         </w:rPr>
         <w:drawing>
-          <wp:anchor distT="0" distB="0" distL="114300" distR="114300" simplePos="0" relativeHeight="251658240" behindDoc="0" locked="0" layoutInCell="1" allowOverlap="1" wp14:anchorId="35B44704" wp14:editId="43834019">
+          <wp:anchor distT="0" distB="0" distL="114300" distR="114300" simplePos="0" relativeHeight="251667968" behindDoc="0" locked="0" layoutInCell="1" allowOverlap="1" wp14:anchorId="35B44704" wp14:editId="1969C798">
             <wp:simplePos x="0" y="0"/>
             <wp:positionH relativeFrom="margin">
-              <wp:posOffset>-133350</wp:posOffset>
+              <wp:align>right</wp:align>
             </wp:positionH>
             <wp:positionV relativeFrom="paragraph">
-              <wp:posOffset>86995</wp:posOffset>
+              <wp:posOffset>10795</wp:posOffset>
             </wp:positionV>
             <wp:extent cx="5760720" cy="2804795"/>
             <wp:effectExtent l="0" t="0" r="0" b="0"/>
@@ -8327,94 +5753,21 @@
         <w:rPr>
           <w:lang w:val="tr-TR"/>
         </w:rPr>
-        <w:t>Öğrenci “</w:t>
-      </w:r>
-      <w:proofErr w:type="spellStart"/>
-      <w:r>
-        <w:rPr>
-          <w:lang w:val="tr-TR"/>
-        </w:rPr>
-        <w:t>Add</w:t>
-      </w:r>
-      <w:proofErr w:type="spellEnd"/>
-      <w:r>
-        <w:rPr>
-          <w:lang w:val="tr-TR"/>
-        </w:rPr>
-        <w:t xml:space="preserve"> Resource” linkine basarak yeni bir kaynak ekleyebilecektir. “</w:t>
-      </w:r>
-      <w:proofErr w:type="spellStart"/>
-      <w:r>
-        <w:rPr>
-          <w:lang w:val="tr-TR"/>
-        </w:rPr>
-        <w:t>Add</w:t>
-      </w:r>
-      <w:proofErr w:type="spellEnd"/>
-      <w:r>
-        <w:rPr>
-          <w:lang w:val="tr-TR"/>
-        </w:rPr>
-        <w:t xml:space="preserve"> Resource” linkine bastıktan sonra aşağıdaki sayfaya benzer bir sayfa ile karşılaşacaktır. Örnekteki gibi doldurduktan sonra “</w:t>
-      </w:r>
-      <w:proofErr w:type="spellStart"/>
-      <w:r>
-        <w:rPr>
-          <w:lang w:val="tr-TR"/>
-        </w:rPr>
-        <w:t>Submit</w:t>
-      </w:r>
-      <w:proofErr w:type="spellEnd"/>
-      <w:r>
-        <w:rPr>
-          <w:lang w:val="tr-TR"/>
-        </w:rPr>
-        <w:t>” butonuna basarak ekleyebilecektir.</w:t>
-      </w:r>
-    </w:p>
-    <w:p>
-      <w:pPr>
-        <w:pStyle w:val="Els-body-text"/>
-        <w:rPr>
-          <w:lang w:val="tr-TR"/>
-        </w:rPr>
-      </w:pPr>
-    </w:p>
-    <w:p>
-      <w:pPr>
-        <w:pStyle w:val="Els-body-text"/>
-        <w:rPr>
-          <w:lang w:val="tr-TR"/>
-        </w:rPr>
-      </w:pPr>
-    </w:p>
-    <w:p>
-      <w:pPr>
-        <w:pStyle w:val="Els-body-text"/>
-        <w:rPr>
-          <w:lang w:val="tr-TR"/>
-        </w:rPr>
-      </w:pPr>
-    </w:p>
-    <w:p>
-      <w:pPr>
-        <w:pStyle w:val="Els-body-text"/>
-        <w:rPr>
-          <w:lang w:val="tr-TR"/>
-        </w:rPr>
-      </w:pPr>
-    </w:p>
-    <w:p>
-      <w:pPr>
-        <w:pStyle w:val="Els-body-text"/>
-        <w:rPr>
-          <w:lang w:val="tr-TR"/>
-        </w:rPr>
-      </w:pPr>
-    </w:p>
-    <w:p>
-      <w:pPr>
-        <w:pStyle w:val="Els-body-text"/>
+        <w:t>Öğrenci “Add Resource” linkine basarak yeni bir kaynak ekleyebilecektir. “Add Resource” linkine bastıktan sonra aşağıdaki sayfaya benzer bir sayfa ile karşılaşacaktır. Örnekteki gibi doldurduktan sonra “Submit” butonuna basarak ekleyebilecektir.</w:t>
+      </w:r>
+    </w:p>
+    <w:p>
+      <w:pPr>
+        <w:pStyle w:val="Els-body-text"/>
+        <w:rPr>
+          <w:lang w:val="tr-TR"/>
+        </w:rPr>
+      </w:pPr>
+    </w:p>
+    <w:p>
+      <w:pPr>
+        <w:pStyle w:val="Els-body-text"/>
+        <w:ind w:firstLine="0"/>
         <w:rPr>
           <w:lang w:val="tr-TR"/>
         </w:rPr>
@@ -8423,14 +5776,15 @@
         <w:rPr>
           <w:noProof/>
         </w:rPr>
+        <w:lastRenderedPageBreak/>
         <w:drawing>
-          <wp:anchor distT="0" distB="0" distL="114300" distR="114300" simplePos="0" relativeHeight="251658240" behindDoc="0" locked="0" layoutInCell="1" allowOverlap="1" wp14:anchorId="60153AEB" wp14:editId="148D0471">
+          <wp:anchor distT="0" distB="0" distL="114300" distR="114300" simplePos="0" relativeHeight="251668992" behindDoc="0" locked="0" layoutInCell="1" allowOverlap="1" wp14:anchorId="60153AEB" wp14:editId="4843D4C6">
             <wp:simplePos x="0" y="0"/>
             <wp:positionH relativeFrom="margin">
-              <wp:align>left</wp:align>
+              <wp:align>right</wp:align>
             </wp:positionH>
             <wp:positionV relativeFrom="paragraph">
-              <wp:posOffset>-41910</wp:posOffset>
+              <wp:posOffset>5715</wp:posOffset>
             </wp:positionV>
             <wp:extent cx="5760720" cy="2550160"/>
             <wp:effectExtent l="0" t="0" r="0" b="2540"/>
@@ -8627,6 +5981,14 @@
           <w:lang w:val="tr-TR"/>
         </w:rPr>
       </w:pPr>
+    </w:p>
+    <w:p>
+      <w:pPr>
+        <w:pStyle w:val="Els-body-text"/>
+        <w:rPr>
+          <w:lang w:val="tr-TR"/>
+        </w:rPr>
+      </w:pPr>
       <w:r>
         <w:rPr>
           <w:lang w:val="tr-TR"/>
@@ -8657,51 +6019,18 @@
           <w:lang w:val="tr-TR"/>
         </w:rPr>
       </w:pPr>
-    </w:p>
-    <w:p>
-      <w:pPr>
-        <w:pStyle w:val="Els-body-text"/>
-        <w:rPr>
-          <w:lang w:val="tr-TR"/>
-        </w:rPr>
-      </w:pPr>
-    </w:p>
-    <w:p>
-      <w:pPr>
-        <w:pStyle w:val="Els-body-text"/>
-        <w:rPr>
-          <w:lang w:val="tr-TR"/>
-        </w:rPr>
-      </w:pPr>
-    </w:p>
-    <w:p>
-      <w:pPr>
-        <w:pStyle w:val="Els-body-text"/>
-        <w:rPr>
-          <w:lang w:val="tr-TR"/>
-        </w:rPr>
-      </w:pPr>
-    </w:p>
-    <w:p>
-      <w:pPr>
-        <w:pStyle w:val="Els-body-text"/>
-        <w:rPr>
-          <w:lang w:val="tr-TR"/>
-        </w:rPr>
-      </w:pPr>
       <w:r>
         <w:rPr>
           <w:noProof/>
         </w:rPr>
-        <w:lastRenderedPageBreak/>
         <w:drawing>
-          <wp:anchor distT="0" distB="0" distL="114300" distR="114300" simplePos="0" relativeHeight="251658240" behindDoc="0" locked="0" layoutInCell="1" allowOverlap="1" wp14:anchorId="29823ABD" wp14:editId="372C763F">
+          <wp:anchor distT="0" distB="0" distL="114300" distR="114300" simplePos="0" relativeHeight="251670016" behindDoc="0" locked="0" layoutInCell="1" allowOverlap="1" wp14:anchorId="29823ABD" wp14:editId="21846E59">
             <wp:simplePos x="0" y="0"/>
             <wp:positionH relativeFrom="margin">
-              <wp:posOffset>-141605</wp:posOffset>
+              <wp:align>right</wp:align>
             </wp:positionH>
             <wp:positionV relativeFrom="paragraph">
-              <wp:posOffset>117475</wp:posOffset>
+              <wp:posOffset>31750</wp:posOffset>
             </wp:positionV>
             <wp:extent cx="5759450" cy="2087880"/>
             <wp:effectExtent l="0" t="0" r="0" b="7620"/>
@@ -8862,54 +6191,41 @@
     <w:p>
       <w:pPr>
         <w:pStyle w:val="Els-body-text"/>
-        <w:rPr>
-          <w:lang w:val="tr-TR"/>
-        </w:rPr>
-      </w:pPr>
-    </w:p>
-    <w:p>
-      <w:pPr>
-        <w:pStyle w:val="Els-body-text"/>
-        <w:rPr>
-          <w:lang w:val="tr-TR"/>
-        </w:rPr>
-      </w:pPr>
-    </w:p>
-    <w:p>
-      <w:pPr>
-        <w:pStyle w:val="Els-body-text"/>
-        <w:rPr>
-          <w:lang w:val="tr-TR"/>
-        </w:rPr>
-      </w:pPr>
-    </w:p>
-    <w:p>
-      <w:pPr>
-        <w:pStyle w:val="Els-body-text"/>
-        <w:rPr>
-          <w:lang w:val="tr-TR"/>
-        </w:rPr>
-      </w:pPr>
-      <w:r>
-        <w:rPr>
-          <w:lang w:val="tr-TR"/>
-        </w:rPr>
-        <w:t>Daha sonra istediği bir kaynakta değişiklik yapabilecektir. Örnek olarak ilk kaynağın adını değiştirelim. İlk olarak “Update” linkine basılacaktır. Karşılaşacak olduğumuz sayfa aşağıdaki gibidir. Bu kısımda istenilen değişiklikleri yapılıp “</w:t>
-      </w:r>
-      <w:proofErr w:type="spellStart"/>
-      <w:r>
-        <w:rPr>
-          <w:lang w:val="tr-TR"/>
-        </w:rPr>
-        <w:t>Submit</w:t>
-      </w:r>
-      <w:proofErr w:type="spellEnd"/>
-      <w:r>
-        <w:rPr>
-          <w:lang w:val="tr-TR"/>
-        </w:rPr>
-        <w:t>” butonuna bastıktan sonra kaydedilmiş olacaktır.</w:t>
-      </w:r>
+        <w:ind w:firstLine="0"/>
+        <w:rPr>
+          <w:lang w:val="tr-TR"/>
+        </w:rPr>
+      </w:pPr>
+    </w:p>
+    <w:p>
+      <w:pPr>
+        <w:pStyle w:val="Els-body-text"/>
+        <w:rPr>
+          <w:lang w:val="tr-TR"/>
+        </w:rPr>
+      </w:pPr>
+      <w:r>
+        <w:rPr>
+          <w:lang w:val="tr-TR"/>
+        </w:rPr>
+        <w:t>Daha sonra istediği bir kaynakta değişiklik yapabilecektir. Örnek olarak ilk kaynağın adını değiştirelim. İlk olarak “Update” linkine basılacaktır. Karşılaşacak olduğumuz sayfa aşağıdaki gibidir. Bu kısımda istenilen değişiklikleri yapılıp “Submit” butonuna bastıktan sonra kaydedilmiş olacaktır.</w:t>
+      </w:r>
+    </w:p>
+    <w:p>
+      <w:pPr>
+        <w:pStyle w:val="Els-body-text"/>
+        <w:rPr>
+          <w:lang w:val="tr-TR"/>
+        </w:rPr>
+      </w:pPr>
+    </w:p>
+    <w:p>
+      <w:pPr>
+        <w:pStyle w:val="Els-body-text"/>
+        <w:rPr>
+          <w:lang w:val="tr-TR"/>
+        </w:rPr>
+      </w:pPr>
     </w:p>
     <w:p>
       <w:pPr>
@@ -8923,13 +6239,13 @@
           <w:noProof/>
         </w:rPr>
         <w:drawing>
-          <wp:anchor distT="0" distB="0" distL="114300" distR="114300" simplePos="0" relativeHeight="251658240" behindDoc="0" locked="0" layoutInCell="1" allowOverlap="1" wp14:anchorId="041437AF" wp14:editId="0EDD285A">
+          <wp:anchor distT="0" distB="0" distL="114300" distR="114300" simplePos="0" relativeHeight="251671040" behindDoc="0" locked="0" layoutInCell="1" allowOverlap="1" wp14:anchorId="041437AF" wp14:editId="745D748A">
             <wp:simplePos x="0" y="0"/>
             <wp:positionH relativeFrom="margin">
               <wp:align>left</wp:align>
             </wp:positionH>
             <wp:positionV relativeFrom="paragraph">
-              <wp:posOffset>100965</wp:posOffset>
+              <wp:posOffset>5715</wp:posOffset>
             </wp:positionV>
             <wp:extent cx="5729605" cy="2748280"/>
             <wp:effectExtent l="0" t="0" r="4445" b="0"/>
@@ -9098,54 +6414,16 @@
     <w:p>
       <w:pPr>
         <w:pStyle w:val="Els-body-text"/>
-        <w:rPr>
-          <w:lang w:val="tr-TR"/>
-        </w:rPr>
-      </w:pPr>
-    </w:p>
-    <w:p>
-      <w:pPr>
-        <w:pStyle w:val="Els-body-text"/>
-        <w:rPr>
-          <w:lang w:val="tr-TR"/>
-        </w:rPr>
-      </w:pPr>
-    </w:p>
-    <w:p>
-      <w:pPr>
-        <w:pStyle w:val="Els-body-text"/>
-        <w:rPr>
-          <w:lang w:val="tr-TR"/>
-        </w:rPr>
-      </w:pPr>
-    </w:p>
-    <w:p>
-      <w:pPr>
-        <w:pStyle w:val="Els-body-text"/>
-        <w:rPr>
-          <w:lang w:val="tr-TR"/>
-        </w:rPr>
-      </w:pPr>
-    </w:p>
-    <w:p>
-      <w:pPr>
-        <w:pStyle w:val="Els-body-text"/>
-        <w:rPr>
-          <w:lang w:val="tr-TR"/>
-        </w:rPr>
-      </w:pPr>
-    </w:p>
-    <w:p>
-      <w:pPr>
-        <w:pStyle w:val="Els-body-text"/>
-        <w:rPr>
-          <w:lang w:val="tr-TR"/>
-        </w:rPr>
-      </w:pPr>
-      <w:r>
-        <w:rPr>
-          <w:lang w:val="tr-TR"/>
-        </w:rPr>
+        <w:ind w:firstLine="708"/>
+        <w:rPr>
+          <w:lang w:val="tr-TR"/>
+        </w:rPr>
+      </w:pPr>
+      <w:r>
+        <w:rPr>
+          <w:lang w:val="tr-TR"/>
+        </w:rPr>
+        <w:lastRenderedPageBreak/>
         <w:t>Update işlemini yaptıktan sonra örnek olarak aşağıdaki gibi sayfaya yönlendirilecek. Örnekte olduğu gibi ders ismi güncellendi.</w:t>
       </w:r>
     </w:p>
@@ -9164,26 +6442,18 @@
           <w:lang w:val="tr-TR"/>
         </w:rPr>
       </w:pPr>
-    </w:p>
-    <w:p>
-      <w:pPr>
-        <w:pStyle w:val="Els-body-text"/>
-        <w:rPr>
-          <w:lang w:val="tr-TR"/>
-        </w:rPr>
-      </w:pPr>
       <w:r>
         <w:rPr>
           <w:noProof/>
         </w:rPr>
         <w:drawing>
-          <wp:anchor distT="0" distB="0" distL="114300" distR="114300" simplePos="0" relativeHeight="251658240" behindDoc="0" locked="0" layoutInCell="1" allowOverlap="1" wp14:anchorId="16A8F1F1" wp14:editId="7F7DA42A">
+          <wp:anchor distT="0" distB="0" distL="114300" distR="114300" simplePos="0" relativeHeight="251672064" behindDoc="0" locked="0" layoutInCell="1" allowOverlap="1" wp14:anchorId="16A8F1F1" wp14:editId="1B3C58FD">
             <wp:simplePos x="0" y="0"/>
             <wp:positionH relativeFrom="margin">
-              <wp:align>left</wp:align>
+              <wp:align>right</wp:align>
             </wp:positionH>
             <wp:positionV relativeFrom="paragraph">
-              <wp:posOffset>-41910</wp:posOffset>
+              <wp:posOffset>24765</wp:posOffset>
             </wp:positionV>
             <wp:extent cx="5760720" cy="2140585"/>
             <wp:effectExtent l="0" t="0" r="0" b="0"/>
@@ -9356,70 +6626,33 @@
           <w:lang w:val="tr-TR"/>
         </w:rPr>
       </w:pPr>
-      <w:r>
-        <w:rPr>
-          <w:lang w:val="tr-TR"/>
-        </w:rPr>
-        <w:t>Daha sonra eğer isterse öğrenci kaynak silebilecektir. Örnek olarak ilk kaynağı silelim. “</w:t>
-      </w:r>
-      <w:proofErr w:type="spellStart"/>
-      <w:r>
-        <w:rPr>
-          <w:lang w:val="tr-TR"/>
-        </w:rPr>
-        <w:t>Delete</w:t>
-      </w:r>
-      <w:proofErr w:type="spellEnd"/>
-      <w:r>
-        <w:rPr>
-          <w:lang w:val="tr-TR"/>
-        </w:rPr>
-        <w:t>” linkine basılması sadece yeterli olacaktır. Silindikten sonraki hali aşağıdaki gibidir.</w:t>
-      </w:r>
-    </w:p>
-    <w:p>
-      <w:pPr>
-        <w:pStyle w:val="Els-body-text"/>
-        <w:rPr>
-          <w:lang w:val="tr-TR"/>
-        </w:rPr>
-      </w:pPr>
-    </w:p>
-    <w:p>
-      <w:pPr>
-        <w:pStyle w:val="Els-body-text"/>
-        <w:rPr>
-          <w:lang w:val="tr-TR"/>
-        </w:rPr>
-      </w:pPr>
-    </w:p>
-    <w:p>
-      <w:pPr>
-        <w:pStyle w:val="Els-body-text"/>
-        <w:rPr>
-          <w:lang w:val="tr-TR"/>
-        </w:rPr>
-      </w:pPr>
-    </w:p>
-    <w:p>
-      <w:pPr>
-        <w:pStyle w:val="Els-body-text"/>
-        <w:rPr>
-          <w:lang w:val="tr-TR"/>
-        </w:rPr>
-      </w:pPr>
-    </w:p>
-    <w:p>
-      <w:pPr>
-        <w:pStyle w:val="Els-body-text"/>
-        <w:rPr>
-          <w:lang w:val="tr-TR"/>
-        </w:rPr>
-      </w:pPr>
-    </w:p>
-    <w:p>
-      <w:pPr>
-        <w:pStyle w:val="Els-body-text"/>
+    </w:p>
+    <w:p>
+      <w:pPr>
+        <w:pStyle w:val="Els-body-text"/>
+        <w:rPr>
+          <w:lang w:val="tr-TR"/>
+        </w:rPr>
+      </w:pPr>
+      <w:r>
+        <w:rPr>
+          <w:lang w:val="tr-TR"/>
+        </w:rPr>
+        <w:t>Daha sonra eğer isterse öğrenci kaynak silebilecektir. Örnek olarak ilk kaynağı silelim. “Delete” linkine basılması sadece yeterli olacaktır. Silindikten sonraki hali aşağıdaki gibidir.</w:t>
+      </w:r>
+    </w:p>
+    <w:p>
+      <w:pPr>
+        <w:pStyle w:val="Els-body-text"/>
+        <w:rPr>
+          <w:lang w:val="tr-TR"/>
+        </w:rPr>
+      </w:pPr>
+    </w:p>
+    <w:p>
+      <w:pPr>
+        <w:pStyle w:val="Els-body-text"/>
+        <w:ind w:firstLine="0"/>
         <w:rPr>
           <w:lang w:val="tr-TR"/>
         </w:rPr>
@@ -9429,13 +6662,13 @@
           <w:noProof/>
         </w:rPr>
         <w:drawing>
-          <wp:anchor distT="0" distB="0" distL="114300" distR="114300" simplePos="0" relativeHeight="251658240" behindDoc="0" locked="0" layoutInCell="1" allowOverlap="1" wp14:anchorId="6A567B52" wp14:editId="717550FF">
+          <wp:anchor distT="0" distB="0" distL="114300" distR="114300" simplePos="0" relativeHeight="251673088" behindDoc="0" locked="0" layoutInCell="1" allowOverlap="1" wp14:anchorId="6A567B52" wp14:editId="12C13C86">
             <wp:simplePos x="0" y="0"/>
             <wp:positionH relativeFrom="margin">
               <wp:align>right</wp:align>
             </wp:positionH>
             <wp:positionV relativeFrom="paragraph">
-              <wp:posOffset>55880</wp:posOffset>
+              <wp:posOffset>48260</wp:posOffset>
             </wp:positionV>
             <wp:extent cx="5760720" cy="2077085"/>
             <wp:effectExtent l="0" t="0" r="0" b="0"/>
@@ -9492,46 +6725,106 @@
     <w:p>
       <w:pPr>
         <w:pStyle w:val="Els-body-text"/>
-        <w:rPr>
-          <w:lang w:val="tr-TR"/>
-        </w:rPr>
-      </w:pPr>
-    </w:p>
-    <w:p>
-      <w:pPr>
-        <w:pStyle w:val="Els-body-text"/>
-        <w:rPr>
-          <w:lang w:val="tr-TR"/>
-        </w:rPr>
-      </w:pPr>
-    </w:p>
-    <w:p>
-      <w:pPr>
-        <w:pStyle w:val="Els-body-text"/>
-        <w:rPr>
-          <w:lang w:val="tr-TR"/>
-        </w:rPr>
-      </w:pPr>
-    </w:p>
-    <w:p>
-      <w:pPr>
-        <w:pStyle w:val="Els-body-text"/>
-        <w:rPr>
-          <w:lang w:val="tr-TR"/>
-        </w:rPr>
-      </w:pPr>
-    </w:p>
-    <w:p>
-      <w:pPr>
-        <w:pStyle w:val="Els-body-text"/>
-        <w:rPr>
-          <w:lang w:val="tr-TR"/>
-        </w:rPr>
-      </w:pPr>
-    </w:p>
-    <w:p>
-      <w:pPr>
-        <w:pStyle w:val="Els-body-text"/>
+        <w:ind w:firstLine="0"/>
+        <w:rPr>
+          <w:lang w:val="tr-TR"/>
+        </w:rPr>
+      </w:pPr>
+    </w:p>
+    <w:p>
+      <w:pPr>
+        <w:pStyle w:val="Els-body-text"/>
+        <w:ind w:firstLine="0"/>
+        <w:rPr>
+          <w:lang w:val="tr-TR"/>
+        </w:rPr>
+      </w:pPr>
+    </w:p>
+    <w:p>
+      <w:pPr>
+        <w:pStyle w:val="Els-body-text"/>
+        <w:ind w:firstLine="0"/>
+        <w:rPr>
+          <w:lang w:val="tr-TR"/>
+        </w:rPr>
+      </w:pPr>
+    </w:p>
+    <w:p>
+      <w:pPr>
+        <w:pStyle w:val="Els-body-text"/>
+        <w:ind w:firstLine="0"/>
+        <w:rPr>
+          <w:lang w:val="tr-TR"/>
+        </w:rPr>
+      </w:pPr>
+    </w:p>
+    <w:p>
+      <w:pPr>
+        <w:pStyle w:val="Els-body-text"/>
+        <w:ind w:firstLine="0"/>
+        <w:rPr>
+          <w:lang w:val="tr-TR"/>
+        </w:rPr>
+      </w:pPr>
+    </w:p>
+    <w:p>
+      <w:pPr>
+        <w:pStyle w:val="Els-body-text"/>
+        <w:ind w:firstLine="0"/>
+        <w:rPr>
+          <w:lang w:val="tr-TR"/>
+        </w:rPr>
+      </w:pPr>
+    </w:p>
+    <w:p>
+      <w:pPr>
+        <w:pStyle w:val="Els-body-text"/>
+        <w:ind w:firstLine="0"/>
+        <w:rPr>
+          <w:lang w:val="tr-TR"/>
+        </w:rPr>
+      </w:pPr>
+    </w:p>
+    <w:p>
+      <w:pPr>
+        <w:pStyle w:val="Els-body-text"/>
+        <w:ind w:firstLine="0"/>
+        <w:rPr>
+          <w:lang w:val="tr-TR"/>
+        </w:rPr>
+      </w:pPr>
+    </w:p>
+    <w:p>
+      <w:pPr>
+        <w:pStyle w:val="Els-body-text"/>
+        <w:ind w:firstLine="0"/>
+        <w:rPr>
+          <w:lang w:val="tr-TR"/>
+        </w:rPr>
+      </w:pPr>
+    </w:p>
+    <w:p>
+      <w:pPr>
+        <w:pStyle w:val="Els-body-text"/>
+        <w:ind w:firstLine="0"/>
+        <w:rPr>
+          <w:lang w:val="tr-TR"/>
+        </w:rPr>
+      </w:pPr>
+    </w:p>
+    <w:p>
+      <w:pPr>
+        <w:pStyle w:val="Els-body-text"/>
+        <w:ind w:firstLine="0"/>
+        <w:rPr>
+          <w:lang w:val="tr-TR"/>
+        </w:rPr>
+      </w:pPr>
+    </w:p>
+    <w:p>
+      <w:pPr>
+        <w:pStyle w:val="Els-body-text"/>
+        <w:ind w:firstLine="0"/>
         <w:rPr>
           <w:lang w:val="tr-TR"/>
         </w:rPr>
@@ -9570,38 +6863,8 @@
         <w:rPr>
           <w:lang w:val="tr-TR"/>
         </w:rPr>
-        <w:t xml:space="preserve"> </w:t>
-      </w:r>
-      <w:proofErr w:type="spellStart"/>
-      <w:r>
-        <w:rPr>
-          <w:lang w:val="tr-TR"/>
-        </w:rPr>
-        <w:t>Homework</w:t>
-      </w:r>
-      <w:proofErr w:type="spellEnd"/>
-      <w:r>
-        <w:rPr>
-          <w:lang w:val="tr-TR"/>
-        </w:rPr>
-        <w:t xml:space="preserve"> Ekranı ve Fonksiyonu (Öğrenci için) </w:t>
-      </w:r>
-    </w:p>
-    <w:p>
-      <w:pPr>
-        <w:pStyle w:val="Els-body-text"/>
-        <w:rPr>
-          <w:lang w:val="tr-TR"/>
-        </w:rPr>
-      </w:pPr>
-    </w:p>
-    <w:p>
-      <w:pPr>
-        <w:pStyle w:val="Els-body-text"/>
-        <w:rPr>
-          <w:lang w:val="tr-TR"/>
-        </w:rPr>
-      </w:pPr>
+        <w:t xml:space="preserve"> Homework Ekranı ve Fonksiyonu (Öğrenci için) </w:t>
+      </w:r>
     </w:p>
     <w:p>
       <w:pPr>
@@ -9623,147 +6886,7 @@
         <w:rPr>
           <w:lang w:val="tr-TR"/>
         </w:rPr>
-        <w:t>Öğrenci bu kısımda “My Courses” kısmında seçtiği dersine tıklayıp daha sonra “</w:t>
-      </w:r>
-      <w:proofErr w:type="spellStart"/>
-      <w:r>
-        <w:rPr>
-          <w:lang w:val="tr-TR"/>
-        </w:rPr>
-        <w:t>Homework</w:t>
-      </w:r>
-      <w:proofErr w:type="spellEnd"/>
-      <w:r>
-        <w:rPr>
-          <w:lang w:val="tr-TR"/>
-        </w:rPr>
-        <w:t>” butonuna tıklayarak o dersin tüm ödevlerini görebilecektir. Öğrenci bu kısımda herhangi bir ekleme çıkarma silme yapamayacaktır. Sadece “</w:t>
-      </w:r>
-      <w:proofErr w:type="spellStart"/>
-      <w:r>
-        <w:rPr>
-          <w:lang w:val="tr-TR"/>
-        </w:rPr>
-        <w:t>Detail</w:t>
-      </w:r>
-      <w:proofErr w:type="spellEnd"/>
-      <w:r>
-        <w:rPr>
-          <w:lang w:val="tr-TR"/>
-        </w:rPr>
-        <w:t xml:space="preserve">” linkine tıklayarak ödev hakkındaki bilgilere ulaşabilecektir. Ödevin sahip olduğu </w:t>
-      </w:r>
-      <w:proofErr w:type="spellStart"/>
-      <w:r>
-        <w:rPr>
-          <w:lang w:val="tr-TR"/>
-        </w:rPr>
-        <w:t>Homework</w:t>
-      </w:r>
-      <w:proofErr w:type="spellEnd"/>
-      <w:r>
-        <w:rPr>
-          <w:lang w:val="tr-TR"/>
-        </w:rPr>
-        <w:t xml:space="preserve"> Resource sütunundaki linke tıklayarak hocasının paylaştığı linke ulaşabilecektir. Tüm bu içerikleri görmeden önce </w:t>
-      </w:r>
-      <w:proofErr w:type="spellStart"/>
-      <w:r>
-        <w:rPr>
-          <w:lang w:val="tr-TR"/>
-        </w:rPr>
-        <w:t>Homework</w:t>
-      </w:r>
-      <w:proofErr w:type="spellEnd"/>
-      <w:r>
-        <w:rPr>
-          <w:lang w:val="tr-TR"/>
-        </w:rPr>
-        <w:t xml:space="preserve"> kısmının </w:t>
-      </w:r>
-      <w:proofErr w:type="spellStart"/>
-      <w:r>
-        <w:rPr>
-          <w:lang w:val="tr-TR"/>
-        </w:rPr>
-        <w:t>sql</w:t>
-      </w:r>
-      <w:proofErr w:type="spellEnd"/>
-      <w:r>
-        <w:rPr>
-          <w:lang w:val="tr-TR"/>
-        </w:rPr>
-        <w:t xml:space="preserve"> sorgularını toplu bir şekilde gösterelim. </w:t>
-      </w:r>
-      <w:proofErr w:type="spellStart"/>
-      <w:r>
-        <w:rPr>
-          <w:lang w:val="tr-TR"/>
-        </w:rPr>
-        <w:t>Sql</w:t>
-      </w:r>
-      <w:proofErr w:type="spellEnd"/>
-      <w:r>
-        <w:rPr>
-          <w:lang w:val="tr-TR"/>
-        </w:rPr>
-        <w:t xml:space="preserve"> sorgularından oluşan daha önce göstermiş olduğumuz </w:t>
-      </w:r>
-      <w:proofErr w:type="spellStart"/>
-      <w:r>
-        <w:rPr>
-          <w:lang w:val="tr-TR"/>
-        </w:rPr>
-        <w:t>Homework</w:t>
-      </w:r>
-      <w:proofErr w:type="spellEnd"/>
-      <w:r>
-        <w:rPr>
-          <w:lang w:val="tr-TR"/>
-        </w:rPr>
-        <w:t xml:space="preserve"> modülünün sadece bu iki fonksiyonu kullanılmıştır. </w:t>
-      </w:r>
-      <w:proofErr w:type="spellStart"/>
-      <w:r>
-        <w:rPr>
-          <w:lang w:val="tr-TR"/>
-        </w:rPr>
-        <w:t>getHomeworks</w:t>
-      </w:r>
-      <w:proofErr w:type="spellEnd"/>
-      <w:r>
-        <w:rPr>
-          <w:lang w:val="tr-TR"/>
-        </w:rPr>
-        <w:t xml:space="preserve"> fonksiyonu ile dersteki tüm ödevleri almaktadır. Bu kısmı tüm ödevleri listelerken kullanmaktayız. Aynı şekilde </w:t>
-      </w:r>
-      <w:proofErr w:type="spellStart"/>
-      <w:r>
-        <w:rPr>
-          <w:lang w:val="tr-TR"/>
-        </w:rPr>
-        <w:t>detail</w:t>
-      </w:r>
-      <w:proofErr w:type="spellEnd"/>
-      <w:r>
-        <w:rPr>
-          <w:lang w:val="tr-TR"/>
-        </w:rPr>
-        <w:t xml:space="preserve"> sütunu içinse </w:t>
-      </w:r>
-      <w:proofErr w:type="spellStart"/>
-      <w:r>
-        <w:rPr>
-          <w:lang w:val="tr-TR"/>
-        </w:rPr>
-        <w:t>getHomework</w:t>
-      </w:r>
-      <w:proofErr w:type="spellEnd"/>
-      <w:r>
-        <w:rPr>
-          <w:lang w:val="tr-TR"/>
-        </w:rPr>
-        <w:t xml:space="preserve"> fonksiyonu kullanılarak sadece ilgili ödevi almamızı sağlamaktadır.</w:t>
+        <w:t>Öğrenci bu kısımda “My Courses” kısmında seçtiği dersine tıklayıp daha sonra “Homework” butonuna tıklayarak o dersin tüm ödevlerini görebilecektir. Öğrenci bu kısımda herhangi bir ekleme çıkarma silme yapamayacaktır. Sadece “Detail” linkine tıklayarak ödev hakkındaki bilgilere ulaşabilecektir. Ödevin sahip olduğu Homework Resource sütunundaki linke tıklayarak hocasının paylaştığı linke ulaşabilecektir. Tüm bu içerikleri görmeden önce Homework kısmının sql sorgularını toplu bir şekilde gösterelim. Sql sorgularından oluşan daha önce göstermiş olduğumuz Homework modülünün sadece bu iki fonksiyonu kullanılmıştır. getHomeworks fonksiyonu ile dersteki tüm ödevleri almaktadır. Bu kısmı tüm ödevleri listelerken kullanmaktayız. Aynı şekilde detail sütunu içinse getHomework fonksiyonu kullanılarak sadece ilgili ödevi almamızı sağlamaktadır.</w:t>
       </w:r>
     </w:p>
     <w:p>
@@ -9779,7 +6902,7 @@
           <w:noProof/>
         </w:rPr>
         <w:drawing>
-          <wp:anchor distT="0" distB="0" distL="114300" distR="114300" simplePos="0" relativeHeight="251658240" behindDoc="0" locked="0" layoutInCell="1" allowOverlap="1" wp14:anchorId="12C5F1A7" wp14:editId="22C4E410">
+          <wp:anchor distT="0" distB="0" distL="114300" distR="114300" simplePos="0" relativeHeight="251674112" behindDoc="0" locked="0" layoutInCell="1" allowOverlap="1" wp14:anchorId="12C5F1A7" wp14:editId="22C4E410">
             <wp:simplePos x="0" y="0"/>
             <wp:positionH relativeFrom="margin">
               <wp:align>center</wp:align>
@@ -9858,35 +6981,8 @@
         <w:rPr>
           <w:lang w:val="tr-TR"/>
         </w:rPr>
-        <w:t>Öğrenci ilk olarak “My Courses” butonunda seçili olan dersin “</w:t>
-      </w:r>
-      <w:proofErr w:type="spellStart"/>
-      <w:r>
-        <w:rPr>
-          <w:lang w:val="tr-TR"/>
-        </w:rPr>
-        <w:t>Homework</w:t>
-      </w:r>
-      <w:proofErr w:type="spellEnd"/>
-      <w:r>
-        <w:rPr>
-          <w:lang w:val="tr-TR"/>
-        </w:rPr>
-        <w:t xml:space="preserve">” butonuna bastığında aşağıdaki gibi bir sayfayla karşılaşacaktır. Herhangi bir ödev ekleme silme gibi bir durum söz konusu değildir. </w:t>
-      </w:r>
-      <w:proofErr w:type="spellStart"/>
-      <w:r>
-        <w:rPr>
-          <w:lang w:val="tr-TR"/>
-        </w:rPr>
-        <w:t>Homework</w:t>
-      </w:r>
-      <w:proofErr w:type="spellEnd"/>
-      <w:r>
-        <w:rPr>
-          <w:lang w:val="tr-TR"/>
-        </w:rPr>
-        <w:t xml:space="preserve"> Resource sütunundaki kaynak linke tıklayarak hocasının paylaştığı linke gidebilecektir.</w:t>
+        <w:lastRenderedPageBreak/>
+        <w:t>Öğrenci ilk olarak “My Courses” butonunda seçili olan dersin “Homework” butonuna bastığında aşağıdaki gibi bir sayfayla karşılaşacaktır. Herhangi bir ödev ekleme silme gibi bir durum söz konusu değildir. Homework Resource sütunundaki kaynak linke tıklayarak hocasının paylaştığı linke gidebilecektir.</w:t>
       </w:r>
     </w:p>
     <w:p>
@@ -9919,15 +7015,15 @@
           <w:noProof/>
         </w:rPr>
         <w:drawing>
-          <wp:anchor distT="0" distB="0" distL="114300" distR="114300" simplePos="0" relativeHeight="251658240" behindDoc="0" locked="0" layoutInCell="1" allowOverlap="1" wp14:anchorId="4ED4469E" wp14:editId="5EB35AA6">
+          <wp:anchor distT="0" distB="0" distL="114300" distR="114300" simplePos="0" relativeHeight="251675136" behindDoc="0" locked="0" layoutInCell="1" allowOverlap="1" wp14:anchorId="4ED4469E" wp14:editId="6E2B2940">
             <wp:simplePos x="0" y="0"/>
             <wp:positionH relativeFrom="margin">
-              <wp:posOffset>432435</wp:posOffset>
+              <wp:align>left</wp:align>
             </wp:positionH>
             <wp:positionV relativeFrom="paragraph">
-              <wp:posOffset>41275</wp:posOffset>
+              <wp:posOffset>5080</wp:posOffset>
             </wp:positionV>
-            <wp:extent cx="4324350" cy="3355340"/>
+            <wp:extent cx="5676900" cy="4404360"/>
             <wp:effectExtent l="0" t="0" r="0" b="0"/>
             <wp:wrapNone/>
             <wp:docPr id="53" name="Resim 53" descr="metin içeren bir resim&#10;&#10;Açıklama otomatik olarak oluşturuldu"/>
@@ -9959,7 +7055,7 @@
                   <pic:spPr bwMode="auto">
                     <a:xfrm>
                       <a:off x="0" y="0"/>
-                      <a:ext cx="4324350" cy="3355340"/>
+                      <a:ext cx="5676900" cy="4404360"/>
                     </a:xfrm>
                     <a:prstGeom prst="rect">
                       <a:avLst/>
@@ -10140,26 +7236,6 @@
           <w:lang w:val="tr-TR"/>
         </w:rPr>
       </w:pPr>
-      <w:r>
-        <w:rPr>
-          <w:lang w:val="tr-TR"/>
-        </w:rPr>
-        <w:t>Öğrenci “</w:t>
-      </w:r>
-      <w:proofErr w:type="spellStart"/>
-      <w:r>
-        <w:rPr>
-          <w:lang w:val="tr-TR"/>
-        </w:rPr>
-        <w:t>Detail</w:t>
-      </w:r>
-      <w:proofErr w:type="spellEnd"/>
-      <w:r>
-        <w:rPr>
-          <w:lang w:val="tr-TR"/>
-        </w:rPr>
-        <w:t>” linkine tıklayarak ödev hakkındaki bilgileri görebilecektir. Aşağıda bir örnek gösterimi mevcuttur.</w:t>
-      </w:r>
     </w:p>
     <w:p>
       <w:pPr>
@@ -10169,6 +7245,12 @@
           <w:lang w:val="tr-TR"/>
         </w:rPr>
       </w:pPr>
+      <w:r>
+        <w:rPr>
+          <w:lang w:val="tr-TR"/>
+        </w:rPr>
+        <w:t>Öğrenci “Detail” linkine tıklayarak ödev hakkındaki bilgileri görebilecektir. Aşağıda bir örnek gösterimi mevcuttur.</w:t>
+      </w:r>
     </w:p>
     <w:p>
       <w:pPr>
@@ -10183,16 +7265,16 @@
           <w:noProof/>
         </w:rPr>
         <w:drawing>
-          <wp:anchor distT="0" distB="0" distL="114300" distR="114300" simplePos="0" relativeHeight="251658240" behindDoc="0" locked="0" layoutInCell="1" allowOverlap="1" wp14:anchorId="40A60905" wp14:editId="4BC65B23">
+          <wp:anchor distT="0" distB="0" distL="114300" distR="114300" simplePos="0" relativeHeight="251676160" behindDoc="0" locked="0" layoutInCell="1" allowOverlap="1" wp14:anchorId="40A60905" wp14:editId="6C4ACBFC">
             <wp:simplePos x="0" y="0"/>
             <wp:positionH relativeFrom="margin">
-              <wp:posOffset>403860</wp:posOffset>
+              <wp:align>left</wp:align>
             </wp:positionH>
             <wp:positionV relativeFrom="paragraph">
-              <wp:posOffset>-50165</wp:posOffset>
+              <wp:posOffset>189230</wp:posOffset>
             </wp:positionV>
-            <wp:extent cx="4399915" cy="2107565"/>
-            <wp:effectExtent l="0" t="0" r="635" b="6985"/>
+            <wp:extent cx="6025193" cy="2886075"/>
+            <wp:effectExtent l="0" t="0" r="0" b="0"/>
             <wp:wrapNone/>
             <wp:docPr id="52" name="Resim 52" descr="metin içeren bir resim&#10;&#10;Açıklama otomatik olarak oluşturuldu"/>
             <wp:cNvGraphicFramePr>
@@ -10223,7 +7305,7 @@
                   <pic:spPr bwMode="auto">
                     <a:xfrm>
                       <a:off x="0" y="0"/>
-                      <a:ext cx="4399915" cy="2107565"/>
+                      <a:ext cx="6025193" cy="2886075"/>
                     </a:xfrm>
                     <a:prstGeom prst="rect">
                       <a:avLst/>
@@ -10314,11 +7396,1536 @@
           <w:lang w:val="tr-TR"/>
         </w:rPr>
       </w:pPr>
-      <w:r>
-        <w:rPr>
-          <w:lang w:val="tr-TR"/>
-        </w:rPr>
-        <w:br w:type="page"/>
+    </w:p>
+    <w:p>
+      <w:pPr>
+        <w:widowControl/>
+        <w:spacing w:after="160" w:line="256" w:lineRule="auto"/>
+        <w:rPr>
+          <w:lang w:val="tr-TR"/>
+        </w:rPr>
+      </w:pPr>
+    </w:p>
+    <w:p>
+      <w:pPr>
+        <w:widowControl/>
+        <w:spacing w:after="160" w:line="256" w:lineRule="auto"/>
+        <w:rPr>
+          <w:lang w:val="tr-TR"/>
+        </w:rPr>
+      </w:pPr>
+    </w:p>
+    <w:p>
+      <w:pPr>
+        <w:pStyle w:val="ListeParagraf"/>
+        <w:widowControl/>
+        <w:numPr>
+          <w:ilvl w:val="1"/>
+          <w:numId w:val="6"/>
+        </w:numPr>
+        <w:spacing w:after="160" w:line="256" w:lineRule="auto"/>
+        <w:rPr>
+          <w:i/>
+          <w:iCs/>
+          <w:lang w:val="tr-TR"/>
+        </w:rPr>
+      </w:pPr>
+      <w:r>
+        <w:rPr>
+          <w:i/>
+          <w:iCs/>
+          <w:lang w:val="tr-TR"/>
+        </w:rPr>
+        <w:lastRenderedPageBreak/>
+        <w:t xml:space="preserve"> </w:t>
+      </w:r>
+      <w:r>
+        <w:rPr>
+          <w:i/>
+          <w:iCs/>
+          <w:lang w:val="tr-TR"/>
+        </w:rPr>
+        <w:t>All Courses ve Taken Courses Ekranı</w:t>
+      </w:r>
+      <w:r>
+        <w:rPr>
+          <w:i/>
+          <w:iCs/>
+          <w:lang w:val="tr-TR"/>
+        </w:rPr>
+        <w:t xml:space="preserve"> </w:t>
+      </w:r>
+      <w:r>
+        <w:rPr>
+          <w:i/>
+          <w:iCs/>
+          <w:lang w:val="tr-TR"/>
+        </w:rPr>
+        <w:t>(Öğrenci için)</w:t>
+      </w:r>
+    </w:p>
+    <w:p>
+      <w:pPr>
+        <w:ind w:left="283"/>
+      </w:pPr>
+      <w:r>
+        <w:t>Öğrenci açılan bütün dersleri “All Courses” listesinde görür. Öğrenci kayıt olmak istediği ders için “Enroll” linkine tıklayarak o derse kayıt olur ve “Taken Courses” listesi altında kayıt olduğu dersler listelenir. Öğrenci bir dersten kaydını sildirmek isterse “Taken Courses” listesi altında sahip olduğu derslerden birinin “Drop” linkine tıklayarak o dersten kaydını</w:t>
+      </w:r>
+      <w:r>
+        <w:t>”</w:t>
+      </w:r>
+      <w:r>
+        <w:t xml:space="preserve"> sildirir ve o derse kaydolmamış olduğu için “All Courses” listesi altında görüntülenir.</w:t>
+      </w:r>
+    </w:p>
+    <w:p>
+      <w:pPr>
+        <w:ind w:left="283"/>
+      </w:pPr>
+    </w:p>
+    <w:p>
+      <w:pPr>
+        <w:widowControl/>
+        <w:spacing w:after="160" w:line="256" w:lineRule="auto"/>
+        <w:ind w:firstLine="283"/>
+        <w:rPr>
+          <w:lang w:val="tr-TR"/>
+        </w:rPr>
+      </w:pPr>
+      <w:r>
+        <w:rPr>
+          <w:noProof/>
+        </w:rPr>
+        <w:drawing>
+          <wp:anchor distT="0" distB="0" distL="114300" distR="114300" simplePos="0" relativeHeight="251678208" behindDoc="1" locked="0" layoutInCell="1" allowOverlap="1" wp14:anchorId="262823E5" wp14:editId="14EC4DBB">
+            <wp:simplePos x="0" y="0"/>
+            <wp:positionH relativeFrom="column">
+              <wp:posOffset>138430</wp:posOffset>
+            </wp:positionH>
+            <wp:positionV relativeFrom="paragraph">
+              <wp:posOffset>0</wp:posOffset>
+            </wp:positionV>
+            <wp:extent cx="5760720" cy="3773170"/>
+            <wp:effectExtent l="0" t="0" r="0" b="0"/>
+            <wp:wrapTight wrapText="bothSides">
+              <wp:wrapPolygon edited="0">
+                <wp:start x="0" y="0"/>
+                <wp:lineTo x="0" y="21484"/>
+                <wp:lineTo x="21500" y="21484"/>
+                <wp:lineTo x="21500" y="0"/>
+                <wp:lineTo x="0" y="0"/>
+              </wp:wrapPolygon>
+            </wp:wrapTight>
+            <wp:docPr id="2" name="Resim 2"/>
+            <wp:cNvGraphicFramePr>
+              <a:graphicFrameLocks xmlns:a="http://schemas.openxmlformats.org/drawingml/2006/main" noChangeAspect="1"/>
+            </wp:cNvGraphicFramePr>
+            <a:graphic xmlns:a="http://schemas.openxmlformats.org/drawingml/2006/main">
+              <a:graphicData uri="http://schemas.openxmlformats.org/drawingml/2006/picture">
+                <pic:pic xmlns:pic="http://schemas.openxmlformats.org/drawingml/2006/picture">
+                  <pic:nvPicPr>
+                    <pic:cNvPr id="0" name="Picture 2"/>
+                    <pic:cNvPicPr>
+                      <a:picLocks noChangeAspect="1" noChangeArrowheads="1"/>
+                    </pic:cNvPicPr>
+                  </pic:nvPicPr>
+                  <pic:blipFill>
+                    <a:blip r:embed="rId48" cstate="print">
+                      <a:extLst>
+                        <a:ext uri="{28A0092B-C50C-407E-A947-70E740481C1C}">
+                          <a14:useLocalDpi xmlns:a14="http://schemas.microsoft.com/office/drawing/2010/main" val="0"/>
+                        </a:ext>
+                      </a:extLst>
+                    </a:blip>
+                    <a:srcRect/>
+                    <a:stretch>
+                      <a:fillRect/>
+                    </a:stretch>
+                  </pic:blipFill>
+                  <pic:spPr bwMode="auto">
+                    <a:xfrm>
+                      <a:off x="0" y="0"/>
+                      <a:ext cx="5760720" cy="3773170"/>
+                    </a:xfrm>
+                    <a:prstGeom prst="rect">
+                      <a:avLst/>
+                    </a:prstGeom>
+                    <a:noFill/>
+                    <a:ln>
+                      <a:noFill/>
+                    </a:ln>
+                  </pic:spPr>
+                </pic:pic>
+              </a:graphicData>
+            </a:graphic>
+            <wp14:sizeRelH relativeFrom="page">
+              <wp14:pctWidth>0</wp14:pctWidth>
+            </wp14:sizeRelH>
+            <wp14:sizeRelV relativeFrom="page">
+              <wp14:pctHeight>0</wp14:pctHeight>
+            </wp14:sizeRelV>
+          </wp:anchor>
+        </w:drawing>
+      </w:r>
+    </w:p>
+    <w:p>
+      <w:pPr>
+        <w:widowControl/>
+        <w:spacing w:after="160" w:line="256" w:lineRule="auto"/>
+        <w:ind w:firstLine="283"/>
+        <w:rPr>
+          <w:lang w:val="tr-TR"/>
+        </w:rPr>
+      </w:pPr>
+    </w:p>
+    <w:p>
+      <w:pPr>
+        <w:widowControl/>
+        <w:spacing w:after="160" w:line="256" w:lineRule="auto"/>
+        <w:ind w:firstLine="283"/>
+        <w:rPr>
+          <w:lang w:val="tr-TR"/>
+        </w:rPr>
+      </w:pPr>
+      <w:r>
+        <w:rPr>
+          <w:lang w:val="tr-TR"/>
+        </w:rPr>
+        <w:t xml:space="preserve">Taken Courses listesinde dersleri listelemek için </w:t>
+      </w:r>
+      <w:r>
+        <w:rPr>
+          <w:lang w:val="tr-TR"/>
+        </w:rPr>
+        <w:t xml:space="preserve">bize lazım olan student_id’yi getCoursesOfStudentWithId fonksiyonuna parametre olarak verip aynı öğrencinin aldığı dersleri bir sql sorgusu kullanarak array çıktısı verir. Bu array’i “Taken Courses” listesi altında gösteririz. “All Courses” listesi ise kullanıcının(öğrencinin) almadığı ve aktif olan bütün dersleri </w:t>
+      </w:r>
+      <w:r>
+        <w:rPr>
+          <w:lang w:val="tr-TR"/>
+        </w:rPr>
+        <w:t>listelemek için kullanılır. “All Courses” listesi için giriş yapmış olan kullanıcının student_id’si get_notEnrolled_Courses fonksiyonuna parametre olarak verilir ve array çıktısı verir. Bu çıktı “All Courses” listesi altında gösterilir.</w:t>
+      </w:r>
+    </w:p>
+    <w:p>
+      <w:pPr>
+        <w:widowControl/>
+        <w:spacing w:after="160" w:line="256" w:lineRule="auto"/>
+        <w:ind w:firstLine="283"/>
+        <w:rPr>
+          <w:lang w:val="tr-TR"/>
+        </w:rPr>
+      </w:pPr>
+      <w:r>
+        <w:rPr>
+          <w:lang w:val="tr-TR"/>
+        </w:rPr>
+        <w:t>Bir öğrenci bir dersi almak istiyor</w:t>
+      </w:r>
+      <w:r>
+        <w:rPr>
+          <w:lang w:val="tr-TR"/>
+        </w:rPr>
+        <w:t xml:space="preserve"> ise</w:t>
+      </w:r>
+      <w:r>
+        <w:rPr>
+          <w:lang w:val="tr-TR"/>
+        </w:rPr>
+        <w:t xml:space="preserve"> o öğrencinin student_id’si ile eklemek istediği dersin course_id si taken_courses sql tablosun</w:t>
+      </w:r>
+      <w:r>
+        <w:rPr>
+          <w:lang w:val="tr-TR"/>
+        </w:rPr>
+        <w:t>a</w:t>
+      </w:r>
+      <w:r>
+        <w:rPr>
+          <w:lang w:val="tr-TR"/>
+        </w:rPr>
+        <w:t xml:space="preserve"> enrollcourse fonksiyonunda</w:t>
+      </w:r>
+      <w:r>
+        <w:rPr>
+          <w:lang w:val="tr-TR"/>
+        </w:rPr>
+        <w:t xml:space="preserve"> </w:t>
+      </w:r>
+      <w:r>
+        <w:rPr>
+          <w:lang w:val="tr-TR"/>
+        </w:rPr>
+        <w:t>yazılan sql sorgusu ile</w:t>
+      </w:r>
+      <w:r>
+        <w:rPr>
+          <w:lang w:val="tr-TR"/>
+        </w:rPr>
+        <w:t xml:space="preserve"> eklenir. </w:t>
+      </w:r>
+    </w:p>
+    <w:p>
+      <w:pPr>
+        <w:widowControl/>
+        <w:spacing w:after="160" w:line="256" w:lineRule="auto"/>
+        <w:ind w:firstLine="283"/>
+        <w:rPr>
+          <w:lang w:val="tr-TR"/>
+        </w:rPr>
+      </w:pPr>
+      <w:r>
+        <w:rPr>
+          <w:noProof/>
+          <w:lang w:val="tr-TR"/>
+        </w:rPr>
+        <w:drawing>
+          <wp:anchor distT="0" distB="0" distL="114300" distR="114300" simplePos="0" relativeHeight="251679232" behindDoc="1" locked="0" layoutInCell="1" allowOverlap="1" wp14:anchorId="4B98B4F6" wp14:editId="6B077817">
+            <wp:simplePos x="0" y="0"/>
+            <wp:positionH relativeFrom="margin">
+              <wp:posOffset>-576580</wp:posOffset>
+            </wp:positionH>
+            <wp:positionV relativeFrom="paragraph">
+              <wp:posOffset>400050</wp:posOffset>
+            </wp:positionV>
+            <wp:extent cx="7015480" cy="1511300"/>
+            <wp:effectExtent l="0" t="0" r="0" b="0"/>
+            <wp:wrapTight wrapText="bothSides">
+              <wp:wrapPolygon edited="0">
+                <wp:start x="0" y="0"/>
+                <wp:lineTo x="0" y="21237"/>
+                <wp:lineTo x="21526" y="21237"/>
+                <wp:lineTo x="21526" y="0"/>
+                <wp:lineTo x="0" y="0"/>
+              </wp:wrapPolygon>
+            </wp:wrapTight>
+            <wp:docPr id="5" name="Resim 5"/>
+            <wp:cNvGraphicFramePr>
+              <a:graphicFrameLocks xmlns:a="http://schemas.openxmlformats.org/drawingml/2006/main" noChangeAspect="1"/>
+            </wp:cNvGraphicFramePr>
+            <a:graphic xmlns:a="http://schemas.openxmlformats.org/drawingml/2006/main">
+              <a:graphicData uri="http://schemas.openxmlformats.org/drawingml/2006/picture">
+                <pic:pic xmlns:pic="http://schemas.openxmlformats.org/drawingml/2006/picture">
+                  <pic:nvPicPr>
+                    <pic:cNvPr id="0" name="Picture 6"/>
+                    <pic:cNvPicPr>
+                      <a:picLocks noChangeAspect="1" noChangeArrowheads="1"/>
+                    </pic:cNvPicPr>
+                  </pic:nvPicPr>
+                  <pic:blipFill>
+                    <a:blip r:embed="rId49" cstate="print">
+                      <a:extLst>
+                        <a:ext uri="{28A0092B-C50C-407E-A947-70E740481C1C}">
+                          <a14:useLocalDpi xmlns:a14="http://schemas.microsoft.com/office/drawing/2010/main" val="0"/>
+                        </a:ext>
+                      </a:extLst>
+                    </a:blip>
+                    <a:srcRect/>
+                    <a:stretch>
+                      <a:fillRect/>
+                    </a:stretch>
+                  </pic:blipFill>
+                  <pic:spPr bwMode="auto">
+                    <a:xfrm>
+                      <a:off x="0" y="0"/>
+                      <a:ext cx="7015480" cy="1511300"/>
+                    </a:xfrm>
+                    <a:prstGeom prst="rect">
+                      <a:avLst/>
+                    </a:prstGeom>
+                    <a:noFill/>
+                    <a:ln>
+                      <a:noFill/>
+                    </a:ln>
+                  </pic:spPr>
+                </pic:pic>
+              </a:graphicData>
+            </a:graphic>
+            <wp14:sizeRelH relativeFrom="page">
+              <wp14:pctWidth>0</wp14:pctWidth>
+            </wp14:sizeRelH>
+            <wp14:sizeRelV relativeFrom="page">
+              <wp14:pctHeight>0</wp14:pctHeight>
+            </wp14:sizeRelV>
+          </wp:anchor>
+        </w:drawing>
+      </w:r>
+      <w:r>
+        <w:rPr>
+          <w:lang w:val="tr-TR"/>
+        </w:rPr>
+        <w:t xml:space="preserve">Bir öğrenci </w:t>
+      </w:r>
+      <w:r>
+        <w:rPr>
+          <w:lang w:val="tr-TR"/>
+        </w:rPr>
+        <w:t xml:space="preserve">bir dersi bırakmak istiyor ise </w:t>
+      </w:r>
+      <w:r>
+        <w:rPr>
+          <w:lang w:val="tr-TR"/>
+        </w:rPr>
+        <w:t xml:space="preserve">o öğrencinin </w:t>
+      </w:r>
+      <w:r>
+        <w:rPr>
+          <w:lang w:val="tr-TR"/>
+        </w:rPr>
+        <w:t xml:space="preserve">student_id’si ile </w:t>
+      </w:r>
+      <w:r>
+        <w:rPr>
+          <w:lang w:val="tr-TR"/>
+        </w:rPr>
+        <w:t>bırakmak</w:t>
+      </w:r>
+      <w:r>
+        <w:rPr>
+          <w:lang w:val="tr-TR"/>
+        </w:rPr>
+        <w:t xml:space="preserve"> istediği dersin course_id si taken_courses sql</w:t>
+      </w:r>
+      <w:r>
+        <w:rPr>
+          <w:lang w:val="tr-TR"/>
+        </w:rPr>
+        <w:t xml:space="preserve"> tablosundan dropcourse fonksiyonunda yazılan sql sorgusu ile silinir.</w:t>
+      </w:r>
+    </w:p>
+    <w:p>
+      <w:pPr>
+        <w:pStyle w:val="ListeParagraf"/>
+        <w:widowControl/>
+        <w:numPr>
+          <w:ilvl w:val="1"/>
+          <w:numId w:val="6"/>
+        </w:numPr>
+        <w:spacing w:after="160" w:line="256" w:lineRule="auto"/>
+        <w:rPr>
+          <w:i/>
+          <w:iCs/>
+          <w:lang w:val="tr-TR"/>
+        </w:rPr>
+      </w:pPr>
+      <w:r>
+        <w:rPr>
+          <w:i/>
+          <w:iCs/>
+          <w:lang w:val="tr-TR"/>
+        </w:rPr>
+        <w:lastRenderedPageBreak/>
+        <w:t xml:space="preserve"> My courses dropdown (Öğrenci için)</w:t>
+      </w:r>
+    </w:p>
+    <w:p>
+      <w:pPr>
+        <w:widowControl/>
+        <w:spacing w:after="160" w:line="256" w:lineRule="auto"/>
+        <w:ind w:firstLine="643"/>
+        <w:rPr>
+          <w:lang w:val="tr-TR"/>
+        </w:rPr>
+      </w:pPr>
+      <w:r>
+        <w:rPr>
+          <w:lang w:val="tr-TR"/>
+        </w:rPr>
+        <w:t>Bir öğrenci sisteme giriş yaptığında bir dersin postlarını görebilmek için “My courses” adlı dropdown sekmesinde kayıt olduğu dersleri listeleyebilir. Bir derse kayıt olduğunda ve bir dersi bıraktığında “My courses” dropdown sekmesi güncellenir.</w:t>
+      </w:r>
+    </w:p>
+    <w:p>
+      <w:pPr>
+        <w:widowControl/>
+        <w:spacing w:after="160" w:line="256" w:lineRule="auto"/>
+        <w:ind w:firstLine="643"/>
+        <w:rPr>
+          <w:lang w:val="tr-TR"/>
+        </w:rPr>
+      </w:pPr>
+      <w:r>
+        <w:rPr>
+          <w:noProof/>
+          <w:lang w:val="tr-TR"/>
+        </w:rPr>
+        <w:drawing>
+          <wp:anchor distT="0" distB="0" distL="114300" distR="114300" simplePos="0" relativeHeight="251680256" behindDoc="1" locked="0" layoutInCell="1" allowOverlap="1" wp14:anchorId="3F47E844" wp14:editId="0FA0A672">
+            <wp:simplePos x="0" y="0"/>
+            <wp:positionH relativeFrom="column">
+              <wp:posOffset>-328930</wp:posOffset>
+            </wp:positionH>
+            <wp:positionV relativeFrom="paragraph">
+              <wp:posOffset>178435</wp:posOffset>
+            </wp:positionV>
+            <wp:extent cx="6273165" cy="2181225"/>
+            <wp:effectExtent l="0" t="0" r="0" b="9525"/>
+            <wp:wrapTight wrapText="bothSides">
+              <wp:wrapPolygon edited="0">
+                <wp:start x="0" y="0"/>
+                <wp:lineTo x="0" y="21506"/>
+                <wp:lineTo x="21515" y="21506"/>
+                <wp:lineTo x="21515" y="0"/>
+                <wp:lineTo x="0" y="0"/>
+              </wp:wrapPolygon>
+            </wp:wrapTight>
+            <wp:docPr id="6" name="Resim 6"/>
+            <wp:cNvGraphicFramePr>
+              <a:graphicFrameLocks xmlns:a="http://schemas.openxmlformats.org/drawingml/2006/main" noChangeAspect="1"/>
+            </wp:cNvGraphicFramePr>
+            <a:graphic xmlns:a="http://schemas.openxmlformats.org/drawingml/2006/main">
+              <a:graphicData uri="http://schemas.openxmlformats.org/drawingml/2006/picture">
+                <pic:pic xmlns:pic="http://schemas.openxmlformats.org/drawingml/2006/picture">
+                  <pic:nvPicPr>
+                    <pic:cNvPr id="0" name="Picture 7"/>
+                    <pic:cNvPicPr>
+                      <a:picLocks noChangeAspect="1" noChangeArrowheads="1"/>
+                    </pic:cNvPicPr>
+                  </pic:nvPicPr>
+                  <pic:blipFill>
+                    <a:blip r:embed="rId50">
+                      <a:extLst>
+                        <a:ext uri="{28A0092B-C50C-407E-A947-70E740481C1C}">
+                          <a14:useLocalDpi xmlns:a14="http://schemas.microsoft.com/office/drawing/2010/main" val="0"/>
+                        </a:ext>
+                      </a:extLst>
+                    </a:blip>
+                    <a:srcRect/>
+                    <a:stretch>
+                      <a:fillRect/>
+                    </a:stretch>
+                  </pic:blipFill>
+                  <pic:spPr bwMode="auto">
+                    <a:xfrm>
+                      <a:off x="0" y="0"/>
+                      <a:ext cx="6273165" cy="2181225"/>
+                    </a:xfrm>
+                    <a:prstGeom prst="rect">
+                      <a:avLst/>
+                    </a:prstGeom>
+                    <a:noFill/>
+                    <a:ln>
+                      <a:noFill/>
+                    </a:ln>
+                  </pic:spPr>
+                </pic:pic>
+              </a:graphicData>
+            </a:graphic>
+            <wp14:sizeRelH relativeFrom="page">
+              <wp14:pctWidth>0</wp14:pctWidth>
+            </wp14:sizeRelH>
+            <wp14:sizeRelV relativeFrom="page">
+              <wp14:pctHeight>0</wp14:pctHeight>
+            </wp14:sizeRelV>
+          </wp:anchor>
+        </w:drawing>
+      </w:r>
+    </w:p>
+    <w:p>
+      <w:pPr>
+        <w:widowControl/>
+        <w:spacing w:after="160" w:line="256" w:lineRule="auto"/>
+        <w:ind w:firstLine="643"/>
+        <w:rPr>
+          <w:lang w:val="tr-TR"/>
+        </w:rPr>
+      </w:pPr>
+    </w:p>
+    <w:p>
+      <w:pPr>
+        <w:widowControl/>
+        <w:spacing w:after="160" w:line="256" w:lineRule="auto"/>
+        <w:rPr>
+          <w:lang w:val="tr-TR"/>
+        </w:rPr>
+      </w:pPr>
+      <w:r>
+        <w:rPr>
+          <w:lang w:val="tr-TR"/>
+        </w:rPr>
+        <w:t>Gerekli sql sorguları ise aşağıdaki gibidir.</w:t>
+      </w:r>
+    </w:p>
+    <w:p>
+      <w:pPr>
+        <w:widowControl/>
+        <w:spacing w:after="160" w:line="256" w:lineRule="auto"/>
+        <w:rPr>
+          <w:lang w:val="tr-TR"/>
+        </w:rPr>
+      </w:pPr>
+      <w:r>
+        <w:rPr>
+          <w:noProof/>
+          <w:lang w:val="tr-TR"/>
+        </w:rPr>
+        <w:drawing>
+          <wp:anchor distT="0" distB="0" distL="114300" distR="114300" simplePos="0" relativeHeight="251681280" behindDoc="1" locked="0" layoutInCell="1" allowOverlap="1" wp14:anchorId="3E7BF1A3" wp14:editId="3B55F16F">
+            <wp:simplePos x="0" y="0"/>
+            <wp:positionH relativeFrom="margin">
+              <wp:align>center</wp:align>
+            </wp:positionH>
+            <wp:positionV relativeFrom="paragraph">
+              <wp:posOffset>205105</wp:posOffset>
+            </wp:positionV>
+            <wp:extent cx="7259320" cy="608330"/>
+            <wp:effectExtent l="0" t="0" r="0" b="1270"/>
+            <wp:wrapTight wrapText="bothSides">
+              <wp:wrapPolygon edited="0">
+                <wp:start x="0" y="0"/>
+                <wp:lineTo x="0" y="20969"/>
+                <wp:lineTo x="21540" y="20969"/>
+                <wp:lineTo x="21540" y="0"/>
+                <wp:lineTo x="0" y="0"/>
+              </wp:wrapPolygon>
+            </wp:wrapTight>
+            <wp:docPr id="7" name="Resim 7"/>
+            <wp:cNvGraphicFramePr>
+              <a:graphicFrameLocks xmlns:a="http://schemas.openxmlformats.org/drawingml/2006/main" noChangeAspect="1"/>
+            </wp:cNvGraphicFramePr>
+            <a:graphic xmlns:a="http://schemas.openxmlformats.org/drawingml/2006/main">
+              <a:graphicData uri="http://schemas.openxmlformats.org/drawingml/2006/picture">
+                <pic:pic xmlns:pic="http://schemas.openxmlformats.org/drawingml/2006/picture">
+                  <pic:nvPicPr>
+                    <pic:cNvPr id="0" name="Picture 8"/>
+                    <pic:cNvPicPr>
+                      <a:picLocks noChangeAspect="1" noChangeArrowheads="1"/>
+                    </pic:cNvPicPr>
+                  </pic:nvPicPr>
+                  <pic:blipFill>
+                    <a:blip r:embed="rId51" cstate="print">
+                      <a:extLst>
+                        <a:ext uri="{28A0092B-C50C-407E-A947-70E740481C1C}">
+                          <a14:useLocalDpi xmlns:a14="http://schemas.microsoft.com/office/drawing/2010/main" val="0"/>
+                        </a:ext>
+                      </a:extLst>
+                    </a:blip>
+                    <a:srcRect/>
+                    <a:stretch>
+                      <a:fillRect/>
+                    </a:stretch>
+                  </pic:blipFill>
+                  <pic:spPr bwMode="auto">
+                    <a:xfrm>
+                      <a:off x="0" y="0"/>
+                      <a:ext cx="7259320" cy="608330"/>
+                    </a:xfrm>
+                    <a:prstGeom prst="rect">
+                      <a:avLst/>
+                    </a:prstGeom>
+                    <a:noFill/>
+                    <a:ln>
+                      <a:noFill/>
+                    </a:ln>
+                  </pic:spPr>
+                </pic:pic>
+              </a:graphicData>
+            </a:graphic>
+            <wp14:sizeRelH relativeFrom="page">
+              <wp14:pctWidth>0</wp14:pctWidth>
+            </wp14:sizeRelH>
+            <wp14:sizeRelV relativeFrom="page">
+              <wp14:pctHeight>0</wp14:pctHeight>
+            </wp14:sizeRelV>
+          </wp:anchor>
+        </w:drawing>
+      </w:r>
+    </w:p>
+    <w:p>
+      <w:pPr>
+        <w:widowControl/>
+        <w:spacing w:after="160" w:line="256" w:lineRule="auto"/>
+        <w:rPr>
+          <w:lang w:val="tr-TR"/>
+        </w:rPr>
+      </w:pPr>
+    </w:p>
+    <w:p>
+      <w:pPr>
+        <w:pStyle w:val="ListeParagraf"/>
+        <w:widowControl/>
+        <w:spacing w:after="160" w:line="256" w:lineRule="auto"/>
+        <w:ind w:left="1003"/>
+        <w:rPr>
+          <w:i/>
+          <w:iCs/>
+          <w:lang w:val="tr-TR"/>
+        </w:rPr>
+      </w:pPr>
+    </w:p>
+    <w:p>
+      <w:pPr>
+        <w:pStyle w:val="ListeParagraf"/>
+        <w:widowControl/>
+        <w:numPr>
+          <w:ilvl w:val="1"/>
+          <w:numId w:val="6"/>
+        </w:numPr>
+        <w:spacing w:after="160" w:line="256" w:lineRule="auto"/>
+        <w:rPr>
+          <w:i/>
+          <w:iCs/>
+          <w:lang w:val="tr-TR"/>
+        </w:rPr>
+      </w:pPr>
+      <w:r>
+        <w:rPr>
+          <w:i/>
+          <w:iCs/>
+          <w:lang w:val="tr-TR"/>
+        </w:rPr>
+        <w:t xml:space="preserve"> </w:t>
+      </w:r>
+      <w:r>
+        <w:rPr>
+          <w:i/>
+          <w:iCs/>
+          <w:lang w:val="tr-TR"/>
+        </w:rPr>
+        <w:t xml:space="preserve"> </w:t>
+      </w:r>
+      <w:r>
+        <w:rPr>
+          <w:i/>
+          <w:iCs/>
+          <w:lang w:val="tr-TR"/>
+        </w:rPr>
+        <w:t>Comment</w:t>
+      </w:r>
+      <w:r>
+        <w:rPr>
+          <w:i/>
+          <w:iCs/>
+          <w:lang w:val="tr-TR"/>
+        </w:rPr>
+        <w:t xml:space="preserve"> Fonksiyonu ve</w:t>
+      </w:r>
+      <w:r>
+        <w:rPr>
+          <w:i/>
+          <w:iCs/>
+          <w:lang w:val="tr-TR"/>
+        </w:rPr>
+        <w:t xml:space="preserve"> Ekranı(Öğrenci ve Öğretmen için)</w:t>
+      </w:r>
+    </w:p>
+    <w:p>
+      <w:pPr>
+        <w:widowControl/>
+        <w:spacing w:after="160" w:line="256" w:lineRule="auto"/>
+        <w:ind w:firstLine="643"/>
+        <w:rPr>
+          <w:lang w:val="tr-TR"/>
+        </w:rPr>
+      </w:pPr>
+      <w:r>
+        <w:rPr>
+          <w:lang w:val="tr-TR"/>
+        </w:rPr>
+        <w:t>Öğrenci ve öğretmenler bir post’un altına yorum ekleyebilirler. Öğrenciler sadece kendi ekledikleri comment’leri düzenleyebilirler ve aynı şekilde sadece kendi ekledikleri comment’leri silebilirler. Öğretmenler ise kendilerinin ve diğer bütün öğrencilerin comment’lerini silebilirler fakat sadece kendi ekledikleri comment’leri düzenleyebilirler</w:t>
+      </w:r>
+      <w:r>
+        <w:rPr>
+          <w:lang w:val="tr-TR"/>
+        </w:rPr>
+        <w:t>.</w:t>
+      </w:r>
+    </w:p>
+    <w:p>
+      <w:pPr>
+        <w:widowControl/>
+        <w:spacing w:after="160" w:line="256" w:lineRule="auto"/>
+        <w:rPr>
+          <w:lang w:val="tr-TR"/>
+        </w:rPr>
+      </w:pPr>
+      <w:r>
+        <w:rPr>
+          <w:noProof/>
+          <w:lang w:val="tr-TR"/>
+        </w:rPr>
+        <w:drawing>
+          <wp:anchor distT="0" distB="0" distL="114300" distR="114300" simplePos="0" relativeHeight="251684352" behindDoc="1" locked="0" layoutInCell="1" allowOverlap="1" wp14:anchorId="2E442F88" wp14:editId="61A8C7F0">
+            <wp:simplePos x="0" y="0"/>
+            <wp:positionH relativeFrom="margin">
+              <wp:align>center</wp:align>
+            </wp:positionH>
+            <wp:positionV relativeFrom="paragraph">
+              <wp:posOffset>208915</wp:posOffset>
+            </wp:positionV>
+            <wp:extent cx="7169396" cy="2650936"/>
+            <wp:effectExtent l="0" t="0" r="0" b="0"/>
+            <wp:wrapTight wrapText="bothSides">
+              <wp:wrapPolygon edited="0">
+                <wp:start x="0" y="0"/>
+                <wp:lineTo x="0" y="21424"/>
+                <wp:lineTo x="21523" y="21424"/>
+                <wp:lineTo x="21523" y="0"/>
+                <wp:lineTo x="0" y="0"/>
+              </wp:wrapPolygon>
+            </wp:wrapTight>
+            <wp:docPr id="8" name="Resim 8"/>
+            <wp:cNvGraphicFramePr>
+              <a:graphicFrameLocks xmlns:a="http://schemas.openxmlformats.org/drawingml/2006/main" noChangeAspect="1"/>
+            </wp:cNvGraphicFramePr>
+            <a:graphic xmlns:a="http://schemas.openxmlformats.org/drawingml/2006/main">
+              <a:graphicData uri="http://schemas.openxmlformats.org/drawingml/2006/picture">
+                <pic:pic xmlns:pic="http://schemas.openxmlformats.org/drawingml/2006/picture">
+                  <pic:nvPicPr>
+                    <pic:cNvPr id="0" name="Picture 9"/>
+                    <pic:cNvPicPr>
+                      <a:picLocks noChangeAspect="1" noChangeArrowheads="1"/>
+                    </pic:cNvPicPr>
+                  </pic:nvPicPr>
+                  <pic:blipFill>
+                    <a:blip r:embed="rId52" cstate="print">
+                      <a:extLst>
+                        <a:ext uri="{28A0092B-C50C-407E-A947-70E740481C1C}">
+                          <a14:useLocalDpi xmlns:a14="http://schemas.microsoft.com/office/drawing/2010/main" val="0"/>
+                        </a:ext>
+                      </a:extLst>
+                    </a:blip>
+                    <a:srcRect/>
+                    <a:stretch>
+                      <a:fillRect/>
+                    </a:stretch>
+                  </pic:blipFill>
+                  <pic:spPr bwMode="auto">
+                    <a:xfrm>
+                      <a:off x="0" y="0"/>
+                      <a:ext cx="7169396" cy="2650936"/>
+                    </a:xfrm>
+                    <a:prstGeom prst="rect">
+                      <a:avLst/>
+                    </a:prstGeom>
+                    <a:noFill/>
+                    <a:ln>
+                      <a:noFill/>
+                    </a:ln>
+                  </pic:spPr>
+                </pic:pic>
+              </a:graphicData>
+            </a:graphic>
+            <wp14:sizeRelH relativeFrom="page">
+              <wp14:pctWidth>0</wp14:pctWidth>
+            </wp14:sizeRelH>
+            <wp14:sizeRelV relativeFrom="page">
+              <wp14:pctHeight>0</wp14:pctHeight>
+            </wp14:sizeRelV>
+          </wp:anchor>
+        </w:drawing>
+      </w:r>
+      <w:r>
+        <w:rPr>
+          <w:lang w:val="tr-TR"/>
+        </w:rPr>
+        <w:tab/>
+      </w:r>
+    </w:p>
+    <w:p>
+      <w:pPr>
+        <w:widowControl/>
+        <w:spacing w:after="160" w:line="256" w:lineRule="auto"/>
+        <w:rPr>
+          <w:lang w:val="tr-TR"/>
+        </w:rPr>
+      </w:pPr>
+    </w:p>
+    <w:p>
+      <w:pPr>
+        <w:widowControl/>
+        <w:spacing w:after="160" w:line="256" w:lineRule="auto"/>
+        <w:ind w:firstLine="708"/>
+        <w:rPr>
+          <w:lang w:val="tr-TR"/>
+        </w:rPr>
+      </w:pPr>
+      <w:r>
+        <w:rPr>
+          <w:noProof/>
+          <w:lang w:val="tr-TR"/>
+        </w:rPr>
+        <w:drawing>
+          <wp:anchor distT="0" distB="0" distL="114300" distR="114300" simplePos="0" relativeHeight="251682304" behindDoc="1" locked="0" layoutInCell="1" allowOverlap="1" wp14:anchorId="3383D6F7" wp14:editId="2B3A8715">
+            <wp:simplePos x="0" y="0"/>
+            <wp:positionH relativeFrom="margin">
+              <wp:posOffset>-200025</wp:posOffset>
+            </wp:positionH>
+            <wp:positionV relativeFrom="paragraph">
+              <wp:posOffset>383540</wp:posOffset>
+            </wp:positionV>
+            <wp:extent cx="6288405" cy="3133725"/>
+            <wp:effectExtent l="0" t="0" r="0" b="9525"/>
+            <wp:wrapTight wrapText="bothSides">
+              <wp:wrapPolygon edited="0">
+                <wp:start x="0" y="0"/>
+                <wp:lineTo x="0" y="21534"/>
+                <wp:lineTo x="21528" y="21534"/>
+                <wp:lineTo x="21528" y="0"/>
+                <wp:lineTo x="0" y="0"/>
+              </wp:wrapPolygon>
+            </wp:wrapTight>
+            <wp:docPr id="9" name="Resim 9"/>
+            <wp:cNvGraphicFramePr>
+              <a:graphicFrameLocks xmlns:a="http://schemas.openxmlformats.org/drawingml/2006/main" noChangeAspect="1"/>
+            </wp:cNvGraphicFramePr>
+            <a:graphic xmlns:a="http://schemas.openxmlformats.org/drawingml/2006/main">
+              <a:graphicData uri="http://schemas.openxmlformats.org/drawingml/2006/picture">
+                <pic:pic xmlns:pic="http://schemas.openxmlformats.org/drawingml/2006/picture">
+                  <pic:nvPicPr>
+                    <pic:cNvPr id="0" name="Picture 10"/>
+                    <pic:cNvPicPr>
+                      <a:picLocks noChangeAspect="1" noChangeArrowheads="1"/>
+                    </pic:cNvPicPr>
+                  </pic:nvPicPr>
+                  <pic:blipFill>
+                    <a:blip r:embed="rId53" cstate="print">
+                      <a:extLst>
+                        <a:ext uri="{28A0092B-C50C-407E-A947-70E740481C1C}">
+                          <a14:useLocalDpi xmlns:a14="http://schemas.microsoft.com/office/drawing/2010/main" val="0"/>
+                        </a:ext>
+                      </a:extLst>
+                    </a:blip>
+                    <a:srcRect/>
+                    <a:stretch>
+                      <a:fillRect/>
+                    </a:stretch>
+                  </pic:blipFill>
+                  <pic:spPr bwMode="auto">
+                    <a:xfrm>
+                      <a:off x="0" y="0"/>
+                      <a:ext cx="6288405" cy="3133725"/>
+                    </a:xfrm>
+                    <a:prstGeom prst="rect">
+                      <a:avLst/>
+                    </a:prstGeom>
+                    <a:noFill/>
+                    <a:ln>
+                      <a:noFill/>
+                    </a:ln>
+                  </pic:spPr>
+                </pic:pic>
+              </a:graphicData>
+            </a:graphic>
+            <wp14:sizeRelH relativeFrom="page">
+              <wp14:pctWidth>0</wp14:pctWidth>
+            </wp14:sizeRelH>
+            <wp14:sizeRelV relativeFrom="page">
+              <wp14:pctHeight>0</wp14:pctHeight>
+            </wp14:sizeRelV>
+          </wp:anchor>
+        </w:drawing>
+      </w:r>
+      <w:r>
+        <w:rPr>
+          <w:lang w:val="tr-TR"/>
+        </w:rPr>
+        <w:t>Yukarıda</w:t>
+      </w:r>
+      <w:r>
+        <w:rPr>
+          <w:lang w:val="tr-TR"/>
+        </w:rPr>
+        <w:t xml:space="preserve"> resimde</w:t>
+      </w:r>
+      <w:r>
+        <w:rPr>
+          <w:lang w:val="tr-TR"/>
+        </w:rPr>
+        <w:t xml:space="preserve"> görüldüğü gibi comment’ler textbox’a yazılır ve “Add Comment” butonuna tıklandığı anda post’un altına yorum olarak eklenir.</w:t>
+      </w:r>
+    </w:p>
+    <w:p>
+      <w:pPr>
+        <w:widowControl/>
+        <w:spacing w:after="160" w:line="256" w:lineRule="auto"/>
+        <w:rPr>
+          <w:lang w:val="tr-TR"/>
+        </w:rPr>
+      </w:pPr>
+      <w:r>
+        <w:rPr>
+          <w:lang w:val="tr-TR"/>
+        </w:rPr>
+        <w:t>Öğretmen eklediği yorumları “Comment” sekmesinin altındaki çarpı butonuna basarak silebilir.</w:t>
+      </w:r>
+      <w:r>
+        <w:rPr>
+          <w:lang w:val="tr-TR"/>
+        </w:rPr>
+        <w:t xml:space="preserve"> Kullanıcı</w:t>
+      </w:r>
+      <w:r>
+        <w:rPr>
+          <w:lang w:val="tr-TR"/>
+        </w:rPr>
+        <w:t xml:space="preserve"> “Edit </w:t>
+      </w:r>
+    </w:p>
+    <w:p>
+      <w:pPr>
+        <w:widowControl/>
+        <w:spacing w:after="160" w:line="256" w:lineRule="auto"/>
+        <w:rPr>
+          <w:lang w:val="tr-TR"/>
+        </w:rPr>
+      </w:pPr>
+      <w:r>
+        <w:rPr>
+          <w:lang w:val="tr-TR"/>
+        </w:rPr>
+        <w:t>Comment” butonuna tıklayarak</w:t>
+      </w:r>
+      <w:r>
+        <w:rPr>
+          <w:lang w:val="tr-TR"/>
+        </w:rPr>
+        <w:t xml:space="preserve"> update_comment.php subview’ine yönlendirilir.</w:t>
+      </w:r>
+    </w:p>
+    <w:p>
+      <w:pPr>
+        <w:widowControl/>
+        <w:spacing w:after="160" w:line="256" w:lineRule="auto"/>
+        <w:rPr>
+          <w:lang w:val="tr-TR"/>
+        </w:rPr>
+      </w:pPr>
+      <w:r>
+        <w:rPr>
+          <w:noProof/>
+          <w:lang w:val="tr-TR"/>
+        </w:rPr>
+        <w:drawing>
+          <wp:anchor distT="0" distB="0" distL="114300" distR="114300" simplePos="0" relativeHeight="251685376" behindDoc="1" locked="0" layoutInCell="1" allowOverlap="1" wp14:anchorId="27C682F6" wp14:editId="0D31E9BC">
+            <wp:simplePos x="0" y="0"/>
+            <wp:positionH relativeFrom="margin">
+              <wp:align>left</wp:align>
+            </wp:positionH>
+            <wp:positionV relativeFrom="paragraph">
+              <wp:posOffset>187325</wp:posOffset>
+            </wp:positionV>
+            <wp:extent cx="6009861" cy="3123590"/>
+            <wp:effectExtent l="0" t="0" r="0" b="635"/>
+            <wp:wrapTight wrapText="bothSides">
+              <wp:wrapPolygon edited="0">
+                <wp:start x="0" y="0"/>
+                <wp:lineTo x="0" y="21473"/>
+                <wp:lineTo x="21500" y="21473"/>
+                <wp:lineTo x="21500" y="0"/>
+                <wp:lineTo x="0" y="0"/>
+              </wp:wrapPolygon>
+            </wp:wrapTight>
+            <wp:docPr id="11" name="Resim 11"/>
+            <wp:cNvGraphicFramePr>
+              <a:graphicFrameLocks xmlns:a="http://schemas.openxmlformats.org/drawingml/2006/main" noChangeAspect="1"/>
+            </wp:cNvGraphicFramePr>
+            <a:graphic xmlns:a="http://schemas.openxmlformats.org/drawingml/2006/main">
+              <a:graphicData uri="http://schemas.openxmlformats.org/drawingml/2006/picture">
+                <pic:pic xmlns:pic="http://schemas.openxmlformats.org/drawingml/2006/picture">
+                  <pic:nvPicPr>
+                    <pic:cNvPr id="0" name="Picture 12"/>
+                    <pic:cNvPicPr>
+                      <a:picLocks noChangeAspect="1" noChangeArrowheads="1"/>
+                    </pic:cNvPicPr>
+                  </pic:nvPicPr>
+                  <pic:blipFill>
+                    <a:blip r:embed="rId54" cstate="print">
+                      <a:extLst>
+                        <a:ext uri="{28A0092B-C50C-407E-A947-70E740481C1C}">
+                          <a14:useLocalDpi xmlns:a14="http://schemas.microsoft.com/office/drawing/2010/main" val="0"/>
+                        </a:ext>
+                      </a:extLst>
+                    </a:blip>
+                    <a:srcRect/>
+                    <a:stretch>
+                      <a:fillRect/>
+                    </a:stretch>
+                  </pic:blipFill>
+                  <pic:spPr bwMode="auto">
+                    <a:xfrm>
+                      <a:off x="0" y="0"/>
+                      <a:ext cx="6009861" cy="3123590"/>
+                    </a:xfrm>
+                    <a:prstGeom prst="rect">
+                      <a:avLst/>
+                    </a:prstGeom>
+                    <a:noFill/>
+                    <a:ln>
+                      <a:noFill/>
+                    </a:ln>
+                  </pic:spPr>
+                </pic:pic>
+              </a:graphicData>
+            </a:graphic>
+            <wp14:sizeRelH relativeFrom="page">
+              <wp14:pctWidth>0</wp14:pctWidth>
+            </wp14:sizeRelH>
+            <wp14:sizeRelV relativeFrom="page">
+              <wp14:pctHeight>0</wp14:pctHeight>
+            </wp14:sizeRelV>
+          </wp:anchor>
+        </w:drawing>
+      </w:r>
+    </w:p>
+    <w:p>
+      <w:pPr>
+        <w:widowControl/>
+        <w:spacing w:after="160" w:line="256" w:lineRule="auto"/>
+        <w:rPr>
+          <w:lang w:val="tr-TR"/>
+        </w:rPr>
+      </w:pPr>
+    </w:p>
+    <w:p>
+      <w:pPr>
+        <w:widowControl/>
+        <w:spacing w:after="160" w:line="256" w:lineRule="auto"/>
+        <w:rPr>
+          <w:lang w:val="tr-TR"/>
+        </w:rPr>
+      </w:pPr>
+    </w:p>
+    <w:p>
+      <w:pPr>
+        <w:widowControl/>
+        <w:spacing w:after="160" w:line="256" w:lineRule="auto"/>
+        <w:rPr>
+          <w:lang w:val="tr-TR"/>
+        </w:rPr>
+      </w:pPr>
+      <w:r>
+        <w:rPr>
+          <w:lang w:val="tr-TR"/>
+        </w:rPr>
+        <w:t>Update Comment sekmesinde ise gelen comment düzenlenir ve submit butonuyla birlikte comment güncellenir.</w:t>
+      </w:r>
+    </w:p>
+    <w:p>
+      <w:pPr>
+        <w:widowControl/>
+        <w:spacing w:after="160" w:line="256" w:lineRule="auto"/>
+        <w:rPr>
+          <w:lang w:val="tr-TR"/>
+        </w:rPr>
+      </w:pPr>
+    </w:p>
+    <w:p>
+      <w:pPr>
+        <w:widowControl/>
+        <w:spacing w:after="160" w:line="256" w:lineRule="auto"/>
+        <w:jc w:val="both"/>
+        <w:rPr>
+          <w:lang w:val="tr-TR"/>
+        </w:rPr>
+      </w:pPr>
+      <w:r>
+        <w:rPr>
+          <w:noProof/>
+          <w:lang w:val="tr-TR"/>
+        </w:rPr>
+        <w:lastRenderedPageBreak/>
+        <w:drawing>
+          <wp:anchor distT="0" distB="0" distL="114300" distR="114300" simplePos="0" relativeHeight="251683328" behindDoc="1" locked="0" layoutInCell="1" allowOverlap="1" wp14:anchorId="2ADAA683" wp14:editId="424D0BF7">
+            <wp:simplePos x="0" y="0"/>
+            <wp:positionH relativeFrom="margin">
+              <wp:align>center</wp:align>
+            </wp:positionH>
+            <wp:positionV relativeFrom="paragraph">
+              <wp:posOffset>302260</wp:posOffset>
+            </wp:positionV>
+            <wp:extent cx="7042785" cy="1952625"/>
+            <wp:effectExtent l="0" t="0" r="5715" b="9525"/>
+            <wp:wrapTight wrapText="bothSides">
+              <wp:wrapPolygon edited="0">
+                <wp:start x="0" y="0"/>
+                <wp:lineTo x="0" y="21495"/>
+                <wp:lineTo x="21559" y="21495"/>
+                <wp:lineTo x="21559" y="0"/>
+                <wp:lineTo x="0" y="0"/>
+              </wp:wrapPolygon>
+            </wp:wrapTight>
+            <wp:docPr id="12" name="Resim 12"/>
+            <wp:cNvGraphicFramePr>
+              <a:graphicFrameLocks xmlns:a="http://schemas.openxmlformats.org/drawingml/2006/main" noChangeAspect="1"/>
+            </wp:cNvGraphicFramePr>
+            <a:graphic xmlns:a="http://schemas.openxmlformats.org/drawingml/2006/main">
+              <a:graphicData uri="http://schemas.openxmlformats.org/drawingml/2006/picture">
+                <pic:pic xmlns:pic="http://schemas.openxmlformats.org/drawingml/2006/picture">
+                  <pic:nvPicPr>
+                    <pic:cNvPr id="0" name="Picture 13"/>
+                    <pic:cNvPicPr>
+                      <a:picLocks noChangeAspect="1" noChangeArrowheads="1"/>
+                    </pic:cNvPicPr>
+                  </pic:nvPicPr>
+                  <pic:blipFill>
+                    <a:blip r:embed="rId55" cstate="print">
+                      <a:extLst>
+                        <a:ext uri="{28A0092B-C50C-407E-A947-70E740481C1C}">
+                          <a14:useLocalDpi xmlns:a14="http://schemas.microsoft.com/office/drawing/2010/main" val="0"/>
+                        </a:ext>
+                      </a:extLst>
+                    </a:blip>
+                    <a:srcRect/>
+                    <a:stretch>
+                      <a:fillRect/>
+                    </a:stretch>
+                  </pic:blipFill>
+                  <pic:spPr bwMode="auto">
+                    <a:xfrm>
+                      <a:off x="0" y="0"/>
+                      <a:ext cx="7042785" cy="1952625"/>
+                    </a:xfrm>
+                    <a:prstGeom prst="rect">
+                      <a:avLst/>
+                    </a:prstGeom>
+                    <a:noFill/>
+                    <a:ln>
+                      <a:noFill/>
+                    </a:ln>
+                  </pic:spPr>
+                </pic:pic>
+              </a:graphicData>
+            </a:graphic>
+            <wp14:sizeRelH relativeFrom="page">
+              <wp14:pctWidth>0</wp14:pctWidth>
+            </wp14:sizeRelH>
+            <wp14:sizeRelV relativeFrom="page">
+              <wp14:pctHeight>0</wp14:pctHeight>
+            </wp14:sizeRelV>
+          </wp:anchor>
+        </w:drawing>
+      </w:r>
+      <w:r>
+        <w:rPr>
+          <w:lang w:val="tr-TR"/>
+        </w:rPr>
+        <w:t>Comment ekranı için gerekli sql sorguları aşağıdaki gibidir.</w:t>
+      </w:r>
+    </w:p>
+    <w:p>
+      <w:pPr>
+        <w:widowControl/>
+        <w:spacing w:after="160" w:line="256" w:lineRule="auto"/>
+        <w:jc w:val="both"/>
+        <w:rPr>
+          <w:lang w:val="tr-TR"/>
+        </w:rPr>
+      </w:pPr>
+    </w:p>
+    <w:p>
+      <w:pPr>
+        <w:widowControl/>
+        <w:spacing w:after="160" w:line="256" w:lineRule="auto"/>
+        <w:jc w:val="both"/>
+        <w:rPr>
+          <w:lang w:val="tr-TR"/>
+        </w:rPr>
+      </w:pPr>
+      <w:r>
+        <w:rPr>
+          <w:lang w:val="tr-TR"/>
+        </w:rPr>
+        <w:t xml:space="preserve">User bir post’a girdiği anda </w:t>
+      </w:r>
+      <w:r>
+        <w:rPr>
+          <w:lang w:val="tr-TR"/>
+        </w:rPr>
+        <w:t>“Comments” sekmesinde</w:t>
+      </w:r>
+      <w:r>
+        <w:rPr>
+          <w:lang w:val="tr-TR"/>
+        </w:rPr>
+        <w:t xml:space="preserve"> o post’a ait commentler gözükmeli.</w:t>
+      </w:r>
+      <w:r>
+        <w:rPr>
+          <w:lang w:val="tr-TR"/>
+        </w:rPr>
+        <w:t xml:space="preserve"> Bunu sağlamak amacıyla yukarıda görülen sql sorgularında post_id parametre olarak verilmiştir.</w:t>
+      </w:r>
+      <w:r>
+        <w:rPr>
+          <w:lang w:val="tr-TR"/>
+        </w:rPr>
+        <w:t xml:space="preserve"> </w:t>
+      </w:r>
+      <w:r>
+        <w:rPr>
+          <w:lang w:val="tr-TR"/>
+        </w:rPr>
+        <w:t>Comment eklemek için</w:t>
+      </w:r>
+      <w:r>
+        <w:rPr>
+          <w:lang w:val="tr-TR"/>
+        </w:rPr>
+        <w:t xml:space="preserve"> giriş yapan kullanıcının tipi önem taşımakta. Çünkü teacher_id ve student_id’ler comments tablosundaki addad_id ile bağlanmakta ve </w:t>
+      </w:r>
+      <w:r>
+        <w:rPr>
+          <w:lang w:val="tr-TR"/>
+        </w:rPr>
+        <w:t xml:space="preserve">teacher_id </w:t>
+      </w:r>
+      <w:r>
+        <w:rPr>
+          <w:lang w:val="tr-TR"/>
+        </w:rPr>
+        <w:t>ile</w:t>
+      </w:r>
+      <w:r>
+        <w:rPr>
+          <w:lang w:val="tr-TR"/>
+        </w:rPr>
+        <w:t xml:space="preserve"> student_id’ler</w:t>
+      </w:r>
+      <w:r>
+        <w:rPr>
+          <w:lang w:val="tr-TR"/>
+        </w:rPr>
+        <w:t xml:space="preserve"> aynı değerleri aldığı için birbirleriyle karışabilirler.</w:t>
+      </w:r>
+      <w:r>
+        <w:rPr>
+          <w:lang w:val="tr-TR"/>
+        </w:rPr>
+        <w:t xml:space="preserve"> Bunu önlemek amacıyla bazı sql sorgularına comment ekleyen kişinin tipi parametre olarak verilmiştir.</w:t>
+      </w:r>
+      <w:r>
+        <w:rPr>
+          <w:lang w:val="tr-TR"/>
+        </w:rPr>
+        <w:t xml:space="preserve"> </w:t>
+      </w:r>
+    </w:p>
+    <w:p>
+      <w:pPr>
+        <w:widowControl/>
+        <w:spacing w:after="160" w:line="256" w:lineRule="auto"/>
+        <w:jc w:val="both"/>
+        <w:rPr>
+          <w:lang w:val="tr-TR"/>
+        </w:rPr>
+      </w:pPr>
+      <w:r>
+        <w:rPr>
+          <w:lang w:val="tr-TR"/>
+        </w:rPr>
+        <w:tab/>
+        <w:t xml:space="preserve">Bir </w:t>
+      </w:r>
+      <w:r>
+        <w:rPr>
+          <w:lang w:val="tr-TR"/>
+        </w:rPr>
+        <w:t>kullanıcı</w:t>
+      </w:r>
+      <w:r>
+        <w:rPr>
+          <w:lang w:val="tr-TR"/>
+        </w:rPr>
+        <w:t xml:space="preserve"> comment eklediğinde kullanıcı tipine göre addCommentStudent veya addCommentTeacher </w:t>
+      </w:r>
+      <w:r>
+        <w:rPr>
+          <w:lang w:val="tr-TR"/>
+        </w:rPr>
+        <w:t>fonksiyonlarındaki</w:t>
+      </w:r>
+      <w:r>
+        <w:rPr>
+          <w:lang w:val="tr-TR"/>
+        </w:rPr>
+        <w:t xml:space="preserve"> sql</w:t>
+      </w:r>
+      <w:r>
+        <w:rPr>
+          <w:lang w:val="tr-TR"/>
+        </w:rPr>
+        <w:t xml:space="preserve"> sorgular</w:t>
+      </w:r>
+      <w:r>
+        <w:rPr>
+          <w:lang w:val="tr-TR"/>
+        </w:rPr>
+        <w:t>ı</w:t>
+      </w:r>
+      <w:r>
+        <w:rPr>
+          <w:lang w:val="tr-TR"/>
+        </w:rPr>
+        <w:t xml:space="preserve"> ile </w:t>
+      </w:r>
+      <w:r>
+        <w:rPr>
+          <w:lang w:val="tr-TR"/>
+        </w:rPr>
+        <w:t>yazılan</w:t>
+      </w:r>
+      <w:r>
+        <w:rPr>
+          <w:lang w:val="tr-TR"/>
+        </w:rPr>
+        <w:t xml:space="preserve"> yorum comments tablosun</w:t>
+      </w:r>
+      <w:r>
+        <w:rPr>
+          <w:lang w:val="tr-TR"/>
+        </w:rPr>
+        <w:t>a</w:t>
+      </w:r>
+      <w:r>
+        <w:rPr>
+          <w:lang w:val="tr-TR"/>
+        </w:rPr>
+        <w:t xml:space="preserve"> </w:t>
+      </w:r>
+      <w:r>
+        <w:rPr>
+          <w:lang w:val="tr-TR"/>
+        </w:rPr>
+        <w:t>comment_</w:t>
+      </w:r>
+      <w:r>
+        <w:rPr>
+          <w:lang w:val="tr-TR"/>
+        </w:rPr>
+        <w:t>added_id ve</w:t>
+      </w:r>
+      <w:r>
+        <w:rPr>
+          <w:lang w:val="tr-TR"/>
+        </w:rPr>
+        <w:t xml:space="preserve"> </w:t>
+      </w:r>
+      <w:r>
+        <w:rPr>
+          <w:lang w:val="tr-TR"/>
+        </w:rPr>
+        <w:t xml:space="preserve"> </w:t>
+      </w:r>
+      <w:r>
+        <w:rPr>
+          <w:lang w:val="tr-TR"/>
+        </w:rPr>
+        <w:t>comment_post_id ile eklenir</w:t>
+      </w:r>
+      <w:r>
+        <w:rPr>
+          <w:lang w:val="tr-TR"/>
+        </w:rPr>
+        <w:t>.</w:t>
+      </w:r>
+      <w:r>
+        <w:rPr>
+          <w:lang w:val="tr-TR"/>
+        </w:rPr>
+        <w:t xml:space="preserve"> </w:t>
+      </w:r>
+    </w:p>
+    <w:p>
+      <w:pPr>
+        <w:widowControl/>
+        <w:spacing w:after="160" w:line="256" w:lineRule="auto"/>
+        <w:jc w:val="both"/>
+        <w:rPr>
+          <w:lang w:val="tr-TR"/>
+        </w:rPr>
+      </w:pPr>
+      <w:r>
+        <w:rPr>
+          <w:lang w:val="tr-TR"/>
+        </w:rPr>
+        <w:tab/>
+        <w:t>Bir kullanıcının tipine göre delete butonu disable veya active olabilir. Delete butonuna tıkladığı anda deleteComment fonksiyonunda comment_id parametresi ile gerekli sql sorgusu kullanılarak</w:t>
+      </w:r>
+      <w:r>
+        <w:rPr>
+          <w:lang w:val="tr-TR"/>
+        </w:rPr>
+        <w:t xml:space="preserve"> </w:t>
+      </w:r>
+      <w:r>
+        <w:rPr>
+          <w:lang w:val="tr-TR"/>
+        </w:rPr>
+        <w:t>comments tablosundan ilgili comment silinir.</w:t>
+      </w:r>
+    </w:p>
+    <w:p>
+      <w:pPr>
+        <w:widowControl/>
+        <w:spacing w:after="160" w:line="256" w:lineRule="auto"/>
+        <w:jc w:val="both"/>
+        <w:rPr>
+          <w:lang w:val="tr-TR"/>
+        </w:rPr>
+      </w:pPr>
+      <w:r>
+        <w:rPr>
+          <w:lang w:val="tr-TR"/>
+        </w:rPr>
+        <w:tab/>
+      </w:r>
+      <w:r>
+        <w:rPr>
+          <w:lang w:val="tr-TR"/>
+        </w:rPr>
+        <w:t>Bir kullanıcı kendi comment’ini</w:t>
+      </w:r>
+      <w:r>
+        <w:rPr>
+          <w:lang w:val="tr-TR"/>
+        </w:rPr>
+        <w:t xml:space="preserve"> </w:t>
+      </w:r>
+      <w:r>
+        <w:rPr>
+          <w:lang w:val="tr-TR"/>
+        </w:rPr>
+        <w:t xml:space="preserve">düzenlemek istediğinde </w:t>
+      </w:r>
+      <w:r>
+        <w:rPr>
+          <w:lang w:val="tr-TR"/>
+        </w:rPr>
+        <w:t xml:space="preserve">updateComment fonksiyonundaki </w:t>
+      </w:r>
+      <w:r>
+        <w:rPr>
+          <w:lang w:val="tr-TR"/>
+        </w:rPr>
+        <w:t>sql sorgusu ile kendi eklediği comment’i güncelleyebilir</w:t>
+      </w:r>
+      <w:r>
+        <w:rPr>
+          <w:lang w:val="tr-TR"/>
+        </w:rPr>
+        <w:t>.</w:t>
+      </w:r>
+    </w:p>
+    <w:p>
+      <w:pPr>
+        <w:widowControl/>
+        <w:spacing w:after="160" w:line="256" w:lineRule="auto"/>
+        <w:jc w:val="both"/>
+        <w:rPr>
+          <w:lang w:val="tr-TR"/>
+        </w:rPr>
+      </w:pPr>
+      <w:r>
+        <w:rPr>
+          <w:lang w:val="tr-TR"/>
+        </w:rPr>
+        <w:tab/>
+        <w:t xml:space="preserve">Bir post’un altındaki commentler ilgili post’un post_id’si ile getCommantWithPostIdAndCommentId fonksiyonu ile </w:t>
+      </w:r>
+      <w:r>
+        <w:rPr>
+          <w:lang w:val="tr-TR"/>
+        </w:rPr>
+        <w:t>bir array döner ve bu array ilgili post’un altında gösterilir.</w:t>
       </w:r>
     </w:p>
     <w:p>
@@ -10336,7 +8943,6 @@
         <w:rPr>
           <w:lang w:val="tr-TR"/>
         </w:rPr>
-        <w:lastRenderedPageBreak/>
         <w:t>Fonksiyon ve Ekran Yazarları</w:t>
       </w:r>
     </w:p>
@@ -10352,23 +8958,33 @@
           <w:i/>
           <w:lang w:val="tr-TR"/>
         </w:rPr>
-        <w:t xml:space="preserve">4.1 </w:t>
-      </w:r>
-      <w:proofErr w:type="spellStart"/>
+        <w:t>4.1 Login Ekranı Fonksiyonu</w:t>
+      </w:r>
+      <w:r>
+        <w:rPr>
+          <w:lang w:val="tr-TR"/>
+        </w:rPr>
+        <w:t xml:space="preserve">, </w:t>
+      </w:r>
       <w:r>
         <w:rPr>
           <w:i/>
           <w:lang w:val="tr-TR"/>
         </w:rPr>
-        <w:t>Login</w:t>
-      </w:r>
-      <w:proofErr w:type="spellEnd"/>
+        <w:t>4.2 Sign-Up Ekranı ve Fonksiyonu, 4.3 Sign Out Fonksiyonu</w:t>
+      </w:r>
+      <w:r>
+        <w:rPr>
+          <w:lang w:val="tr-TR"/>
+        </w:rPr>
+        <w:t xml:space="preserve">, </w:t>
+      </w:r>
       <w:r>
         <w:rPr>
           <w:i/>
           <w:lang w:val="tr-TR"/>
         </w:rPr>
-        <w:t xml:space="preserve"> Ekranı Fonksiyonu</w:t>
+        <w:t>4.4 Dashboard Ekranı ve Fonksiyonu (Öğretmen İçin)</w:t>
       </w:r>
       <w:r>
         <w:rPr>
@@ -10381,84 +8997,188 @@
           <w:i/>
           <w:lang w:val="tr-TR"/>
         </w:rPr>
-        <w:t xml:space="preserve">4.2 </w:t>
-      </w:r>
-      <w:proofErr w:type="spellStart"/>
+        <w:t>4.5 Post Fonksiyonu (Öğretmen İçin)</w:t>
+      </w:r>
+      <w:r>
+        <w:rPr>
+          <w:lang w:val="tr-TR"/>
+        </w:rPr>
+        <w:t xml:space="preserve"> ve </w:t>
+      </w:r>
       <w:r>
         <w:rPr>
           <w:i/>
           <w:lang w:val="tr-TR"/>
         </w:rPr>
-        <w:t>Sign-Up</w:t>
-      </w:r>
-      <w:proofErr w:type="spellEnd"/>
+        <w:t>4.6 Homework Fonksiyonu ve Ekranı (Öğretmen İçin)</w:t>
+      </w:r>
+      <w:r>
+        <w:rPr>
+          <w:lang w:val="tr-TR"/>
+        </w:rPr>
+        <w:t xml:space="preserve"> kısımları Kasım Alp Toker (131101058) tarafından yazılmıştır.</w:t>
+      </w:r>
+    </w:p>
+    <w:p>
+      <w:pPr>
+        <w:pStyle w:val="Els-body-text"/>
+        <w:rPr>
+          <w:lang w:val="tr-TR"/>
+        </w:rPr>
+      </w:pPr>
+    </w:p>
+    <w:p>
+      <w:pPr>
+        <w:pStyle w:val="Els-body-text"/>
+        <w:rPr>
+          <w:iCs/>
+          <w:lang w:val="tr-TR"/>
+        </w:rPr>
+      </w:pPr>
       <w:r>
         <w:rPr>
           <w:i/>
           <w:lang w:val="tr-TR"/>
         </w:rPr>
-        <w:t xml:space="preserve"> Ekranı ve Fonksiyonu, 4.3 </w:t>
-      </w:r>
-      <w:proofErr w:type="spellStart"/>
+        <w:t>4.7 Resources Fonksiyonu ve ekranı (Öğretmen İçin)</w:t>
+      </w:r>
+      <w:r>
+        <w:rPr>
+          <w:lang w:val="tr-TR"/>
+        </w:rPr>
+        <w:t>,</w:t>
+      </w:r>
+      <w:r>
+        <w:rPr>
+          <w:lang w:val="tr-TR"/>
+        </w:rPr>
+        <w:t xml:space="preserve"> </w:t>
+      </w:r>
       <w:r>
         <w:rPr>
           <w:i/>
           <w:lang w:val="tr-TR"/>
         </w:rPr>
-        <w:t>Sign</w:t>
-      </w:r>
-      <w:proofErr w:type="spellEnd"/>
+        <w:t>4.</w:t>
+      </w:r>
       <w:r>
         <w:rPr>
           <w:i/>
           <w:lang w:val="tr-TR"/>
         </w:rPr>
+        <w:t>8</w:t>
+      </w:r>
+      <w:r>
+        <w:rPr>
+          <w:i/>
+          <w:lang w:val="tr-TR"/>
+        </w:rPr>
+        <w:t xml:space="preserve"> All Courses Fonksiyonu Ekranı ve Course eklenmesi (Öğretmen İçin)</w:t>
+      </w:r>
+      <w:r>
+        <w:rPr>
+          <w:i/>
+          <w:lang w:val="tr-TR"/>
+        </w:rPr>
         <w:t xml:space="preserve"> </w:t>
       </w:r>
-      <w:proofErr w:type="spellStart"/>
+      <w:r>
+        <w:rPr>
+          <w:iCs/>
+          <w:lang w:val="tr-TR"/>
+        </w:rPr>
+        <w:t>kısımları Adnan Ekici(171101047) tarafından yazılmıştır.</w:t>
+      </w:r>
+    </w:p>
+    <w:p>
+      <w:pPr>
+        <w:pStyle w:val="Els-body-text"/>
+        <w:ind w:firstLine="0"/>
+        <w:rPr>
+          <w:lang w:val="tr-TR"/>
+        </w:rPr>
+      </w:pPr>
+    </w:p>
+    <w:p>
+      <w:pPr>
+        <w:pStyle w:val="Els-body-text"/>
+        <w:rPr>
+          <w:iCs/>
+          <w:lang w:val="tr-TR"/>
+        </w:rPr>
+      </w:pPr>
       <w:r>
         <w:rPr>
           <w:i/>
           <w:lang w:val="tr-TR"/>
         </w:rPr>
-        <w:t>Out</w:t>
-      </w:r>
-      <w:proofErr w:type="spellEnd"/>
+        <w:t>4.</w:t>
+      </w:r>
       <w:r>
         <w:rPr>
           <w:i/>
           <w:lang w:val="tr-TR"/>
         </w:rPr>
-        <w:t xml:space="preserve"> Fonksiyonu</w:t>
-      </w:r>
-      <w:r>
-        <w:rPr>
-          <w:lang w:val="tr-TR"/>
-        </w:rPr>
-        <w:t xml:space="preserve">, </w:t>
+        <w:t>9</w:t>
       </w:r>
       <w:r>
         <w:rPr>
           <w:i/>
           <w:lang w:val="tr-TR"/>
         </w:rPr>
-        <w:t>4.4 Dashboard Ekranı ve Fonksiyonu (Öğretmen İçin)</w:t>
-      </w:r>
-      <w:r>
-        <w:rPr>
-          <w:lang w:val="tr-TR"/>
-        </w:rPr>
-        <w:t xml:space="preserve">, </w:t>
+        <w:t xml:space="preserve"> Post Fonksiyonu (Öğrenci İçin)</w:t>
+      </w:r>
+      <w:r>
+        <w:rPr>
+          <w:lang w:val="tr-TR"/>
+        </w:rPr>
+        <w:t>,</w:t>
+      </w:r>
+      <w:r>
+        <w:rPr>
+          <w:lang w:val="tr-TR"/>
+        </w:rPr>
+        <w:t xml:space="preserve"> </w:t>
       </w:r>
       <w:r>
         <w:rPr>
           <w:i/>
           <w:lang w:val="tr-TR"/>
         </w:rPr>
-        <w:t>4.5 Post Fonksiyonu (Öğretmen İçin)</w:t>
-      </w:r>
-      <w:r>
-        <w:rPr>
+        <w:t>4.</w:t>
+      </w:r>
+      <w:r>
+        <w:rPr>
+          <w:i/>
+          <w:lang w:val="tr-TR"/>
+        </w:rPr>
+        <w:t>1</w:t>
+      </w:r>
+      <w:r>
+        <w:rPr>
+          <w:i/>
+          <w:lang w:val="tr-TR"/>
+        </w:rPr>
+        <w:t>0</w:t>
+      </w:r>
+      <w:r>
+        <w:rPr>
+          <w:i/>
+          <w:lang w:val="tr-TR"/>
+        </w:rPr>
+        <w:t xml:space="preserve"> </w:t>
+      </w:r>
+      <w:r>
+        <w:rPr>
+          <w:i/>
+          <w:iCs/>
+          <w:lang w:val="tr-TR"/>
+        </w:rPr>
+        <w:t>Resources Ekranı ve Fonksiyonu (Öğrenci için)</w:t>
+      </w:r>
+      <w:r>
+        <w:rPr>
+          <w:i/>
           <w:lang w:val="tr-TR"/>
         </w:rPr>
         <w:t xml:space="preserve"> ve </w:t>
@@ -10468,192 +9188,182 @@
           <w:i/>
           <w:lang w:val="tr-TR"/>
         </w:rPr>
-        <w:t xml:space="preserve">4.6 </w:t>
-      </w:r>
-      <w:proofErr w:type="spellStart"/>
+        <w:t>4.11</w:t>
+      </w:r>
       <w:r>
         <w:rPr>
           <w:i/>
           <w:lang w:val="tr-TR"/>
         </w:rPr>
-        <w:t>Homework</w:t>
-      </w:r>
-      <w:proofErr w:type="spellEnd"/>
+        <w:t xml:space="preserve"> Homework Fonksiyonu ve Ekranı (Öğrenci İçin) </w:t>
+      </w:r>
+      <w:r>
+        <w:rPr>
+          <w:iCs/>
+          <w:lang w:val="tr-TR"/>
+        </w:rPr>
+        <w:t>kısımları Rabia Yunusoğlu(161101031) tarafından yazılmıştır.</w:t>
+      </w:r>
+    </w:p>
+    <w:p>
+      <w:pPr>
+        <w:pStyle w:val="Els-body-text"/>
+        <w:rPr>
+          <w:iCs/>
+          <w:lang w:val="tr-TR"/>
+        </w:rPr>
+      </w:pPr>
+    </w:p>
+    <w:p>
+      <w:pPr>
+        <w:widowControl/>
+        <w:spacing w:after="160" w:line="256" w:lineRule="auto"/>
+        <w:ind w:firstLine="238"/>
+        <w:rPr>
+          <w:lang w:val="tr-TR"/>
+        </w:rPr>
+      </w:pPr>
       <w:r>
         <w:rPr>
           <w:i/>
-          <w:lang w:val="tr-TR"/>
-        </w:rPr>
-        <w:t xml:space="preserve"> Fonksiyonu ve Ekranı (Öğretmen İçin)</w:t>
-      </w:r>
-      <w:r>
-        <w:rPr>
-          <w:lang w:val="tr-TR"/>
-        </w:rPr>
-        <w:t xml:space="preserve"> kısımları Kasım Alp Toker (131101058) tarafından yazılmıştır.</w:t>
-      </w:r>
-    </w:p>
-    <w:p>
-      <w:pPr>
-        <w:pStyle w:val="Els-body-text"/>
-        <w:rPr>
-          <w:lang w:val="tr-TR"/>
-        </w:rPr>
-      </w:pPr>
-    </w:p>
-    <w:p>
-      <w:pPr>
-        <w:pStyle w:val="Els-body-text"/>
-        <w:rPr>
           <w:iCs/>
           <w:lang w:val="tr-TR"/>
         </w:rPr>
-      </w:pPr>
+        <w:t>4.12</w:t>
+      </w:r>
       <w:r>
         <w:rPr>
           <w:i/>
-          <w:lang w:val="tr-TR"/>
-        </w:rPr>
-        <w:t xml:space="preserve">4.7 </w:t>
-      </w:r>
-      <w:proofErr w:type="spellStart"/>
+          <w:iCs/>
+          <w:lang w:val="tr-TR"/>
+        </w:rPr>
+        <w:t xml:space="preserve"> </w:t>
+      </w:r>
       <w:r>
         <w:rPr>
           <w:i/>
-          <w:lang w:val="tr-TR"/>
-        </w:rPr>
-        <w:t>Resources</w:t>
-      </w:r>
-      <w:proofErr w:type="spellEnd"/>
+          <w:iCs/>
+          <w:lang w:val="tr-TR"/>
+        </w:rPr>
+        <w:t>All Courses ve Taken Courses Ekranı (Öğrenci için)</w:t>
+      </w:r>
       <w:r>
         <w:rPr>
           <w:i/>
-          <w:lang w:val="tr-TR"/>
-        </w:rPr>
-        <w:t xml:space="preserve"> Fonksiyonu ve ekranı (Öğretmen İçin)</w:t>
-      </w:r>
-      <w:r>
-        <w:rPr>
-          <w:lang w:val="tr-TR"/>
-        </w:rPr>
-        <w:t xml:space="preserve"> ,</w:t>
+          <w:iCs/>
+          <w:lang w:val="tr-TR"/>
+        </w:rPr>
+        <w:t xml:space="preserve">, 4.13 </w:t>
       </w:r>
       <w:r>
         <w:rPr>
           <w:i/>
-          <w:lang w:val="tr-TR"/>
-        </w:rPr>
-        <w:t xml:space="preserve">4.9 </w:t>
-      </w:r>
-      <w:proofErr w:type="spellStart"/>
+          <w:iCs/>
+          <w:lang w:val="tr-TR"/>
+        </w:rPr>
+        <w:t>My courses dropdown (Öğrenci için)</w:t>
+      </w:r>
       <w:r>
         <w:rPr>
           <w:i/>
-          <w:lang w:val="tr-TR"/>
-        </w:rPr>
-        <w:t>All</w:t>
-      </w:r>
-      <w:proofErr w:type="spellEnd"/>
+          <w:iCs/>
+          <w:lang w:val="tr-TR"/>
+        </w:rPr>
+        <w:t xml:space="preserve"> ve</w:t>
+      </w:r>
       <w:r>
         <w:rPr>
           <w:i/>
-          <w:lang w:val="tr-TR"/>
-        </w:rPr>
-        <w:t xml:space="preserve"> Courses Fonksiyonu Ekranı ve Course eklenmesi   (Öğretmen İçin )</w:t>
-      </w:r>
-      <w:r>
-        <w:rPr>
           <w:iCs/>
           <w:lang w:val="tr-TR"/>
         </w:rPr>
-        <w:t>kısımları Adnan Ekici(171101047) tarafından yazılmıştır.</w:t>
-      </w:r>
-    </w:p>
-    <w:p>
-      <w:pPr>
-        <w:pStyle w:val="Els-body-text"/>
-        <w:ind w:firstLine="0"/>
-        <w:rPr>
-          <w:lang w:val="tr-TR"/>
-        </w:rPr>
-      </w:pPr>
-    </w:p>
-    <w:p>
-      <w:pPr>
-        <w:pStyle w:val="Els-body-text"/>
-        <w:ind w:firstLine="0"/>
-        <w:rPr>
-          <w:lang w:val="tr-TR"/>
-        </w:rPr>
-      </w:pPr>
-    </w:p>
-    <w:p>
-      <w:pPr>
-        <w:pStyle w:val="Els-body-text"/>
-        <w:rPr>
+        <w:t xml:space="preserve"> </w:t>
+      </w:r>
+      <w:r>
+        <w:rPr>
+          <w:i/>
           <w:iCs/>
           <w:lang w:val="tr-TR"/>
         </w:rPr>
-      </w:pPr>
+        <w:t>4.14</w:t>
+      </w:r>
       <w:r>
         <w:rPr>
           <w:i/>
-          <w:lang w:val="tr-TR"/>
-        </w:rPr>
-        <w:t>4.8 Post Fonksiyonu (Öğrenci İçin)</w:t>
-      </w:r>
-      <w:r>
-        <w:rPr>
-          <w:lang w:val="tr-TR"/>
-        </w:rPr>
-        <w:t xml:space="preserve"> ,</w:t>
+          <w:iCs/>
+          <w:lang w:val="tr-TR"/>
+        </w:rPr>
+        <w:t xml:space="preserve"> </w:t>
       </w:r>
       <w:r>
         <w:rPr>
           <w:i/>
-          <w:lang w:val="tr-TR"/>
-        </w:rPr>
-        <w:t xml:space="preserve">4.9 </w:t>
-      </w:r>
-      <w:proofErr w:type="spellStart"/>
+          <w:iCs/>
+          <w:lang w:val="tr-TR"/>
+        </w:rPr>
+        <w:t>Comment</w:t>
+      </w:r>
       <w:r>
         <w:rPr>
           <w:i/>
-          <w:lang w:val="tr-TR"/>
-        </w:rPr>
-        <w:t>Resources</w:t>
-      </w:r>
-      <w:proofErr w:type="spellEnd"/>
+          <w:iCs/>
+          <w:lang w:val="tr-TR"/>
+        </w:rPr>
+        <w:t xml:space="preserve"> Fonksiyonu ve</w:t>
+      </w:r>
       <w:r>
         <w:rPr>
           <w:i/>
-          <w:lang w:val="tr-TR"/>
-        </w:rPr>
-        <w:t xml:space="preserve"> Fonksiyonu ve Ekranı (Öğrenci İçin) ve 5.0 </w:t>
-      </w:r>
-      <w:proofErr w:type="spellStart"/>
+          <w:iCs/>
+          <w:lang w:val="tr-TR"/>
+        </w:rPr>
+        <w:t xml:space="preserve"> Ekranı(Öğrenci ve Öğretmen için)</w:t>
+      </w:r>
       <w:r>
         <w:rPr>
           <w:i/>
-          <w:lang w:val="tr-TR"/>
-        </w:rPr>
-        <w:t>Homework</w:t>
-      </w:r>
-      <w:proofErr w:type="spellEnd"/>
-      <w:r>
+          <w:iCs/>
+          <w:lang w:val="tr-TR"/>
+        </w:rPr>
+        <w:t xml:space="preserve"> </w:t>
+      </w:r>
+      <w:r>
+        <w:rPr>
+          <w:lang w:val="tr-TR"/>
+        </w:rPr>
+        <w:t>kısımları Melissa Göşmen(161101057) tarafından yazılmıştır.</w:t>
+      </w:r>
+    </w:p>
+    <w:p>
+      <w:pPr>
+        <w:pStyle w:val="ListeParagraf"/>
+        <w:widowControl/>
+        <w:spacing w:after="160" w:line="256" w:lineRule="auto"/>
+        <w:ind w:left="643"/>
         <w:rPr>
           <w:i/>
-          <w:lang w:val="tr-TR"/>
-        </w:rPr>
-        <w:t xml:space="preserve"> Fonksiyonu ve Ekranı (Öğrenci İçin) </w:t>
-      </w:r>
-      <w:r>
-        <w:rPr>
           <w:iCs/>
           <w:lang w:val="tr-TR"/>
         </w:rPr>
-        <w:t>kısımları Rabia Yunusoğlu(161101031) tarafından yazılmıştır.</w:t>
-      </w:r>
+      </w:pPr>
+    </w:p>
+    <w:p>
+      <w:pPr>
+        <w:pStyle w:val="Els-body-text"/>
+        <w:rPr>
+          <w:iCs/>
+          <w:lang w:val="tr-TR"/>
+        </w:rPr>
+      </w:pPr>
+    </w:p>
+    <w:p>
+      <w:pPr>
+        <w:pStyle w:val="Els-body-text"/>
+        <w:rPr>
+          <w:iCs/>
+          <w:lang w:val="tr-TR"/>
+        </w:rPr>
+      </w:pPr>
     </w:p>
     <w:p>
       <w:pPr>
@@ -10679,6 +9389,7 @@
         <w:rPr>
           <w:lang w:val="tr-TR"/>
         </w:rPr>
+        <w:lastRenderedPageBreak/>
         <w:t>Ek</w:t>
       </w:r>
     </w:p>
@@ -10695,23 +9406,7 @@
           <w:i/>
           <w:lang w:val="tr-TR"/>
         </w:rPr>
-        <w:t xml:space="preserve">6.1 </w:t>
-      </w:r>
-      <w:proofErr w:type="spellStart"/>
-      <w:r>
-        <w:rPr>
-          <w:i/>
-          <w:lang w:val="tr-TR"/>
-        </w:rPr>
-        <w:t>Veritabanı</w:t>
-      </w:r>
-      <w:proofErr w:type="spellEnd"/>
-      <w:r>
-        <w:rPr>
-          <w:i/>
-          <w:lang w:val="tr-TR"/>
-        </w:rPr>
-        <w:t xml:space="preserve"> Şeması</w:t>
+        <w:t>6.1 Veritabanı Şeması</w:t>
       </w:r>
     </w:p>
     <w:p>
@@ -10726,7 +9421,7 @@
           <w:noProof/>
         </w:rPr>
         <w:drawing>
-          <wp:anchor distT="0" distB="0" distL="114300" distR="114300" simplePos="0" relativeHeight="251658240" behindDoc="0" locked="0" layoutInCell="1" allowOverlap="1" wp14:anchorId="3CB4D4B1" wp14:editId="19E858A9">
+          <wp:anchor distT="0" distB="0" distL="114300" distR="114300" simplePos="0" relativeHeight="251677184" behindDoc="0" locked="0" layoutInCell="1" allowOverlap="1" wp14:anchorId="3CB4D4B1" wp14:editId="19E858A9">
             <wp:simplePos x="0" y="0"/>
             <wp:positionH relativeFrom="column">
               <wp:posOffset>-366395</wp:posOffset>
@@ -10751,7 +9446,7 @@
                     </pic:cNvPicPr>
                   </pic:nvPicPr>
                   <pic:blipFill>
-                    <a:blip r:embed="rId48">
+                    <a:blip r:embed="rId56">
                       <a:extLst>
                         <a:ext uri="{28A0092B-C50C-407E-A947-70E740481C1C}">
                           <a14:useLocalDpi xmlns:a14="http://schemas.microsoft.com/office/drawing/2010/main" val="0"/>
@@ -10875,6 +9570,92 @@
 <file path=word/numbering.xml><?xml version="1.0" encoding="utf-8"?>
 <w:numbering xmlns:wpc="http://schemas.microsoft.com/office/word/2010/wordprocessingCanvas" xmlns:cx="http://schemas.microsoft.com/office/drawing/2014/chartex" xmlns:cx1="http://schemas.microsoft.com/office/drawing/2015/9/8/chartex" xmlns:cx2="http://schemas.microsoft.com/office/drawing/2015/10/21/chartex" xmlns:cx3="http://schemas.microsoft.com/office/drawing/2016/5/9/chartex" xmlns:cx4="http://schemas.microsoft.com/office/drawing/2016/5/10/chartex" xmlns:cx5="http://schemas.microsoft.com/office/drawing/2016/5/11/chartex" xmlns:cx6="http://schemas.microsoft.com/office/drawing/2016/5/12/chartex" xmlns:cx7="http://schemas.microsoft.com/office/drawing/2016/5/13/chartex" xmlns:cx8="http://schemas.microsoft.com/office/drawing/2016/5/14/chartex" xmlns:mc="http://schemas.openxmlformats.org/markup-compatibility/2006" xmlns:aink="http://schemas.microsoft.com/office/drawing/2016/ink" xmlns:am3d="http://schemas.microsoft.com/office/drawing/2017/model3d" xmlns:o="urn:schemas-microsoft-com:office:office" xmlns:r="http://schemas.openxmlformats.org/officeDocument/2006/relationships" xmlns:m="http://schemas.openxmlformats.org/officeDocument/2006/math" xmlns:v="urn:schemas-microsoft-com:vml" xmlns:wp14="http://schemas.microsoft.com/office/word/2010/wordprocessingDrawing" xmlns:wp="http://schemas.openxmlformats.org/drawingml/2006/wordprocessingDrawing" xmlns:w10="urn:schemas-microsoft-com:office:word" xmlns:w="http://schemas.openxmlformats.org/wordprocessingml/2006/main" xmlns:w14="http://schemas.microsoft.com/office/word/2010/wordml" xmlns:w15="http://schemas.microsoft.com/office/word/2012/wordml" xmlns:w16cex="http://schemas.microsoft.com/office/word/2018/wordml/cex" xmlns:w16cid="http://schemas.microsoft.com/office/word/2016/wordml/cid" xmlns:w16="http://schemas.microsoft.com/office/word/2018/wordml" xmlns:w16se="http://schemas.microsoft.com/office/word/2015/wordml/symex" xmlns:wpg="http://schemas.microsoft.com/office/word/2010/wordprocessingGroup" xmlns:wpi="http://schemas.microsoft.com/office/word/2010/wordprocessingInk" xmlns:wne="http://schemas.microsoft.com/office/word/2006/wordml" xmlns:wps="http://schemas.microsoft.com/office/word/2010/wordprocessingShape" mc:Ignorable="w14 w15 w16se w16cid w16 w16cex wp14">
   <w:abstractNum w:abstractNumId="0" w15:restartNumberingAfterBreak="0">
+    <w:nsid w:val="03AB69AD"/>
+    <w:multiLevelType w:val="multilevel"/>
+    <w:tmpl w:val="041F001F"/>
+    <w:lvl w:ilvl="0">
+      <w:start w:val="1"/>
+      <w:numFmt w:val="decimal"/>
+      <w:lvlText w:val="%1."/>
+      <w:lvlJc w:val="left"/>
+      <w:pPr>
+        <w:ind w:left="360" w:hanging="360"/>
+      </w:pPr>
+    </w:lvl>
+    <w:lvl w:ilvl="1">
+      <w:start w:val="1"/>
+      <w:numFmt w:val="decimal"/>
+      <w:lvlText w:val="%1.%2."/>
+      <w:lvlJc w:val="left"/>
+      <w:pPr>
+        <w:ind w:left="792" w:hanging="432"/>
+      </w:pPr>
+    </w:lvl>
+    <w:lvl w:ilvl="2">
+      <w:start w:val="1"/>
+      <w:numFmt w:val="decimal"/>
+      <w:lvlText w:val="%1.%2.%3."/>
+      <w:lvlJc w:val="left"/>
+      <w:pPr>
+        <w:ind w:left="1224" w:hanging="504"/>
+      </w:pPr>
+    </w:lvl>
+    <w:lvl w:ilvl="3">
+      <w:start w:val="1"/>
+      <w:numFmt w:val="decimal"/>
+      <w:lvlText w:val="%1.%2.%3.%4."/>
+      <w:lvlJc w:val="left"/>
+      <w:pPr>
+        <w:ind w:left="1728" w:hanging="648"/>
+      </w:pPr>
+    </w:lvl>
+    <w:lvl w:ilvl="4">
+      <w:start w:val="1"/>
+      <w:numFmt w:val="decimal"/>
+      <w:lvlText w:val="%1.%2.%3.%4.%5."/>
+      <w:lvlJc w:val="left"/>
+      <w:pPr>
+        <w:ind w:left="2232" w:hanging="792"/>
+      </w:pPr>
+    </w:lvl>
+    <w:lvl w:ilvl="5">
+      <w:start w:val="1"/>
+      <w:numFmt w:val="decimal"/>
+      <w:lvlText w:val="%1.%2.%3.%4.%5.%6."/>
+      <w:lvlJc w:val="left"/>
+      <w:pPr>
+        <w:ind w:left="2736" w:hanging="936"/>
+      </w:pPr>
+    </w:lvl>
+    <w:lvl w:ilvl="6">
+      <w:start w:val="1"/>
+      <w:numFmt w:val="decimal"/>
+      <w:lvlText w:val="%1.%2.%3.%4.%5.%6.%7."/>
+      <w:lvlJc w:val="left"/>
+      <w:pPr>
+        <w:ind w:left="3240" w:hanging="1080"/>
+      </w:pPr>
+    </w:lvl>
+    <w:lvl w:ilvl="7">
+      <w:start w:val="1"/>
+      <w:numFmt w:val="decimal"/>
+      <w:lvlText w:val="%1.%2.%3.%4.%5.%6.%7.%8."/>
+      <w:lvlJc w:val="left"/>
+      <w:pPr>
+        <w:ind w:left="3744" w:hanging="1224"/>
+      </w:pPr>
+    </w:lvl>
+    <w:lvl w:ilvl="8">
+      <w:start w:val="1"/>
+      <w:numFmt w:val="decimal"/>
+      <w:lvlText w:val="%1.%2.%3.%4.%5.%6.%7.%8.%9."/>
+      <w:lvlJc w:val="left"/>
+      <w:pPr>
+        <w:ind w:left="4320" w:hanging="1440"/>
+      </w:pPr>
+    </w:lvl>
+  </w:abstractNum>
+  <w:abstractNum w:abstractNumId="1" w15:restartNumberingAfterBreak="0">
     <w:nsid w:val="09C50CDF"/>
     <w:multiLevelType w:val="multilevel"/>
     <w:tmpl w:val="DC1EFAD6"/>
@@ -10987,7 +9768,675 @@
       </w:rPr>
     </w:lvl>
   </w:abstractNum>
-  <w:abstractNum w:abstractNumId="1" w15:restartNumberingAfterBreak="0">
+  <w:abstractNum w:abstractNumId="2" w15:restartNumberingAfterBreak="0">
+    <w:nsid w:val="0E2A218E"/>
+    <w:multiLevelType w:val="hybridMultilevel"/>
+    <w:tmpl w:val="DC10DC48"/>
+    <w:lvl w:ilvl="0" w:tplc="041F000F">
+      <w:start w:val="1"/>
+      <w:numFmt w:val="decimal"/>
+      <w:lvlText w:val="%1."/>
+      <w:lvlJc w:val="left"/>
+      <w:pPr>
+        <w:ind w:left="720" w:hanging="360"/>
+      </w:pPr>
+    </w:lvl>
+    <w:lvl w:ilvl="1" w:tplc="041F0019" w:tentative="1">
+      <w:start w:val="1"/>
+      <w:numFmt w:val="lowerLetter"/>
+      <w:lvlText w:val="%2."/>
+      <w:lvlJc w:val="left"/>
+      <w:pPr>
+        <w:ind w:left="1440" w:hanging="360"/>
+      </w:pPr>
+    </w:lvl>
+    <w:lvl w:ilvl="2" w:tplc="041F001B" w:tentative="1">
+      <w:start w:val="1"/>
+      <w:numFmt w:val="lowerRoman"/>
+      <w:lvlText w:val="%3."/>
+      <w:lvlJc w:val="right"/>
+      <w:pPr>
+        <w:ind w:left="2160" w:hanging="180"/>
+      </w:pPr>
+    </w:lvl>
+    <w:lvl w:ilvl="3" w:tplc="041F000F" w:tentative="1">
+      <w:start w:val="1"/>
+      <w:numFmt w:val="decimal"/>
+      <w:lvlText w:val="%4."/>
+      <w:lvlJc w:val="left"/>
+      <w:pPr>
+        <w:ind w:left="2880" w:hanging="360"/>
+      </w:pPr>
+    </w:lvl>
+    <w:lvl w:ilvl="4" w:tplc="041F0019" w:tentative="1">
+      <w:start w:val="1"/>
+      <w:numFmt w:val="lowerLetter"/>
+      <w:lvlText w:val="%5."/>
+      <w:lvlJc w:val="left"/>
+      <w:pPr>
+        <w:ind w:left="3600" w:hanging="360"/>
+      </w:pPr>
+    </w:lvl>
+    <w:lvl w:ilvl="5" w:tplc="041F001B" w:tentative="1">
+      <w:start w:val="1"/>
+      <w:numFmt w:val="lowerRoman"/>
+      <w:lvlText w:val="%6."/>
+      <w:lvlJc w:val="right"/>
+      <w:pPr>
+        <w:ind w:left="4320" w:hanging="180"/>
+      </w:pPr>
+    </w:lvl>
+    <w:lvl w:ilvl="6" w:tplc="041F000F" w:tentative="1">
+      <w:start w:val="1"/>
+      <w:numFmt w:val="decimal"/>
+      <w:lvlText w:val="%7."/>
+      <w:lvlJc w:val="left"/>
+      <w:pPr>
+        <w:ind w:left="5040" w:hanging="360"/>
+      </w:pPr>
+    </w:lvl>
+    <w:lvl w:ilvl="7" w:tplc="041F0019" w:tentative="1">
+      <w:start w:val="1"/>
+      <w:numFmt w:val="lowerLetter"/>
+      <w:lvlText w:val="%8."/>
+      <w:lvlJc w:val="left"/>
+      <w:pPr>
+        <w:ind w:left="5760" w:hanging="360"/>
+      </w:pPr>
+    </w:lvl>
+    <w:lvl w:ilvl="8" w:tplc="041F001B" w:tentative="1">
+      <w:start w:val="1"/>
+      <w:numFmt w:val="lowerRoman"/>
+      <w:lvlText w:val="%9."/>
+      <w:lvlJc w:val="right"/>
+      <w:pPr>
+        <w:ind w:left="6480" w:hanging="180"/>
+      </w:pPr>
+    </w:lvl>
+  </w:abstractNum>
+  <w:abstractNum w:abstractNumId="3" w15:restartNumberingAfterBreak="0">
+    <w:nsid w:val="18646676"/>
+    <w:multiLevelType w:val="multilevel"/>
+    <w:tmpl w:val="F606C79A"/>
+    <w:lvl w:ilvl="0">
+      <w:start w:val="1"/>
+      <w:numFmt w:val="decimal"/>
+      <w:lvlText w:val="%1."/>
+      <w:lvlJc w:val="left"/>
+      <w:pPr>
+        <w:ind w:left="360" w:hanging="360"/>
+      </w:pPr>
+    </w:lvl>
+    <w:lvl w:ilvl="1">
+      <w:start w:val="1"/>
+      <w:numFmt w:val="decimal"/>
+      <w:lvlText w:val="%1.%2."/>
+      <w:lvlJc w:val="left"/>
+      <w:pPr>
+        <w:ind w:left="792" w:hanging="432"/>
+      </w:pPr>
+      <w:rPr>
+        <w:i/>
+        <w:iCs/>
+      </w:rPr>
+    </w:lvl>
+    <w:lvl w:ilvl="2">
+      <w:start w:val="1"/>
+      <w:numFmt w:val="decimal"/>
+      <w:lvlText w:val="%1.%2.%3."/>
+      <w:lvlJc w:val="left"/>
+      <w:pPr>
+        <w:ind w:left="1224" w:hanging="504"/>
+      </w:pPr>
+    </w:lvl>
+    <w:lvl w:ilvl="3">
+      <w:start w:val="1"/>
+      <w:numFmt w:val="decimal"/>
+      <w:lvlText w:val="%1.%2.%3.%4."/>
+      <w:lvlJc w:val="left"/>
+      <w:pPr>
+        <w:ind w:left="1728" w:hanging="648"/>
+      </w:pPr>
+    </w:lvl>
+    <w:lvl w:ilvl="4">
+      <w:start w:val="1"/>
+      <w:numFmt w:val="decimal"/>
+      <w:lvlText w:val="%1.%2.%3.%4.%5."/>
+      <w:lvlJc w:val="left"/>
+      <w:pPr>
+        <w:ind w:left="2232" w:hanging="792"/>
+      </w:pPr>
+    </w:lvl>
+    <w:lvl w:ilvl="5">
+      <w:start w:val="1"/>
+      <w:numFmt w:val="decimal"/>
+      <w:lvlText w:val="%1.%2.%3.%4.%5.%6."/>
+      <w:lvlJc w:val="left"/>
+      <w:pPr>
+        <w:ind w:left="2736" w:hanging="936"/>
+      </w:pPr>
+    </w:lvl>
+    <w:lvl w:ilvl="6">
+      <w:start w:val="1"/>
+      <w:numFmt w:val="decimal"/>
+      <w:lvlText w:val="%1.%2.%3.%4.%5.%6.%7."/>
+      <w:lvlJc w:val="left"/>
+      <w:pPr>
+        <w:ind w:left="3240" w:hanging="1080"/>
+      </w:pPr>
+    </w:lvl>
+    <w:lvl w:ilvl="7">
+      <w:start w:val="1"/>
+      <w:numFmt w:val="decimal"/>
+      <w:lvlText w:val="%1.%2.%3.%4.%5.%6.%7.%8."/>
+      <w:lvlJc w:val="left"/>
+      <w:pPr>
+        <w:ind w:left="3744" w:hanging="1224"/>
+      </w:pPr>
+    </w:lvl>
+    <w:lvl w:ilvl="8">
+      <w:start w:val="1"/>
+      <w:numFmt w:val="decimal"/>
+      <w:lvlText w:val="%1.%2.%3.%4.%5.%6.%7.%8.%9."/>
+      <w:lvlJc w:val="left"/>
+      <w:pPr>
+        <w:ind w:left="4320" w:hanging="1440"/>
+      </w:pPr>
+    </w:lvl>
+  </w:abstractNum>
+  <w:abstractNum w:abstractNumId="4" w15:restartNumberingAfterBreak="0">
+    <w:nsid w:val="1CE94B4E"/>
+    <w:multiLevelType w:val="hybridMultilevel"/>
+    <w:tmpl w:val="64B01EF6"/>
+    <w:lvl w:ilvl="0" w:tplc="041F000F">
+      <w:start w:val="1"/>
+      <w:numFmt w:val="decimal"/>
+      <w:lvlText w:val="%1."/>
+      <w:lvlJc w:val="left"/>
+      <w:pPr>
+        <w:ind w:left="720" w:hanging="360"/>
+      </w:pPr>
+    </w:lvl>
+    <w:lvl w:ilvl="1" w:tplc="041F0019" w:tentative="1">
+      <w:start w:val="1"/>
+      <w:numFmt w:val="lowerLetter"/>
+      <w:lvlText w:val="%2."/>
+      <w:lvlJc w:val="left"/>
+      <w:pPr>
+        <w:ind w:left="1440" w:hanging="360"/>
+      </w:pPr>
+    </w:lvl>
+    <w:lvl w:ilvl="2" w:tplc="041F001B" w:tentative="1">
+      <w:start w:val="1"/>
+      <w:numFmt w:val="lowerRoman"/>
+      <w:lvlText w:val="%3."/>
+      <w:lvlJc w:val="right"/>
+      <w:pPr>
+        <w:ind w:left="2160" w:hanging="180"/>
+      </w:pPr>
+    </w:lvl>
+    <w:lvl w:ilvl="3" w:tplc="041F000F" w:tentative="1">
+      <w:start w:val="1"/>
+      <w:numFmt w:val="decimal"/>
+      <w:lvlText w:val="%4."/>
+      <w:lvlJc w:val="left"/>
+      <w:pPr>
+        <w:ind w:left="2880" w:hanging="360"/>
+      </w:pPr>
+    </w:lvl>
+    <w:lvl w:ilvl="4" w:tplc="041F0019" w:tentative="1">
+      <w:start w:val="1"/>
+      <w:numFmt w:val="lowerLetter"/>
+      <w:lvlText w:val="%5."/>
+      <w:lvlJc w:val="left"/>
+      <w:pPr>
+        <w:ind w:left="3600" w:hanging="360"/>
+      </w:pPr>
+    </w:lvl>
+    <w:lvl w:ilvl="5" w:tplc="041F001B" w:tentative="1">
+      <w:start w:val="1"/>
+      <w:numFmt w:val="lowerRoman"/>
+      <w:lvlText w:val="%6."/>
+      <w:lvlJc w:val="right"/>
+      <w:pPr>
+        <w:ind w:left="4320" w:hanging="180"/>
+      </w:pPr>
+    </w:lvl>
+    <w:lvl w:ilvl="6" w:tplc="041F000F" w:tentative="1">
+      <w:start w:val="1"/>
+      <w:numFmt w:val="decimal"/>
+      <w:lvlText w:val="%7."/>
+      <w:lvlJc w:val="left"/>
+      <w:pPr>
+        <w:ind w:left="5040" w:hanging="360"/>
+      </w:pPr>
+    </w:lvl>
+    <w:lvl w:ilvl="7" w:tplc="041F0019" w:tentative="1">
+      <w:start w:val="1"/>
+      <w:numFmt w:val="lowerLetter"/>
+      <w:lvlText w:val="%8."/>
+      <w:lvlJc w:val="left"/>
+      <w:pPr>
+        <w:ind w:left="5760" w:hanging="360"/>
+      </w:pPr>
+    </w:lvl>
+    <w:lvl w:ilvl="8" w:tplc="041F001B" w:tentative="1">
+      <w:start w:val="1"/>
+      <w:numFmt w:val="lowerRoman"/>
+      <w:lvlText w:val="%9."/>
+      <w:lvlJc w:val="right"/>
+      <w:pPr>
+        <w:ind w:left="6480" w:hanging="180"/>
+      </w:pPr>
+    </w:lvl>
+  </w:abstractNum>
+  <w:abstractNum w:abstractNumId="5" w15:restartNumberingAfterBreak="0">
+    <w:nsid w:val="23077D5C"/>
+    <w:multiLevelType w:val="multilevel"/>
+    <w:tmpl w:val="19565AE0"/>
+    <w:lvl w:ilvl="0">
+      <w:start w:val="4"/>
+      <w:numFmt w:val="decimal"/>
+      <w:lvlText w:val="%1"/>
+      <w:lvlJc w:val="left"/>
+      <w:pPr>
+        <w:ind w:left="360" w:hanging="360"/>
+      </w:pPr>
+      <w:rPr>
+        <w:rFonts w:hint="default"/>
+      </w:rPr>
+    </w:lvl>
+    <w:lvl w:ilvl="1">
+      <w:start w:val="12"/>
+      <w:numFmt w:val="decimal"/>
+      <w:lvlText w:val="%1.%2"/>
+      <w:lvlJc w:val="left"/>
+      <w:pPr>
+        <w:ind w:left="643" w:hanging="360"/>
+      </w:pPr>
+      <w:rPr>
+        <w:rFonts w:hint="default"/>
+      </w:rPr>
+    </w:lvl>
+    <w:lvl w:ilvl="2">
+      <w:start w:val="1"/>
+      <w:numFmt w:val="decimal"/>
+      <w:lvlText w:val="%1.%2.%3"/>
+      <w:lvlJc w:val="left"/>
+      <w:pPr>
+        <w:ind w:left="1286" w:hanging="720"/>
+      </w:pPr>
+      <w:rPr>
+        <w:rFonts w:hint="default"/>
+      </w:rPr>
+    </w:lvl>
+    <w:lvl w:ilvl="3">
+      <w:start w:val="1"/>
+      <w:numFmt w:val="decimal"/>
+      <w:lvlText w:val="%1.%2.%3.%4"/>
+      <w:lvlJc w:val="left"/>
+      <w:pPr>
+        <w:ind w:left="1569" w:hanging="720"/>
+      </w:pPr>
+      <w:rPr>
+        <w:rFonts w:hint="default"/>
+      </w:rPr>
+    </w:lvl>
+    <w:lvl w:ilvl="4">
+      <w:start w:val="1"/>
+      <w:numFmt w:val="decimal"/>
+      <w:lvlText w:val="%1.%2.%3.%4.%5"/>
+      <w:lvlJc w:val="left"/>
+      <w:pPr>
+        <w:ind w:left="1852" w:hanging="720"/>
+      </w:pPr>
+      <w:rPr>
+        <w:rFonts w:hint="default"/>
+      </w:rPr>
+    </w:lvl>
+    <w:lvl w:ilvl="5">
+      <w:start w:val="1"/>
+      <w:numFmt w:val="decimal"/>
+      <w:lvlText w:val="%1.%2.%3.%4.%5.%6"/>
+      <w:lvlJc w:val="left"/>
+      <w:pPr>
+        <w:ind w:left="2495" w:hanging="1080"/>
+      </w:pPr>
+      <w:rPr>
+        <w:rFonts w:hint="default"/>
+      </w:rPr>
+    </w:lvl>
+    <w:lvl w:ilvl="6">
+      <w:start w:val="1"/>
+      <w:numFmt w:val="decimal"/>
+      <w:lvlText w:val="%1.%2.%3.%4.%5.%6.%7"/>
+      <w:lvlJc w:val="left"/>
+      <w:pPr>
+        <w:ind w:left="2778" w:hanging="1080"/>
+      </w:pPr>
+      <w:rPr>
+        <w:rFonts w:hint="default"/>
+      </w:rPr>
+    </w:lvl>
+    <w:lvl w:ilvl="7">
+      <w:start w:val="1"/>
+      <w:numFmt w:val="decimal"/>
+      <w:lvlText w:val="%1.%2.%3.%4.%5.%6.%7.%8"/>
+      <w:lvlJc w:val="left"/>
+      <w:pPr>
+        <w:ind w:left="3421" w:hanging="1440"/>
+      </w:pPr>
+      <w:rPr>
+        <w:rFonts w:hint="default"/>
+      </w:rPr>
+    </w:lvl>
+    <w:lvl w:ilvl="8">
+      <w:start w:val="1"/>
+      <w:numFmt w:val="decimal"/>
+      <w:lvlText w:val="%1.%2.%3.%4.%5.%6.%7.%8.%9"/>
+      <w:lvlJc w:val="left"/>
+      <w:pPr>
+        <w:ind w:left="3704" w:hanging="1440"/>
+      </w:pPr>
+      <w:rPr>
+        <w:rFonts w:hint="default"/>
+      </w:rPr>
+    </w:lvl>
+  </w:abstractNum>
+  <w:abstractNum w:abstractNumId="6" w15:restartNumberingAfterBreak="0">
+    <w:nsid w:val="301375AE"/>
+    <w:multiLevelType w:val="multilevel"/>
+    <w:tmpl w:val="F606C79A"/>
+    <w:lvl w:ilvl="0">
+      <w:start w:val="1"/>
+      <w:numFmt w:val="decimal"/>
+      <w:lvlText w:val="%1."/>
+      <w:lvlJc w:val="left"/>
+      <w:pPr>
+        <w:ind w:left="360" w:hanging="360"/>
+      </w:pPr>
+    </w:lvl>
+    <w:lvl w:ilvl="1">
+      <w:start w:val="1"/>
+      <w:numFmt w:val="decimal"/>
+      <w:lvlText w:val="%1.%2."/>
+      <w:lvlJc w:val="left"/>
+      <w:pPr>
+        <w:ind w:left="792" w:hanging="432"/>
+      </w:pPr>
+      <w:rPr>
+        <w:i/>
+        <w:iCs/>
+      </w:rPr>
+    </w:lvl>
+    <w:lvl w:ilvl="2">
+      <w:start w:val="1"/>
+      <w:numFmt w:val="decimal"/>
+      <w:lvlText w:val="%1.%2.%3."/>
+      <w:lvlJc w:val="left"/>
+      <w:pPr>
+        <w:ind w:left="1224" w:hanging="504"/>
+      </w:pPr>
+    </w:lvl>
+    <w:lvl w:ilvl="3">
+      <w:start w:val="1"/>
+      <w:numFmt w:val="decimal"/>
+      <w:lvlText w:val="%1.%2.%3.%4."/>
+      <w:lvlJc w:val="left"/>
+      <w:pPr>
+        <w:ind w:left="1728" w:hanging="648"/>
+      </w:pPr>
+    </w:lvl>
+    <w:lvl w:ilvl="4">
+      <w:start w:val="1"/>
+      <w:numFmt w:val="decimal"/>
+      <w:lvlText w:val="%1.%2.%3.%4.%5."/>
+      <w:lvlJc w:val="left"/>
+      <w:pPr>
+        <w:ind w:left="2232" w:hanging="792"/>
+      </w:pPr>
+    </w:lvl>
+    <w:lvl w:ilvl="5">
+      <w:start w:val="1"/>
+      <w:numFmt w:val="decimal"/>
+      <w:lvlText w:val="%1.%2.%3.%4.%5.%6."/>
+      <w:lvlJc w:val="left"/>
+      <w:pPr>
+        <w:ind w:left="2736" w:hanging="936"/>
+      </w:pPr>
+    </w:lvl>
+    <w:lvl w:ilvl="6">
+      <w:start w:val="1"/>
+      <w:numFmt w:val="decimal"/>
+      <w:lvlText w:val="%1.%2.%3.%4.%5.%6.%7."/>
+      <w:lvlJc w:val="left"/>
+      <w:pPr>
+        <w:ind w:left="3240" w:hanging="1080"/>
+      </w:pPr>
+    </w:lvl>
+    <w:lvl w:ilvl="7">
+      <w:start w:val="1"/>
+      <w:numFmt w:val="decimal"/>
+      <w:lvlText w:val="%1.%2.%3.%4.%5.%6.%7.%8."/>
+      <w:lvlJc w:val="left"/>
+      <w:pPr>
+        <w:ind w:left="3744" w:hanging="1224"/>
+      </w:pPr>
+    </w:lvl>
+    <w:lvl w:ilvl="8">
+      <w:start w:val="1"/>
+      <w:numFmt w:val="decimal"/>
+      <w:lvlText w:val="%1.%2.%3.%4.%5.%6.%7.%8.%9."/>
+      <w:lvlJc w:val="left"/>
+      <w:pPr>
+        <w:ind w:left="4320" w:hanging="1440"/>
+      </w:pPr>
+    </w:lvl>
+  </w:abstractNum>
+  <w:abstractNum w:abstractNumId="7" w15:restartNumberingAfterBreak="0">
+    <w:nsid w:val="31BF1BE5"/>
+    <w:multiLevelType w:val="multilevel"/>
+    <w:tmpl w:val="DC1EFAD6"/>
+    <w:lvl w:ilvl="0">
+      <w:start w:val="4"/>
+      <w:numFmt w:val="decimal"/>
+      <w:lvlText w:val="%1"/>
+      <w:lvlJc w:val="left"/>
+      <w:pPr>
+        <w:ind w:left="360" w:hanging="360"/>
+      </w:pPr>
+      <w:rPr>
+        <w:rFonts w:hint="default"/>
+      </w:rPr>
+    </w:lvl>
+    <w:lvl w:ilvl="1">
+      <w:start w:val="2"/>
+      <w:numFmt w:val="decimal"/>
+      <w:lvlText w:val="%1.%2"/>
+      <w:lvlJc w:val="left"/>
+      <w:pPr>
+        <w:ind w:left="643" w:hanging="360"/>
+      </w:pPr>
+      <w:rPr>
+        <w:rFonts w:hint="default"/>
+      </w:rPr>
+    </w:lvl>
+    <w:lvl w:ilvl="2">
+      <w:start w:val="1"/>
+      <w:numFmt w:val="decimal"/>
+      <w:lvlText w:val="%1.%2.%3"/>
+      <w:lvlJc w:val="left"/>
+      <w:pPr>
+        <w:ind w:left="720" w:hanging="720"/>
+      </w:pPr>
+      <w:rPr>
+        <w:rFonts w:hint="default"/>
+      </w:rPr>
+    </w:lvl>
+    <w:lvl w:ilvl="3">
+      <w:start w:val="1"/>
+      <w:numFmt w:val="decimal"/>
+      <w:lvlText w:val="%1.%2.%3.%4"/>
+      <w:lvlJc w:val="left"/>
+      <w:pPr>
+        <w:ind w:left="720" w:hanging="720"/>
+      </w:pPr>
+      <w:rPr>
+        <w:rFonts w:hint="default"/>
+      </w:rPr>
+    </w:lvl>
+    <w:lvl w:ilvl="4">
+      <w:start w:val="1"/>
+      <w:numFmt w:val="decimal"/>
+      <w:lvlText w:val="%1.%2.%3.%4.%5"/>
+      <w:lvlJc w:val="left"/>
+      <w:pPr>
+        <w:ind w:left="720" w:hanging="720"/>
+      </w:pPr>
+      <w:rPr>
+        <w:rFonts w:hint="default"/>
+      </w:rPr>
+    </w:lvl>
+    <w:lvl w:ilvl="5">
+      <w:start w:val="1"/>
+      <w:numFmt w:val="decimal"/>
+      <w:lvlText w:val="%1.%2.%3.%4.%5.%6"/>
+      <w:lvlJc w:val="left"/>
+      <w:pPr>
+        <w:ind w:left="1080" w:hanging="1080"/>
+      </w:pPr>
+      <w:rPr>
+        <w:rFonts w:hint="default"/>
+      </w:rPr>
+    </w:lvl>
+    <w:lvl w:ilvl="6">
+      <w:start w:val="1"/>
+      <w:numFmt w:val="decimal"/>
+      <w:lvlText w:val="%1.%2.%3.%4.%5.%6.%7"/>
+      <w:lvlJc w:val="left"/>
+      <w:pPr>
+        <w:ind w:left="1080" w:hanging="1080"/>
+      </w:pPr>
+      <w:rPr>
+        <w:rFonts w:hint="default"/>
+      </w:rPr>
+    </w:lvl>
+    <w:lvl w:ilvl="7">
+      <w:start w:val="1"/>
+      <w:numFmt w:val="decimal"/>
+      <w:lvlText w:val="%1.%2.%3.%4.%5.%6.%7.%8"/>
+      <w:lvlJc w:val="left"/>
+      <w:pPr>
+        <w:ind w:left="1440" w:hanging="1440"/>
+      </w:pPr>
+      <w:rPr>
+        <w:rFonts w:hint="default"/>
+      </w:rPr>
+    </w:lvl>
+    <w:lvl w:ilvl="8">
+      <w:start w:val="1"/>
+      <w:numFmt w:val="decimal"/>
+      <w:lvlText w:val="%1.%2.%3.%4.%5.%6.%7.%8.%9"/>
+      <w:lvlJc w:val="left"/>
+      <w:pPr>
+        <w:ind w:left="1440" w:hanging="1440"/>
+      </w:pPr>
+      <w:rPr>
+        <w:rFonts w:hint="default"/>
+      </w:rPr>
+    </w:lvl>
+  </w:abstractNum>
+  <w:abstractNum w:abstractNumId="8" w15:restartNumberingAfterBreak="0">
+    <w:nsid w:val="3544250A"/>
+    <w:multiLevelType w:val="multilevel"/>
+    <w:tmpl w:val="F606C79A"/>
+    <w:lvl w:ilvl="0">
+      <w:start w:val="1"/>
+      <w:numFmt w:val="decimal"/>
+      <w:lvlText w:val="%1."/>
+      <w:lvlJc w:val="left"/>
+      <w:pPr>
+        <w:ind w:left="360" w:hanging="360"/>
+      </w:pPr>
+    </w:lvl>
+    <w:lvl w:ilvl="1">
+      <w:start w:val="1"/>
+      <w:numFmt w:val="decimal"/>
+      <w:lvlText w:val="%1.%2."/>
+      <w:lvlJc w:val="left"/>
+      <w:pPr>
+        <w:ind w:left="792" w:hanging="432"/>
+      </w:pPr>
+      <w:rPr>
+        <w:i/>
+        <w:iCs/>
+      </w:rPr>
+    </w:lvl>
+    <w:lvl w:ilvl="2">
+      <w:start w:val="1"/>
+      <w:numFmt w:val="decimal"/>
+      <w:lvlText w:val="%1.%2.%3."/>
+      <w:lvlJc w:val="left"/>
+      <w:pPr>
+        <w:ind w:left="1224" w:hanging="504"/>
+      </w:pPr>
+    </w:lvl>
+    <w:lvl w:ilvl="3">
+      <w:start w:val="1"/>
+      <w:numFmt w:val="decimal"/>
+      <w:lvlText w:val="%1.%2.%3.%4."/>
+      <w:lvlJc w:val="left"/>
+      <w:pPr>
+        <w:ind w:left="1728" w:hanging="648"/>
+      </w:pPr>
+    </w:lvl>
+    <w:lvl w:ilvl="4">
+      <w:start w:val="1"/>
+      <w:numFmt w:val="decimal"/>
+      <w:lvlText w:val="%1.%2.%3.%4.%5."/>
+      <w:lvlJc w:val="left"/>
+      <w:pPr>
+        <w:ind w:left="2232" w:hanging="792"/>
+      </w:pPr>
+    </w:lvl>
+    <w:lvl w:ilvl="5">
+      <w:start w:val="1"/>
+      <w:numFmt w:val="decimal"/>
+      <w:lvlText w:val="%1.%2.%3.%4.%5.%6."/>
+      <w:lvlJc w:val="left"/>
+      <w:pPr>
+        <w:ind w:left="2736" w:hanging="936"/>
+      </w:pPr>
+    </w:lvl>
+    <w:lvl w:ilvl="6">
+      <w:start w:val="1"/>
+      <w:numFmt w:val="decimal"/>
+      <w:lvlText w:val="%1.%2.%3.%4.%5.%6.%7."/>
+      <w:lvlJc w:val="left"/>
+      <w:pPr>
+        <w:ind w:left="3240" w:hanging="1080"/>
+      </w:pPr>
+    </w:lvl>
+    <w:lvl w:ilvl="7">
+      <w:start w:val="1"/>
+      <w:numFmt w:val="decimal"/>
+      <w:lvlText w:val="%1.%2.%3.%4.%5.%6.%7.%8."/>
+      <w:lvlJc w:val="left"/>
+      <w:pPr>
+        <w:ind w:left="3744" w:hanging="1224"/>
+      </w:pPr>
+    </w:lvl>
+    <w:lvl w:ilvl="8">
+      <w:start w:val="1"/>
+      <w:numFmt w:val="decimal"/>
+      <w:lvlText w:val="%1.%2.%3.%4.%5.%6.%7.%8.%9."/>
+      <w:lvlJc w:val="left"/>
+      <w:pPr>
+        <w:ind w:left="4320" w:hanging="1440"/>
+      </w:pPr>
+    </w:lvl>
+  </w:abstractNum>
+  <w:abstractNum w:abstractNumId="9" w15:restartNumberingAfterBreak="0">
     <w:nsid w:val="47530BA8"/>
     <w:multiLevelType w:val="multilevel"/>
     <w:tmpl w:val="DC1EFAD6"/>
@@ -11100,7 +10549,93 @@
       </w:rPr>
     </w:lvl>
   </w:abstractNum>
-  <w:abstractNum w:abstractNumId="2" w15:restartNumberingAfterBreak="0">
+  <w:abstractNum w:abstractNumId="10" w15:restartNumberingAfterBreak="0">
+    <w:nsid w:val="5488294C"/>
+    <w:multiLevelType w:val="hybridMultilevel"/>
+    <w:tmpl w:val="E9B2CF60"/>
+    <w:lvl w:ilvl="0" w:tplc="041F000F">
+      <w:start w:val="1"/>
+      <w:numFmt w:val="decimal"/>
+      <w:lvlText w:val="%1."/>
+      <w:lvlJc w:val="left"/>
+      <w:pPr>
+        <w:ind w:left="720" w:hanging="360"/>
+      </w:pPr>
+    </w:lvl>
+    <w:lvl w:ilvl="1" w:tplc="041F0019" w:tentative="1">
+      <w:start w:val="1"/>
+      <w:numFmt w:val="lowerLetter"/>
+      <w:lvlText w:val="%2."/>
+      <w:lvlJc w:val="left"/>
+      <w:pPr>
+        <w:ind w:left="1440" w:hanging="360"/>
+      </w:pPr>
+    </w:lvl>
+    <w:lvl w:ilvl="2" w:tplc="041F001B" w:tentative="1">
+      <w:start w:val="1"/>
+      <w:numFmt w:val="lowerRoman"/>
+      <w:lvlText w:val="%3."/>
+      <w:lvlJc w:val="right"/>
+      <w:pPr>
+        <w:ind w:left="2160" w:hanging="180"/>
+      </w:pPr>
+    </w:lvl>
+    <w:lvl w:ilvl="3" w:tplc="041F000F" w:tentative="1">
+      <w:start w:val="1"/>
+      <w:numFmt w:val="decimal"/>
+      <w:lvlText w:val="%4."/>
+      <w:lvlJc w:val="left"/>
+      <w:pPr>
+        <w:ind w:left="2880" w:hanging="360"/>
+      </w:pPr>
+    </w:lvl>
+    <w:lvl w:ilvl="4" w:tplc="041F0019" w:tentative="1">
+      <w:start w:val="1"/>
+      <w:numFmt w:val="lowerLetter"/>
+      <w:lvlText w:val="%5."/>
+      <w:lvlJc w:val="left"/>
+      <w:pPr>
+        <w:ind w:left="3600" w:hanging="360"/>
+      </w:pPr>
+    </w:lvl>
+    <w:lvl w:ilvl="5" w:tplc="041F001B" w:tentative="1">
+      <w:start w:val="1"/>
+      <w:numFmt w:val="lowerRoman"/>
+      <w:lvlText w:val="%6."/>
+      <w:lvlJc w:val="right"/>
+      <w:pPr>
+        <w:ind w:left="4320" w:hanging="180"/>
+      </w:pPr>
+    </w:lvl>
+    <w:lvl w:ilvl="6" w:tplc="041F000F" w:tentative="1">
+      <w:start w:val="1"/>
+      <w:numFmt w:val="decimal"/>
+      <w:lvlText w:val="%7."/>
+      <w:lvlJc w:val="left"/>
+      <w:pPr>
+        <w:ind w:left="5040" w:hanging="360"/>
+      </w:pPr>
+    </w:lvl>
+    <w:lvl w:ilvl="7" w:tplc="041F0019" w:tentative="1">
+      <w:start w:val="1"/>
+      <w:numFmt w:val="lowerLetter"/>
+      <w:lvlText w:val="%8."/>
+      <w:lvlJc w:val="left"/>
+      <w:pPr>
+        <w:ind w:left="5760" w:hanging="360"/>
+      </w:pPr>
+    </w:lvl>
+    <w:lvl w:ilvl="8" w:tplc="041F001B" w:tentative="1">
+      <w:start w:val="1"/>
+      <w:numFmt w:val="lowerRoman"/>
+      <w:lvlText w:val="%9."/>
+      <w:lvlJc w:val="right"/>
+      <w:pPr>
+        <w:ind w:left="6480" w:hanging="180"/>
+      </w:pPr>
+    </w:lvl>
+  </w:abstractNum>
+  <w:abstractNum w:abstractNumId="11" w15:restartNumberingAfterBreak="0">
     <w:nsid w:val="56205803"/>
     <w:multiLevelType w:val="multilevel"/>
     <w:tmpl w:val="1E2855A8"/>
@@ -11199,7 +10734,183 @@
       </w:pPr>
     </w:lvl>
   </w:abstractNum>
-  <w:abstractNum w:abstractNumId="3" w15:restartNumberingAfterBreak="0">
+  <w:abstractNum w:abstractNumId="12" w15:restartNumberingAfterBreak="0">
+    <w:nsid w:val="5A4F577E"/>
+    <w:multiLevelType w:val="hybridMultilevel"/>
+    <w:tmpl w:val="A7B44438"/>
+    <w:lvl w:ilvl="0" w:tplc="041F000F">
+      <w:start w:val="1"/>
+      <w:numFmt w:val="decimal"/>
+      <w:lvlText w:val="%1."/>
+      <w:lvlJc w:val="left"/>
+      <w:pPr>
+        <w:ind w:left="720" w:hanging="360"/>
+      </w:pPr>
+    </w:lvl>
+    <w:lvl w:ilvl="1" w:tplc="041F0019" w:tentative="1">
+      <w:start w:val="1"/>
+      <w:numFmt w:val="lowerLetter"/>
+      <w:lvlText w:val="%2."/>
+      <w:lvlJc w:val="left"/>
+      <w:pPr>
+        <w:ind w:left="1440" w:hanging="360"/>
+      </w:pPr>
+    </w:lvl>
+    <w:lvl w:ilvl="2" w:tplc="041F001B" w:tentative="1">
+      <w:start w:val="1"/>
+      <w:numFmt w:val="lowerRoman"/>
+      <w:lvlText w:val="%3."/>
+      <w:lvlJc w:val="right"/>
+      <w:pPr>
+        <w:ind w:left="2160" w:hanging="180"/>
+      </w:pPr>
+    </w:lvl>
+    <w:lvl w:ilvl="3" w:tplc="041F000F" w:tentative="1">
+      <w:start w:val="1"/>
+      <w:numFmt w:val="decimal"/>
+      <w:lvlText w:val="%4."/>
+      <w:lvlJc w:val="left"/>
+      <w:pPr>
+        <w:ind w:left="2880" w:hanging="360"/>
+      </w:pPr>
+    </w:lvl>
+    <w:lvl w:ilvl="4" w:tplc="041F0019" w:tentative="1">
+      <w:start w:val="1"/>
+      <w:numFmt w:val="lowerLetter"/>
+      <w:lvlText w:val="%5."/>
+      <w:lvlJc w:val="left"/>
+      <w:pPr>
+        <w:ind w:left="3600" w:hanging="360"/>
+      </w:pPr>
+    </w:lvl>
+    <w:lvl w:ilvl="5" w:tplc="041F001B" w:tentative="1">
+      <w:start w:val="1"/>
+      <w:numFmt w:val="lowerRoman"/>
+      <w:lvlText w:val="%6."/>
+      <w:lvlJc w:val="right"/>
+      <w:pPr>
+        <w:ind w:left="4320" w:hanging="180"/>
+      </w:pPr>
+    </w:lvl>
+    <w:lvl w:ilvl="6" w:tplc="041F000F" w:tentative="1">
+      <w:start w:val="1"/>
+      <w:numFmt w:val="decimal"/>
+      <w:lvlText w:val="%7."/>
+      <w:lvlJc w:val="left"/>
+      <w:pPr>
+        <w:ind w:left="5040" w:hanging="360"/>
+      </w:pPr>
+    </w:lvl>
+    <w:lvl w:ilvl="7" w:tplc="041F0019" w:tentative="1">
+      <w:start w:val="1"/>
+      <w:numFmt w:val="lowerLetter"/>
+      <w:lvlText w:val="%8."/>
+      <w:lvlJc w:val="left"/>
+      <w:pPr>
+        <w:ind w:left="5760" w:hanging="360"/>
+      </w:pPr>
+    </w:lvl>
+    <w:lvl w:ilvl="8" w:tplc="041F001B" w:tentative="1">
+      <w:start w:val="1"/>
+      <w:numFmt w:val="lowerRoman"/>
+      <w:lvlText w:val="%9."/>
+      <w:lvlJc w:val="right"/>
+      <w:pPr>
+        <w:ind w:left="6480" w:hanging="180"/>
+      </w:pPr>
+    </w:lvl>
+  </w:abstractNum>
+  <w:abstractNum w:abstractNumId="13" w15:restartNumberingAfterBreak="0">
+    <w:nsid w:val="5B7018FF"/>
+    <w:multiLevelType w:val="multilevel"/>
+    <w:tmpl w:val="F606C79A"/>
+    <w:lvl w:ilvl="0">
+      <w:start w:val="1"/>
+      <w:numFmt w:val="decimal"/>
+      <w:lvlText w:val="%1."/>
+      <w:lvlJc w:val="left"/>
+      <w:pPr>
+        <w:ind w:left="360" w:hanging="360"/>
+      </w:pPr>
+    </w:lvl>
+    <w:lvl w:ilvl="1">
+      <w:start w:val="1"/>
+      <w:numFmt w:val="decimal"/>
+      <w:lvlText w:val="%1.%2."/>
+      <w:lvlJc w:val="left"/>
+      <w:pPr>
+        <w:ind w:left="792" w:hanging="432"/>
+      </w:pPr>
+      <w:rPr>
+        <w:i/>
+        <w:iCs/>
+      </w:rPr>
+    </w:lvl>
+    <w:lvl w:ilvl="2">
+      <w:start w:val="1"/>
+      <w:numFmt w:val="decimal"/>
+      <w:lvlText w:val="%1.%2.%3."/>
+      <w:lvlJc w:val="left"/>
+      <w:pPr>
+        <w:ind w:left="1224" w:hanging="504"/>
+      </w:pPr>
+    </w:lvl>
+    <w:lvl w:ilvl="3">
+      <w:start w:val="1"/>
+      <w:numFmt w:val="decimal"/>
+      <w:lvlText w:val="%1.%2.%3.%4."/>
+      <w:lvlJc w:val="left"/>
+      <w:pPr>
+        <w:ind w:left="1728" w:hanging="648"/>
+      </w:pPr>
+    </w:lvl>
+    <w:lvl w:ilvl="4">
+      <w:start w:val="1"/>
+      <w:numFmt w:val="decimal"/>
+      <w:lvlText w:val="%1.%2.%3.%4.%5."/>
+      <w:lvlJc w:val="left"/>
+      <w:pPr>
+        <w:ind w:left="2232" w:hanging="792"/>
+      </w:pPr>
+    </w:lvl>
+    <w:lvl w:ilvl="5">
+      <w:start w:val="1"/>
+      <w:numFmt w:val="decimal"/>
+      <w:lvlText w:val="%1.%2.%3.%4.%5.%6."/>
+      <w:lvlJc w:val="left"/>
+      <w:pPr>
+        <w:ind w:left="2736" w:hanging="936"/>
+      </w:pPr>
+    </w:lvl>
+    <w:lvl w:ilvl="6">
+      <w:start w:val="1"/>
+      <w:numFmt w:val="decimal"/>
+      <w:lvlText w:val="%1.%2.%3.%4.%5.%6.%7."/>
+      <w:lvlJc w:val="left"/>
+      <w:pPr>
+        <w:ind w:left="3240" w:hanging="1080"/>
+      </w:pPr>
+    </w:lvl>
+    <w:lvl w:ilvl="7">
+      <w:start w:val="1"/>
+      <w:numFmt w:val="decimal"/>
+      <w:lvlText w:val="%1.%2.%3.%4.%5.%6.%7.%8."/>
+      <w:lvlJc w:val="left"/>
+      <w:pPr>
+        <w:ind w:left="3744" w:hanging="1224"/>
+      </w:pPr>
+    </w:lvl>
+    <w:lvl w:ilvl="8">
+      <w:start w:val="1"/>
+      <w:numFmt w:val="decimal"/>
+      <w:lvlText w:val="%1.%2.%3.%4.%5.%6.%7.%8.%9."/>
+      <w:lvlJc w:val="left"/>
+      <w:pPr>
+        <w:ind w:left="4320" w:hanging="1440"/>
+      </w:pPr>
+    </w:lvl>
+  </w:abstractNum>
+  <w:abstractNum w:abstractNumId="14" w15:restartNumberingAfterBreak="0">
     <w:nsid w:val="65134EA8"/>
     <w:multiLevelType w:val="multilevel"/>
     <w:tmpl w:val="DC1EFAD6"/>
@@ -11312,11 +11023,296 @@
       </w:rPr>
     </w:lvl>
   </w:abstractNum>
+  <w:abstractNum w:abstractNumId="15" w15:restartNumberingAfterBreak="0">
+    <w:nsid w:val="68BB1DBA"/>
+    <w:multiLevelType w:val="hybridMultilevel"/>
+    <w:tmpl w:val="2FD67C48"/>
+    <w:lvl w:ilvl="0" w:tplc="041F0011">
+      <w:start w:val="1"/>
+      <w:numFmt w:val="decimal"/>
+      <w:lvlText w:val="%1)"/>
+      <w:lvlJc w:val="left"/>
+      <w:pPr>
+        <w:ind w:left="720" w:hanging="360"/>
+      </w:pPr>
+    </w:lvl>
+    <w:lvl w:ilvl="1" w:tplc="041F0019" w:tentative="1">
+      <w:start w:val="1"/>
+      <w:numFmt w:val="lowerLetter"/>
+      <w:lvlText w:val="%2."/>
+      <w:lvlJc w:val="left"/>
+      <w:pPr>
+        <w:ind w:left="1440" w:hanging="360"/>
+      </w:pPr>
+    </w:lvl>
+    <w:lvl w:ilvl="2" w:tplc="041F001B" w:tentative="1">
+      <w:start w:val="1"/>
+      <w:numFmt w:val="lowerRoman"/>
+      <w:lvlText w:val="%3."/>
+      <w:lvlJc w:val="right"/>
+      <w:pPr>
+        <w:ind w:left="2160" w:hanging="180"/>
+      </w:pPr>
+    </w:lvl>
+    <w:lvl w:ilvl="3" w:tplc="041F000F" w:tentative="1">
+      <w:start w:val="1"/>
+      <w:numFmt w:val="decimal"/>
+      <w:lvlText w:val="%4."/>
+      <w:lvlJc w:val="left"/>
+      <w:pPr>
+        <w:ind w:left="2880" w:hanging="360"/>
+      </w:pPr>
+    </w:lvl>
+    <w:lvl w:ilvl="4" w:tplc="041F0019" w:tentative="1">
+      <w:start w:val="1"/>
+      <w:numFmt w:val="lowerLetter"/>
+      <w:lvlText w:val="%5."/>
+      <w:lvlJc w:val="left"/>
+      <w:pPr>
+        <w:ind w:left="3600" w:hanging="360"/>
+      </w:pPr>
+    </w:lvl>
+    <w:lvl w:ilvl="5" w:tplc="041F001B" w:tentative="1">
+      <w:start w:val="1"/>
+      <w:numFmt w:val="lowerRoman"/>
+      <w:lvlText w:val="%6."/>
+      <w:lvlJc w:val="right"/>
+      <w:pPr>
+        <w:ind w:left="4320" w:hanging="180"/>
+      </w:pPr>
+    </w:lvl>
+    <w:lvl w:ilvl="6" w:tplc="041F000F" w:tentative="1">
+      <w:start w:val="1"/>
+      <w:numFmt w:val="decimal"/>
+      <w:lvlText w:val="%7."/>
+      <w:lvlJc w:val="left"/>
+      <w:pPr>
+        <w:ind w:left="5040" w:hanging="360"/>
+      </w:pPr>
+    </w:lvl>
+    <w:lvl w:ilvl="7" w:tplc="041F0019" w:tentative="1">
+      <w:start w:val="1"/>
+      <w:numFmt w:val="lowerLetter"/>
+      <w:lvlText w:val="%8."/>
+      <w:lvlJc w:val="left"/>
+      <w:pPr>
+        <w:ind w:left="5760" w:hanging="360"/>
+      </w:pPr>
+    </w:lvl>
+    <w:lvl w:ilvl="8" w:tplc="041F001B" w:tentative="1">
+      <w:start w:val="1"/>
+      <w:numFmt w:val="lowerRoman"/>
+      <w:lvlText w:val="%9."/>
+      <w:lvlJc w:val="right"/>
+      <w:pPr>
+        <w:ind w:left="6480" w:hanging="180"/>
+      </w:pPr>
+    </w:lvl>
+  </w:abstractNum>
+  <w:abstractNum w:abstractNumId="16" w15:restartNumberingAfterBreak="0">
+    <w:nsid w:val="702D2E43"/>
+    <w:multiLevelType w:val="hybridMultilevel"/>
+    <w:tmpl w:val="F4146A70"/>
+    <w:lvl w:ilvl="0" w:tplc="041F000F">
+      <w:start w:val="1"/>
+      <w:numFmt w:val="decimal"/>
+      <w:lvlText w:val="%1."/>
+      <w:lvlJc w:val="left"/>
+      <w:pPr>
+        <w:ind w:left="720" w:hanging="360"/>
+      </w:pPr>
+    </w:lvl>
+    <w:lvl w:ilvl="1" w:tplc="041F0019" w:tentative="1">
+      <w:start w:val="1"/>
+      <w:numFmt w:val="lowerLetter"/>
+      <w:lvlText w:val="%2."/>
+      <w:lvlJc w:val="left"/>
+      <w:pPr>
+        <w:ind w:left="1440" w:hanging="360"/>
+      </w:pPr>
+    </w:lvl>
+    <w:lvl w:ilvl="2" w:tplc="041F001B" w:tentative="1">
+      <w:start w:val="1"/>
+      <w:numFmt w:val="lowerRoman"/>
+      <w:lvlText w:val="%3."/>
+      <w:lvlJc w:val="right"/>
+      <w:pPr>
+        <w:ind w:left="2160" w:hanging="180"/>
+      </w:pPr>
+    </w:lvl>
+    <w:lvl w:ilvl="3" w:tplc="041F000F" w:tentative="1">
+      <w:start w:val="1"/>
+      <w:numFmt w:val="decimal"/>
+      <w:lvlText w:val="%4."/>
+      <w:lvlJc w:val="left"/>
+      <w:pPr>
+        <w:ind w:left="2880" w:hanging="360"/>
+      </w:pPr>
+    </w:lvl>
+    <w:lvl w:ilvl="4" w:tplc="041F0019" w:tentative="1">
+      <w:start w:val="1"/>
+      <w:numFmt w:val="lowerLetter"/>
+      <w:lvlText w:val="%5."/>
+      <w:lvlJc w:val="left"/>
+      <w:pPr>
+        <w:ind w:left="3600" w:hanging="360"/>
+      </w:pPr>
+    </w:lvl>
+    <w:lvl w:ilvl="5" w:tplc="041F001B" w:tentative="1">
+      <w:start w:val="1"/>
+      <w:numFmt w:val="lowerRoman"/>
+      <w:lvlText w:val="%6."/>
+      <w:lvlJc w:val="right"/>
+      <w:pPr>
+        <w:ind w:left="4320" w:hanging="180"/>
+      </w:pPr>
+    </w:lvl>
+    <w:lvl w:ilvl="6" w:tplc="041F000F" w:tentative="1">
+      <w:start w:val="1"/>
+      <w:numFmt w:val="decimal"/>
+      <w:lvlText w:val="%7."/>
+      <w:lvlJc w:val="left"/>
+      <w:pPr>
+        <w:ind w:left="5040" w:hanging="360"/>
+      </w:pPr>
+    </w:lvl>
+    <w:lvl w:ilvl="7" w:tplc="041F0019" w:tentative="1">
+      <w:start w:val="1"/>
+      <w:numFmt w:val="lowerLetter"/>
+      <w:lvlText w:val="%8."/>
+      <w:lvlJc w:val="left"/>
+      <w:pPr>
+        <w:ind w:left="5760" w:hanging="360"/>
+      </w:pPr>
+    </w:lvl>
+    <w:lvl w:ilvl="8" w:tplc="041F001B" w:tentative="1">
+      <w:start w:val="1"/>
+      <w:numFmt w:val="lowerRoman"/>
+      <w:lvlText w:val="%9."/>
+      <w:lvlJc w:val="right"/>
+      <w:pPr>
+        <w:ind w:left="6480" w:hanging="180"/>
+      </w:pPr>
+    </w:lvl>
+  </w:abstractNum>
+  <w:abstractNum w:abstractNumId="17" w15:restartNumberingAfterBreak="0">
+    <w:nsid w:val="7DFD2F07"/>
+    <w:multiLevelType w:val="multilevel"/>
+    <w:tmpl w:val="C432561A"/>
+    <w:lvl w:ilvl="0">
+      <w:start w:val="4"/>
+      <w:numFmt w:val="decimal"/>
+      <w:lvlText w:val="%1"/>
+      <w:lvlJc w:val="left"/>
+      <w:pPr>
+        <w:ind w:left="360" w:hanging="360"/>
+      </w:pPr>
+      <w:rPr>
+        <w:rFonts w:hint="default"/>
+      </w:rPr>
+    </w:lvl>
+    <w:lvl w:ilvl="1">
+      <w:start w:val="11"/>
+      <w:numFmt w:val="decimal"/>
+      <w:lvlText w:val="%1.%2"/>
+      <w:lvlJc w:val="left"/>
+      <w:pPr>
+        <w:ind w:left="1003" w:hanging="360"/>
+      </w:pPr>
+      <w:rPr>
+        <w:rFonts w:hint="default"/>
+      </w:rPr>
+    </w:lvl>
+    <w:lvl w:ilvl="2">
+      <w:start w:val="1"/>
+      <w:numFmt w:val="decimal"/>
+      <w:lvlText w:val="%1.%2.%3"/>
+      <w:lvlJc w:val="left"/>
+      <w:pPr>
+        <w:ind w:left="2006" w:hanging="720"/>
+      </w:pPr>
+      <w:rPr>
+        <w:rFonts w:hint="default"/>
+      </w:rPr>
+    </w:lvl>
+    <w:lvl w:ilvl="3">
+      <w:start w:val="1"/>
+      <w:numFmt w:val="decimal"/>
+      <w:lvlText w:val="%1.%2.%3.%4"/>
+      <w:lvlJc w:val="left"/>
+      <w:pPr>
+        <w:ind w:left="2649" w:hanging="720"/>
+      </w:pPr>
+      <w:rPr>
+        <w:rFonts w:hint="default"/>
+      </w:rPr>
+    </w:lvl>
+    <w:lvl w:ilvl="4">
+      <w:start w:val="1"/>
+      <w:numFmt w:val="decimal"/>
+      <w:lvlText w:val="%1.%2.%3.%4.%5"/>
+      <w:lvlJc w:val="left"/>
+      <w:pPr>
+        <w:ind w:left="3292" w:hanging="720"/>
+      </w:pPr>
+      <w:rPr>
+        <w:rFonts w:hint="default"/>
+      </w:rPr>
+    </w:lvl>
+    <w:lvl w:ilvl="5">
+      <w:start w:val="1"/>
+      <w:numFmt w:val="decimal"/>
+      <w:lvlText w:val="%1.%2.%3.%4.%5.%6"/>
+      <w:lvlJc w:val="left"/>
+      <w:pPr>
+        <w:ind w:left="4295" w:hanging="1080"/>
+      </w:pPr>
+      <w:rPr>
+        <w:rFonts w:hint="default"/>
+      </w:rPr>
+    </w:lvl>
+    <w:lvl w:ilvl="6">
+      <w:start w:val="1"/>
+      <w:numFmt w:val="decimal"/>
+      <w:lvlText w:val="%1.%2.%3.%4.%5.%6.%7"/>
+      <w:lvlJc w:val="left"/>
+      <w:pPr>
+        <w:ind w:left="4938" w:hanging="1080"/>
+      </w:pPr>
+      <w:rPr>
+        <w:rFonts w:hint="default"/>
+      </w:rPr>
+    </w:lvl>
+    <w:lvl w:ilvl="7">
+      <w:start w:val="1"/>
+      <w:numFmt w:val="decimal"/>
+      <w:lvlText w:val="%1.%2.%3.%4.%5.%6.%7.%8"/>
+      <w:lvlJc w:val="left"/>
+      <w:pPr>
+        <w:ind w:left="5941" w:hanging="1440"/>
+      </w:pPr>
+      <w:rPr>
+        <w:rFonts w:hint="default"/>
+      </w:rPr>
+    </w:lvl>
+    <w:lvl w:ilvl="8">
+      <w:start w:val="1"/>
+      <w:numFmt w:val="decimal"/>
+      <w:lvlText w:val="%1.%2.%3.%4.%5.%6.%7.%8.%9"/>
+      <w:lvlJc w:val="left"/>
+      <w:pPr>
+        <w:ind w:left="6584" w:hanging="1440"/>
+      </w:pPr>
+      <w:rPr>
+        <w:rFonts w:hint="default"/>
+      </w:rPr>
+    </w:lvl>
+  </w:abstractNum>
   <w:num w:numId="1">
-    <w:abstractNumId w:val="2"/>
+    <w:abstractNumId w:val="11"/>
   </w:num>
   <w:num w:numId="2">
-    <w:abstractNumId w:val="2"/>
+    <w:abstractNumId w:val="11"/>
     <w:lvlOverride w:ilvl="0">
       <w:startOverride w:val="1"/>
     </w:lvlOverride>
@@ -11346,43 +11342,58 @@
     </w:lvlOverride>
   </w:num>
   <w:num w:numId="3">
+    <w:abstractNumId w:val="1"/>
+  </w:num>
+  <w:num w:numId="4">
+    <w:abstractNumId w:val="14"/>
+  </w:num>
+  <w:num w:numId="5">
+    <w:abstractNumId w:val="9"/>
+  </w:num>
+  <w:num w:numId="6">
+    <w:abstractNumId w:val="1"/>
+  </w:num>
+  <w:num w:numId="7">
+    <w:abstractNumId w:val="12"/>
+  </w:num>
+  <w:num w:numId="8">
+    <w:abstractNumId w:val="4"/>
+  </w:num>
+  <w:num w:numId="9">
+    <w:abstractNumId w:val="2"/>
+  </w:num>
+  <w:num w:numId="10">
+    <w:abstractNumId w:val="16"/>
+  </w:num>
+  <w:num w:numId="11">
+    <w:abstractNumId w:val="15"/>
+  </w:num>
+  <w:num w:numId="12">
+    <w:abstractNumId w:val="10"/>
+  </w:num>
+  <w:num w:numId="13">
     <w:abstractNumId w:val="0"/>
   </w:num>
-  <w:num w:numId="4">
+  <w:num w:numId="14">
+    <w:abstractNumId w:val="8"/>
+  </w:num>
+  <w:num w:numId="15">
+    <w:abstractNumId w:val="13"/>
+  </w:num>
+  <w:num w:numId="16">
     <w:abstractNumId w:val="3"/>
   </w:num>
-  <w:num w:numId="5">
-    <w:abstractNumId w:val="1"/>
+  <w:num w:numId="17">
+    <w:abstractNumId w:val="6"/>
   </w:num>
-  <w:num w:numId="6">
-    <w:abstractNumId w:val="0"/>
-    <w:lvlOverride w:ilvl="0">
-      <w:startOverride w:val="4"/>
-    </w:lvlOverride>
-    <w:lvlOverride w:ilvl="1">
-      <w:startOverride w:val="2"/>
-    </w:lvlOverride>
-    <w:lvlOverride w:ilvl="2">
-      <w:startOverride w:val="1"/>
-    </w:lvlOverride>
-    <w:lvlOverride w:ilvl="3">
-      <w:startOverride w:val="1"/>
-    </w:lvlOverride>
-    <w:lvlOverride w:ilvl="4">
-      <w:startOverride w:val="1"/>
-    </w:lvlOverride>
-    <w:lvlOverride w:ilvl="5">
-      <w:startOverride w:val="1"/>
-    </w:lvlOverride>
-    <w:lvlOverride w:ilvl="6">
-      <w:startOverride w:val="1"/>
-    </w:lvlOverride>
-    <w:lvlOverride w:ilvl="7">
-      <w:startOverride w:val="1"/>
-    </w:lvlOverride>
-    <w:lvlOverride w:ilvl="8">
-      <w:startOverride w:val="1"/>
-    </w:lvlOverride>
+  <w:num w:numId="18">
+    <w:abstractNumId w:val="17"/>
+  </w:num>
+  <w:num w:numId="19">
+    <w:abstractNumId w:val="7"/>
+  </w:num>
+  <w:num w:numId="20">
+    <w:abstractNumId w:val="5"/>
   </w:num>
 </w:numbering>
 </file>
@@ -12086,6 +12097,17 @@
       <w:u w:val="single"/>
     </w:rPr>
   </w:style>
+  <w:style w:type="paragraph" w:styleId="ListeParagraf">
+    <w:name w:val="List Paragraph"/>
+    <w:basedOn w:val="Normal"/>
+    <w:uiPriority w:val="34"/>
+    <w:qFormat/>
+    <w:rsid w:val="00F64320"/>
+    <w:pPr>
+      <w:ind w:left="720"/>
+      <w:contextualSpacing/>
+    </w:pPr>
+  </w:style>
 </w:styles>
 </file>
 
